--- a/WeByte Report.docx
+++ b/WeByte Report.docx
@@ -4,39 +4,4672 @@
   <w:body>
     <w:p>
       <w:pPr>
+        <w:tabs>
+          <w:tab w:val="left" w:pos="3420"/>
+        </w:tabs>
+        <w:jc w:val="center"/>
+        <w:rPr>
+          <w:rFonts w:ascii="Times New Roman" w:hAnsi="Times New Roman"/>
+          <w:b/>
+          <w:color w:val="000000"/>
+          <w:sz w:val="34"/>
+          <w:szCs w:val="32"/>
+        </w:rPr>
+      </w:pPr>
+      <w:r>
+        <w:rPr>
+          <w:rFonts w:ascii="Times New Roman" w:hAnsi="Times New Roman"/>
+          <w:b/>
+          <w:color w:val="000000"/>
+          <w:sz w:val="34"/>
+          <w:szCs w:val="32"/>
+        </w:rPr>
+        <w:t>ACKNOWLEDGEMENT</w:t>
+      </w:r>
+    </w:p>
+    <w:p>
+      <w:pPr>
+        <w:rPr>
+          <w:szCs w:val="36"/>
+        </w:rPr>
+      </w:pPr>
+    </w:p>
+    <w:p>
+      <w:pPr>
+        <w:spacing w:line="360" w:lineRule="auto"/>
+        <w:ind w:firstLine="720"/>
+        <w:jc w:val="both"/>
+        <w:rPr>
+          <w:rFonts w:ascii="Times New Roman" w:hAnsi="Times New Roman"/>
+          <w:b/>
+          <w:color w:val="000000"/>
+          <w:sz w:val="24"/>
+          <w:szCs w:val="24"/>
+        </w:rPr>
+      </w:pPr>
+      <w:r>
+        <w:rPr>
+          <w:rFonts w:ascii="Times New Roman" w:hAnsi="Times New Roman"/>
+          <w:color w:val="000000"/>
+          <w:sz w:val="24"/>
+          <w:szCs w:val="24"/>
+        </w:rPr>
+        <w:t>Any achievement does not depend solely on the individual efforts but on the guidance, encouragement and co-operation of intellectuals, elders and friends. A number of personalities, in their own capacities have helped us in carrying out this mini project work. We would like to take this opportunity to thank them all.</w:t>
+      </w:r>
+    </w:p>
+    <w:p>
+      <w:pPr>
+        <w:spacing w:line="360" w:lineRule="auto"/>
+        <w:ind w:firstLine="720"/>
+        <w:jc w:val="both"/>
+        <w:rPr>
+          <w:rFonts w:ascii="Times New Roman" w:hAnsi="Times New Roman"/>
+          <w:color w:val="000000"/>
+          <w:sz w:val="24"/>
+          <w:szCs w:val="24"/>
+        </w:rPr>
+      </w:pPr>
+      <w:r>
+        <w:rPr>
+          <w:rFonts w:ascii="Times New Roman" w:hAnsi="Times New Roman"/>
+          <w:color w:val="000000"/>
+          <w:sz w:val="24"/>
+          <w:szCs w:val="24"/>
+        </w:rPr>
+        <w:t xml:space="preserve">We would like to express my profound thanks to </w:t>
+      </w:r>
+      <w:r>
+        <w:rPr>
+          <w:rFonts w:ascii="Times New Roman" w:hAnsi="Times New Roman"/>
+          <w:b/>
+          <w:color w:val="000000"/>
+          <w:sz w:val="24"/>
+          <w:szCs w:val="24"/>
+        </w:rPr>
+        <w:t xml:space="preserve">Sri. G Dayanand, </w:t>
+      </w:r>
+      <w:r>
+        <w:rPr>
+          <w:rFonts w:ascii="Times New Roman" w:hAnsi="Times New Roman"/>
+          <w:color w:val="000000"/>
+          <w:sz w:val="24"/>
+          <w:szCs w:val="24"/>
+        </w:rPr>
+        <w:t>Chairman, Sapthagiri College of Engineering Bangalore, for his continuous support in providing amenities to carry out this Mini Project.</w:t>
+      </w:r>
+    </w:p>
+    <w:p>
+      <w:pPr>
+        <w:spacing w:line="360" w:lineRule="auto"/>
+        <w:ind w:firstLine="720"/>
+        <w:jc w:val="both"/>
+        <w:rPr>
+          <w:rFonts w:ascii="Times New Roman" w:hAnsi="Times New Roman"/>
+          <w:color w:val="000000"/>
+          <w:sz w:val="24"/>
+          <w:szCs w:val="24"/>
+        </w:rPr>
+      </w:pPr>
+      <w:r>
+        <w:rPr>
+          <w:rFonts w:ascii="Times New Roman" w:hAnsi="Times New Roman"/>
+          <w:sz w:val="24"/>
+          <w:szCs w:val="24"/>
+        </w:rPr>
+        <w:t xml:space="preserve">Special Thanks to </w:t>
+      </w:r>
+      <w:r>
+        <w:rPr>
+          <w:rFonts w:ascii="Times New Roman" w:hAnsi="Times New Roman"/>
+          <w:b/>
+          <w:sz w:val="24"/>
+          <w:szCs w:val="24"/>
+        </w:rPr>
+        <w:t>Dr. N. Srinivasan,</w:t>
+      </w:r>
+      <w:r>
+        <w:rPr>
+          <w:rFonts w:ascii="Times New Roman" w:hAnsi="Times New Roman"/>
+          <w:sz w:val="24"/>
+          <w:szCs w:val="24"/>
+        </w:rPr>
+        <w:t xml:space="preserve"> Director, </w:t>
+      </w:r>
+      <w:r>
+        <w:rPr>
+          <w:rFonts w:ascii="Times New Roman" w:hAnsi="Times New Roman"/>
+          <w:color w:val="000000"/>
+          <w:sz w:val="24"/>
+          <w:szCs w:val="24"/>
+        </w:rPr>
+        <w:t>Sapthagiri College of Engineering Bangalore, for his valuable suggestion.</w:t>
+      </w:r>
+    </w:p>
+    <w:p>
+      <w:pPr>
+        <w:spacing w:line="360" w:lineRule="auto"/>
+        <w:ind w:firstLine="720"/>
+        <w:jc w:val="both"/>
+        <w:rPr>
+          <w:rFonts w:ascii="Times New Roman" w:hAnsi="Times New Roman"/>
+          <w:b/>
+          <w:color w:val="000000"/>
+          <w:sz w:val="24"/>
+          <w:szCs w:val="24"/>
+        </w:rPr>
+      </w:pPr>
+      <w:r>
+        <w:rPr>
+          <w:rFonts w:ascii="Times New Roman" w:hAnsi="Times New Roman"/>
+          <w:color w:val="000000"/>
+          <w:sz w:val="24"/>
+          <w:szCs w:val="24"/>
+        </w:rPr>
+        <w:t xml:space="preserve">Also we would like to express our immense gratitude to </w:t>
+      </w:r>
+      <w:r>
+        <w:rPr>
+          <w:rFonts w:ascii="Times New Roman" w:hAnsi="Times New Roman"/>
+          <w:b/>
+          <w:sz w:val="24"/>
+          <w:szCs w:val="24"/>
+          <w:shd w:val="clear" w:color="auto" w:fill="FFFFFF"/>
+        </w:rPr>
+        <w:t>Dr. SHIVABASAPPA K L</w:t>
+      </w:r>
+      <w:r>
+        <w:rPr>
+          <w:rFonts w:ascii="Times New Roman" w:hAnsi="Times New Roman"/>
+          <w:sz w:val="24"/>
+          <w:szCs w:val="24"/>
+        </w:rPr>
+        <w:t xml:space="preserve"> </w:t>
+      </w:r>
+      <w:r>
+        <w:rPr>
+          <w:rFonts w:ascii="Times New Roman" w:hAnsi="Times New Roman"/>
+          <w:color w:val="000000"/>
+          <w:sz w:val="24"/>
+          <w:szCs w:val="24"/>
+        </w:rPr>
+        <w:t xml:space="preserve">Principal, Sapthagiri College of Engineering Bangalore, for his help and inspiration during the tenure of the course. </w:t>
+      </w:r>
+    </w:p>
+    <w:p>
+      <w:pPr>
+        <w:spacing w:line="360" w:lineRule="auto"/>
+        <w:jc w:val="both"/>
+        <w:rPr>
+          <w:rFonts w:ascii="Times New Roman" w:hAnsi="Times New Roman"/>
+          <w:b/>
+          <w:color w:val="000000"/>
+          <w:sz w:val="24"/>
+          <w:szCs w:val="24"/>
+        </w:rPr>
+      </w:pPr>
+      <w:r>
+        <w:rPr>
+          <w:rFonts w:ascii="Times New Roman" w:hAnsi="Times New Roman"/>
+          <w:color w:val="000000"/>
+          <w:sz w:val="24"/>
+          <w:szCs w:val="24"/>
+        </w:rPr>
+        <w:tab/>
+        <w:t xml:space="preserve">We also extend our sincere thanks to </w:t>
+      </w:r>
+      <w:r>
+        <w:rPr>
+          <w:rFonts w:ascii="Times New Roman" w:hAnsi="Times New Roman"/>
+          <w:b/>
+          <w:sz w:val="24"/>
+          <w:szCs w:val="24"/>
+        </w:rPr>
+        <w:t>Dr. Yogish H K</w:t>
+      </w:r>
+      <w:r>
+        <w:rPr>
+          <w:rFonts w:ascii="Times New Roman" w:hAnsi="Times New Roman"/>
+          <w:color w:val="000000"/>
+          <w:sz w:val="24"/>
+          <w:szCs w:val="24"/>
+        </w:rPr>
+        <w:t>, Professor and Head, Department of Computer Science and Engineering, Sapthagiri College of Engineering, for his constant support.</w:t>
+      </w:r>
+    </w:p>
+    <w:p>
+      <w:pPr>
+        <w:spacing w:line="360" w:lineRule="auto"/>
+        <w:jc w:val="both"/>
+        <w:rPr>
+          <w:rFonts w:ascii="Times New Roman" w:hAnsi="Times New Roman"/>
+          <w:color w:val="000000"/>
+          <w:sz w:val="24"/>
+          <w:szCs w:val="24"/>
+        </w:rPr>
+      </w:pPr>
+      <w:r>
+        <w:rPr>
+          <w:rFonts w:ascii="Times New Roman" w:hAnsi="Times New Roman"/>
+          <w:color w:val="000000"/>
+          <w:sz w:val="24"/>
+          <w:szCs w:val="24"/>
+        </w:rPr>
+        <w:tab/>
+        <w:t xml:space="preserve">We would like to express our gratitude to </w:t>
+      </w:r>
+      <w:r>
+        <w:rPr>
+          <w:rFonts w:ascii="Times New Roman" w:hAnsi="Times New Roman"/>
+          <w:b/>
+          <w:color w:val="000000"/>
+          <w:sz w:val="24"/>
+          <w:szCs w:val="24"/>
+        </w:rPr>
+        <w:t xml:space="preserve">Mrs. Chaithra, </w:t>
+      </w:r>
+      <w:r>
+        <w:rPr>
+          <w:rFonts w:ascii="Times New Roman" w:hAnsi="Times New Roman"/>
+          <w:bCs/>
+          <w:color w:val="000000"/>
+          <w:sz w:val="24"/>
+          <w:szCs w:val="24"/>
+        </w:rPr>
+        <w:t xml:space="preserve">Associate professor, </w:t>
+      </w:r>
+      <w:r>
+        <w:rPr>
+          <w:rFonts w:ascii="Times New Roman" w:hAnsi="Times New Roman"/>
+          <w:color w:val="000000"/>
+          <w:sz w:val="24"/>
+          <w:szCs w:val="24"/>
+        </w:rPr>
+        <w:t>Department of Computer Science and Engineering, Sapthagiri College of Engineering, for their timely advice on the mini project and regular assistance throughout the work.</w:t>
+      </w:r>
+    </w:p>
+    <w:p>
+      <w:pPr>
+        <w:spacing w:line="360" w:lineRule="auto"/>
+        <w:ind w:firstLine="720"/>
+        <w:jc w:val="both"/>
+        <w:rPr>
+          <w:rFonts w:ascii="Times New Roman" w:hAnsi="Times New Roman"/>
+          <w:color w:val="000000"/>
+          <w:sz w:val="24"/>
+          <w:szCs w:val="24"/>
+        </w:rPr>
+      </w:pPr>
+      <w:r>
+        <w:rPr>
+          <w:rFonts w:ascii="Times New Roman" w:hAnsi="Times New Roman"/>
+          <w:color w:val="000000"/>
+          <w:sz w:val="24"/>
+          <w:szCs w:val="24"/>
+        </w:rPr>
+        <w:t xml:space="preserve"> We also extend our sincere thanks to all the </w:t>
+      </w:r>
+      <w:r>
+        <w:rPr>
+          <w:rFonts w:ascii="Times New Roman" w:hAnsi="Times New Roman"/>
+          <w:b/>
+          <w:color w:val="000000"/>
+          <w:sz w:val="24"/>
+          <w:szCs w:val="24"/>
+        </w:rPr>
+        <w:t>Faculty members</w:t>
+      </w:r>
+      <w:r>
+        <w:rPr>
+          <w:rFonts w:ascii="Times New Roman" w:hAnsi="Times New Roman"/>
+          <w:color w:val="000000"/>
+          <w:sz w:val="24"/>
+          <w:szCs w:val="24"/>
+        </w:rPr>
+        <w:t xml:space="preserve"> and </w:t>
+      </w:r>
+      <w:r>
+        <w:rPr>
+          <w:rFonts w:ascii="Times New Roman" w:hAnsi="Times New Roman"/>
+          <w:b/>
+          <w:color w:val="000000"/>
+          <w:sz w:val="24"/>
+          <w:szCs w:val="24"/>
+        </w:rPr>
+        <w:t>supporting staff</w:t>
+      </w:r>
+      <w:r>
+        <w:rPr>
+          <w:rFonts w:ascii="Times New Roman" w:hAnsi="Times New Roman"/>
+          <w:color w:val="000000"/>
+          <w:sz w:val="24"/>
+          <w:szCs w:val="24"/>
+        </w:rPr>
+        <w:t xml:space="preserve"> Department of Computer Science and Engineering, Sapthagiri College of Engineering, for their constant support and encouragement.   </w:t>
+      </w:r>
+    </w:p>
+    <w:p>
+      <w:pPr>
         <w:spacing w:after="0" w:line="360" w:lineRule="auto"/>
         <w:jc w:val="both"/>
         <w:rPr>
           <w:rFonts w:ascii="Times New Roman" w:hAnsi="Times New Roman"/>
           <w:b/>
+          <w:sz w:val="24"/>
+          <w:szCs w:val="24"/>
+        </w:rPr>
+      </w:pPr>
+      <w:r>
+        <w:rPr>
+          <w:rFonts w:ascii="Times New Roman" w:hAnsi="Times New Roman"/>
+          <w:color w:val="000000"/>
+          <w:sz w:val="24"/>
+          <w:szCs w:val="24"/>
+        </w:rPr>
+        <w:t xml:space="preserve">           Finally, we thank our parents and friends for their moral support.</w:t>
+      </w:r>
+      <w:r>
+        <w:rPr>
+          <w:rFonts w:ascii="Times New Roman" w:hAnsi="Times New Roman"/>
+          <w:b/>
+          <w:sz w:val="24"/>
+          <w:szCs w:val="24"/>
+        </w:rPr>
+        <w:tab/>
+      </w:r>
+    </w:p>
+    <w:p>
+      <w:pPr>
+        <w:spacing w:after="0" w:line="360" w:lineRule="auto"/>
+        <w:jc w:val="both"/>
+        <w:rPr>
+          <w:rFonts w:ascii="Times New Roman" w:hAnsi="Times New Roman"/>
+          <w:b/>
+          <w:sz w:val="24"/>
+          <w:szCs w:val="24"/>
+        </w:rPr>
+      </w:pPr>
+      <w:r>
+        <w:rPr>
+          <w:rFonts w:ascii="Times New Roman" w:hAnsi="Times New Roman"/>
+          <w:b/>
+          <w:sz w:val="24"/>
+          <w:szCs w:val="24"/>
+        </w:rPr>
+        <w:tab/>
+      </w:r>
+    </w:p>
+    <w:p>
+      <w:pPr>
+        <w:jc w:val="right"/>
+        <w:rPr>
+          <w:rFonts w:ascii="Times New Roman" w:hAnsi="Times New Roman"/>
+          <w:b/>
           <w:bCs/>
           <w:color w:val="000000"/>
+          <w:sz w:val="24"/>
+          <w:szCs w:val="28"/>
+        </w:rPr>
+      </w:pPr>
+      <w:r>
+        <w:rPr>
+          <w:rFonts w:ascii="Times New Roman" w:hAnsi="Times New Roman"/>
+          <w:b/>
+          <w:bCs/>
+          <w:color w:val="000000"/>
+          <w:sz w:val="24"/>
+          <w:szCs w:val="28"/>
+        </w:rPr>
+        <w:t>ABHISHEK VARMA (1SG15CS004)</w:t>
+      </w:r>
+    </w:p>
+    <w:p>
+      <w:pPr>
+        <w:jc w:val="right"/>
+        <w:rPr>
+          <w:rFonts w:ascii="Times New Roman" w:hAnsi="Times New Roman"/>
+          <w:b/>
+          <w:bCs/>
+          <w:color w:val="000000"/>
+          <w:sz w:val="24"/>
+          <w:szCs w:val="28"/>
+        </w:rPr>
+        <w:sectPr>
+          <w:pgSz w:w="12240" w:h="15840"/>
+          <w:pgMar w:top="1080" w:right="1440" w:bottom="1080" w:left="1800" w:header="432" w:footer="720" w:gutter="0"/>
+          <w:pgBorders w:offsetFrom="page">
+            <w:top w:val="double" w:sz="4" w:space="24" w:color="auto"/>
+            <w:left w:val="double" w:sz="4" w:space="24" w:color="auto"/>
+            <w:bottom w:val="double" w:sz="4" w:space="24" w:color="auto"/>
+            <w:right w:val="double" w:sz="4" w:space="24" w:color="auto"/>
+          </w:pgBorders>
+          <w:cols w:space="720"/>
+        </w:sectPr>
+      </w:pPr>
+      <w:r>
+        <w:rPr>
+          <w:rFonts w:ascii="Times New Roman" w:hAnsi="Times New Roman"/>
+          <w:b/>
+          <w:bCs/>
+          <w:color w:val="000000"/>
+          <w:sz w:val="24"/>
+          <w:szCs w:val="28"/>
+        </w:rPr>
+        <w:t>DYLAN SALDANHA (1SG15CS02</w:t>
+      </w:r>
+    </w:p>
+    <w:p>
+      <w:pPr>
+        <w:pStyle w:val="Heading1"/>
+        <w:jc w:val="center"/>
+        <w:rPr>
+          <w:rFonts w:ascii="Times New Roman" w:hAnsi="Times New Roman" w:cs="Times New Roman"/>
+        </w:rPr>
+      </w:pPr>
+    </w:p>
+    <w:p>
+      <w:pPr>
+        <w:pStyle w:val="Heading1"/>
+        <w:jc w:val="center"/>
+        <w:rPr>
+          <w:rFonts w:ascii="Times New Roman" w:hAnsi="Times New Roman" w:cs="Times New Roman"/>
+          <w:b/>
+          <w:szCs w:val="24"/>
+        </w:rPr>
+      </w:pPr>
+      <w:r>
+        <w:rPr>
+          <w:rFonts w:ascii="Times New Roman" w:hAnsi="Times New Roman" w:cs="Times New Roman"/>
+          <w:b/>
+          <w:szCs w:val="24"/>
+        </w:rPr>
+        <w:t>ABSTRACT</w:t>
+      </w:r>
+    </w:p>
+    <w:p/>
+    <w:p>
+      <w:pPr>
+        <w:ind w:firstLine="720"/>
+        <w:jc w:val="both"/>
+        <w:rPr>
+          <w:rFonts w:ascii="Times New Roman" w:hAnsi="Times New Roman"/>
+          <w:sz w:val="24"/>
+          <w:szCs w:val="24"/>
+        </w:rPr>
+      </w:pPr>
+      <w:r>
+        <w:rPr>
+          <w:rFonts w:ascii="Times New Roman" w:hAnsi="Times New Roman"/>
+          <w:sz w:val="24"/>
+          <w:szCs w:val="24"/>
+        </w:rPr>
+        <w:t>WeByte is a programming colosseum that allows programmers to battle against other programmers in competitive programming contests. This Flask based website can be used by an individual who wishes to host a competitive coding event in one's locality, school, college or university. Companies can also host this website on their servers and use it for competitive coding tests for hiring purposes, instead of using a middleman to conduct the tests.</w:t>
+      </w:r>
+    </w:p>
+    <w:p>
+      <w:pPr>
+        <w:ind w:firstLine="720"/>
+        <w:jc w:val="both"/>
+        <w:rPr>
+          <w:rFonts w:ascii="Times New Roman" w:hAnsi="Times New Roman"/>
+          <w:sz w:val="24"/>
+          <w:szCs w:val="24"/>
+        </w:rPr>
+        <w:sectPr>
+          <w:headerReference w:type="default" r:id="rId8"/>
+          <w:footerReference w:type="default" r:id="rId9"/>
+          <w:pgSz w:w="12240" w:h="15840"/>
+          <w:pgMar w:top="1080" w:right="1440" w:bottom="1080" w:left="1800" w:header="432" w:footer="720" w:gutter="0"/>
+          <w:pgBorders w:offsetFrom="page">
+            <w:top w:val="double" w:sz="4" w:space="24" w:color="auto"/>
+            <w:left w:val="double" w:sz="4" w:space="24" w:color="auto"/>
+            <w:bottom w:val="double" w:sz="4" w:space="24" w:color="auto"/>
+            <w:right w:val="double" w:sz="4" w:space="24" w:color="auto"/>
+          </w:pgBorders>
+          <w:cols w:space="720"/>
+          <w:titlePg/>
+          <w:docGrid w:linePitch="360"/>
+        </w:sectPr>
+      </w:pPr>
+      <w:r>
+        <w:rPr>
+          <w:rFonts w:ascii="Times New Roman" w:hAnsi="Times New Roman"/>
+          <w:sz w:val="24"/>
+          <w:szCs w:val="24"/>
+        </w:rPr>
+        <w:t>Some of the noticeable features that one would be able to find here are, w</w:t>
+      </w:r>
+      <w:r>
+        <w:rPr>
+          <w:rFonts w:ascii="Times New Roman" w:hAnsi="Times New Roman"/>
+          <w:sz w:val="24"/>
+          <w:szCs w:val="24"/>
+        </w:rPr>
+        <w:t>ebpages designed to be user friendly and intuitive.</w:t>
+      </w:r>
+      <w:r>
+        <w:rPr>
+          <w:rFonts w:ascii="Times New Roman" w:hAnsi="Times New Roman"/>
+          <w:sz w:val="24"/>
+          <w:szCs w:val="24"/>
+        </w:rPr>
+        <w:t xml:space="preserve">  </w:t>
+      </w:r>
+      <w:r>
+        <w:rPr>
+          <w:rFonts w:ascii="Times New Roman" w:hAnsi="Times New Roman"/>
+          <w:sz w:val="24"/>
+          <w:szCs w:val="24"/>
+        </w:rPr>
+        <w:t>Authentication of user's email during signup.</w:t>
+      </w:r>
+      <w:r>
+        <w:rPr>
+          <w:rFonts w:ascii="Times New Roman" w:hAnsi="Times New Roman"/>
+          <w:sz w:val="24"/>
+          <w:szCs w:val="24"/>
+        </w:rPr>
+        <w:t xml:space="preserve">   </w:t>
+      </w:r>
+      <w:r>
+        <w:rPr>
+          <w:rFonts w:ascii="Times New Roman" w:hAnsi="Times New Roman"/>
+          <w:sz w:val="24"/>
+          <w:szCs w:val="24"/>
+        </w:rPr>
+        <w:t>Excellent test coverage.</w:t>
+      </w:r>
+      <w:r>
+        <w:rPr>
+          <w:rFonts w:ascii="Times New Roman" w:hAnsi="Times New Roman"/>
+          <w:sz w:val="24"/>
+          <w:szCs w:val="24"/>
+        </w:rPr>
+        <w:t xml:space="preserve"> </w:t>
+      </w:r>
+      <w:r>
+        <w:rPr>
+          <w:rFonts w:ascii="Times New Roman" w:hAnsi="Times New Roman"/>
+          <w:sz w:val="24"/>
+          <w:szCs w:val="24"/>
+        </w:rPr>
+        <w:t>Will work on Python 3.6 and above.</w:t>
+      </w:r>
+      <w:r>
+        <w:rPr>
+          <w:rFonts w:ascii="Times New Roman" w:hAnsi="Times New Roman"/>
+          <w:sz w:val="24"/>
+          <w:szCs w:val="24"/>
+        </w:rPr>
+        <w:t xml:space="preserve"> A</w:t>
+      </w:r>
+      <w:r>
+        <w:rPr>
+          <w:rFonts w:ascii="Times New Roman" w:hAnsi="Times New Roman"/>
+          <w:sz w:val="24"/>
+          <w:szCs w:val="24"/>
+        </w:rPr>
+        <w:t>llows execution</w:t>
+      </w:r>
+      <w:r>
+        <w:rPr>
+          <w:rFonts w:ascii="Times New Roman" w:hAnsi="Times New Roman"/>
+          <w:sz w:val="24"/>
+          <w:szCs w:val="24"/>
+        </w:rPr>
+        <w:t xml:space="preserve"> of </w:t>
+      </w:r>
+      <w:r>
+        <w:rPr>
+          <w:rFonts w:ascii="Times New Roman" w:hAnsi="Times New Roman"/>
+          <w:sz w:val="24"/>
+          <w:szCs w:val="24"/>
+        </w:rPr>
+        <w:t>Python programs.</w:t>
+      </w:r>
+      <w:r>
+        <w:rPr>
+          <w:rFonts w:ascii="Times New Roman" w:hAnsi="Times New Roman"/>
+          <w:sz w:val="24"/>
+          <w:szCs w:val="24"/>
+        </w:rPr>
+        <w:t xml:space="preserve"> Finally, every u</w:t>
+      </w:r>
+      <w:r>
+        <w:rPr>
+          <w:rFonts w:ascii="Times New Roman" w:hAnsi="Times New Roman"/>
+          <w:sz w:val="24"/>
+          <w:szCs w:val="24"/>
+        </w:rPr>
+        <w:t>ser's data stored using SHA256 for privacy concerns.</w:t>
+      </w:r>
+    </w:p>
+    <w:p>
+      <w:pPr>
+        <w:rPr>
+          <w:rFonts w:ascii="Times New Roman" w:hAnsi="Times New Roman"/>
+          <w:b/>
           <w:sz w:val="32"/>
           <w:szCs w:val="32"/>
         </w:rPr>
       </w:pPr>
-      <w:r>
+    </w:p>
+    <w:sdt>
+      <w:sdtPr>
+        <w:id w:val="-1576739021"/>
+        <w:docPartObj>
+          <w:docPartGallery w:val="Table of Contents"/>
+          <w:docPartUnique/>
+        </w:docPartObj>
+      </w:sdtPr>
+      <w:sdtEndPr>
+        <w:rPr>
+          <w:rFonts w:asciiTheme="minorHAnsi" w:eastAsiaTheme="minorHAnsi" w:hAnsiTheme="minorHAnsi" w:cstheme="minorBidi"/>
+          <w:b/>
+          <w:bCs/>
+          <w:noProof/>
+          <w:color w:val="auto"/>
+          <w:sz w:val="22"/>
+          <w:szCs w:val="22"/>
+        </w:rPr>
+      </w:sdtEndPr>
+      <w:sdtContent>
+        <w:p>
+          <w:pPr>
+            <w:pStyle w:val="TOCHeading"/>
+            <w:jc w:val="center"/>
+            <w:rPr>
+              <w:rFonts w:ascii="Times New Roman" w:hAnsi="Times New Roman" w:cs="Times New Roman"/>
+              <w:b/>
+            </w:rPr>
+          </w:pPr>
+          <w:r>
+            <w:rPr>
+              <w:rFonts w:ascii="Times New Roman" w:hAnsi="Times New Roman" w:cs="Times New Roman"/>
+              <w:b/>
+            </w:rPr>
+            <w:t>Table of Contents</w:t>
+          </w:r>
+        </w:p>
+        <w:p>
+          <w:pPr>
+            <w:pStyle w:val="TOC1"/>
+            <w:tabs>
+              <w:tab w:val="right" w:leader="dot" w:pos="8990"/>
+            </w:tabs>
+            <w:rPr>
+              <w:rFonts w:eastAsiaTheme="minorEastAsia"/>
+              <w:noProof/>
+            </w:rPr>
+          </w:pPr>
+          <w:r>
+            <w:rPr>
+              <w:b/>
+              <w:bCs/>
+              <w:noProof/>
+            </w:rPr>
+            <w:fldChar w:fldCharType="begin"/>
+          </w:r>
+          <w:r>
+            <w:rPr>
+              <w:b/>
+              <w:bCs/>
+              <w:noProof/>
+            </w:rPr>
+            <w:instrText xml:space="preserve"> TOC \o "1-3" \h \z \u </w:instrText>
+          </w:r>
+          <w:r>
+            <w:rPr>
+              <w:b/>
+              <w:bCs/>
+              <w:noProof/>
+            </w:rPr>
+            <w:fldChar w:fldCharType="separate"/>
+          </w:r>
+          <w:hyperlink w:anchor="_Toc531302060" w:history="1">
+            <w:r>
+              <w:rPr>
+                <w:rStyle w:val="Hyperlink"/>
+                <w:rFonts w:ascii="Times New Roman" w:hAnsi="Times New Roman" w:cs="Times New Roman"/>
+                <w:b/>
+                <w:noProof/>
+              </w:rPr>
+              <w:t>CHAPTER 1</w:t>
+            </w:r>
+            <w:r>
+              <w:rPr>
+                <w:noProof/>
+                <w:webHidden/>
+              </w:rPr>
+              <w:tab/>
+            </w:r>
+            <w:r>
+              <w:rPr>
+                <w:noProof/>
+                <w:webHidden/>
+              </w:rPr>
+              <w:fldChar w:fldCharType="begin"/>
+            </w:r>
+            <w:r>
+              <w:rPr>
+                <w:noProof/>
+                <w:webHidden/>
+              </w:rPr>
+              <w:instrText xml:space="preserve"> PAGEREF _Toc531302060 \h </w:instrText>
+            </w:r>
+            <w:r>
+              <w:rPr>
+                <w:noProof/>
+                <w:webHidden/>
+              </w:rPr>
+            </w:r>
+            <w:r>
+              <w:rPr>
+                <w:noProof/>
+                <w:webHidden/>
+              </w:rPr>
+              <w:fldChar w:fldCharType="separate"/>
+            </w:r>
+            <w:r>
+              <w:rPr>
+                <w:noProof/>
+                <w:webHidden/>
+              </w:rPr>
+              <w:t>1</w:t>
+            </w:r>
+            <w:r>
+              <w:rPr>
+                <w:noProof/>
+                <w:webHidden/>
+              </w:rPr>
+              <w:fldChar w:fldCharType="end"/>
+            </w:r>
+          </w:hyperlink>
+        </w:p>
+        <w:p>
+          <w:pPr>
+            <w:pStyle w:val="TOC2"/>
+            <w:tabs>
+              <w:tab w:val="right" w:leader="dot" w:pos="8990"/>
+            </w:tabs>
+            <w:rPr>
+              <w:rFonts w:eastAsiaTheme="minorEastAsia"/>
+              <w:noProof/>
+            </w:rPr>
+          </w:pPr>
+          <w:hyperlink w:anchor="_Toc531302061" w:history="1">
+            <w:r>
+              <w:rPr>
+                <w:rStyle w:val="Hyperlink"/>
+                <w:rFonts w:ascii="Times New Roman" w:hAnsi="Times New Roman" w:cs="Times New Roman"/>
+                <w:b/>
+                <w:noProof/>
+              </w:rPr>
+              <w:t>INTRODUCTION</w:t>
+            </w:r>
+            <w:r>
+              <w:rPr>
+                <w:noProof/>
+                <w:webHidden/>
+              </w:rPr>
+              <w:tab/>
+            </w:r>
+            <w:r>
+              <w:rPr>
+                <w:noProof/>
+                <w:webHidden/>
+              </w:rPr>
+              <w:fldChar w:fldCharType="begin"/>
+            </w:r>
+            <w:r>
+              <w:rPr>
+                <w:noProof/>
+                <w:webHidden/>
+              </w:rPr>
+              <w:instrText xml:space="preserve"> PAGEREF _Toc531302061 \h </w:instrText>
+            </w:r>
+            <w:r>
+              <w:rPr>
+                <w:noProof/>
+                <w:webHidden/>
+              </w:rPr>
+            </w:r>
+            <w:r>
+              <w:rPr>
+                <w:noProof/>
+                <w:webHidden/>
+              </w:rPr>
+              <w:fldChar w:fldCharType="separate"/>
+            </w:r>
+            <w:r>
+              <w:rPr>
+                <w:noProof/>
+                <w:webHidden/>
+              </w:rPr>
+              <w:t>1</w:t>
+            </w:r>
+            <w:r>
+              <w:rPr>
+                <w:noProof/>
+                <w:webHidden/>
+              </w:rPr>
+              <w:fldChar w:fldCharType="end"/>
+            </w:r>
+          </w:hyperlink>
+        </w:p>
+        <w:p>
+          <w:pPr>
+            <w:pStyle w:val="TOC2"/>
+            <w:tabs>
+              <w:tab w:val="right" w:leader="dot" w:pos="8990"/>
+            </w:tabs>
+            <w:rPr>
+              <w:rFonts w:eastAsiaTheme="minorEastAsia"/>
+              <w:noProof/>
+            </w:rPr>
+          </w:pPr>
+          <w:hyperlink w:anchor="_Toc531302062" w:history="1">
+            <w:r>
+              <w:rPr>
+                <w:rStyle w:val="Hyperlink"/>
+                <w:rFonts w:ascii="Times New Roman" w:hAnsi="Times New Roman" w:cs="Times New Roman"/>
+                <w:b/>
+                <w:noProof/>
+              </w:rPr>
+              <w:t>1.1 Overview of the Mini Project</w:t>
+            </w:r>
+            <w:r>
+              <w:rPr>
+                <w:noProof/>
+                <w:webHidden/>
+              </w:rPr>
+              <w:tab/>
+            </w:r>
+            <w:r>
+              <w:rPr>
+                <w:noProof/>
+                <w:webHidden/>
+              </w:rPr>
+              <w:fldChar w:fldCharType="begin"/>
+            </w:r>
+            <w:r>
+              <w:rPr>
+                <w:noProof/>
+                <w:webHidden/>
+              </w:rPr>
+              <w:instrText xml:space="preserve"> PAGEREF _Toc531302062 \h </w:instrText>
+            </w:r>
+            <w:r>
+              <w:rPr>
+                <w:noProof/>
+                <w:webHidden/>
+              </w:rPr>
+            </w:r>
+            <w:r>
+              <w:rPr>
+                <w:noProof/>
+                <w:webHidden/>
+              </w:rPr>
+              <w:fldChar w:fldCharType="separate"/>
+            </w:r>
+            <w:r>
+              <w:rPr>
+                <w:noProof/>
+                <w:webHidden/>
+              </w:rPr>
+              <w:t>3</w:t>
+            </w:r>
+            <w:r>
+              <w:rPr>
+                <w:noProof/>
+                <w:webHidden/>
+              </w:rPr>
+              <w:fldChar w:fldCharType="end"/>
+            </w:r>
+          </w:hyperlink>
+        </w:p>
+        <w:p>
+          <w:pPr>
+            <w:pStyle w:val="TOC2"/>
+            <w:tabs>
+              <w:tab w:val="right" w:leader="dot" w:pos="8990"/>
+            </w:tabs>
+            <w:rPr>
+              <w:rFonts w:eastAsiaTheme="minorEastAsia"/>
+              <w:noProof/>
+            </w:rPr>
+          </w:pPr>
+          <w:hyperlink w:anchor="_Toc531302063" w:history="1">
+            <w:r>
+              <w:rPr>
+                <w:rStyle w:val="Hyperlink"/>
+                <w:rFonts w:ascii="Times New Roman" w:hAnsi="Times New Roman" w:cs="Times New Roman"/>
+                <w:b/>
+                <w:noProof/>
+              </w:rPr>
+              <w:t>1.2 Aim of the Mini Project</w:t>
+            </w:r>
+            <w:r>
+              <w:rPr>
+                <w:noProof/>
+                <w:webHidden/>
+              </w:rPr>
+              <w:tab/>
+            </w:r>
+            <w:r>
+              <w:rPr>
+                <w:noProof/>
+                <w:webHidden/>
+              </w:rPr>
+              <w:fldChar w:fldCharType="begin"/>
+            </w:r>
+            <w:r>
+              <w:rPr>
+                <w:noProof/>
+                <w:webHidden/>
+              </w:rPr>
+              <w:instrText xml:space="preserve"> PAGEREF _Toc531302063 \h </w:instrText>
+            </w:r>
+            <w:r>
+              <w:rPr>
+                <w:noProof/>
+                <w:webHidden/>
+              </w:rPr>
+            </w:r>
+            <w:r>
+              <w:rPr>
+                <w:noProof/>
+                <w:webHidden/>
+              </w:rPr>
+              <w:fldChar w:fldCharType="separate"/>
+            </w:r>
+            <w:r>
+              <w:rPr>
+                <w:noProof/>
+                <w:webHidden/>
+              </w:rPr>
+              <w:t>4</w:t>
+            </w:r>
+            <w:r>
+              <w:rPr>
+                <w:noProof/>
+                <w:webHidden/>
+              </w:rPr>
+              <w:fldChar w:fldCharType="end"/>
+            </w:r>
+          </w:hyperlink>
+        </w:p>
+        <w:p>
+          <w:pPr>
+            <w:pStyle w:val="TOC1"/>
+            <w:tabs>
+              <w:tab w:val="right" w:leader="dot" w:pos="8990"/>
+            </w:tabs>
+            <w:rPr>
+              <w:rFonts w:eastAsiaTheme="minorEastAsia"/>
+              <w:noProof/>
+            </w:rPr>
+          </w:pPr>
+          <w:hyperlink w:anchor="_Toc531302064" w:history="1">
+            <w:r>
+              <w:rPr>
+                <w:rStyle w:val="Hyperlink"/>
+                <w:rFonts w:ascii="Times New Roman" w:eastAsia="Times New Roman" w:hAnsi="Times New Roman" w:cs="Times New Roman"/>
+                <w:b/>
+                <w:noProof/>
+              </w:rPr>
+              <w:t>CHAPTER 2</w:t>
+            </w:r>
+            <w:r>
+              <w:rPr>
+                <w:noProof/>
+                <w:webHidden/>
+              </w:rPr>
+              <w:tab/>
+            </w:r>
+            <w:r>
+              <w:rPr>
+                <w:noProof/>
+                <w:webHidden/>
+              </w:rPr>
+              <w:fldChar w:fldCharType="begin"/>
+            </w:r>
+            <w:r>
+              <w:rPr>
+                <w:noProof/>
+                <w:webHidden/>
+              </w:rPr>
+              <w:instrText xml:space="preserve"> PAGEREF _Toc531302064 \h </w:instrText>
+            </w:r>
+            <w:r>
+              <w:rPr>
+                <w:noProof/>
+                <w:webHidden/>
+              </w:rPr>
+            </w:r>
+            <w:r>
+              <w:rPr>
+                <w:noProof/>
+                <w:webHidden/>
+              </w:rPr>
+              <w:fldChar w:fldCharType="separate"/>
+            </w:r>
+            <w:r>
+              <w:rPr>
+                <w:noProof/>
+                <w:webHidden/>
+              </w:rPr>
+              <w:t>5</w:t>
+            </w:r>
+            <w:r>
+              <w:rPr>
+                <w:noProof/>
+                <w:webHidden/>
+              </w:rPr>
+              <w:fldChar w:fldCharType="end"/>
+            </w:r>
+          </w:hyperlink>
+        </w:p>
+        <w:p>
+          <w:pPr>
+            <w:pStyle w:val="TOC2"/>
+            <w:tabs>
+              <w:tab w:val="right" w:leader="dot" w:pos="8990"/>
+            </w:tabs>
+            <w:rPr>
+              <w:rFonts w:eastAsiaTheme="minorEastAsia"/>
+              <w:noProof/>
+            </w:rPr>
+          </w:pPr>
+          <w:hyperlink w:anchor="_Toc531302065" w:history="1">
+            <w:r>
+              <w:rPr>
+                <w:rStyle w:val="Hyperlink"/>
+                <w:rFonts w:ascii="Times New Roman" w:hAnsi="Times New Roman" w:cs="Times New Roman"/>
+                <w:b/>
+                <w:noProof/>
+              </w:rPr>
+              <w:t>REQUIREMENT SPECIFICATION</w:t>
+            </w:r>
+            <w:r>
+              <w:rPr>
+                <w:noProof/>
+                <w:webHidden/>
+              </w:rPr>
+              <w:tab/>
+            </w:r>
+            <w:r>
+              <w:rPr>
+                <w:noProof/>
+                <w:webHidden/>
+              </w:rPr>
+              <w:fldChar w:fldCharType="begin"/>
+            </w:r>
+            <w:r>
+              <w:rPr>
+                <w:noProof/>
+                <w:webHidden/>
+              </w:rPr>
+              <w:instrText xml:space="preserve"> PAGEREF _Toc531302065 \h </w:instrText>
+            </w:r>
+            <w:r>
+              <w:rPr>
+                <w:noProof/>
+                <w:webHidden/>
+              </w:rPr>
+            </w:r>
+            <w:r>
+              <w:rPr>
+                <w:noProof/>
+                <w:webHidden/>
+              </w:rPr>
+              <w:fldChar w:fldCharType="separate"/>
+            </w:r>
+            <w:r>
+              <w:rPr>
+                <w:noProof/>
+                <w:webHidden/>
+              </w:rPr>
+              <w:t>5</w:t>
+            </w:r>
+            <w:r>
+              <w:rPr>
+                <w:noProof/>
+                <w:webHidden/>
+              </w:rPr>
+              <w:fldChar w:fldCharType="end"/>
+            </w:r>
+          </w:hyperlink>
+        </w:p>
+        <w:p>
+          <w:pPr>
+            <w:pStyle w:val="TOC3"/>
+            <w:tabs>
+              <w:tab w:val="right" w:leader="dot" w:pos="8990"/>
+            </w:tabs>
+            <w:rPr>
+              <w:rFonts w:eastAsiaTheme="minorEastAsia"/>
+              <w:noProof/>
+            </w:rPr>
+          </w:pPr>
+          <w:hyperlink w:anchor="_Toc531302066" w:history="1">
+            <w:r>
+              <w:rPr>
+                <w:rStyle w:val="Hyperlink"/>
+                <w:rFonts w:ascii="Times New Roman" w:hAnsi="Times New Roman" w:cs="Times New Roman"/>
+                <w:b/>
+                <w:noProof/>
+              </w:rPr>
+              <w:t>2.1 Functional Requirements:</w:t>
+            </w:r>
+            <w:r>
+              <w:rPr>
+                <w:noProof/>
+                <w:webHidden/>
+              </w:rPr>
+              <w:tab/>
+            </w:r>
+            <w:r>
+              <w:rPr>
+                <w:noProof/>
+                <w:webHidden/>
+              </w:rPr>
+              <w:fldChar w:fldCharType="begin"/>
+            </w:r>
+            <w:r>
+              <w:rPr>
+                <w:noProof/>
+                <w:webHidden/>
+              </w:rPr>
+              <w:instrText xml:space="preserve"> PAGEREF _Toc531302066 \h </w:instrText>
+            </w:r>
+            <w:r>
+              <w:rPr>
+                <w:noProof/>
+                <w:webHidden/>
+              </w:rPr>
+            </w:r>
+            <w:r>
+              <w:rPr>
+                <w:noProof/>
+                <w:webHidden/>
+              </w:rPr>
+              <w:fldChar w:fldCharType="separate"/>
+            </w:r>
+            <w:r>
+              <w:rPr>
+                <w:noProof/>
+                <w:webHidden/>
+              </w:rPr>
+              <w:t>5</w:t>
+            </w:r>
+            <w:r>
+              <w:rPr>
+                <w:noProof/>
+                <w:webHidden/>
+              </w:rPr>
+              <w:fldChar w:fldCharType="end"/>
+            </w:r>
+          </w:hyperlink>
+        </w:p>
+        <w:p>
+          <w:pPr>
+            <w:pStyle w:val="TOC3"/>
+            <w:tabs>
+              <w:tab w:val="right" w:leader="dot" w:pos="8990"/>
+            </w:tabs>
+            <w:rPr>
+              <w:rFonts w:eastAsiaTheme="minorEastAsia"/>
+              <w:noProof/>
+            </w:rPr>
+          </w:pPr>
+          <w:hyperlink w:anchor="_Toc531302067" w:history="1">
+            <w:r>
+              <w:rPr>
+                <w:rStyle w:val="Hyperlink"/>
+                <w:rFonts w:ascii="Times New Roman" w:hAnsi="Times New Roman" w:cs="Times New Roman"/>
+                <w:b/>
+                <w:noProof/>
+              </w:rPr>
+              <w:t>2.2 Non-Functional Requirements:</w:t>
+            </w:r>
+            <w:r>
+              <w:rPr>
+                <w:noProof/>
+                <w:webHidden/>
+              </w:rPr>
+              <w:tab/>
+            </w:r>
+            <w:r>
+              <w:rPr>
+                <w:noProof/>
+                <w:webHidden/>
+              </w:rPr>
+              <w:fldChar w:fldCharType="begin"/>
+            </w:r>
+            <w:r>
+              <w:rPr>
+                <w:noProof/>
+                <w:webHidden/>
+              </w:rPr>
+              <w:instrText xml:space="preserve"> PAGEREF _Toc531302067 \h </w:instrText>
+            </w:r>
+            <w:r>
+              <w:rPr>
+                <w:noProof/>
+                <w:webHidden/>
+              </w:rPr>
+            </w:r>
+            <w:r>
+              <w:rPr>
+                <w:noProof/>
+                <w:webHidden/>
+              </w:rPr>
+              <w:fldChar w:fldCharType="separate"/>
+            </w:r>
+            <w:r>
+              <w:rPr>
+                <w:noProof/>
+                <w:webHidden/>
+              </w:rPr>
+              <w:t>5</w:t>
+            </w:r>
+            <w:r>
+              <w:rPr>
+                <w:noProof/>
+                <w:webHidden/>
+              </w:rPr>
+              <w:fldChar w:fldCharType="end"/>
+            </w:r>
+          </w:hyperlink>
+        </w:p>
+        <w:p>
+          <w:pPr>
+            <w:pStyle w:val="TOC3"/>
+            <w:tabs>
+              <w:tab w:val="right" w:leader="dot" w:pos="8990"/>
+            </w:tabs>
+            <w:rPr>
+              <w:rFonts w:eastAsiaTheme="minorEastAsia"/>
+              <w:noProof/>
+            </w:rPr>
+          </w:pPr>
+          <w:hyperlink w:anchor="_Toc531302068" w:history="1">
+            <w:r>
+              <w:rPr>
+                <w:rStyle w:val="Hyperlink"/>
+                <w:rFonts w:ascii="Times New Roman" w:eastAsia="Times New Roman" w:hAnsi="Times New Roman" w:cs="Times New Roman"/>
+                <w:b/>
+                <w:noProof/>
+              </w:rPr>
+              <w:t>2.3 HARDWARE AND SOFTWARE REQUIREMENTS:</w:t>
+            </w:r>
+            <w:r>
+              <w:rPr>
+                <w:noProof/>
+                <w:webHidden/>
+              </w:rPr>
+              <w:tab/>
+            </w:r>
+            <w:r>
+              <w:rPr>
+                <w:noProof/>
+                <w:webHidden/>
+              </w:rPr>
+              <w:fldChar w:fldCharType="begin"/>
+            </w:r>
+            <w:r>
+              <w:rPr>
+                <w:noProof/>
+                <w:webHidden/>
+              </w:rPr>
+              <w:instrText xml:space="preserve"> PAGEREF _Toc531302068 \h </w:instrText>
+            </w:r>
+            <w:r>
+              <w:rPr>
+                <w:noProof/>
+                <w:webHidden/>
+              </w:rPr>
+            </w:r>
+            <w:r>
+              <w:rPr>
+                <w:noProof/>
+                <w:webHidden/>
+              </w:rPr>
+              <w:fldChar w:fldCharType="separate"/>
+            </w:r>
+            <w:r>
+              <w:rPr>
+                <w:noProof/>
+                <w:webHidden/>
+              </w:rPr>
+              <w:t>6</w:t>
+            </w:r>
+            <w:r>
+              <w:rPr>
+                <w:noProof/>
+                <w:webHidden/>
+              </w:rPr>
+              <w:fldChar w:fldCharType="end"/>
+            </w:r>
+          </w:hyperlink>
+        </w:p>
+        <w:p>
+          <w:pPr>
+            <w:pStyle w:val="TOC1"/>
+            <w:tabs>
+              <w:tab w:val="right" w:leader="dot" w:pos="8990"/>
+            </w:tabs>
+            <w:rPr>
+              <w:rFonts w:eastAsiaTheme="minorEastAsia"/>
+              <w:noProof/>
+            </w:rPr>
+          </w:pPr>
+          <w:hyperlink w:anchor="_Toc531302069" w:history="1">
+            <w:r>
+              <w:rPr>
+                <w:rStyle w:val="Hyperlink"/>
+                <w:rFonts w:ascii="Times New Roman" w:eastAsia="Times New Roman" w:hAnsi="Times New Roman" w:cs="Times New Roman"/>
+                <w:b/>
+                <w:noProof/>
+                <w:shd w:val="clear" w:color="auto" w:fill="FFFFFF"/>
+              </w:rPr>
+              <w:t>CHAPTER 3</w:t>
+            </w:r>
+            <w:r>
+              <w:rPr>
+                <w:noProof/>
+                <w:webHidden/>
+              </w:rPr>
+              <w:tab/>
+            </w:r>
+            <w:r>
+              <w:rPr>
+                <w:noProof/>
+                <w:webHidden/>
+              </w:rPr>
+              <w:fldChar w:fldCharType="begin"/>
+            </w:r>
+            <w:r>
+              <w:rPr>
+                <w:noProof/>
+                <w:webHidden/>
+              </w:rPr>
+              <w:instrText xml:space="preserve"> PAGEREF _Toc531302069 \h </w:instrText>
+            </w:r>
+            <w:r>
+              <w:rPr>
+                <w:noProof/>
+                <w:webHidden/>
+              </w:rPr>
+            </w:r>
+            <w:r>
+              <w:rPr>
+                <w:noProof/>
+                <w:webHidden/>
+              </w:rPr>
+              <w:fldChar w:fldCharType="separate"/>
+            </w:r>
+            <w:r>
+              <w:rPr>
+                <w:noProof/>
+                <w:webHidden/>
+              </w:rPr>
+              <w:t>7</w:t>
+            </w:r>
+            <w:r>
+              <w:rPr>
+                <w:noProof/>
+                <w:webHidden/>
+              </w:rPr>
+              <w:fldChar w:fldCharType="end"/>
+            </w:r>
+          </w:hyperlink>
+        </w:p>
+        <w:p>
+          <w:pPr>
+            <w:pStyle w:val="TOC2"/>
+            <w:tabs>
+              <w:tab w:val="right" w:leader="dot" w:pos="8990"/>
+            </w:tabs>
+            <w:rPr>
+              <w:rFonts w:eastAsiaTheme="minorEastAsia"/>
+              <w:noProof/>
+            </w:rPr>
+          </w:pPr>
+          <w:hyperlink w:anchor="_Toc531302070" w:history="1">
+            <w:r>
+              <w:rPr>
+                <w:rStyle w:val="Hyperlink"/>
+                <w:rFonts w:ascii="Times New Roman" w:eastAsia="Times New Roman" w:hAnsi="Times New Roman" w:cs="Times New Roman"/>
+                <w:b/>
+                <w:noProof/>
+                <w:shd w:val="clear" w:color="auto" w:fill="FFFFFF"/>
+              </w:rPr>
+              <w:t>DESIGN</w:t>
+            </w:r>
+            <w:r>
+              <w:rPr>
+                <w:noProof/>
+                <w:webHidden/>
+              </w:rPr>
+              <w:tab/>
+            </w:r>
+            <w:r>
+              <w:rPr>
+                <w:noProof/>
+                <w:webHidden/>
+              </w:rPr>
+              <w:fldChar w:fldCharType="begin"/>
+            </w:r>
+            <w:r>
+              <w:rPr>
+                <w:noProof/>
+                <w:webHidden/>
+              </w:rPr>
+              <w:instrText xml:space="preserve"> PAGEREF _Toc531302070 \h </w:instrText>
+            </w:r>
+            <w:r>
+              <w:rPr>
+                <w:noProof/>
+                <w:webHidden/>
+              </w:rPr>
+            </w:r>
+            <w:r>
+              <w:rPr>
+                <w:noProof/>
+                <w:webHidden/>
+              </w:rPr>
+              <w:fldChar w:fldCharType="separate"/>
+            </w:r>
+            <w:r>
+              <w:rPr>
+                <w:noProof/>
+                <w:webHidden/>
+              </w:rPr>
+              <w:t>7</w:t>
+            </w:r>
+            <w:r>
+              <w:rPr>
+                <w:noProof/>
+                <w:webHidden/>
+              </w:rPr>
+              <w:fldChar w:fldCharType="end"/>
+            </w:r>
+          </w:hyperlink>
+        </w:p>
+        <w:p>
+          <w:pPr>
+            <w:pStyle w:val="TOC1"/>
+            <w:tabs>
+              <w:tab w:val="right" w:leader="dot" w:pos="8990"/>
+            </w:tabs>
+            <w:rPr>
+              <w:rFonts w:eastAsiaTheme="minorEastAsia"/>
+              <w:noProof/>
+            </w:rPr>
+          </w:pPr>
+          <w:hyperlink w:anchor="_Toc531302071" w:history="1">
+            <w:r>
+              <w:rPr>
+                <w:rStyle w:val="Hyperlink"/>
+                <w:rFonts w:ascii="Times New Roman" w:hAnsi="Times New Roman" w:cs="Times New Roman"/>
+                <w:b/>
+                <w:noProof/>
+              </w:rPr>
+              <w:t>CHAPTER 4</w:t>
+            </w:r>
+            <w:r>
+              <w:rPr>
+                <w:noProof/>
+                <w:webHidden/>
+              </w:rPr>
+              <w:tab/>
+            </w:r>
+            <w:r>
+              <w:rPr>
+                <w:noProof/>
+                <w:webHidden/>
+              </w:rPr>
+              <w:fldChar w:fldCharType="begin"/>
+            </w:r>
+            <w:r>
+              <w:rPr>
+                <w:noProof/>
+                <w:webHidden/>
+              </w:rPr>
+              <w:instrText xml:space="preserve"> PAGEREF _Toc531302071 \h </w:instrText>
+            </w:r>
+            <w:r>
+              <w:rPr>
+                <w:noProof/>
+                <w:webHidden/>
+              </w:rPr>
+            </w:r>
+            <w:r>
+              <w:rPr>
+                <w:noProof/>
+                <w:webHidden/>
+              </w:rPr>
+              <w:fldChar w:fldCharType="separate"/>
+            </w:r>
+            <w:r>
+              <w:rPr>
+                <w:noProof/>
+                <w:webHidden/>
+              </w:rPr>
+              <w:t>8</w:t>
+            </w:r>
+            <w:r>
+              <w:rPr>
+                <w:noProof/>
+                <w:webHidden/>
+              </w:rPr>
+              <w:fldChar w:fldCharType="end"/>
+            </w:r>
+          </w:hyperlink>
+        </w:p>
+        <w:p>
+          <w:pPr>
+            <w:pStyle w:val="TOC2"/>
+            <w:tabs>
+              <w:tab w:val="right" w:leader="dot" w:pos="8990"/>
+            </w:tabs>
+            <w:rPr>
+              <w:rFonts w:eastAsiaTheme="minorEastAsia"/>
+              <w:noProof/>
+            </w:rPr>
+          </w:pPr>
+          <w:hyperlink w:anchor="_Toc531302072" w:history="1">
+            <w:r>
+              <w:rPr>
+                <w:rStyle w:val="Hyperlink"/>
+                <w:rFonts w:ascii="Times New Roman" w:hAnsi="Times New Roman" w:cs="Times New Roman"/>
+                <w:b/>
+                <w:noProof/>
+              </w:rPr>
+              <w:t>IMPLEMENTATION</w:t>
+            </w:r>
+            <w:r>
+              <w:rPr>
+                <w:noProof/>
+                <w:webHidden/>
+              </w:rPr>
+              <w:tab/>
+            </w:r>
+            <w:r>
+              <w:rPr>
+                <w:noProof/>
+                <w:webHidden/>
+              </w:rPr>
+              <w:fldChar w:fldCharType="begin"/>
+            </w:r>
+            <w:r>
+              <w:rPr>
+                <w:noProof/>
+                <w:webHidden/>
+              </w:rPr>
+              <w:instrText xml:space="preserve"> PAGEREF _Toc531302072 \h </w:instrText>
+            </w:r>
+            <w:r>
+              <w:rPr>
+                <w:noProof/>
+                <w:webHidden/>
+              </w:rPr>
+            </w:r>
+            <w:r>
+              <w:rPr>
+                <w:noProof/>
+                <w:webHidden/>
+              </w:rPr>
+              <w:fldChar w:fldCharType="separate"/>
+            </w:r>
+            <w:r>
+              <w:rPr>
+                <w:noProof/>
+                <w:webHidden/>
+              </w:rPr>
+              <w:t>8</w:t>
+            </w:r>
+            <w:r>
+              <w:rPr>
+                <w:noProof/>
+                <w:webHidden/>
+              </w:rPr>
+              <w:fldChar w:fldCharType="end"/>
+            </w:r>
+          </w:hyperlink>
+        </w:p>
+        <w:p>
+          <w:pPr>
+            <w:pStyle w:val="TOC3"/>
+            <w:tabs>
+              <w:tab w:val="right" w:leader="dot" w:pos="8990"/>
+            </w:tabs>
+            <w:rPr>
+              <w:rFonts w:eastAsiaTheme="minorEastAsia"/>
+              <w:noProof/>
+            </w:rPr>
+          </w:pPr>
+          <w:hyperlink w:anchor="_Toc531302073" w:history="1">
+            <w:r>
+              <w:rPr>
+                <w:rStyle w:val="Hyperlink"/>
+                <w:rFonts w:ascii="Times New Roman" w:hAnsi="Times New Roman" w:cs="Times New Roman"/>
+                <w:b/>
+                <w:noProof/>
+              </w:rPr>
+              <w:t>Aggregation and segregation of data:</w:t>
+            </w:r>
+            <w:r>
+              <w:rPr>
+                <w:noProof/>
+                <w:webHidden/>
+              </w:rPr>
+              <w:tab/>
+            </w:r>
+            <w:r>
+              <w:rPr>
+                <w:noProof/>
+                <w:webHidden/>
+              </w:rPr>
+              <w:fldChar w:fldCharType="begin"/>
+            </w:r>
+            <w:r>
+              <w:rPr>
+                <w:noProof/>
+                <w:webHidden/>
+              </w:rPr>
+              <w:instrText xml:space="preserve"> PAGEREF _Toc531302073 \h </w:instrText>
+            </w:r>
+            <w:r>
+              <w:rPr>
+                <w:noProof/>
+                <w:webHidden/>
+              </w:rPr>
+            </w:r>
+            <w:r>
+              <w:rPr>
+                <w:noProof/>
+                <w:webHidden/>
+              </w:rPr>
+              <w:fldChar w:fldCharType="separate"/>
+            </w:r>
+            <w:r>
+              <w:rPr>
+                <w:noProof/>
+                <w:webHidden/>
+              </w:rPr>
+              <w:t>8</w:t>
+            </w:r>
+            <w:r>
+              <w:rPr>
+                <w:noProof/>
+                <w:webHidden/>
+              </w:rPr>
+              <w:fldChar w:fldCharType="end"/>
+            </w:r>
+          </w:hyperlink>
+        </w:p>
+        <w:p>
+          <w:pPr>
+            <w:pStyle w:val="TOC3"/>
+            <w:tabs>
+              <w:tab w:val="right" w:leader="dot" w:pos="8990"/>
+            </w:tabs>
+            <w:rPr>
+              <w:rFonts w:eastAsiaTheme="minorEastAsia"/>
+              <w:noProof/>
+            </w:rPr>
+          </w:pPr>
+          <w:hyperlink w:anchor="_Toc531302074" w:history="1">
+            <w:r>
+              <w:rPr>
+                <w:rStyle w:val="Hyperlink"/>
+                <w:rFonts w:ascii="Times New Roman" w:hAnsi="Times New Roman" w:cs="Times New Roman"/>
+                <w:b/>
+                <w:noProof/>
+              </w:rPr>
+              <w:t>Entry into the database:</w:t>
+            </w:r>
+            <w:r>
+              <w:rPr>
+                <w:noProof/>
+                <w:webHidden/>
+              </w:rPr>
+              <w:tab/>
+            </w:r>
+            <w:r>
+              <w:rPr>
+                <w:noProof/>
+                <w:webHidden/>
+              </w:rPr>
+              <w:fldChar w:fldCharType="begin"/>
+            </w:r>
+            <w:r>
+              <w:rPr>
+                <w:noProof/>
+                <w:webHidden/>
+              </w:rPr>
+              <w:instrText xml:space="preserve"> PAGEREF _Toc531302074 \h </w:instrText>
+            </w:r>
+            <w:r>
+              <w:rPr>
+                <w:noProof/>
+                <w:webHidden/>
+              </w:rPr>
+            </w:r>
+            <w:r>
+              <w:rPr>
+                <w:noProof/>
+                <w:webHidden/>
+              </w:rPr>
+              <w:fldChar w:fldCharType="separate"/>
+            </w:r>
+            <w:r>
+              <w:rPr>
+                <w:noProof/>
+                <w:webHidden/>
+              </w:rPr>
+              <w:t>8</w:t>
+            </w:r>
+            <w:r>
+              <w:rPr>
+                <w:noProof/>
+                <w:webHidden/>
+              </w:rPr>
+              <w:fldChar w:fldCharType="end"/>
+            </w:r>
+          </w:hyperlink>
+        </w:p>
+        <w:p>
+          <w:pPr>
+            <w:pStyle w:val="TOC3"/>
+            <w:tabs>
+              <w:tab w:val="right" w:leader="dot" w:pos="8990"/>
+            </w:tabs>
+            <w:rPr>
+              <w:rFonts w:eastAsiaTheme="minorEastAsia"/>
+              <w:noProof/>
+            </w:rPr>
+          </w:pPr>
+          <w:hyperlink w:anchor="_Toc531302075" w:history="1">
+            <w:r>
+              <w:rPr>
+                <w:rStyle w:val="Hyperlink"/>
+                <w:rFonts w:ascii="Times New Roman" w:hAnsi="Times New Roman" w:cs="Times New Roman"/>
+                <w:b/>
+                <w:noProof/>
+              </w:rPr>
+              <w:t>Data Security:</w:t>
+            </w:r>
+            <w:r>
+              <w:rPr>
+                <w:noProof/>
+                <w:webHidden/>
+              </w:rPr>
+              <w:tab/>
+            </w:r>
+            <w:r>
+              <w:rPr>
+                <w:noProof/>
+                <w:webHidden/>
+              </w:rPr>
+              <w:fldChar w:fldCharType="begin"/>
+            </w:r>
+            <w:r>
+              <w:rPr>
+                <w:noProof/>
+                <w:webHidden/>
+              </w:rPr>
+              <w:instrText xml:space="preserve"> PAGEREF _Toc531302075 \h </w:instrText>
+            </w:r>
+            <w:r>
+              <w:rPr>
+                <w:noProof/>
+                <w:webHidden/>
+              </w:rPr>
+            </w:r>
+            <w:r>
+              <w:rPr>
+                <w:noProof/>
+                <w:webHidden/>
+              </w:rPr>
+              <w:fldChar w:fldCharType="separate"/>
+            </w:r>
+            <w:r>
+              <w:rPr>
+                <w:noProof/>
+                <w:webHidden/>
+              </w:rPr>
+              <w:t>8</w:t>
+            </w:r>
+            <w:r>
+              <w:rPr>
+                <w:noProof/>
+                <w:webHidden/>
+              </w:rPr>
+              <w:fldChar w:fldCharType="end"/>
+            </w:r>
+          </w:hyperlink>
+        </w:p>
+        <w:p>
+          <w:pPr>
+            <w:pStyle w:val="TOC3"/>
+            <w:tabs>
+              <w:tab w:val="right" w:leader="dot" w:pos="8990"/>
+            </w:tabs>
+            <w:rPr>
+              <w:rFonts w:eastAsiaTheme="minorEastAsia"/>
+              <w:noProof/>
+            </w:rPr>
+          </w:pPr>
+          <w:hyperlink w:anchor="_Toc531302076" w:history="1">
+            <w:r>
+              <w:rPr>
+                <w:rStyle w:val="Hyperlink"/>
+                <w:rFonts w:ascii="Times New Roman" w:hAnsi="Times New Roman" w:cs="Times New Roman"/>
+                <w:b/>
+                <w:noProof/>
+              </w:rPr>
+              <w:t>I. Sign Up</w:t>
+            </w:r>
+            <w:r>
+              <w:rPr>
+                <w:noProof/>
+                <w:webHidden/>
+              </w:rPr>
+              <w:tab/>
+            </w:r>
+            <w:r>
+              <w:rPr>
+                <w:noProof/>
+                <w:webHidden/>
+              </w:rPr>
+              <w:fldChar w:fldCharType="begin"/>
+            </w:r>
+            <w:r>
+              <w:rPr>
+                <w:noProof/>
+                <w:webHidden/>
+              </w:rPr>
+              <w:instrText xml:space="preserve"> PAGEREF _Toc531302076 \h </w:instrText>
+            </w:r>
+            <w:r>
+              <w:rPr>
+                <w:noProof/>
+                <w:webHidden/>
+              </w:rPr>
+            </w:r>
+            <w:r>
+              <w:rPr>
+                <w:noProof/>
+                <w:webHidden/>
+              </w:rPr>
+              <w:fldChar w:fldCharType="separate"/>
+            </w:r>
+            <w:r>
+              <w:rPr>
+                <w:noProof/>
+                <w:webHidden/>
+              </w:rPr>
+              <w:t>8</w:t>
+            </w:r>
+            <w:r>
+              <w:rPr>
+                <w:noProof/>
+                <w:webHidden/>
+              </w:rPr>
+              <w:fldChar w:fldCharType="end"/>
+            </w:r>
+          </w:hyperlink>
+        </w:p>
+        <w:p>
+          <w:pPr>
+            <w:pStyle w:val="TOC3"/>
+            <w:tabs>
+              <w:tab w:val="right" w:leader="dot" w:pos="8990"/>
+            </w:tabs>
+            <w:rPr>
+              <w:rFonts w:eastAsiaTheme="minorEastAsia"/>
+              <w:noProof/>
+            </w:rPr>
+          </w:pPr>
+          <w:hyperlink w:anchor="_Toc531302077" w:history="1">
+            <w:r>
+              <w:rPr>
+                <w:rStyle w:val="Hyperlink"/>
+                <w:rFonts w:ascii="Times New Roman" w:hAnsi="Times New Roman" w:cs="Times New Roman"/>
+                <w:b/>
+                <w:noProof/>
+              </w:rPr>
+              <w:t>II. Sign In</w:t>
+            </w:r>
+            <w:r>
+              <w:rPr>
+                <w:noProof/>
+                <w:webHidden/>
+              </w:rPr>
+              <w:tab/>
+            </w:r>
+            <w:r>
+              <w:rPr>
+                <w:noProof/>
+                <w:webHidden/>
+              </w:rPr>
+              <w:fldChar w:fldCharType="begin"/>
+            </w:r>
+            <w:r>
+              <w:rPr>
+                <w:noProof/>
+                <w:webHidden/>
+              </w:rPr>
+              <w:instrText xml:space="preserve"> PAGEREF _Toc531302077 \h </w:instrText>
+            </w:r>
+            <w:r>
+              <w:rPr>
+                <w:noProof/>
+                <w:webHidden/>
+              </w:rPr>
+            </w:r>
+            <w:r>
+              <w:rPr>
+                <w:noProof/>
+                <w:webHidden/>
+              </w:rPr>
+              <w:fldChar w:fldCharType="separate"/>
+            </w:r>
+            <w:r>
+              <w:rPr>
+                <w:noProof/>
+                <w:webHidden/>
+              </w:rPr>
+              <w:t>9</w:t>
+            </w:r>
+            <w:r>
+              <w:rPr>
+                <w:noProof/>
+                <w:webHidden/>
+              </w:rPr>
+              <w:fldChar w:fldCharType="end"/>
+            </w:r>
+          </w:hyperlink>
+        </w:p>
+        <w:p>
+          <w:pPr>
+            <w:pStyle w:val="TOC3"/>
+            <w:tabs>
+              <w:tab w:val="right" w:leader="dot" w:pos="8990"/>
+            </w:tabs>
+            <w:rPr>
+              <w:rFonts w:eastAsiaTheme="minorEastAsia"/>
+              <w:noProof/>
+            </w:rPr>
+          </w:pPr>
+          <w:hyperlink w:anchor="_Toc531302078" w:history="1">
+            <w:r>
+              <w:rPr>
+                <w:rStyle w:val="Hyperlink"/>
+                <w:rFonts w:ascii="Times New Roman" w:hAnsi="Times New Roman" w:cs="Times New Roman"/>
+                <w:b/>
+                <w:noProof/>
+              </w:rPr>
+              <w:t>III. Upcoming and Ongoing Battles</w:t>
+            </w:r>
+            <w:r>
+              <w:rPr>
+                <w:noProof/>
+                <w:webHidden/>
+              </w:rPr>
+              <w:tab/>
+            </w:r>
+            <w:r>
+              <w:rPr>
+                <w:noProof/>
+                <w:webHidden/>
+              </w:rPr>
+              <w:fldChar w:fldCharType="begin"/>
+            </w:r>
+            <w:r>
+              <w:rPr>
+                <w:noProof/>
+                <w:webHidden/>
+              </w:rPr>
+              <w:instrText xml:space="preserve"> PAGEREF _Toc531302078 \h </w:instrText>
+            </w:r>
+            <w:r>
+              <w:rPr>
+                <w:noProof/>
+                <w:webHidden/>
+              </w:rPr>
+            </w:r>
+            <w:r>
+              <w:rPr>
+                <w:noProof/>
+                <w:webHidden/>
+              </w:rPr>
+              <w:fldChar w:fldCharType="separate"/>
+            </w:r>
+            <w:r>
+              <w:rPr>
+                <w:noProof/>
+                <w:webHidden/>
+              </w:rPr>
+              <w:t>9</w:t>
+            </w:r>
+            <w:r>
+              <w:rPr>
+                <w:noProof/>
+                <w:webHidden/>
+              </w:rPr>
+              <w:fldChar w:fldCharType="end"/>
+            </w:r>
+          </w:hyperlink>
+        </w:p>
+        <w:p>
+          <w:pPr>
+            <w:pStyle w:val="TOC3"/>
+            <w:tabs>
+              <w:tab w:val="right" w:leader="dot" w:pos="8990"/>
+            </w:tabs>
+            <w:rPr>
+              <w:rFonts w:eastAsiaTheme="minorEastAsia"/>
+              <w:noProof/>
+            </w:rPr>
+          </w:pPr>
+          <w:hyperlink w:anchor="_Toc531302079" w:history="1">
+            <w:r>
+              <w:rPr>
+                <w:rStyle w:val="Hyperlink"/>
+                <w:rFonts w:ascii="Times New Roman" w:hAnsi="Times New Roman" w:cs="Times New Roman"/>
+                <w:b/>
+                <w:noProof/>
+              </w:rPr>
+              <w:t>IV. Battleground</w:t>
+            </w:r>
+            <w:r>
+              <w:rPr>
+                <w:noProof/>
+                <w:webHidden/>
+              </w:rPr>
+              <w:tab/>
+            </w:r>
+            <w:r>
+              <w:rPr>
+                <w:noProof/>
+                <w:webHidden/>
+              </w:rPr>
+              <w:fldChar w:fldCharType="begin"/>
+            </w:r>
+            <w:r>
+              <w:rPr>
+                <w:noProof/>
+                <w:webHidden/>
+              </w:rPr>
+              <w:instrText xml:space="preserve"> PAGEREF _Toc531302079 \h </w:instrText>
+            </w:r>
+            <w:r>
+              <w:rPr>
+                <w:noProof/>
+                <w:webHidden/>
+              </w:rPr>
+            </w:r>
+            <w:r>
+              <w:rPr>
+                <w:noProof/>
+                <w:webHidden/>
+              </w:rPr>
+              <w:fldChar w:fldCharType="separate"/>
+            </w:r>
+            <w:r>
+              <w:rPr>
+                <w:noProof/>
+                <w:webHidden/>
+              </w:rPr>
+              <w:t>9</w:t>
+            </w:r>
+            <w:r>
+              <w:rPr>
+                <w:noProof/>
+                <w:webHidden/>
+              </w:rPr>
+              <w:fldChar w:fldCharType="end"/>
+            </w:r>
+          </w:hyperlink>
+        </w:p>
+        <w:p>
+          <w:pPr>
+            <w:pStyle w:val="TOC3"/>
+            <w:tabs>
+              <w:tab w:val="right" w:leader="dot" w:pos="8990"/>
+            </w:tabs>
+            <w:rPr>
+              <w:rFonts w:eastAsiaTheme="minorEastAsia"/>
+              <w:noProof/>
+            </w:rPr>
+          </w:pPr>
+          <w:hyperlink w:anchor="_Toc531302080" w:history="1">
+            <w:r>
+              <w:rPr>
+                <w:rStyle w:val="Hyperlink"/>
+                <w:rFonts w:ascii="Times New Roman" w:hAnsi="Times New Roman" w:cs="Times New Roman"/>
+                <w:b/>
+                <w:noProof/>
+              </w:rPr>
+              <w:t>V.  Results</w:t>
+            </w:r>
+            <w:r>
+              <w:rPr>
+                <w:noProof/>
+                <w:webHidden/>
+              </w:rPr>
+              <w:tab/>
+            </w:r>
+            <w:r>
+              <w:rPr>
+                <w:noProof/>
+                <w:webHidden/>
+              </w:rPr>
+              <w:fldChar w:fldCharType="begin"/>
+            </w:r>
+            <w:r>
+              <w:rPr>
+                <w:noProof/>
+                <w:webHidden/>
+              </w:rPr>
+              <w:instrText xml:space="preserve"> PAGEREF _Toc531302080 \h </w:instrText>
+            </w:r>
+            <w:r>
+              <w:rPr>
+                <w:noProof/>
+                <w:webHidden/>
+              </w:rPr>
+            </w:r>
+            <w:r>
+              <w:rPr>
+                <w:noProof/>
+                <w:webHidden/>
+              </w:rPr>
+              <w:fldChar w:fldCharType="separate"/>
+            </w:r>
+            <w:r>
+              <w:rPr>
+                <w:noProof/>
+                <w:webHidden/>
+              </w:rPr>
+              <w:t>9</w:t>
+            </w:r>
+            <w:r>
+              <w:rPr>
+                <w:noProof/>
+                <w:webHidden/>
+              </w:rPr>
+              <w:fldChar w:fldCharType="end"/>
+            </w:r>
+          </w:hyperlink>
+        </w:p>
+        <w:p>
+          <w:pPr>
+            <w:pStyle w:val="TOC1"/>
+            <w:tabs>
+              <w:tab w:val="right" w:leader="dot" w:pos="8990"/>
+            </w:tabs>
+            <w:rPr>
+              <w:rFonts w:eastAsiaTheme="minorEastAsia"/>
+              <w:noProof/>
+            </w:rPr>
+          </w:pPr>
+          <w:hyperlink w:anchor="_Toc531302081" w:history="1">
+            <w:r>
+              <w:rPr>
+                <w:rStyle w:val="Hyperlink"/>
+                <w:rFonts w:ascii="Times New Roman" w:hAnsi="Times New Roman" w:cs="Times New Roman"/>
+                <w:b/>
+                <w:noProof/>
+              </w:rPr>
+              <w:t>CHAPTER 5</w:t>
+            </w:r>
+            <w:r>
+              <w:rPr>
+                <w:noProof/>
+                <w:webHidden/>
+              </w:rPr>
+              <w:tab/>
+            </w:r>
+            <w:r>
+              <w:rPr>
+                <w:noProof/>
+                <w:webHidden/>
+              </w:rPr>
+              <w:fldChar w:fldCharType="begin"/>
+            </w:r>
+            <w:r>
+              <w:rPr>
+                <w:noProof/>
+                <w:webHidden/>
+              </w:rPr>
+              <w:instrText xml:space="preserve"> PAGEREF _Toc531302081 \h </w:instrText>
+            </w:r>
+            <w:r>
+              <w:rPr>
+                <w:noProof/>
+                <w:webHidden/>
+              </w:rPr>
+            </w:r>
+            <w:r>
+              <w:rPr>
+                <w:noProof/>
+                <w:webHidden/>
+              </w:rPr>
+              <w:fldChar w:fldCharType="separate"/>
+            </w:r>
+            <w:r>
+              <w:rPr>
+                <w:noProof/>
+                <w:webHidden/>
+              </w:rPr>
+              <w:t>11</w:t>
+            </w:r>
+            <w:r>
+              <w:rPr>
+                <w:noProof/>
+                <w:webHidden/>
+              </w:rPr>
+              <w:fldChar w:fldCharType="end"/>
+            </w:r>
+          </w:hyperlink>
+        </w:p>
+        <w:p>
+          <w:pPr>
+            <w:pStyle w:val="TOC2"/>
+            <w:tabs>
+              <w:tab w:val="right" w:leader="dot" w:pos="8990"/>
+            </w:tabs>
+            <w:rPr>
+              <w:rFonts w:eastAsiaTheme="minorEastAsia"/>
+              <w:noProof/>
+            </w:rPr>
+          </w:pPr>
+          <w:hyperlink w:anchor="_Toc531302082" w:history="1">
+            <w:r>
+              <w:rPr>
+                <w:rStyle w:val="Hyperlink"/>
+                <w:rFonts w:ascii="Times New Roman" w:hAnsi="Times New Roman" w:cs="Times New Roman"/>
+                <w:b/>
+                <w:noProof/>
+              </w:rPr>
+              <w:t>TESTING</w:t>
+            </w:r>
+            <w:r>
+              <w:rPr>
+                <w:noProof/>
+                <w:webHidden/>
+              </w:rPr>
+              <w:tab/>
+            </w:r>
+            <w:r>
+              <w:rPr>
+                <w:noProof/>
+                <w:webHidden/>
+              </w:rPr>
+              <w:fldChar w:fldCharType="begin"/>
+            </w:r>
+            <w:r>
+              <w:rPr>
+                <w:noProof/>
+                <w:webHidden/>
+              </w:rPr>
+              <w:instrText xml:space="preserve"> PAGEREF _Toc531302082 \h </w:instrText>
+            </w:r>
+            <w:r>
+              <w:rPr>
+                <w:noProof/>
+                <w:webHidden/>
+              </w:rPr>
+            </w:r>
+            <w:r>
+              <w:rPr>
+                <w:noProof/>
+                <w:webHidden/>
+              </w:rPr>
+              <w:fldChar w:fldCharType="separate"/>
+            </w:r>
+            <w:r>
+              <w:rPr>
+                <w:noProof/>
+                <w:webHidden/>
+              </w:rPr>
+              <w:t>11</w:t>
+            </w:r>
+            <w:r>
+              <w:rPr>
+                <w:noProof/>
+                <w:webHidden/>
+              </w:rPr>
+              <w:fldChar w:fldCharType="end"/>
+            </w:r>
+          </w:hyperlink>
+        </w:p>
+        <w:p>
+          <w:pPr>
+            <w:pStyle w:val="TOC1"/>
+            <w:tabs>
+              <w:tab w:val="right" w:leader="dot" w:pos="8990"/>
+            </w:tabs>
+            <w:rPr>
+              <w:rFonts w:eastAsiaTheme="minorEastAsia"/>
+              <w:noProof/>
+            </w:rPr>
+          </w:pPr>
+          <w:hyperlink w:anchor="_Toc531302083" w:history="1">
+            <w:r>
+              <w:rPr>
+                <w:rStyle w:val="Hyperlink"/>
+                <w:rFonts w:ascii="Times New Roman" w:hAnsi="Times New Roman" w:cs="Times New Roman"/>
+                <w:b/>
+                <w:noProof/>
+              </w:rPr>
+              <w:t>CHAPTER 6</w:t>
+            </w:r>
+            <w:r>
+              <w:rPr>
+                <w:noProof/>
+                <w:webHidden/>
+              </w:rPr>
+              <w:tab/>
+            </w:r>
+            <w:r>
+              <w:rPr>
+                <w:noProof/>
+                <w:webHidden/>
+              </w:rPr>
+              <w:fldChar w:fldCharType="begin"/>
+            </w:r>
+            <w:r>
+              <w:rPr>
+                <w:noProof/>
+                <w:webHidden/>
+              </w:rPr>
+              <w:instrText xml:space="preserve"> PAGEREF _Toc531302083 \h </w:instrText>
+            </w:r>
+            <w:r>
+              <w:rPr>
+                <w:noProof/>
+                <w:webHidden/>
+              </w:rPr>
+            </w:r>
+            <w:r>
+              <w:rPr>
+                <w:noProof/>
+                <w:webHidden/>
+              </w:rPr>
+              <w:fldChar w:fldCharType="separate"/>
+            </w:r>
+            <w:r>
+              <w:rPr>
+                <w:noProof/>
+                <w:webHidden/>
+              </w:rPr>
+              <w:t>12</w:t>
+            </w:r>
+            <w:r>
+              <w:rPr>
+                <w:noProof/>
+                <w:webHidden/>
+              </w:rPr>
+              <w:fldChar w:fldCharType="end"/>
+            </w:r>
+          </w:hyperlink>
+        </w:p>
+        <w:p>
+          <w:pPr>
+            <w:pStyle w:val="TOC2"/>
+            <w:tabs>
+              <w:tab w:val="right" w:leader="dot" w:pos="8990"/>
+            </w:tabs>
+            <w:rPr>
+              <w:rFonts w:eastAsiaTheme="minorEastAsia"/>
+              <w:noProof/>
+            </w:rPr>
+          </w:pPr>
+          <w:hyperlink w:anchor="_Toc531302084" w:history="1">
+            <w:r>
+              <w:rPr>
+                <w:rStyle w:val="Hyperlink"/>
+                <w:rFonts w:ascii="Times New Roman" w:hAnsi="Times New Roman" w:cs="Times New Roman"/>
+                <w:b/>
+                <w:noProof/>
+              </w:rPr>
+              <w:t>SNAPSHOTS</w:t>
+            </w:r>
+            <w:r>
+              <w:rPr>
+                <w:noProof/>
+                <w:webHidden/>
+              </w:rPr>
+              <w:tab/>
+            </w:r>
+            <w:r>
+              <w:rPr>
+                <w:noProof/>
+                <w:webHidden/>
+              </w:rPr>
+              <w:fldChar w:fldCharType="begin"/>
+            </w:r>
+            <w:r>
+              <w:rPr>
+                <w:noProof/>
+                <w:webHidden/>
+              </w:rPr>
+              <w:instrText xml:space="preserve"> PAGEREF _Toc531302084 \h </w:instrText>
+            </w:r>
+            <w:r>
+              <w:rPr>
+                <w:noProof/>
+                <w:webHidden/>
+              </w:rPr>
+            </w:r>
+            <w:r>
+              <w:rPr>
+                <w:noProof/>
+                <w:webHidden/>
+              </w:rPr>
+              <w:fldChar w:fldCharType="separate"/>
+            </w:r>
+            <w:r>
+              <w:rPr>
+                <w:noProof/>
+                <w:webHidden/>
+              </w:rPr>
+              <w:t>12</w:t>
+            </w:r>
+            <w:r>
+              <w:rPr>
+                <w:noProof/>
+                <w:webHidden/>
+              </w:rPr>
+              <w:fldChar w:fldCharType="end"/>
+            </w:r>
+          </w:hyperlink>
+        </w:p>
+        <w:p>
+          <w:pPr>
+            <w:pStyle w:val="TOC1"/>
+            <w:tabs>
+              <w:tab w:val="right" w:leader="dot" w:pos="8990"/>
+            </w:tabs>
+            <w:rPr>
+              <w:rFonts w:eastAsiaTheme="minorEastAsia"/>
+              <w:noProof/>
+            </w:rPr>
+          </w:pPr>
+          <w:hyperlink w:anchor="_Toc531302085" w:history="1">
+            <w:r>
+              <w:rPr>
+                <w:rStyle w:val="Hyperlink"/>
+                <w:rFonts w:ascii="Times New Roman" w:hAnsi="Times New Roman" w:cs="Times New Roman"/>
+                <w:b/>
+                <w:noProof/>
+              </w:rPr>
+              <w:t>CHAPTER 7</w:t>
+            </w:r>
+            <w:r>
+              <w:rPr>
+                <w:noProof/>
+                <w:webHidden/>
+              </w:rPr>
+              <w:tab/>
+            </w:r>
+            <w:r>
+              <w:rPr>
+                <w:noProof/>
+                <w:webHidden/>
+              </w:rPr>
+              <w:fldChar w:fldCharType="begin"/>
+            </w:r>
+            <w:r>
+              <w:rPr>
+                <w:noProof/>
+                <w:webHidden/>
+              </w:rPr>
+              <w:instrText xml:space="preserve"> PAGEREF _Toc531302085 \h </w:instrText>
+            </w:r>
+            <w:r>
+              <w:rPr>
+                <w:noProof/>
+                <w:webHidden/>
+              </w:rPr>
+            </w:r>
+            <w:r>
+              <w:rPr>
+                <w:noProof/>
+                <w:webHidden/>
+              </w:rPr>
+              <w:fldChar w:fldCharType="separate"/>
+            </w:r>
+            <w:r>
+              <w:rPr>
+                <w:noProof/>
+                <w:webHidden/>
+              </w:rPr>
+              <w:t>17</w:t>
+            </w:r>
+            <w:r>
+              <w:rPr>
+                <w:noProof/>
+                <w:webHidden/>
+              </w:rPr>
+              <w:fldChar w:fldCharType="end"/>
+            </w:r>
+          </w:hyperlink>
+        </w:p>
+        <w:p>
+          <w:pPr>
+            <w:pStyle w:val="TOC2"/>
+            <w:tabs>
+              <w:tab w:val="right" w:leader="dot" w:pos="8990"/>
+            </w:tabs>
+            <w:rPr>
+              <w:rFonts w:eastAsiaTheme="minorEastAsia"/>
+              <w:noProof/>
+            </w:rPr>
+          </w:pPr>
+          <w:hyperlink w:anchor="_Toc531302086" w:history="1">
+            <w:r>
+              <w:rPr>
+                <w:rStyle w:val="Hyperlink"/>
+                <w:rFonts w:ascii="Times New Roman" w:hAnsi="Times New Roman" w:cs="Times New Roman"/>
+                <w:b/>
+                <w:noProof/>
+              </w:rPr>
+              <w:t>CONCLUSION AND FUTURE WORKS</w:t>
+            </w:r>
+            <w:r>
+              <w:rPr>
+                <w:noProof/>
+                <w:webHidden/>
+              </w:rPr>
+              <w:tab/>
+            </w:r>
+            <w:r>
+              <w:rPr>
+                <w:noProof/>
+                <w:webHidden/>
+              </w:rPr>
+              <w:fldChar w:fldCharType="begin"/>
+            </w:r>
+            <w:r>
+              <w:rPr>
+                <w:noProof/>
+                <w:webHidden/>
+              </w:rPr>
+              <w:instrText xml:space="preserve"> PAGEREF _Toc531302086 \h </w:instrText>
+            </w:r>
+            <w:r>
+              <w:rPr>
+                <w:noProof/>
+                <w:webHidden/>
+              </w:rPr>
+            </w:r>
+            <w:r>
+              <w:rPr>
+                <w:noProof/>
+                <w:webHidden/>
+              </w:rPr>
+              <w:fldChar w:fldCharType="separate"/>
+            </w:r>
+            <w:r>
+              <w:rPr>
+                <w:noProof/>
+                <w:webHidden/>
+              </w:rPr>
+              <w:t>17</w:t>
+            </w:r>
+            <w:r>
+              <w:rPr>
+                <w:noProof/>
+                <w:webHidden/>
+              </w:rPr>
+              <w:fldChar w:fldCharType="end"/>
+            </w:r>
+          </w:hyperlink>
+        </w:p>
+        <w:p>
+          <w:pPr>
+            <w:pStyle w:val="TOC3"/>
+            <w:tabs>
+              <w:tab w:val="right" w:leader="dot" w:pos="8990"/>
+            </w:tabs>
+            <w:rPr>
+              <w:rFonts w:eastAsiaTheme="minorEastAsia"/>
+              <w:noProof/>
+            </w:rPr>
+          </w:pPr>
+          <w:hyperlink w:anchor="_Toc531302087" w:history="1">
+            <w:r>
+              <w:rPr>
+                <w:rStyle w:val="Hyperlink"/>
+                <w:rFonts w:ascii="Times New Roman" w:hAnsi="Times New Roman" w:cs="Times New Roman"/>
+                <w:b/>
+                <w:noProof/>
+              </w:rPr>
+              <w:t>CONCLUSION</w:t>
+            </w:r>
+            <w:r>
+              <w:rPr>
+                <w:noProof/>
+                <w:webHidden/>
+              </w:rPr>
+              <w:tab/>
+            </w:r>
+            <w:r>
+              <w:rPr>
+                <w:noProof/>
+                <w:webHidden/>
+              </w:rPr>
+              <w:fldChar w:fldCharType="begin"/>
+            </w:r>
+            <w:r>
+              <w:rPr>
+                <w:noProof/>
+                <w:webHidden/>
+              </w:rPr>
+              <w:instrText xml:space="preserve"> PAGEREF _Toc531302087 \h </w:instrText>
+            </w:r>
+            <w:r>
+              <w:rPr>
+                <w:noProof/>
+                <w:webHidden/>
+              </w:rPr>
+            </w:r>
+            <w:r>
+              <w:rPr>
+                <w:noProof/>
+                <w:webHidden/>
+              </w:rPr>
+              <w:fldChar w:fldCharType="separate"/>
+            </w:r>
+            <w:r>
+              <w:rPr>
+                <w:noProof/>
+                <w:webHidden/>
+              </w:rPr>
+              <w:t>17</w:t>
+            </w:r>
+            <w:r>
+              <w:rPr>
+                <w:noProof/>
+                <w:webHidden/>
+              </w:rPr>
+              <w:fldChar w:fldCharType="end"/>
+            </w:r>
+          </w:hyperlink>
+        </w:p>
+        <w:p>
+          <w:pPr>
+            <w:pStyle w:val="TOC3"/>
+            <w:tabs>
+              <w:tab w:val="right" w:leader="dot" w:pos="8990"/>
+            </w:tabs>
+            <w:rPr>
+              <w:rFonts w:eastAsiaTheme="minorEastAsia"/>
+              <w:noProof/>
+            </w:rPr>
+          </w:pPr>
+          <w:hyperlink w:anchor="_Toc531302088" w:history="1">
+            <w:r>
+              <w:rPr>
+                <w:rStyle w:val="Hyperlink"/>
+                <w:rFonts w:ascii="Times New Roman" w:hAnsi="Times New Roman" w:cs="Times New Roman"/>
+                <w:b/>
+                <w:noProof/>
+              </w:rPr>
+              <w:t>FUTURE WORKS</w:t>
+            </w:r>
+            <w:r>
+              <w:rPr>
+                <w:noProof/>
+                <w:webHidden/>
+              </w:rPr>
+              <w:tab/>
+            </w:r>
+            <w:r>
+              <w:rPr>
+                <w:noProof/>
+                <w:webHidden/>
+              </w:rPr>
+              <w:fldChar w:fldCharType="begin"/>
+            </w:r>
+            <w:r>
+              <w:rPr>
+                <w:noProof/>
+                <w:webHidden/>
+              </w:rPr>
+              <w:instrText xml:space="preserve"> PAGEREF _Toc531302088 \h </w:instrText>
+            </w:r>
+            <w:r>
+              <w:rPr>
+                <w:noProof/>
+                <w:webHidden/>
+              </w:rPr>
+            </w:r>
+            <w:r>
+              <w:rPr>
+                <w:noProof/>
+                <w:webHidden/>
+              </w:rPr>
+              <w:fldChar w:fldCharType="separate"/>
+            </w:r>
+            <w:r>
+              <w:rPr>
+                <w:noProof/>
+                <w:webHidden/>
+              </w:rPr>
+              <w:t>17</w:t>
+            </w:r>
+            <w:r>
+              <w:rPr>
+                <w:noProof/>
+                <w:webHidden/>
+              </w:rPr>
+              <w:fldChar w:fldCharType="end"/>
+            </w:r>
+          </w:hyperlink>
+        </w:p>
+        <w:p>
+          <w:pPr>
+            <w:pStyle w:val="TOC2"/>
+            <w:tabs>
+              <w:tab w:val="right" w:leader="dot" w:pos="8990"/>
+            </w:tabs>
+            <w:rPr>
+              <w:rFonts w:eastAsiaTheme="minorEastAsia"/>
+              <w:noProof/>
+            </w:rPr>
+          </w:pPr>
+          <w:hyperlink w:anchor="_Toc531302089" w:history="1">
+            <w:r>
+              <w:rPr>
+                <w:rStyle w:val="Hyperlink"/>
+                <w:rFonts w:ascii="Times New Roman" w:hAnsi="Times New Roman" w:cs="Times New Roman"/>
+                <w:b/>
+                <w:noProof/>
+              </w:rPr>
+              <w:t>BIBLIOGRAPHY</w:t>
+            </w:r>
+            <w:r>
+              <w:rPr>
+                <w:noProof/>
+                <w:webHidden/>
+              </w:rPr>
+              <w:tab/>
+            </w:r>
+            <w:r>
+              <w:rPr>
+                <w:noProof/>
+                <w:webHidden/>
+              </w:rPr>
+              <w:fldChar w:fldCharType="begin"/>
+            </w:r>
+            <w:r>
+              <w:rPr>
+                <w:noProof/>
+                <w:webHidden/>
+              </w:rPr>
+              <w:instrText xml:space="preserve"> PAGEREF _Toc531302089 \h </w:instrText>
+            </w:r>
+            <w:r>
+              <w:rPr>
+                <w:noProof/>
+                <w:webHidden/>
+              </w:rPr>
+            </w:r>
+            <w:r>
+              <w:rPr>
+                <w:noProof/>
+                <w:webHidden/>
+              </w:rPr>
+              <w:fldChar w:fldCharType="separate"/>
+            </w:r>
+            <w:r>
+              <w:rPr>
+                <w:noProof/>
+                <w:webHidden/>
+              </w:rPr>
+              <w:t>18</w:t>
+            </w:r>
+            <w:r>
+              <w:rPr>
+                <w:noProof/>
+                <w:webHidden/>
+              </w:rPr>
+              <w:fldChar w:fldCharType="end"/>
+            </w:r>
+          </w:hyperlink>
+        </w:p>
+        <w:p>
+          <w:pPr>
+            <w:rPr>
+              <w:b/>
+              <w:bCs/>
+              <w:noProof/>
+            </w:rPr>
+            <w:sectPr>
+              <w:pgSz w:w="12240" w:h="15840"/>
+              <w:pgMar w:top="1080" w:right="1440" w:bottom="1080" w:left="1800" w:header="432" w:footer="720" w:gutter="0"/>
+              <w:pgBorders w:offsetFrom="page">
+                <w:top w:val="double" w:sz="4" w:space="24" w:color="auto"/>
+                <w:left w:val="double" w:sz="4" w:space="24" w:color="auto"/>
+                <w:bottom w:val="double" w:sz="4" w:space="24" w:color="auto"/>
+                <w:right w:val="double" w:sz="4" w:space="24" w:color="auto"/>
+              </w:pgBorders>
+              <w:cols w:space="720"/>
+              <w:titlePg/>
+              <w:docGrid w:linePitch="360"/>
+            </w:sectPr>
+          </w:pPr>
+          <w:r>
+            <w:rPr>
+              <w:b/>
+              <w:bCs/>
+              <w:noProof/>
+            </w:rPr>
+            <w:fldChar w:fldCharType="end"/>
+          </w:r>
+        </w:p>
+        <w:p>
+          <w:pPr>
+            <w:pStyle w:val="Heading1"/>
+            <w:jc w:val="center"/>
+            <w:rPr>
+              <w:rFonts w:ascii="Times New Roman" w:hAnsi="Times New Roman" w:cs="Times New Roman"/>
+              <w:b/>
+            </w:rPr>
+          </w:pPr>
+          <w:r>
+            <w:rPr>
+              <w:rFonts w:ascii="Times New Roman" w:hAnsi="Times New Roman" w:cs="Times New Roman"/>
+              <w:b/>
+            </w:rPr>
+            <w:lastRenderedPageBreak/>
+            <w:t>List of Figures</w:t>
+          </w:r>
+        </w:p>
+        <w:tbl>
+          <w:tblPr>
+            <w:tblW w:w="0" w:type="auto"/>
+            <w:jc w:val="center"/>
+            <w:tblBorders>
+              <w:top w:val="single" w:sz="4" w:space="0" w:color="auto"/>
+              <w:left w:val="single" w:sz="4" w:space="0" w:color="auto"/>
+              <w:bottom w:val="single" w:sz="4" w:space="0" w:color="auto"/>
+              <w:right w:val="single" w:sz="4" w:space="0" w:color="auto"/>
+              <w:insideH w:val="single" w:sz="4" w:space="0" w:color="auto"/>
+              <w:insideV w:val="single" w:sz="4" w:space="0" w:color="auto"/>
+            </w:tblBorders>
+            <w:tblLook w:val="04A0" w:firstRow="1" w:lastRow="0" w:firstColumn="1" w:lastColumn="0" w:noHBand="0" w:noVBand="1"/>
+          </w:tblPr>
+          <w:tblGrid>
+            <w:gridCol w:w="1068"/>
+            <w:gridCol w:w="1666"/>
+            <w:gridCol w:w="5066"/>
+            <w:gridCol w:w="1416"/>
+          </w:tblGrid>
+          <w:tr>
+            <w:trPr>
+              <w:jc w:val="center"/>
+            </w:trPr>
+            <w:tc>
+              <w:tcPr>
+                <w:tcW w:w="1068" w:type="dxa"/>
+                <w:shd w:val="clear" w:color="auto" w:fill="auto"/>
+                <w:vAlign w:val="center"/>
+              </w:tcPr>
+              <w:p>
+                <w:pPr>
+                  <w:spacing w:line="360" w:lineRule="auto"/>
+                  <w:jc w:val="center"/>
+                  <w:rPr>
+                    <w:rFonts w:ascii="Times New Roman" w:hAnsi="Times New Roman"/>
+                    <w:b/>
+                    <w:sz w:val="28"/>
+                  </w:rPr>
+                </w:pPr>
+                <w:r>
+                  <w:rPr>
+                    <w:rFonts w:ascii="Times New Roman" w:hAnsi="Times New Roman"/>
+                    <w:b/>
+                    <w:sz w:val="28"/>
+                  </w:rPr>
+                  <w:t>Sl. No.</w:t>
+                </w:r>
+              </w:p>
+            </w:tc>
+            <w:tc>
+              <w:tcPr>
+                <w:tcW w:w="1666" w:type="dxa"/>
+                <w:shd w:val="clear" w:color="auto" w:fill="auto"/>
+                <w:vAlign w:val="center"/>
+              </w:tcPr>
+              <w:p>
+                <w:pPr>
+                  <w:spacing w:line="360" w:lineRule="auto"/>
+                  <w:jc w:val="center"/>
+                  <w:rPr>
+                    <w:rFonts w:ascii="Times New Roman" w:hAnsi="Times New Roman"/>
+                    <w:b/>
+                    <w:sz w:val="28"/>
+                  </w:rPr>
+                </w:pPr>
+                <w:r>
+                  <w:rPr>
+                    <w:rFonts w:ascii="Times New Roman" w:hAnsi="Times New Roman"/>
+                    <w:b/>
+                    <w:sz w:val="28"/>
+                  </w:rPr>
+                  <w:t>Figure No.</w:t>
+                </w:r>
+              </w:p>
+            </w:tc>
+            <w:tc>
+              <w:tcPr>
+                <w:tcW w:w="5066" w:type="dxa"/>
+                <w:shd w:val="clear" w:color="auto" w:fill="auto"/>
+                <w:vAlign w:val="center"/>
+              </w:tcPr>
+              <w:p>
+                <w:pPr>
+                  <w:spacing w:line="360" w:lineRule="auto"/>
+                  <w:jc w:val="center"/>
+                  <w:rPr>
+                    <w:rFonts w:ascii="Times New Roman" w:hAnsi="Times New Roman"/>
+                    <w:b/>
+                    <w:sz w:val="28"/>
+                  </w:rPr>
+                </w:pPr>
+                <w:r>
+                  <w:rPr>
+                    <w:rFonts w:ascii="Times New Roman" w:hAnsi="Times New Roman"/>
+                    <w:b/>
+                    <w:sz w:val="28"/>
+                  </w:rPr>
+                  <w:t>Title of figure</w:t>
+                </w:r>
+              </w:p>
+            </w:tc>
+            <w:tc>
+              <w:tcPr>
+                <w:tcW w:w="1416" w:type="dxa"/>
+                <w:shd w:val="clear" w:color="auto" w:fill="auto"/>
+                <w:vAlign w:val="center"/>
+              </w:tcPr>
+              <w:p>
+                <w:pPr>
+                  <w:spacing w:line="360" w:lineRule="auto"/>
+                  <w:jc w:val="center"/>
+                  <w:rPr>
+                    <w:rFonts w:ascii="Times New Roman" w:hAnsi="Times New Roman"/>
+                    <w:b/>
+                    <w:sz w:val="28"/>
+                  </w:rPr>
+                </w:pPr>
+                <w:r>
+                  <w:rPr>
+                    <w:rFonts w:ascii="Times New Roman" w:hAnsi="Times New Roman"/>
+                    <w:b/>
+                    <w:sz w:val="28"/>
+                  </w:rPr>
+                  <w:t>Page No.</w:t>
+                </w:r>
+              </w:p>
+            </w:tc>
+          </w:tr>
+          <w:tr>
+            <w:trPr>
+              <w:jc w:val="center"/>
+            </w:trPr>
+            <w:tc>
+              <w:tcPr>
+                <w:tcW w:w="1068" w:type="dxa"/>
+                <w:shd w:val="clear" w:color="auto" w:fill="auto"/>
+                <w:vAlign w:val="center"/>
+              </w:tcPr>
+              <w:p>
+                <w:pPr>
+                  <w:spacing w:line="360" w:lineRule="auto"/>
+                  <w:jc w:val="center"/>
+                  <w:rPr>
+                    <w:rFonts w:ascii="Times New Roman" w:hAnsi="Times New Roman"/>
+                    <w:sz w:val="24"/>
+                    <w:szCs w:val="24"/>
+                  </w:rPr>
+                </w:pPr>
+                <w:r>
+                  <w:rPr>
+                    <w:rFonts w:ascii="Times New Roman" w:hAnsi="Times New Roman"/>
+                    <w:sz w:val="24"/>
+                    <w:szCs w:val="24"/>
+                  </w:rPr>
+                  <w:t>1</w:t>
+                </w:r>
+              </w:p>
+            </w:tc>
+            <w:tc>
+              <w:tcPr>
+                <w:tcW w:w="1666" w:type="dxa"/>
+                <w:shd w:val="clear" w:color="auto" w:fill="auto"/>
+                <w:vAlign w:val="center"/>
+              </w:tcPr>
+              <w:p>
+                <w:pPr>
+                  <w:spacing w:line="360" w:lineRule="auto"/>
+                  <w:jc w:val="center"/>
+                  <w:rPr>
+                    <w:rFonts w:ascii="Times New Roman" w:hAnsi="Times New Roman"/>
+                    <w:sz w:val="24"/>
+                    <w:szCs w:val="24"/>
+                  </w:rPr>
+                </w:pPr>
+                <w:r>
+                  <w:rPr>
+                    <w:rFonts w:ascii="Times New Roman" w:hAnsi="Times New Roman"/>
+                    <w:sz w:val="24"/>
+                    <w:szCs w:val="24"/>
+                  </w:rPr>
+                  <w:t>3</w:t>
+                </w:r>
+                <w:r>
+                  <w:rPr>
+                    <w:rFonts w:ascii="Times New Roman" w:hAnsi="Times New Roman"/>
+                    <w:sz w:val="24"/>
+                    <w:szCs w:val="24"/>
+                  </w:rPr>
+                  <w:t>.1</w:t>
+                </w:r>
+              </w:p>
+            </w:tc>
+            <w:tc>
+              <w:tcPr>
+                <w:tcW w:w="5066" w:type="dxa"/>
+                <w:shd w:val="clear" w:color="auto" w:fill="auto"/>
+                <w:vAlign w:val="center"/>
+              </w:tcPr>
+              <w:p>
+                <w:pPr>
+                  <w:spacing w:line="360" w:lineRule="auto"/>
+                  <w:jc w:val="center"/>
+                  <w:rPr>
+                    <w:rFonts w:ascii="Times New Roman" w:hAnsi="Times New Roman" w:cs="Times New Roman"/>
+                    <w:sz w:val="24"/>
+                    <w:szCs w:val="24"/>
+                  </w:rPr>
+                </w:pPr>
+                <w:r>
+                  <w:rPr>
+                    <w:rFonts w:ascii="Times New Roman" w:hAnsi="Times New Roman" w:cs="Times New Roman"/>
+                  </w:rPr>
+                  <w:t xml:space="preserve">Flowchart </w:t>
+                </w:r>
+                <w:r>
+                  <w:rPr>
+                    <w:rFonts w:ascii="Times New Roman" w:hAnsi="Times New Roman" w:cs="Times New Roman"/>
+                  </w:rPr>
+                  <w:t>for Code Arena</w:t>
+                </w:r>
+              </w:p>
+            </w:tc>
+            <w:tc>
+              <w:tcPr>
+                <w:tcW w:w="1416" w:type="dxa"/>
+                <w:shd w:val="clear" w:color="auto" w:fill="auto"/>
+                <w:vAlign w:val="center"/>
+              </w:tcPr>
+              <w:p>
+                <w:pPr>
+                  <w:spacing w:line="360" w:lineRule="auto"/>
+                  <w:jc w:val="center"/>
+                  <w:rPr>
+                    <w:rFonts w:ascii="Times New Roman" w:hAnsi="Times New Roman"/>
+                    <w:sz w:val="24"/>
+                    <w:szCs w:val="24"/>
+                  </w:rPr>
+                </w:pPr>
+                <w:r>
+                  <w:rPr>
+                    <w:rFonts w:ascii="Times New Roman" w:hAnsi="Times New Roman"/>
+                    <w:sz w:val="24"/>
+                    <w:szCs w:val="24"/>
+                  </w:rPr>
+                  <w:t>7</w:t>
+                </w:r>
+              </w:p>
+            </w:tc>
+          </w:tr>
+          <w:tr>
+            <w:trPr>
+              <w:jc w:val="center"/>
+            </w:trPr>
+            <w:tc>
+              <w:tcPr>
+                <w:tcW w:w="1068" w:type="dxa"/>
+                <w:shd w:val="clear" w:color="auto" w:fill="auto"/>
+                <w:vAlign w:val="center"/>
+              </w:tcPr>
+              <w:p>
+                <w:pPr>
+                  <w:spacing w:line="360" w:lineRule="auto"/>
+                  <w:rPr>
+                    <w:rFonts w:ascii="Times New Roman" w:hAnsi="Times New Roman"/>
+                    <w:sz w:val="24"/>
+                    <w:szCs w:val="24"/>
+                  </w:rPr>
+                </w:pPr>
+                <w:r>
+                  <w:rPr>
+                    <w:rFonts w:ascii="Times New Roman" w:hAnsi="Times New Roman"/>
+                    <w:sz w:val="24"/>
+                    <w:szCs w:val="24"/>
+                  </w:rPr>
+                  <w:t xml:space="preserve">      2</w:t>
+                </w:r>
+              </w:p>
+            </w:tc>
+            <w:tc>
+              <w:tcPr>
+                <w:tcW w:w="1666" w:type="dxa"/>
+                <w:shd w:val="clear" w:color="auto" w:fill="auto"/>
+                <w:vAlign w:val="center"/>
+              </w:tcPr>
+              <w:p>
+                <w:pPr>
+                  <w:spacing w:line="360" w:lineRule="auto"/>
+                  <w:jc w:val="center"/>
+                  <w:rPr>
+                    <w:rFonts w:ascii="Times New Roman" w:hAnsi="Times New Roman"/>
+                    <w:sz w:val="24"/>
+                    <w:szCs w:val="24"/>
+                  </w:rPr>
+                </w:pPr>
+                <w:r>
+                  <w:rPr>
+                    <w:rFonts w:ascii="Times New Roman" w:hAnsi="Times New Roman"/>
+                    <w:sz w:val="24"/>
+                    <w:szCs w:val="24"/>
+                  </w:rPr>
+                  <w:t>6.1</w:t>
+                </w:r>
+              </w:p>
+            </w:tc>
+            <w:tc>
+              <w:tcPr>
+                <w:tcW w:w="5066" w:type="dxa"/>
+                <w:shd w:val="clear" w:color="auto" w:fill="auto"/>
+                <w:vAlign w:val="center"/>
+              </w:tcPr>
+              <w:p>
+                <w:pPr>
+                  <w:spacing w:line="360" w:lineRule="auto"/>
+                  <w:jc w:val="center"/>
+                  <w:rPr>
+                    <w:rFonts w:ascii="Times New Roman" w:hAnsi="Times New Roman"/>
+                    <w:sz w:val="24"/>
+                    <w:szCs w:val="24"/>
+                  </w:rPr>
+                </w:pPr>
+                <w:r>
+                  <w:rPr>
+                    <w:rFonts w:ascii="Times New Roman" w:hAnsi="Times New Roman"/>
+                    <w:sz w:val="24"/>
+                    <w:szCs w:val="24"/>
+                  </w:rPr>
+                  <w:t>Home Page</w:t>
+                </w:r>
+              </w:p>
+            </w:tc>
+            <w:tc>
+              <w:tcPr>
+                <w:tcW w:w="1416" w:type="dxa"/>
+                <w:shd w:val="clear" w:color="auto" w:fill="auto"/>
+                <w:vAlign w:val="center"/>
+              </w:tcPr>
+              <w:p>
+                <w:pPr>
+                  <w:spacing w:line="360" w:lineRule="auto"/>
+                  <w:jc w:val="center"/>
+                  <w:rPr>
+                    <w:rFonts w:ascii="Times New Roman" w:hAnsi="Times New Roman"/>
+                    <w:sz w:val="24"/>
+                    <w:szCs w:val="24"/>
+                  </w:rPr>
+                </w:pPr>
+                <w:r>
+                  <w:rPr>
+                    <w:rFonts w:ascii="Times New Roman" w:hAnsi="Times New Roman"/>
+                    <w:sz w:val="24"/>
+                    <w:szCs w:val="24"/>
+                  </w:rPr>
+                  <w:t>12</w:t>
+                </w:r>
+              </w:p>
+            </w:tc>
+          </w:tr>
+          <w:tr>
+            <w:trPr>
+              <w:jc w:val="center"/>
+            </w:trPr>
+            <w:tc>
+              <w:tcPr>
+                <w:tcW w:w="1068" w:type="dxa"/>
+                <w:shd w:val="clear" w:color="auto" w:fill="auto"/>
+                <w:vAlign w:val="center"/>
+              </w:tcPr>
+              <w:p>
+                <w:pPr>
+                  <w:spacing w:line="360" w:lineRule="auto"/>
+                  <w:jc w:val="center"/>
+                  <w:rPr>
+                    <w:rFonts w:ascii="Times New Roman" w:hAnsi="Times New Roman"/>
+                    <w:sz w:val="24"/>
+                    <w:szCs w:val="24"/>
+                  </w:rPr>
+                </w:pPr>
+                <w:r>
+                  <w:rPr>
+                    <w:rFonts w:ascii="Times New Roman" w:hAnsi="Times New Roman"/>
+                    <w:sz w:val="24"/>
+                    <w:szCs w:val="24"/>
+                  </w:rPr>
+                  <w:t>3</w:t>
+                </w:r>
+              </w:p>
+            </w:tc>
+            <w:tc>
+              <w:tcPr>
+                <w:tcW w:w="1666" w:type="dxa"/>
+                <w:shd w:val="clear" w:color="auto" w:fill="auto"/>
+                <w:vAlign w:val="center"/>
+              </w:tcPr>
+              <w:p>
+                <w:pPr>
+                  <w:spacing w:line="360" w:lineRule="auto"/>
+                  <w:jc w:val="center"/>
+                  <w:rPr>
+                    <w:rFonts w:ascii="Times New Roman" w:hAnsi="Times New Roman"/>
+                    <w:sz w:val="24"/>
+                    <w:szCs w:val="24"/>
+                  </w:rPr>
+                </w:pPr>
+                <w:r>
+                  <w:rPr>
+                    <w:rFonts w:ascii="Times New Roman" w:hAnsi="Times New Roman"/>
+                    <w:sz w:val="24"/>
+                    <w:szCs w:val="24"/>
+                  </w:rPr>
+                  <w:t>6.2</w:t>
+                </w:r>
+              </w:p>
+            </w:tc>
+            <w:tc>
+              <w:tcPr>
+                <w:tcW w:w="5066" w:type="dxa"/>
+                <w:shd w:val="clear" w:color="auto" w:fill="auto"/>
+                <w:vAlign w:val="center"/>
+              </w:tcPr>
+              <w:p>
+                <w:pPr>
+                  <w:spacing w:line="360" w:lineRule="auto"/>
+                  <w:jc w:val="center"/>
+                  <w:rPr>
+                    <w:rFonts w:ascii="Times New Roman" w:hAnsi="Times New Roman"/>
+                    <w:sz w:val="24"/>
+                    <w:szCs w:val="24"/>
+                  </w:rPr>
+                </w:pPr>
+                <w:r>
+                  <w:rPr>
+                    <w:rFonts w:ascii="Times New Roman" w:hAnsi="Times New Roman"/>
+                    <w:sz w:val="24"/>
+                    <w:szCs w:val="24"/>
+                  </w:rPr>
+                  <w:t>Sign Up Page</w:t>
+                </w:r>
+                <w:r>
+                  <w:rPr>
+                    <w:rFonts w:ascii="Times New Roman" w:hAnsi="Times New Roman"/>
+                    <w:sz w:val="24"/>
+                    <w:szCs w:val="24"/>
+                  </w:rPr>
+                  <w:t xml:space="preserve"> </w:t>
+                </w:r>
+              </w:p>
+            </w:tc>
+            <w:tc>
+              <w:tcPr>
+                <w:tcW w:w="1416" w:type="dxa"/>
+                <w:shd w:val="clear" w:color="auto" w:fill="auto"/>
+                <w:vAlign w:val="center"/>
+              </w:tcPr>
+              <w:p>
+                <w:pPr>
+                  <w:spacing w:line="360" w:lineRule="auto"/>
+                  <w:jc w:val="center"/>
+                  <w:rPr>
+                    <w:rFonts w:ascii="Times New Roman" w:hAnsi="Times New Roman"/>
+                    <w:sz w:val="24"/>
+                    <w:szCs w:val="24"/>
+                  </w:rPr>
+                </w:pPr>
+                <w:r>
+                  <w:rPr>
+                    <w:rFonts w:ascii="Times New Roman" w:hAnsi="Times New Roman"/>
+                    <w:sz w:val="24"/>
+                    <w:szCs w:val="24"/>
+                  </w:rPr>
+                  <w:t>12</w:t>
+                </w:r>
+              </w:p>
+            </w:tc>
+          </w:tr>
+          <w:tr>
+            <w:trPr>
+              <w:jc w:val="center"/>
+            </w:trPr>
+            <w:tc>
+              <w:tcPr>
+                <w:tcW w:w="1068" w:type="dxa"/>
+                <w:shd w:val="clear" w:color="auto" w:fill="auto"/>
+                <w:vAlign w:val="center"/>
+              </w:tcPr>
+              <w:p>
+                <w:pPr>
+                  <w:spacing w:line="360" w:lineRule="auto"/>
+                  <w:jc w:val="center"/>
+                  <w:rPr>
+                    <w:rFonts w:ascii="Times New Roman" w:hAnsi="Times New Roman"/>
+                    <w:sz w:val="24"/>
+                    <w:szCs w:val="24"/>
+                  </w:rPr>
+                </w:pPr>
+                <w:r>
+                  <w:rPr>
+                    <w:rFonts w:ascii="Times New Roman" w:hAnsi="Times New Roman"/>
+                    <w:sz w:val="24"/>
+                    <w:szCs w:val="24"/>
+                  </w:rPr>
+                  <w:t>4</w:t>
+                </w:r>
+              </w:p>
+            </w:tc>
+            <w:tc>
+              <w:tcPr>
+                <w:tcW w:w="1666" w:type="dxa"/>
+                <w:shd w:val="clear" w:color="auto" w:fill="auto"/>
+                <w:vAlign w:val="center"/>
+              </w:tcPr>
+              <w:p>
+                <w:pPr>
+                  <w:spacing w:line="360" w:lineRule="auto"/>
+                  <w:jc w:val="center"/>
+                  <w:rPr>
+                    <w:rFonts w:ascii="Times New Roman" w:hAnsi="Times New Roman"/>
+                    <w:sz w:val="24"/>
+                    <w:szCs w:val="24"/>
+                  </w:rPr>
+                </w:pPr>
+                <w:r>
+                  <w:rPr>
+                    <w:rFonts w:ascii="Times New Roman" w:hAnsi="Times New Roman"/>
+                    <w:sz w:val="24"/>
+                    <w:szCs w:val="24"/>
+                  </w:rPr>
+                  <w:t>6.3</w:t>
+                </w:r>
+              </w:p>
+            </w:tc>
+            <w:tc>
+              <w:tcPr>
+                <w:tcW w:w="5066" w:type="dxa"/>
+                <w:shd w:val="clear" w:color="auto" w:fill="auto"/>
+                <w:vAlign w:val="center"/>
+              </w:tcPr>
+              <w:p>
+                <w:pPr>
+                  <w:spacing w:line="360" w:lineRule="auto"/>
+                  <w:jc w:val="center"/>
+                  <w:rPr>
+                    <w:rFonts w:ascii="Times New Roman" w:hAnsi="Times New Roman"/>
+                    <w:sz w:val="24"/>
+                    <w:szCs w:val="24"/>
+                  </w:rPr>
+                </w:pPr>
+                <w:r>
+                  <w:rPr>
+                    <w:rFonts w:ascii="Times New Roman" w:hAnsi="Times New Roman"/>
+                    <w:sz w:val="24"/>
+                    <w:szCs w:val="24"/>
+                  </w:rPr>
+                  <w:t>User Login</w:t>
+                </w:r>
+              </w:p>
+            </w:tc>
+            <w:tc>
+              <w:tcPr>
+                <w:tcW w:w="1416" w:type="dxa"/>
+                <w:shd w:val="clear" w:color="auto" w:fill="auto"/>
+                <w:vAlign w:val="center"/>
+              </w:tcPr>
+              <w:p>
+                <w:pPr>
+                  <w:spacing w:line="360" w:lineRule="auto"/>
+                  <w:jc w:val="center"/>
+                  <w:rPr>
+                    <w:rFonts w:ascii="Times New Roman" w:hAnsi="Times New Roman"/>
+                    <w:sz w:val="24"/>
+                    <w:szCs w:val="24"/>
+                  </w:rPr>
+                </w:pPr>
+                <w:r>
+                  <w:rPr>
+                    <w:rFonts w:ascii="Times New Roman" w:hAnsi="Times New Roman"/>
+                    <w:sz w:val="24"/>
+                    <w:szCs w:val="24"/>
+                  </w:rPr>
+                  <w:t>13</w:t>
+                </w:r>
+              </w:p>
+            </w:tc>
+          </w:tr>
+          <w:tr>
+            <w:trPr>
+              <w:jc w:val="center"/>
+            </w:trPr>
+            <w:tc>
+              <w:tcPr>
+                <w:tcW w:w="1068" w:type="dxa"/>
+                <w:shd w:val="clear" w:color="auto" w:fill="auto"/>
+                <w:vAlign w:val="center"/>
+              </w:tcPr>
+              <w:p>
+                <w:pPr>
+                  <w:spacing w:line="360" w:lineRule="auto"/>
+                  <w:jc w:val="center"/>
+                  <w:rPr>
+                    <w:rFonts w:ascii="Times New Roman" w:hAnsi="Times New Roman"/>
+                    <w:sz w:val="24"/>
+                    <w:szCs w:val="24"/>
+                  </w:rPr>
+                </w:pPr>
+                <w:r>
+                  <w:rPr>
+                    <w:rFonts w:ascii="Times New Roman" w:hAnsi="Times New Roman"/>
+                    <w:sz w:val="24"/>
+                    <w:szCs w:val="24"/>
+                  </w:rPr>
+                  <w:t>5</w:t>
+                </w:r>
+              </w:p>
+            </w:tc>
+            <w:tc>
+              <w:tcPr>
+                <w:tcW w:w="1666" w:type="dxa"/>
+                <w:shd w:val="clear" w:color="auto" w:fill="auto"/>
+                <w:vAlign w:val="center"/>
+              </w:tcPr>
+              <w:p>
+                <w:pPr>
+                  <w:spacing w:line="360" w:lineRule="auto"/>
+                  <w:jc w:val="center"/>
+                  <w:rPr>
+                    <w:rFonts w:ascii="Times New Roman" w:hAnsi="Times New Roman"/>
+                    <w:sz w:val="24"/>
+                    <w:szCs w:val="24"/>
+                  </w:rPr>
+                </w:pPr>
+                <w:r>
+                  <w:rPr>
+                    <w:rFonts w:ascii="Times New Roman" w:hAnsi="Times New Roman"/>
+                    <w:sz w:val="24"/>
+                    <w:szCs w:val="24"/>
+                  </w:rPr>
+                  <w:t>6.4</w:t>
+                </w:r>
+              </w:p>
+            </w:tc>
+            <w:tc>
+              <w:tcPr>
+                <w:tcW w:w="5066" w:type="dxa"/>
+                <w:shd w:val="clear" w:color="auto" w:fill="auto"/>
+                <w:vAlign w:val="center"/>
+              </w:tcPr>
+              <w:p>
+                <w:pPr>
+                  <w:spacing w:line="360" w:lineRule="auto"/>
+                  <w:jc w:val="center"/>
+                  <w:rPr>
+                    <w:rFonts w:ascii="Times New Roman" w:hAnsi="Times New Roman"/>
+                    <w:sz w:val="24"/>
+                    <w:szCs w:val="24"/>
+                  </w:rPr>
+                </w:pPr>
+                <w:r>
+                  <w:rPr>
+                    <w:rFonts w:ascii="Times New Roman" w:hAnsi="Times New Roman"/>
+                    <w:sz w:val="24"/>
+                    <w:szCs w:val="24"/>
+                  </w:rPr>
+                  <w:t>Forgot Password Page</w:t>
+                </w:r>
+              </w:p>
+            </w:tc>
+            <w:tc>
+              <w:tcPr>
+                <w:tcW w:w="1416" w:type="dxa"/>
+                <w:shd w:val="clear" w:color="auto" w:fill="auto"/>
+                <w:vAlign w:val="center"/>
+              </w:tcPr>
+              <w:p>
+                <w:pPr>
+                  <w:spacing w:line="360" w:lineRule="auto"/>
+                  <w:jc w:val="center"/>
+                  <w:rPr>
+                    <w:rFonts w:ascii="Times New Roman" w:hAnsi="Times New Roman"/>
+                    <w:sz w:val="24"/>
+                    <w:szCs w:val="24"/>
+                  </w:rPr>
+                </w:pPr>
+                <w:r>
+                  <w:rPr>
+                    <w:rFonts w:ascii="Times New Roman" w:hAnsi="Times New Roman"/>
+                    <w:sz w:val="24"/>
+                    <w:szCs w:val="24"/>
+                  </w:rPr>
+                  <w:t>13</w:t>
+                </w:r>
+              </w:p>
+            </w:tc>
+          </w:tr>
+          <w:tr>
+            <w:trPr>
+              <w:jc w:val="center"/>
+            </w:trPr>
+            <w:tc>
+              <w:tcPr>
+                <w:tcW w:w="1068" w:type="dxa"/>
+                <w:shd w:val="clear" w:color="auto" w:fill="auto"/>
+                <w:vAlign w:val="center"/>
+              </w:tcPr>
+              <w:p>
+                <w:pPr>
+                  <w:spacing w:line="360" w:lineRule="auto"/>
+                  <w:jc w:val="center"/>
+                  <w:rPr>
+                    <w:rFonts w:ascii="Times New Roman" w:hAnsi="Times New Roman"/>
+                    <w:sz w:val="24"/>
+                    <w:szCs w:val="24"/>
+                  </w:rPr>
+                </w:pPr>
+                <w:r>
+                  <w:rPr>
+                    <w:rFonts w:ascii="Times New Roman" w:hAnsi="Times New Roman"/>
+                    <w:sz w:val="24"/>
+                    <w:szCs w:val="24"/>
+                  </w:rPr>
+                  <w:t>6</w:t>
+                </w:r>
+              </w:p>
+            </w:tc>
+            <w:tc>
+              <w:tcPr>
+                <w:tcW w:w="1666" w:type="dxa"/>
+                <w:shd w:val="clear" w:color="auto" w:fill="auto"/>
+                <w:vAlign w:val="center"/>
+              </w:tcPr>
+              <w:p>
+                <w:pPr>
+                  <w:spacing w:line="360" w:lineRule="auto"/>
+                  <w:jc w:val="center"/>
+                  <w:rPr>
+                    <w:rFonts w:ascii="Times New Roman" w:hAnsi="Times New Roman"/>
+                    <w:sz w:val="24"/>
+                    <w:szCs w:val="24"/>
+                  </w:rPr>
+                </w:pPr>
+                <w:r>
+                  <w:rPr>
+                    <w:rFonts w:ascii="Times New Roman" w:hAnsi="Times New Roman"/>
+                    <w:sz w:val="24"/>
+                    <w:szCs w:val="24"/>
+                  </w:rPr>
+                  <w:t>6.5</w:t>
+                </w:r>
+              </w:p>
+            </w:tc>
+            <w:tc>
+              <w:tcPr>
+                <w:tcW w:w="5066" w:type="dxa"/>
+                <w:shd w:val="clear" w:color="auto" w:fill="auto"/>
+                <w:vAlign w:val="center"/>
+              </w:tcPr>
+              <w:p>
+                <w:pPr>
+                  <w:spacing w:line="360" w:lineRule="auto"/>
+                  <w:jc w:val="center"/>
+                  <w:rPr>
+                    <w:rFonts w:ascii="Times New Roman" w:hAnsi="Times New Roman"/>
+                    <w:sz w:val="24"/>
+                    <w:szCs w:val="24"/>
+                  </w:rPr>
+                </w:pPr>
+                <w:r>
+                  <w:rPr>
+                    <w:rFonts w:ascii="Times New Roman" w:hAnsi="Times New Roman"/>
+                    <w:sz w:val="24"/>
+                    <w:szCs w:val="24"/>
+                  </w:rPr>
+                  <w:t>Forgot Password Confirmation</w:t>
+                </w:r>
+              </w:p>
+            </w:tc>
+            <w:tc>
+              <w:tcPr>
+                <w:tcW w:w="1416" w:type="dxa"/>
+                <w:shd w:val="clear" w:color="auto" w:fill="auto"/>
+                <w:vAlign w:val="center"/>
+              </w:tcPr>
+              <w:p>
+                <w:pPr>
+                  <w:spacing w:line="360" w:lineRule="auto"/>
+                  <w:jc w:val="center"/>
+                  <w:rPr>
+                    <w:rFonts w:ascii="Times New Roman" w:hAnsi="Times New Roman"/>
+                    <w:sz w:val="24"/>
+                    <w:szCs w:val="24"/>
+                  </w:rPr>
+                </w:pPr>
+                <w:r>
+                  <w:rPr>
+                    <w:rFonts w:ascii="Times New Roman" w:hAnsi="Times New Roman"/>
+                    <w:sz w:val="24"/>
+                    <w:szCs w:val="24"/>
+                  </w:rPr>
+                  <w:t>14</w:t>
+                </w:r>
+              </w:p>
+            </w:tc>
+          </w:tr>
+          <w:tr>
+            <w:trPr>
+              <w:jc w:val="center"/>
+            </w:trPr>
+            <w:tc>
+              <w:tcPr>
+                <w:tcW w:w="1068" w:type="dxa"/>
+                <w:shd w:val="clear" w:color="auto" w:fill="auto"/>
+                <w:vAlign w:val="center"/>
+              </w:tcPr>
+              <w:p>
+                <w:pPr>
+                  <w:spacing w:line="360" w:lineRule="auto"/>
+                  <w:jc w:val="center"/>
+                  <w:rPr>
+                    <w:rFonts w:ascii="Times New Roman" w:hAnsi="Times New Roman"/>
+                    <w:sz w:val="24"/>
+                    <w:szCs w:val="24"/>
+                  </w:rPr>
+                </w:pPr>
+                <w:r>
+                  <w:rPr>
+                    <w:rFonts w:ascii="Times New Roman" w:hAnsi="Times New Roman"/>
+                    <w:sz w:val="24"/>
+                    <w:szCs w:val="24"/>
+                  </w:rPr>
+                  <w:t>7</w:t>
+                </w:r>
+              </w:p>
+            </w:tc>
+            <w:tc>
+              <w:tcPr>
+                <w:tcW w:w="1666" w:type="dxa"/>
+                <w:shd w:val="clear" w:color="auto" w:fill="auto"/>
+                <w:vAlign w:val="center"/>
+              </w:tcPr>
+              <w:p>
+                <w:pPr>
+                  <w:spacing w:line="360" w:lineRule="auto"/>
+                  <w:jc w:val="center"/>
+                  <w:rPr>
+                    <w:rFonts w:ascii="Times New Roman" w:hAnsi="Times New Roman"/>
+                    <w:sz w:val="24"/>
+                    <w:szCs w:val="24"/>
+                  </w:rPr>
+                </w:pPr>
+                <w:r>
+                  <w:rPr>
+                    <w:rFonts w:ascii="Times New Roman" w:hAnsi="Times New Roman"/>
+                    <w:sz w:val="24"/>
+                    <w:szCs w:val="24"/>
+                  </w:rPr>
+                  <w:t>6.6</w:t>
+                </w:r>
+              </w:p>
+            </w:tc>
+            <w:tc>
+              <w:tcPr>
+                <w:tcW w:w="5066" w:type="dxa"/>
+                <w:shd w:val="clear" w:color="auto" w:fill="auto"/>
+                <w:vAlign w:val="center"/>
+              </w:tcPr>
+              <w:p>
+                <w:pPr>
+                  <w:spacing w:line="360" w:lineRule="auto"/>
+                  <w:jc w:val="center"/>
+                  <w:rPr>
+                    <w:rFonts w:ascii="Times New Roman" w:hAnsi="Times New Roman"/>
+                    <w:sz w:val="24"/>
+                    <w:szCs w:val="24"/>
+                  </w:rPr>
+                </w:pPr>
+                <w:r>
+                  <w:rPr>
+                    <w:rFonts w:ascii="Times New Roman" w:hAnsi="Times New Roman"/>
+                    <w:sz w:val="24"/>
+                    <w:szCs w:val="24"/>
+                  </w:rPr>
+                  <w:t>Upcoming Battles Page</w:t>
+                </w:r>
+              </w:p>
+            </w:tc>
+            <w:tc>
+              <w:tcPr>
+                <w:tcW w:w="1416" w:type="dxa"/>
+                <w:shd w:val="clear" w:color="auto" w:fill="auto"/>
+                <w:vAlign w:val="center"/>
+              </w:tcPr>
+              <w:p>
+                <w:pPr>
+                  <w:spacing w:line="360" w:lineRule="auto"/>
+                  <w:jc w:val="center"/>
+                  <w:rPr>
+                    <w:rFonts w:ascii="Times New Roman" w:hAnsi="Times New Roman"/>
+                    <w:sz w:val="24"/>
+                    <w:szCs w:val="24"/>
+                  </w:rPr>
+                </w:pPr>
+                <w:r>
+                  <w:rPr>
+                    <w:rFonts w:ascii="Times New Roman" w:hAnsi="Times New Roman"/>
+                    <w:sz w:val="24"/>
+                    <w:szCs w:val="24"/>
+                  </w:rPr>
+                  <w:t>14</w:t>
+                </w:r>
+              </w:p>
+            </w:tc>
+          </w:tr>
+          <w:tr>
+            <w:trPr>
+              <w:jc w:val="center"/>
+            </w:trPr>
+            <w:tc>
+              <w:tcPr>
+                <w:tcW w:w="1068" w:type="dxa"/>
+                <w:shd w:val="clear" w:color="auto" w:fill="auto"/>
+                <w:vAlign w:val="center"/>
+              </w:tcPr>
+              <w:p>
+                <w:pPr>
+                  <w:spacing w:line="360" w:lineRule="auto"/>
+                  <w:jc w:val="center"/>
+                  <w:rPr>
+                    <w:rFonts w:ascii="Times New Roman" w:hAnsi="Times New Roman"/>
+                    <w:sz w:val="24"/>
+                    <w:szCs w:val="24"/>
+                  </w:rPr>
+                </w:pPr>
+                <w:r>
+                  <w:rPr>
+                    <w:rFonts w:ascii="Times New Roman" w:hAnsi="Times New Roman"/>
+                    <w:sz w:val="24"/>
+                    <w:szCs w:val="24"/>
+                  </w:rPr>
+                  <w:t>8</w:t>
+                </w:r>
+              </w:p>
+            </w:tc>
+            <w:tc>
+              <w:tcPr>
+                <w:tcW w:w="1666" w:type="dxa"/>
+                <w:shd w:val="clear" w:color="auto" w:fill="auto"/>
+                <w:vAlign w:val="center"/>
+              </w:tcPr>
+              <w:p>
+                <w:pPr>
+                  <w:spacing w:line="360" w:lineRule="auto"/>
+                  <w:jc w:val="center"/>
+                  <w:rPr>
+                    <w:rFonts w:ascii="Times New Roman" w:hAnsi="Times New Roman"/>
+                    <w:sz w:val="24"/>
+                    <w:szCs w:val="24"/>
+                  </w:rPr>
+                </w:pPr>
+                <w:r>
+                  <w:rPr>
+                    <w:rFonts w:ascii="Times New Roman" w:hAnsi="Times New Roman"/>
+                    <w:sz w:val="24"/>
+                    <w:szCs w:val="24"/>
+                  </w:rPr>
+                  <w:t>6.7</w:t>
+                </w:r>
+              </w:p>
+            </w:tc>
+            <w:tc>
+              <w:tcPr>
+                <w:tcW w:w="5066" w:type="dxa"/>
+                <w:shd w:val="clear" w:color="auto" w:fill="auto"/>
+                <w:vAlign w:val="center"/>
+              </w:tcPr>
+              <w:p>
+                <w:pPr>
+                  <w:spacing w:line="360" w:lineRule="auto"/>
+                  <w:jc w:val="center"/>
+                  <w:rPr>
+                    <w:rFonts w:ascii="Times New Roman" w:hAnsi="Times New Roman"/>
+                    <w:sz w:val="24"/>
+                    <w:szCs w:val="24"/>
+                  </w:rPr>
+                </w:pPr>
+                <w:r>
+                  <w:rPr>
+                    <w:rFonts w:ascii="Times New Roman" w:hAnsi="Times New Roman"/>
+                    <w:sz w:val="24"/>
+                    <w:szCs w:val="24"/>
+                  </w:rPr>
+                  <w:t>Battleground Page</w:t>
+                </w:r>
+              </w:p>
+            </w:tc>
+            <w:tc>
+              <w:tcPr>
+                <w:tcW w:w="1416" w:type="dxa"/>
+                <w:shd w:val="clear" w:color="auto" w:fill="auto"/>
+                <w:vAlign w:val="center"/>
+              </w:tcPr>
+              <w:p>
+                <w:pPr>
+                  <w:spacing w:line="360" w:lineRule="auto"/>
+                  <w:jc w:val="center"/>
+                  <w:rPr>
+                    <w:rFonts w:ascii="Times New Roman" w:hAnsi="Times New Roman"/>
+                    <w:sz w:val="24"/>
+                    <w:szCs w:val="24"/>
+                  </w:rPr>
+                </w:pPr>
+                <w:r>
+                  <w:rPr>
+                    <w:rFonts w:ascii="Times New Roman" w:hAnsi="Times New Roman"/>
+                    <w:sz w:val="24"/>
+                    <w:szCs w:val="24"/>
+                  </w:rPr>
+                  <w:t>15</w:t>
+                </w:r>
+              </w:p>
+            </w:tc>
+          </w:tr>
+          <w:tr>
+            <w:trPr>
+              <w:jc w:val="center"/>
+            </w:trPr>
+            <w:tc>
+              <w:tcPr>
+                <w:tcW w:w="1068" w:type="dxa"/>
+                <w:shd w:val="clear" w:color="auto" w:fill="auto"/>
+                <w:vAlign w:val="center"/>
+              </w:tcPr>
+              <w:p>
+                <w:pPr>
+                  <w:spacing w:line="360" w:lineRule="auto"/>
+                  <w:jc w:val="center"/>
+                  <w:rPr>
+                    <w:rFonts w:ascii="Times New Roman" w:hAnsi="Times New Roman"/>
+                    <w:sz w:val="24"/>
+                    <w:szCs w:val="24"/>
+                  </w:rPr>
+                </w:pPr>
+                <w:r>
+                  <w:rPr>
+                    <w:rFonts w:ascii="Times New Roman" w:hAnsi="Times New Roman"/>
+                    <w:sz w:val="24"/>
+                    <w:szCs w:val="24"/>
+                  </w:rPr>
+                  <w:t>9</w:t>
+                </w:r>
+              </w:p>
+            </w:tc>
+            <w:tc>
+              <w:tcPr>
+                <w:tcW w:w="1666" w:type="dxa"/>
+                <w:shd w:val="clear" w:color="auto" w:fill="auto"/>
+                <w:vAlign w:val="center"/>
+              </w:tcPr>
+              <w:p>
+                <w:pPr>
+                  <w:spacing w:line="360" w:lineRule="auto"/>
+                  <w:jc w:val="center"/>
+                  <w:rPr>
+                    <w:rFonts w:ascii="Times New Roman" w:hAnsi="Times New Roman"/>
+                    <w:sz w:val="24"/>
+                    <w:szCs w:val="24"/>
+                  </w:rPr>
+                </w:pPr>
+                <w:r>
+                  <w:rPr>
+                    <w:rFonts w:ascii="Times New Roman" w:hAnsi="Times New Roman"/>
+                    <w:sz w:val="24"/>
+                    <w:szCs w:val="24"/>
+                  </w:rPr>
+                  <w:t>6.8</w:t>
+                </w:r>
+              </w:p>
+            </w:tc>
+            <w:tc>
+              <w:tcPr>
+                <w:tcW w:w="5066" w:type="dxa"/>
+                <w:shd w:val="clear" w:color="auto" w:fill="auto"/>
+                <w:vAlign w:val="center"/>
+              </w:tcPr>
+              <w:p>
+                <w:pPr>
+                  <w:spacing w:line="360" w:lineRule="auto"/>
+                  <w:jc w:val="center"/>
+                  <w:rPr>
+                    <w:rFonts w:ascii="Times New Roman" w:hAnsi="Times New Roman"/>
+                    <w:sz w:val="24"/>
+                    <w:szCs w:val="24"/>
+                  </w:rPr>
+                </w:pPr>
+                <w:r>
+                  <w:rPr>
+                    <w:rFonts w:ascii="Times New Roman" w:hAnsi="Times New Roman"/>
+                    <w:sz w:val="24"/>
+                    <w:szCs w:val="24"/>
+                  </w:rPr>
+                  <w:t>Battleground Editor</w:t>
+                </w:r>
+              </w:p>
+            </w:tc>
+            <w:tc>
+              <w:tcPr>
+                <w:tcW w:w="1416" w:type="dxa"/>
+                <w:shd w:val="clear" w:color="auto" w:fill="auto"/>
+                <w:vAlign w:val="center"/>
+              </w:tcPr>
+              <w:p>
+                <w:pPr>
+                  <w:spacing w:line="360" w:lineRule="auto"/>
+                  <w:jc w:val="center"/>
+                  <w:rPr>
+                    <w:rFonts w:ascii="Times New Roman" w:hAnsi="Times New Roman"/>
+                    <w:sz w:val="24"/>
+                    <w:szCs w:val="24"/>
+                  </w:rPr>
+                </w:pPr>
+                <w:r>
+                  <w:rPr>
+                    <w:rFonts w:ascii="Times New Roman" w:hAnsi="Times New Roman"/>
+                    <w:sz w:val="24"/>
+                    <w:szCs w:val="24"/>
+                  </w:rPr>
+                  <w:t>15</w:t>
+                </w:r>
+              </w:p>
+            </w:tc>
+          </w:tr>
+          <w:tr>
+            <w:trPr>
+              <w:jc w:val="center"/>
+            </w:trPr>
+            <w:tc>
+              <w:tcPr>
+                <w:tcW w:w="1068" w:type="dxa"/>
+                <w:shd w:val="clear" w:color="auto" w:fill="auto"/>
+                <w:vAlign w:val="center"/>
+              </w:tcPr>
+              <w:p>
+                <w:pPr>
+                  <w:spacing w:line="360" w:lineRule="auto"/>
+                  <w:jc w:val="center"/>
+                  <w:rPr>
+                    <w:rFonts w:ascii="Times New Roman" w:hAnsi="Times New Roman"/>
+                    <w:sz w:val="24"/>
+                    <w:szCs w:val="24"/>
+                  </w:rPr>
+                </w:pPr>
+                <w:r>
+                  <w:rPr>
+                    <w:rFonts w:ascii="Times New Roman" w:hAnsi="Times New Roman"/>
+                    <w:sz w:val="24"/>
+                    <w:szCs w:val="24"/>
+                  </w:rPr>
+                  <w:t>10</w:t>
+                </w:r>
+              </w:p>
+            </w:tc>
+            <w:tc>
+              <w:tcPr>
+                <w:tcW w:w="1666" w:type="dxa"/>
+                <w:shd w:val="clear" w:color="auto" w:fill="auto"/>
+                <w:vAlign w:val="center"/>
+              </w:tcPr>
+              <w:p>
+                <w:pPr>
+                  <w:spacing w:line="360" w:lineRule="auto"/>
+                  <w:jc w:val="center"/>
+                  <w:rPr>
+                    <w:rFonts w:ascii="Times New Roman" w:hAnsi="Times New Roman"/>
+                    <w:sz w:val="24"/>
+                    <w:szCs w:val="24"/>
+                  </w:rPr>
+                </w:pPr>
+                <w:r>
+                  <w:rPr>
+                    <w:rFonts w:ascii="Times New Roman" w:hAnsi="Times New Roman"/>
+                    <w:sz w:val="24"/>
+                    <w:szCs w:val="24"/>
+                  </w:rPr>
+                  <w:t>6.9</w:t>
+                </w:r>
+              </w:p>
+            </w:tc>
+            <w:tc>
+              <w:tcPr>
+                <w:tcW w:w="5066" w:type="dxa"/>
+                <w:shd w:val="clear" w:color="auto" w:fill="auto"/>
+                <w:vAlign w:val="center"/>
+              </w:tcPr>
+              <w:p>
+                <w:pPr>
+                  <w:spacing w:line="360" w:lineRule="auto"/>
+                  <w:jc w:val="center"/>
+                  <w:rPr>
+                    <w:rFonts w:ascii="Times New Roman" w:hAnsi="Times New Roman"/>
+                    <w:sz w:val="24"/>
+                    <w:szCs w:val="24"/>
+                  </w:rPr>
+                </w:pPr>
+                <w:r>
+                  <w:rPr>
+                    <w:rFonts w:ascii="Times New Roman" w:hAnsi="Times New Roman"/>
+                    <w:sz w:val="24"/>
+                    <w:szCs w:val="24"/>
+                  </w:rPr>
+                  <w:t>Battle Occurred Page</w:t>
+                </w:r>
+              </w:p>
+            </w:tc>
+            <w:tc>
+              <w:tcPr>
+                <w:tcW w:w="1416" w:type="dxa"/>
+                <w:shd w:val="clear" w:color="auto" w:fill="auto"/>
+                <w:vAlign w:val="center"/>
+              </w:tcPr>
+              <w:p>
+                <w:pPr>
+                  <w:spacing w:line="360" w:lineRule="auto"/>
+                  <w:jc w:val="center"/>
+                  <w:rPr>
+                    <w:rFonts w:ascii="Times New Roman" w:hAnsi="Times New Roman"/>
+                    <w:sz w:val="24"/>
+                    <w:szCs w:val="24"/>
+                  </w:rPr>
+                </w:pPr>
+                <w:r>
+                  <w:rPr>
+                    <w:rFonts w:ascii="Times New Roman" w:hAnsi="Times New Roman"/>
+                    <w:sz w:val="24"/>
+                    <w:szCs w:val="24"/>
+                  </w:rPr>
+                  <w:t>16</w:t>
+                </w:r>
+              </w:p>
+            </w:tc>
+          </w:tr>
+          <w:tr>
+            <w:trPr>
+              <w:jc w:val="center"/>
+            </w:trPr>
+            <w:tc>
+              <w:tcPr>
+                <w:tcW w:w="1068" w:type="dxa"/>
+                <w:shd w:val="clear" w:color="auto" w:fill="auto"/>
+                <w:vAlign w:val="center"/>
+              </w:tcPr>
+              <w:p>
+                <w:pPr>
+                  <w:spacing w:line="360" w:lineRule="auto"/>
+                  <w:jc w:val="center"/>
+                  <w:rPr>
+                    <w:rFonts w:ascii="Times New Roman" w:hAnsi="Times New Roman"/>
+                    <w:sz w:val="24"/>
+                    <w:szCs w:val="24"/>
+                  </w:rPr>
+                </w:pPr>
+                <w:r>
+                  <w:rPr>
+                    <w:rFonts w:ascii="Times New Roman" w:hAnsi="Times New Roman"/>
+                    <w:sz w:val="24"/>
+                    <w:szCs w:val="24"/>
+                  </w:rPr>
+                  <w:t>11</w:t>
+                </w:r>
+              </w:p>
+            </w:tc>
+            <w:tc>
+              <w:tcPr>
+                <w:tcW w:w="1666" w:type="dxa"/>
+                <w:shd w:val="clear" w:color="auto" w:fill="auto"/>
+                <w:vAlign w:val="center"/>
+              </w:tcPr>
+              <w:p>
+                <w:pPr>
+                  <w:spacing w:line="360" w:lineRule="auto"/>
+                  <w:jc w:val="center"/>
+                  <w:rPr>
+                    <w:rFonts w:ascii="Times New Roman" w:hAnsi="Times New Roman"/>
+                    <w:sz w:val="24"/>
+                    <w:szCs w:val="24"/>
+                  </w:rPr>
+                </w:pPr>
+                <w:r>
+                  <w:rPr>
+                    <w:rFonts w:ascii="Times New Roman" w:hAnsi="Times New Roman"/>
+                    <w:sz w:val="24"/>
+                    <w:szCs w:val="24"/>
+                  </w:rPr>
+                  <w:t>6.10</w:t>
+                </w:r>
+              </w:p>
+            </w:tc>
+            <w:tc>
+              <w:tcPr>
+                <w:tcW w:w="5066" w:type="dxa"/>
+                <w:shd w:val="clear" w:color="auto" w:fill="auto"/>
+                <w:vAlign w:val="center"/>
+              </w:tcPr>
+              <w:p>
+                <w:pPr>
+                  <w:spacing w:line="360" w:lineRule="auto"/>
+                  <w:jc w:val="center"/>
+                  <w:rPr>
+                    <w:rFonts w:ascii="Times New Roman" w:hAnsi="Times New Roman"/>
+                    <w:sz w:val="24"/>
+                    <w:szCs w:val="24"/>
+                  </w:rPr>
+                </w:pPr>
+                <w:r>
+                  <w:rPr>
+                    <w:rFonts w:ascii="Times New Roman" w:hAnsi="Times New Roman"/>
+                    <w:sz w:val="24"/>
+                    <w:szCs w:val="24"/>
+                  </w:rPr>
+                  <w:t>Results Page</w:t>
+                </w:r>
+              </w:p>
+            </w:tc>
+            <w:tc>
+              <w:tcPr>
+                <w:tcW w:w="1416" w:type="dxa"/>
+                <w:shd w:val="clear" w:color="auto" w:fill="auto"/>
+                <w:vAlign w:val="center"/>
+              </w:tcPr>
+              <w:p>
+                <w:pPr>
+                  <w:spacing w:line="360" w:lineRule="auto"/>
+                  <w:jc w:val="center"/>
+                  <w:rPr>
+                    <w:rFonts w:ascii="Times New Roman" w:hAnsi="Times New Roman"/>
+                    <w:sz w:val="24"/>
+                    <w:szCs w:val="24"/>
+                  </w:rPr>
+                </w:pPr>
+                <w:r>
+                  <w:rPr>
+                    <w:rFonts w:ascii="Times New Roman" w:hAnsi="Times New Roman"/>
+                    <w:sz w:val="24"/>
+                    <w:szCs w:val="24"/>
+                  </w:rPr>
+                  <w:t>16</w:t>
+                </w:r>
+              </w:p>
+            </w:tc>
+          </w:tr>
+        </w:tbl>
+        <w:p>
+          <w:pPr>
+            <w:tabs>
+              <w:tab w:val="left" w:pos="600"/>
+            </w:tabs>
+            <w:spacing w:line="360" w:lineRule="auto"/>
+            <w:rPr>
+              <w:rFonts w:ascii="Times New Roman" w:hAnsi="Times New Roman"/>
+              <w:b/>
+              <w:sz w:val="28"/>
+            </w:rPr>
+          </w:pPr>
+          <w:r>
+            <w:rPr>
+              <w:rFonts w:ascii="Times New Roman" w:hAnsi="Times New Roman"/>
+              <w:b/>
+              <w:sz w:val="28"/>
+            </w:rPr>
+            <w:tab/>
+          </w:r>
+        </w:p>
+        <w:p>
+          <w:pPr>
+            <w:jc w:val="center"/>
+            <w:rPr>
+              <w:rFonts w:ascii="Times New Roman" w:hAnsi="Times New Roman"/>
+              <w:b/>
+              <w:bCs/>
+              <w:color w:val="000000"/>
+              <w:sz w:val="24"/>
+              <w:szCs w:val="28"/>
+            </w:rPr>
+          </w:pPr>
+        </w:p>
+        <w:p/>
+      </w:sdtContent>
+    </w:sdt>
+    <w:p>
+      <w:pPr>
         <w:rPr>
           <w:rFonts w:ascii="Times New Roman" w:hAnsi="Times New Roman"/>
           <w:b/>
           <w:sz w:val="32"/>
           <w:szCs w:val="32"/>
         </w:rPr>
-        <w:t>C</w:t>
-      </w:r>
-      <w:r>
-        <w:rPr>
-          <w:rFonts w:ascii="Times New Roman" w:hAnsi="Times New Roman" w:cs="Times New Roman"/>
+      </w:pPr>
+      <w:r>
+        <w:rPr>
+          <w:rFonts w:ascii="Times New Roman" w:hAnsi="Times New Roman"/>
           <w:b/>
           <w:sz w:val="32"/>
           <w:szCs w:val="32"/>
         </w:rPr>
+        <w:br w:type="page"/>
+      </w:r>
+    </w:p>
+    <w:p>
+      <w:pPr>
+        <w:rPr>
+          <w:rFonts w:ascii="Times New Roman" w:hAnsi="Times New Roman"/>
+          <w:b/>
+          <w:sz w:val="32"/>
+          <w:szCs w:val="32"/>
+        </w:rPr>
+        <w:sectPr>
+          <w:headerReference w:type="first" r:id="rId10"/>
+          <w:pgSz w:w="12240" w:h="15840"/>
+          <w:pgMar w:top="1080" w:right="1440" w:bottom="1080" w:left="1800" w:header="432" w:footer="720" w:gutter="0"/>
+          <w:pgBorders w:offsetFrom="page">
+            <w:top w:val="double" w:sz="4" w:space="24" w:color="auto"/>
+            <w:left w:val="double" w:sz="4" w:space="24" w:color="auto"/>
+            <w:bottom w:val="double" w:sz="4" w:space="24" w:color="auto"/>
+            <w:right w:val="double" w:sz="4" w:space="24" w:color="auto"/>
+          </w:pgBorders>
+          <w:cols w:space="720"/>
+          <w:titlePg/>
+          <w:docGrid w:linePitch="360"/>
+        </w:sectPr>
+      </w:pPr>
+    </w:p>
+    <w:p>
+      <w:pPr>
+        <w:pStyle w:val="Heading1"/>
+        <w:jc w:val="center"/>
+        <w:rPr>
+          <w:rFonts w:ascii="Times New Roman" w:hAnsi="Times New Roman" w:cs="Times New Roman"/>
+          <w:b/>
+        </w:rPr>
+      </w:pPr>
+      <w:r>
+        <w:rPr>
+          <w:rFonts w:ascii="Times New Roman" w:hAnsi="Times New Roman" w:cs="Times New Roman"/>
+          <w:b/>
+        </w:rPr>
+        <w:lastRenderedPageBreak/>
+        <w:t>List of Tables</w:t>
+      </w:r>
+    </w:p>
+    <w:tbl>
+      <w:tblPr>
+        <w:tblW w:w="0" w:type="auto"/>
+        <w:jc w:val="center"/>
+        <w:tblBorders>
+          <w:top w:val="single" w:sz="4" w:space="0" w:color="auto"/>
+          <w:left w:val="single" w:sz="4" w:space="0" w:color="auto"/>
+          <w:bottom w:val="single" w:sz="4" w:space="0" w:color="auto"/>
+          <w:right w:val="single" w:sz="4" w:space="0" w:color="auto"/>
+          <w:insideH w:val="single" w:sz="4" w:space="0" w:color="auto"/>
+          <w:insideV w:val="single" w:sz="4" w:space="0" w:color="auto"/>
+        </w:tblBorders>
+        <w:tblLook w:val="04A0" w:firstRow="1" w:lastRow="0" w:firstColumn="1" w:lastColumn="0" w:noHBand="0" w:noVBand="1"/>
+      </w:tblPr>
+      <w:tblGrid>
+        <w:gridCol w:w="1071"/>
+        <w:gridCol w:w="1664"/>
+        <w:gridCol w:w="5061"/>
+        <w:gridCol w:w="1420"/>
+      </w:tblGrid>
+      <w:tr>
+        <w:trPr>
+          <w:jc w:val="center"/>
+        </w:trPr>
+        <w:tc>
+          <w:tcPr>
+            <w:tcW w:w="1098" w:type="dxa"/>
+            <w:shd w:val="clear" w:color="auto" w:fill="auto"/>
+            <w:vAlign w:val="center"/>
+          </w:tcPr>
+          <w:p>
+            <w:pPr>
+              <w:spacing w:line="360" w:lineRule="auto"/>
+              <w:jc w:val="center"/>
+              <w:rPr>
+                <w:rFonts w:ascii="Times New Roman" w:hAnsi="Times New Roman"/>
+                <w:b/>
+                <w:sz w:val="28"/>
+              </w:rPr>
+            </w:pPr>
+            <w:r>
+              <w:rPr>
+                <w:rFonts w:ascii="Times New Roman" w:hAnsi="Times New Roman"/>
+                <w:b/>
+                <w:sz w:val="28"/>
+              </w:rPr>
+              <w:t>Sl. No.</w:t>
+            </w:r>
+          </w:p>
+        </w:tc>
+        <w:tc>
+          <w:tcPr>
+            <w:tcW w:w="1710" w:type="dxa"/>
+            <w:shd w:val="clear" w:color="auto" w:fill="auto"/>
+            <w:vAlign w:val="center"/>
+          </w:tcPr>
+          <w:p>
+            <w:pPr>
+              <w:spacing w:line="360" w:lineRule="auto"/>
+              <w:jc w:val="center"/>
+              <w:rPr>
+                <w:rFonts w:ascii="Times New Roman" w:hAnsi="Times New Roman"/>
+                <w:b/>
+                <w:sz w:val="28"/>
+              </w:rPr>
+            </w:pPr>
+            <w:r>
+              <w:rPr>
+                <w:rFonts w:ascii="Times New Roman" w:hAnsi="Times New Roman"/>
+                <w:b/>
+                <w:sz w:val="28"/>
+              </w:rPr>
+              <w:t>Table</w:t>
+            </w:r>
+            <w:r>
+              <w:rPr>
+                <w:rFonts w:ascii="Times New Roman" w:hAnsi="Times New Roman"/>
+                <w:b/>
+                <w:sz w:val="28"/>
+              </w:rPr>
+              <w:t xml:space="preserve"> No.</w:t>
+            </w:r>
+          </w:p>
+        </w:tc>
+        <w:tc>
+          <w:tcPr>
+            <w:tcW w:w="5310" w:type="dxa"/>
+            <w:shd w:val="clear" w:color="auto" w:fill="auto"/>
+            <w:vAlign w:val="center"/>
+          </w:tcPr>
+          <w:p>
+            <w:pPr>
+              <w:spacing w:line="360" w:lineRule="auto"/>
+              <w:jc w:val="center"/>
+              <w:rPr>
+                <w:rFonts w:ascii="Times New Roman" w:hAnsi="Times New Roman"/>
+                <w:b/>
+                <w:sz w:val="28"/>
+              </w:rPr>
+            </w:pPr>
+            <w:r>
+              <w:rPr>
+                <w:rFonts w:ascii="Times New Roman" w:hAnsi="Times New Roman"/>
+                <w:b/>
+                <w:sz w:val="28"/>
+              </w:rPr>
+              <w:t xml:space="preserve">Title of </w:t>
+            </w:r>
+            <w:r>
+              <w:rPr>
+                <w:rFonts w:ascii="Times New Roman" w:hAnsi="Times New Roman"/>
+                <w:b/>
+                <w:sz w:val="28"/>
+              </w:rPr>
+              <w:t>table</w:t>
+            </w:r>
+          </w:p>
+        </w:tc>
+        <w:tc>
+          <w:tcPr>
+            <w:tcW w:w="1458" w:type="dxa"/>
+            <w:shd w:val="clear" w:color="auto" w:fill="auto"/>
+            <w:vAlign w:val="center"/>
+          </w:tcPr>
+          <w:p>
+            <w:pPr>
+              <w:spacing w:line="360" w:lineRule="auto"/>
+              <w:jc w:val="center"/>
+              <w:rPr>
+                <w:rFonts w:ascii="Times New Roman" w:hAnsi="Times New Roman"/>
+                <w:b/>
+                <w:sz w:val="28"/>
+              </w:rPr>
+            </w:pPr>
+            <w:r>
+              <w:rPr>
+                <w:rFonts w:ascii="Times New Roman" w:hAnsi="Times New Roman"/>
+                <w:b/>
+                <w:sz w:val="28"/>
+              </w:rPr>
+              <w:t>Page No.</w:t>
+            </w:r>
+          </w:p>
+        </w:tc>
+      </w:tr>
+      <w:tr>
+        <w:trPr>
+          <w:jc w:val="center"/>
+        </w:trPr>
+        <w:tc>
+          <w:tcPr>
+            <w:tcW w:w="1098" w:type="dxa"/>
+            <w:shd w:val="clear" w:color="auto" w:fill="auto"/>
+            <w:vAlign w:val="center"/>
+          </w:tcPr>
+          <w:p>
+            <w:pPr>
+              <w:spacing w:line="360" w:lineRule="auto"/>
+              <w:jc w:val="center"/>
+              <w:rPr>
+                <w:rFonts w:ascii="Times New Roman" w:hAnsi="Times New Roman"/>
+                <w:sz w:val="24"/>
+                <w:szCs w:val="24"/>
+              </w:rPr>
+            </w:pPr>
+            <w:r>
+              <w:rPr>
+                <w:rFonts w:ascii="Times New Roman" w:hAnsi="Times New Roman"/>
+                <w:sz w:val="24"/>
+                <w:szCs w:val="24"/>
+              </w:rPr>
+              <w:t>1</w:t>
+            </w:r>
+          </w:p>
+        </w:tc>
+        <w:tc>
+          <w:tcPr>
+            <w:tcW w:w="1710" w:type="dxa"/>
+            <w:shd w:val="clear" w:color="auto" w:fill="auto"/>
+            <w:vAlign w:val="center"/>
+          </w:tcPr>
+          <w:p>
+            <w:pPr>
+              <w:spacing w:line="360" w:lineRule="auto"/>
+              <w:jc w:val="center"/>
+              <w:rPr>
+                <w:rFonts w:ascii="Times New Roman" w:hAnsi="Times New Roman"/>
+                <w:sz w:val="24"/>
+                <w:szCs w:val="24"/>
+              </w:rPr>
+            </w:pPr>
+            <w:r>
+              <w:rPr>
+                <w:rFonts w:ascii="Times New Roman" w:hAnsi="Times New Roman"/>
+                <w:sz w:val="24"/>
+                <w:szCs w:val="24"/>
+              </w:rPr>
+              <w:t>5</w:t>
+            </w:r>
+            <w:r>
+              <w:rPr>
+                <w:rFonts w:ascii="Times New Roman" w:hAnsi="Times New Roman"/>
+                <w:sz w:val="24"/>
+                <w:szCs w:val="24"/>
+              </w:rPr>
+              <w:t>.1</w:t>
+            </w:r>
+          </w:p>
+        </w:tc>
+        <w:tc>
+          <w:tcPr>
+            <w:tcW w:w="5310" w:type="dxa"/>
+            <w:shd w:val="clear" w:color="auto" w:fill="auto"/>
+            <w:vAlign w:val="center"/>
+          </w:tcPr>
+          <w:p>
+            <w:pPr>
+              <w:spacing w:line="360" w:lineRule="auto"/>
+              <w:jc w:val="center"/>
+              <w:rPr>
+                <w:rFonts w:ascii="Times New Roman" w:hAnsi="Times New Roman"/>
+                <w:sz w:val="24"/>
+                <w:szCs w:val="24"/>
+              </w:rPr>
+            </w:pPr>
+            <w:r>
+              <w:rPr>
+                <w:rFonts w:ascii="Times New Roman" w:hAnsi="Times New Roman"/>
+                <w:sz w:val="24"/>
+                <w:szCs w:val="24"/>
+              </w:rPr>
+              <w:t>Testing Table</w:t>
+            </w:r>
+          </w:p>
+        </w:tc>
+        <w:tc>
+          <w:tcPr>
+            <w:tcW w:w="1458" w:type="dxa"/>
+            <w:shd w:val="clear" w:color="auto" w:fill="auto"/>
+            <w:vAlign w:val="center"/>
+          </w:tcPr>
+          <w:p>
+            <w:pPr>
+              <w:spacing w:line="360" w:lineRule="auto"/>
+              <w:jc w:val="center"/>
+              <w:rPr>
+                <w:rFonts w:ascii="Times New Roman" w:hAnsi="Times New Roman"/>
+                <w:sz w:val="24"/>
+                <w:szCs w:val="24"/>
+              </w:rPr>
+            </w:pPr>
+            <w:r>
+              <w:rPr>
+                <w:rFonts w:ascii="Times New Roman" w:hAnsi="Times New Roman"/>
+                <w:sz w:val="24"/>
+                <w:szCs w:val="24"/>
+              </w:rPr>
+              <w:t>11</w:t>
+            </w:r>
+            <w:bookmarkStart w:id="0" w:name="_GoBack"/>
+            <w:bookmarkEnd w:id="0"/>
+          </w:p>
+        </w:tc>
+      </w:tr>
+    </w:tbl>
+    <w:p>
+      <w:pPr>
+        <w:tabs>
+          <w:tab w:val="center" w:pos="4500"/>
+        </w:tabs>
+        <w:rPr>
+          <w:rFonts w:ascii="Times New Roman" w:hAnsi="Times New Roman"/>
+          <w:sz w:val="32"/>
+          <w:szCs w:val="32"/>
+        </w:rPr>
+        <w:sectPr>
+          <w:pgSz w:w="12240" w:h="15840"/>
+          <w:pgMar w:top="1080" w:right="1440" w:bottom="1080" w:left="1800" w:header="432" w:footer="720" w:gutter="0"/>
+          <w:pgBorders w:offsetFrom="page">
+            <w:top w:val="double" w:sz="4" w:space="24" w:color="auto"/>
+            <w:left w:val="double" w:sz="4" w:space="24" w:color="auto"/>
+            <w:bottom w:val="double" w:sz="4" w:space="24" w:color="auto"/>
+            <w:right w:val="double" w:sz="4" w:space="24" w:color="auto"/>
+          </w:pgBorders>
+          <w:cols w:space="720"/>
+          <w:titlePg/>
+          <w:docGrid w:linePitch="360"/>
+        </w:sectPr>
+      </w:pPr>
+      <w:r>
+        <w:rPr>
+          <w:rFonts w:ascii="Times New Roman" w:hAnsi="Times New Roman"/>
+          <w:sz w:val="32"/>
+          <w:szCs w:val="32"/>
+        </w:rPr>
+        <w:tab/>
+      </w:r>
+    </w:p>
+    <w:p>
+      <w:pPr>
+        <w:pStyle w:val="Heading1"/>
+        <w:rPr>
+          <w:rFonts w:ascii="Times New Roman" w:hAnsi="Times New Roman" w:cs="Times New Roman"/>
+          <w:b/>
+          <w:bCs/>
+          <w:color w:val="000000"/>
+        </w:rPr>
+      </w:pPr>
+      <w:bookmarkStart w:id="1" w:name="_Toc531302060"/>
+      <w:r>
+        <w:rPr>
+          <w:rFonts w:ascii="Times New Roman" w:hAnsi="Times New Roman" w:cs="Times New Roman"/>
+          <w:b/>
+        </w:rPr>
+        <w:lastRenderedPageBreak/>
+        <w:t>C</w:t>
+      </w:r>
+      <w:r>
+        <w:rPr>
+          <w:rFonts w:ascii="Times New Roman" w:hAnsi="Times New Roman" w:cs="Times New Roman"/>
+          <w:b/>
+        </w:rPr>
         <w:t>HAPTER 1</w:t>
       </w:r>
-    </w:p>
-    <w:p>
-      <w:pPr>
-        <w:ind w:left="2880"/>
+      <w:bookmarkEnd w:id="1"/>
+    </w:p>
+    <w:p>
+      <w:pPr>
+        <w:pStyle w:val="Heading2"/>
+        <w:jc w:val="center"/>
         <w:rPr>
           <w:rFonts w:ascii="Times New Roman" w:hAnsi="Times New Roman" w:cs="Times New Roman"/>
           <w:b/>
@@ -44,6 +4677,7 @@
           <w:szCs w:val="28"/>
         </w:rPr>
       </w:pPr>
+      <w:bookmarkStart w:id="2" w:name="_Toc531302061"/>
       <w:r>
         <w:rPr>
           <w:rFonts w:ascii="Times New Roman" w:hAnsi="Times New Roman" w:cs="Times New Roman"/>
@@ -53,6 +4687,7 @@
         </w:rPr>
         <w:t>INTRODUCTION</w:t>
       </w:r>
+      <w:bookmarkEnd w:id="2"/>
     </w:p>
     <w:p>
       <w:pPr>
@@ -834,15 +5469,7 @@
           <w:color w:val="222222"/>
           <w:shd w:val="clear" w:color="auto" w:fill="FFFFFF"/>
         </w:rPr>
-        <w:t xml:space="preserve"> is an interpreted high-level programming language for general-purpose programming.</w:t>
-      </w:r>
-      <w:r>
-        <w:rPr>
-          <w:rFonts w:ascii="Arial" w:hAnsi="Arial" w:cs="Arial"/>
-          <w:color w:val="222222"/>
-          <w:shd w:val="clear" w:color="auto" w:fill="FFFFFF"/>
-        </w:rPr>
-        <w:t xml:space="preserve"> We have used the flask framework.</w:t>
+        <w:t xml:space="preserve"> is an interpreted high-level programming language for general-purpose programming. We have used the flask framework.</w:t>
       </w:r>
     </w:p>
     <w:p>
@@ -882,193 +5509,75 @@
     </w:p>
     <w:p>
       <w:pPr>
-        <w:pStyle w:val="ListParagraph"/>
         <w:spacing w:line="360" w:lineRule="auto"/>
         <w:jc w:val="both"/>
         <w:rPr>
           <w:rFonts w:ascii="Times New Roman" w:hAnsi="Times New Roman" w:cs="Times New Roman"/>
-          <w:color w:val="222222"/>
-          <w:sz w:val="24"/>
-          <w:szCs w:val="24"/>
-          <w:shd w:val="clear" w:color="auto" w:fill="FFFFFF"/>
-        </w:rPr>
-      </w:pPr>
-    </w:p>
-    <w:p>
-      <w:pPr>
-        <w:spacing w:line="360" w:lineRule="auto"/>
-        <w:jc w:val="both"/>
-        <w:rPr>
-          <w:rFonts w:ascii="Times New Roman" w:hAnsi="Times New Roman" w:cs="Times New Roman"/>
           <w:b/>
           <w:sz w:val="28"/>
           <w:szCs w:val="28"/>
         </w:rPr>
       </w:pPr>
-    </w:p>
-    <w:p>
-      <w:pPr>
-        <w:spacing w:line="360" w:lineRule="auto"/>
-        <w:jc w:val="both"/>
-        <w:rPr>
+      <w:bookmarkStart w:id="3" w:name="_Toc531302062"/>
+      <w:r>
+        <w:rPr>
+          <w:rStyle w:val="Heading2Char"/>
           <w:rFonts w:ascii="Times New Roman" w:hAnsi="Times New Roman" w:cs="Times New Roman"/>
           <w:b/>
           <w:sz w:val="28"/>
           <w:szCs w:val="28"/>
         </w:rPr>
-      </w:pPr>
-    </w:p>
-    <w:p>
-      <w:pPr>
-        <w:spacing w:line="360" w:lineRule="auto"/>
-        <w:jc w:val="both"/>
-        <w:rPr>
+        <w:t>1.1 Overview of the</w:t>
+      </w:r>
+      <w:r>
+        <w:rPr>
+          <w:rStyle w:val="Heading2Char"/>
           <w:rFonts w:ascii="Times New Roman" w:hAnsi="Times New Roman" w:cs="Times New Roman"/>
           <w:b/>
           <w:sz w:val="28"/>
           <w:szCs w:val="28"/>
         </w:rPr>
-      </w:pPr>
-    </w:p>
-    <w:p>
-      <w:pPr>
-        <w:spacing w:line="360" w:lineRule="auto"/>
-        <w:jc w:val="both"/>
-        <w:rPr>
+        <w:t xml:space="preserve"> Mini</w:t>
+      </w:r>
+      <w:r>
+        <w:rPr>
+          <w:rStyle w:val="Heading2Char"/>
           <w:rFonts w:ascii="Times New Roman" w:hAnsi="Times New Roman" w:cs="Times New Roman"/>
           <w:b/>
           <w:sz w:val="28"/>
           <w:szCs w:val="28"/>
         </w:rPr>
-      </w:pPr>
-    </w:p>
-    <w:p>
-      <w:pPr>
-        <w:spacing w:line="360" w:lineRule="auto"/>
-        <w:jc w:val="both"/>
-        <w:rPr>
+        <w:t xml:space="preserve"> </w:t>
+      </w:r>
+      <w:r>
+        <w:rPr>
+          <w:rStyle w:val="Heading2Char"/>
           <w:rFonts w:ascii="Times New Roman" w:hAnsi="Times New Roman" w:cs="Times New Roman"/>
           <w:b/>
           <w:sz w:val="28"/>
           <w:szCs w:val="28"/>
         </w:rPr>
-      </w:pPr>
-    </w:p>
-    <w:p>
-      <w:pPr>
-        <w:spacing w:line="360" w:lineRule="auto"/>
-        <w:jc w:val="both"/>
-        <w:rPr>
+        <w:t>P</w:t>
+      </w:r>
+      <w:r>
+        <w:rPr>
+          <w:rStyle w:val="Heading2Char"/>
           <w:rFonts w:ascii="Times New Roman" w:hAnsi="Times New Roman" w:cs="Times New Roman"/>
           <w:b/>
           <w:sz w:val="28"/>
           <w:szCs w:val="28"/>
         </w:rPr>
-      </w:pPr>
-    </w:p>
-    <w:p>
-      <w:pPr>
-        <w:spacing w:line="360" w:lineRule="auto"/>
-        <w:jc w:val="both"/>
+        <w:t>roject</w:t>
+      </w:r>
+      <w:bookmarkEnd w:id="3"/>
+      <w:r>
         <w:rPr>
           <w:rFonts w:ascii="Times New Roman" w:hAnsi="Times New Roman" w:cs="Times New Roman"/>
           <w:b/>
           <w:sz w:val="28"/>
           <w:szCs w:val="28"/>
         </w:rPr>
-      </w:pPr>
-    </w:p>
-    <w:p>
-      <w:pPr>
-        <w:spacing w:line="360" w:lineRule="auto"/>
-        <w:jc w:val="both"/>
-        <w:rPr>
-          <w:rFonts w:ascii="Times New Roman" w:hAnsi="Times New Roman" w:cs="Times New Roman"/>
-          <w:b/>
-          <w:sz w:val="28"/>
-          <w:szCs w:val="28"/>
-        </w:rPr>
-      </w:pPr>
-    </w:p>
-    <w:p>
-      <w:pPr>
-        <w:spacing w:line="360" w:lineRule="auto"/>
-        <w:jc w:val="both"/>
-        <w:rPr>
-          <w:rFonts w:ascii="Times New Roman" w:hAnsi="Times New Roman" w:cs="Times New Roman"/>
-          <w:b/>
-          <w:sz w:val="28"/>
-          <w:szCs w:val="28"/>
-        </w:rPr>
-      </w:pPr>
-    </w:p>
-    <w:p>
-      <w:pPr>
-        <w:spacing w:line="360" w:lineRule="auto"/>
-        <w:jc w:val="both"/>
-        <w:rPr>
-          <w:rFonts w:ascii="Times New Roman" w:hAnsi="Times New Roman" w:cs="Times New Roman"/>
-          <w:b/>
-          <w:sz w:val="28"/>
-          <w:szCs w:val="28"/>
-        </w:rPr>
-      </w:pPr>
-    </w:p>
-    <w:p>
-      <w:pPr>
-        <w:spacing w:line="360" w:lineRule="auto"/>
-        <w:jc w:val="both"/>
-        <w:rPr>
-          <w:rFonts w:ascii="Times New Roman" w:hAnsi="Times New Roman" w:cs="Times New Roman"/>
-          <w:b/>
-          <w:sz w:val="28"/>
-          <w:szCs w:val="28"/>
-        </w:rPr>
-      </w:pPr>
-      <w:r>
-        <w:rPr>
-          <w:rFonts w:ascii="Times New Roman" w:hAnsi="Times New Roman" w:cs="Times New Roman"/>
-          <w:b/>
-          <w:sz w:val="28"/>
-          <w:szCs w:val="28"/>
-        </w:rPr>
-        <w:t>1.1 Overview of the</w:t>
-      </w:r>
-      <w:r>
-        <w:rPr>
-          <w:rFonts w:ascii="Times New Roman" w:hAnsi="Times New Roman" w:cs="Times New Roman"/>
-          <w:b/>
-          <w:sz w:val="28"/>
-          <w:szCs w:val="28"/>
-        </w:rPr>
-        <w:t xml:space="preserve"> Mini</w:t>
-      </w:r>
-      <w:r>
-        <w:rPr>
-          <w:rFonts w:ascii="Times New Roman" w:hAnsi="Times New Roman" w:cs="Times New Roman"/>
-          <w:b/>
-          <w:sz w:val="28"/>
-          <w:szCs w:val="28"/>
-        </w:rPr>
-        <w:t xml:space="preserve"> </w:t>
-      </w:r>
-      <w:r>
-        <w:rPr>
-          <w:rFonts w:ascii="Times New Roman" w:hAnsi="Times New Roman" w:cs="Times New Roman"/>
-          <w:b/>
-          <w:sz w:val="28"/>
-          <w:szCs w:val="28"/>
-        </w:rPr>
-        <w:t>P</w:t>
-      </w:r>
-      <w:r>
-        <w:rPr>
-          <w:rFonts w:ascii="Times New Roman" w:hAnsi="Times New Roman" w:cs="Times New Roman"/>
-          <w:b/>
-          <w:sz w:val="28"/>
-          <w:szCs w:val="28"/>
-        </w:rPr>
-        <w:t>roject:</w:t>
+        <w:t>:</w:t>
       </w:r>
     </w:p>
     <w:p>
@@ -1150,292 +5659,6 @@
     </w:p>
     <w:p>
       <w:pPr>
-        <w:spacing w:line="360" w:lineRule="auto"/>
-        <w:jc w:val="both"/>
-        <w:rPr>
-          <w:rFonts w:ascii="Times New Roman" w:hAnsi="Times New Roman" w:cs="Times New Roman"/>
-          <w:b/>
-          <w:color w:val="000000"/>
-          <w:sz w:val="28"/>
-          <w:szCs w:val="28"/>
-        </w:rPr>
-      </w:pPr>
-      <w:r>
-        <w:rPr>
-          <w:rFonts w:ascii="Times New Roman" w:hAnsi="Times New Roman" w:cs="Times New Roman"/>
-          <w:b/>
-          <w:color w:val="000000"/>
-          <w:sz w:val="28"/>
-          <w:szCs w:val="28"/>
-        </w:rPr>
-        <w:t xml:space="preserve">1.2 </w:t>
-      </w:r>
-      <w:r>
-        <w:rPr>
-          <w:rFonts w:ascii="Times New Roman" w:hAnsi="Times New Roman" w:cs="Times New Roman"/>
-          <w:b/>
-          <w:sz w:val="28"/>
-          <w:szCs w:val="28"/>
-        </w:rPr>
-        <w:t>A</w:t>
-      </w:r>
-      <w:r>
-        <w:rPr>
-          <w:rFonts w:ascii="Times New Roman" w:hAnsi="Times New Roman" w:cs="Times New Roman"/>
-          <w:b/>
-          <w:sz w:val="28"/>
-          <w:szCs w:val="28"/>
-        </w:rPr>
-        <w:t xml:space="preserve">im of the </w:t>
-      </w:r>
-      <w:r>
-        <w:rPr>
-          <w:rFonts w:ascii="Times New Roman" w:hAnsi="Times New Roman" w:cs="Times New Roman"/>
-          <w:b/>
-          <w:sz w:val="28"/>
-          <w:szCs w:val="28"/>
-        </w:rPr>
-        <w:t>Mini P</w:t>
-      </w:r>
-      <w:r>
-        <w:rPr>
-          <w:rFonts w:ascii="Times New Roman" w:hAnsi="Times New Roman" w:cs="Times New Roman"/>
-          <w:b/>
-          <w:sz w:val="28"/>
-          <w:szCs w:val="28"/>
-        </w:rPr>
-        <w:t>roject</w:t>
-      </w:r>
-      <w:r>
-        <w:rPr>
-          <w:rFonts w:ascii="Times New Roman" w:hAnsi="Times New Roman" w:cs="Times New Roman"/>
-          <w:b/>
-          <w:sz w:val="28"/>
-          <w:szCs w:val="28"/>
-        </w:rPr>
-        <w:t>:</w:t>
-      </w:r>
-    </w:p>
-    <w:p>
-      <w:pPr>
-        <w:spacing w:line="360" w:lineRule="auto"/>
-        <w:ind w:firstLine="720"/>
-        <w:jc w:val="both"/>
-        <w:rPr>
-          <w:rFonts w:ascii="Times New Roman" w:eastAsia="Times New Roman" w:hAnsi="Times New Roman" w:cs="Times New Roman"/>
-          <w:sz w:val="24"/>
-          <w:szCs w:val="24"/>
-        </w:rPr>
-      </w:pPr>
-      <w:r>
-        <w:rPr>
-          <w:rFonts w:ascii="Times New Roman" w:eastAsia="Times New Roman" w:hAnsi="Times New Roman" w:cs="Times New Roman"/>
-          <w:sz w:val="24"/>
-          <w:szCs w:val="24"/>
-        </w:rPr>
-        <w:t>Our mini project aims to</w:t>
-      </w:r>
-      <w:r>
-        <w:rPr>
-          <w:rFonts w:ascii="Times New Roman" w:eastAsia="Times New Roman" w:hAnsi="Times New Roman" w:cs="Times New Roman"/>
-          <w:sz w:val="24"/>
-          <w:szCs w:val="24"/>
-        </w:rPr>
-        <w:t xml:space="preserve"> facilitate young, budding, creative programmers with an Open Source Programming Colosseum, where they can battle to their heart’s content and emer</w:t>
-      </w:r>
-      <w:r>
-        <w:rPr>
-          <w:rFonts w:ascii="Times New Roman" w:eastAsia="Times New Roman" w:hAnsi="Times New Roman" w:cs="Times New Roman"/>
-          <w:sz w:val="24"/>
-          <w:szCs w:val="24"/>
-        </w:rPr>
-        <w:t xml:space="preserve">ge victorious among the rubble.  In addition to that we also aim to allow </w:t>
-      </w:r>
-      <w:r>
-        <w:rPr>
-          <w:rFonts w:ascii="Times New Roman" w:eastAsia="Times New Roman" w:hAnsi="Times New Roman" w:cs="Times New Roman"/>
-          <w:sz w:val="24"/>
-          <w:szCs w:val="24"/>
-        </w:rPr>
-        <w:t>companies</w:t>
-      </w:r>
-      <w:r>
-        <w:rPr>
-          <w:rFonts w:ascii="Times New Roman" w:eastAsia="Times New Roman" w:hAnsi="Times New Roman" w:cs="Times New Roman"/>
-          <w:sz w:val="24"/>
-          <w:szCs w:val="24"/>
-        </w:rPr>
-        <w:t xml:space="preserve"> to find the Cream of the Crop. </w:t>
-      </w:r>
-    </w:p>
-    <w:p>
-      <w:pPr>
-        <w:spacing w:line="360" w:lineRule="auto"/>
-        <w:ind w:firstLine="720"/>
-        <w:jc w:val="both"/>
-        <w:rPr>
-          <w:rFonts w:ascii="Times New Roman" w:eastAsia="Times New Roman" w:hAnsi="Times New Roman" w:cs="Times New Roman"/>
-          <w:sz w:val="24"/>
-          <w:szCs w:val="24"/>
-        </w:rPr>
-      </w:pPr>
-      <w:r>
-        <w:rPr>
-          <w:rFonts w:ascii="Times New Roman" w:eastAsia="Times New Roman" w:hAnsi="Times New Roman" w:cs="Times New Roman"/>
-          <w:sz w:val="24"/>
-          <w:szCs w:val="24"/>
-        </w:rPr>
-        <w:t>From our past experiences we have noticed how hard it is for universities to organize programming events, therefore we aim to simplify the</w:t>
-      </w:r>
-      <w:r>
-        <w:rPr>
-          <w:rFonts w:ascii="Times New Roman" w:eastAsia="Times New Roman" w:hAnsi="Times New Roman" w:cs="Times New Roman"/>
-          <w:sz w:val="24"/>
-          <w:szCs w:val="24"/>
-        </w:rPr>
-        <w:t xml:space="preserve"> process of hosting a platform for competitive programmi</w:t>
-      </w:r>
-      <w:r>
-        <w:rPr>
-          <w:rFonts w:ascii="Times New Roman" w:eastAsia="Times New Roman" w:hAnsi="Times New Roman" w:cs="Times New Roman"/>
-          <w:sz w:val="24"/>
-          <w:szCs w:val="24"/>
-        </w:rPr>
-        <w:t xml:space="preserve">ng events held at universities. </w:t>
-      </w:r>
-      <w:r>
-        <w:rPr>
-          <w:rFonts w:ascii="Times New Roman" w:eastAsia="Times New Roman" w:hAnsi="Times New Roman" w:cs="Times New Roman"/>
-          <w:sz w:val="24"/>
-          <w:szCs w:val="24"/>
-        </w:rPr>
-        <w:t>Providing a source of entertainment for the intellectuals.</w:t>
-      </w:r>
-    </w:p>
-    <w:p>
-      <w:pPr>
-        <w:spacing w:line="360" w:lineRule="auto"/>
-        <w:jc w:val="both"/>
-        <w:rPr>
-          <w:rFonts w:ascii="Times New Roman" w:hAnsi="Times New Roman" w:cs="Times New Roman"/>
-          <w:b/>
-          <w:sz w:val="24"/>
-          <w:szCs w:val="24"/>
-          <w:u w:val="single"/>
-        </w:rPr>
-      </w:pPr>
-    </w:p>
-    <w:p>
-      <w:pPr>
-        <w:spacing w:line="360" w:lineRule="auto"/>
-        <w:jc w:val="both"/>
-        <w:rPr>
-          <w:rFonts w:ascii="Times New Roman" w:hAnsi="Times New Roman" w:cs="Times New Roman"/>
-          <w:b/>
-          <w:sz w:val="24"/>
-          <w:szCs w:val="24"/>
-          <w:u w:val="single"/>
-        </w:rPr>
-      </w:pPr>
-    </w:p>
-    <w:p>
-      <w:pPr>
-        <w:spacing w:line="360" w:lineRule="auto"/>
-        <w:jc w:val="both"/>
-        <w:rPr>
-          <w:rFonts w:ascii="Times New Roman" w:hAnsi="Times New Roman" w:cs="Times New Roman"/>
-          <w:b/>
-          <w:sz w:val="24"/>
-          <w:szCs w:val="24"/>
-          <w:u w:val="single"/>
-        </w:rPr>
-      </w:pPr>
-    </w:p>
-    <w:p>
-      <w:pPr>
-        <w:spacing w:line="360" w:lineRule="auto"/>
-        <w:jc w:val="both"/>
-        <w:rPr>
-          <w:rFonts w:ascii="Times New Roman" w:hAnsi="Times New Roman" w:cs="Times New Roman"/>
-          <w:b/>
-          <w:sz w:val="24"/>
-          <w:szCs w:val="24"/>
-          <w:u w:val="single"/>
-        </w:rPr>
-      </w:pPr>
-    </w:p>
-    <w:p>
-      <w:pPr>
-        <w:spacing w:line="360" w:lineRule="auto"/>
-        <w:jc w:val="both"/>
-        <w:rPr>
-          <w:rFonts w:ascii="Times New Roman" w:hAnsi="Times New Roman" w:cs="Times New Roman"/>
-          <w:b/>
-          <w:sz w:val="24"/>
-          <w:szCs w:val="24"/>
-          <w:u w:val="single"/>
-        </w:rPr>
-      </w:pPr>
-    </w:p>
-    <w:p>
-      <w:pPr>
-        <w:spacing w:line="360" w:lineRule="auto"/>
-        <w:jc w:val="both"/>
-        <w:rPr>
-          <w:rFonts w:ascii="Times New Roman" w:hAnsi="Times New Roman" w:cs="Times New Roman"/>
-          <w:b/>
-          <w:sz w:val="24"/>
-          <w:szCs w:val="24"/>
-          <w:u w:val="single"/>
-        </w:rPr>
-      </w:pPr>
-    </w:p>
-    <w:p>
-      <w:pPr>
-        <w:spacing w:after="0" w:line="360" w:lineRule="auto"/>
-        <w:jc w:val="both"/>
-        <w:rPr>
-          <w:rFonts w:ascii="Times New Roman" w:eastAsia="Times New Roman" w:hAnsi="Times New Roman" w:cs="Times New Roman"/>
-          <w:b/>
-          <w:sz w:val="32"/>
-        </w:rPr>
-      </w:pPr>
-      <w:r>
-        <w:rPr>
-          <w:rFonts w:ascii="Times New Roman" w:eastAsia="Times New Roman" w:hAnsi="Times New Roman" w:cs="Times New Roman"/>
-          <w:b/>
-          <w:sz w:val="32"/>
-        </w:rPr>
-        <w:t>CHAPTER 2</w:t>
-      </w:r>
-      <w:r>
-        <w:tab/>
-      </w:r>
-    </w:p>
-    <w:p>
-      <w:pPr>
-        <w:spacing w:after="0" w:line="360" w:lineRule="auto"/>
-        <w:ind w:left="2160"/>
-        <w:jc w:val="both"/>
-        <w:rPr>
-          <w:rFonts w:ascii="Times New Roman" w:hAnsi="Times New Roman" w:cs="Times New Roman"/>
-          <w:b/>
-          <w:sz w:val="28"/>
-          <w:szCs w:val="28"/>
-        </w:rPr>
-      </w:pPr>
-      <w:r>
-        <w:rPr>
-          <w:rFonts w:ascii="Times New Roman" w:hAnsi="Times New Roman" w:cs="Times New Roman"/>
-          <w:b/>
-          <w:sz w:val="28"/>
-          <w:szCs w:val="28"/>
-        </w:rPr>
-        <w:t>REQUIREMENT SPECIFICATION</w:t>
-      </w:r>
-    </w:p>
-    <w:p>
-      <w:pPr>
         <w:autoSpaceDE w:val="0"/>
         <w:autoSpaceDN w:val="0"/>
         <w:adjustRightInd w:val="0"/>
@@ -1448,6 +5671,440 @@
           <w:szCs w:val="24"/>
         </w:rPr>
       </w:pPr>
+    </w:p>
+    <w:p>
+      <w:pPr>
+        <w:autoSpaceDE w:val="0"/>
+        <w:autoSpaceDN w:val="0"/>
+        <w:adjustRightInd w:val="0"/>
+        <w:spacing w:after="0" w:line="360" w:lineRule="auto"/>
+        <w:ind w:firstLine="720"/>
+        <w:jc w:val="both"/>
+        <w:rPr>
+          <w:rFonts w:ascii="Times New Roman" w:hAnsi="Times New Roman" w:cs="Times New Roman"/>
+          <w:sz w:val="24"/>
+          <w:szCs w:val="24"/>
+        </w:rPr>
+      </w:pPr>
+    </w:p>
+    <w:p>
+      <w:pPr>
+        <w:autoSpaceDE w:val="0"/>
+        <w:autoSpaceDN w:val="0"/>
+        <w:adjustRightInd w:val="0"/>
+        <w:spacing w:after="0" w:line="360" w:lineRule="auto"/>
+        <w:ind w:firstLine="720"/>
+        <w:jc w:val="both"/>
+        <w:rPr>
+          <w:rFonts w:ascii="Times New Roman" w:hAnsi="Times New Roman" w:cs="Times New Roman"/>
+          <w:sz w:val="24"/>
+          <w:szCs w:val="24"/>
+        </w:rPr>
+      </w:pPr>
+    </w:p>
+    <w:p>
+      <w:pPr>
+        <w:spacing w:line="360" w:lineRule="auto"/>
+        <w:jc w:val="both"/>
+        <w:rPr>
+          <w:rFonts w:ascii="Times New Roman" w:hAnsi="Times New Roman" w:cs="Times New Roman"/>
+          <w:b/>
+          <w:color w:val="000000"/>
+          <w:sz w:val="28"/>
+          <w:szCs w:val="28"/>
+        </w:rPr>
+      </w:pPr>
+      <w:bookmarkStart w:id="4" w:name="_Toc531302063"/>
+      <w:r>
+        <w:rPr>
+          <w:rStyle w:val="Heading2Char"/>
+          <w:rFonts w:ascii="Times New Roman" w:hAnsi="Times New Roman" w:cs="Times New Roman"/>
+          <w:b/>
+          <w:sz w:val="28"/>
+          <w:szCs w:val="28"/>
+        </w:rPr>
+        <w:lastRenderedPageBreak/>
+        <w:t xml:space="preserve">1.2 </w:t>
+      </w:r>
+      <w:r>
+        <w:rPr>
+          <w:rStyle w:val="Heading2Char"/>
+          <w:rFonts w:ascii="Times New Roman" w:hAnsi="Times New Roman" w:cs="Times New Roman"/>
+          <w:b/>
+          <w:sz w:val="28"/>
+          <w:szCs w:val="28"/>
+        </w:rPr>
+        <w:t>A</w:t>
+      </w:r>
+      <w:r>
+        <w:rPr>
+          <w:rStyle w:val="Heading2Char"/>
+          <w:rFonts w:ascii="Times New Roman" w:hAnsi="Times New Roman" w:cs="Times New Roman"/>
+          <w:b/>
+          <w:sz w:val="28"/>
+          <w:szCs w:val="28"/>
+        </w:rPr>
+        <w:t xml:space="preserve">im of the </w:t>
+      </w:r>
+      <w:r>
+        <w:rPr>
+          <w:rStyle w:val="Heading2Char"/>
+          <w:rFonts w:ascii="Times New Roman" w:hAnsi="Times New Roman" w:cs="Times New Roman"/>
+          <w:b/>
+          <w:sz w:val="28"/>
+          <w:szCs w:val="28"/>
+        </w:rPr>
+        <w:t>Mini P</w:t>
+      </w:r>
+      <w:r>
+        <w:rPr>
+          <w:rStyle w:val="Heading2Char"/>
+          <w:rFonts w:ascii="Times New Roman" w:hAnsi="Times New Roman" w:cs="Times New Roman"/>
+          <w:b/>
+          <w:sz w:val="28"/>
+          <w:szCs w:val="28"/>
+        </w:rPr>
+        <w:t>roject</w:t>
+      </w:r>
+      <w:bookmarkEnd w:id="4"/>
+      <w:r>
+        <w:rPr>
+          <w:rFonts w:ascii="Times New Roman" w:hAnsi="Times New Roman" w:cs="Times New Roman"/>
+          <w:b/>
+          <w:sz w:val="28"/>
+          <w:szCs w:val="28"/>
+        </w:rPr>
+        <w:t>:</w:t>
+      </w:r>
+    </w:p>
+    <w:p>
+      <w:pPr>
+        <w:spacing w:line="360" w:lineRule="auto"/>
+        <w:ind w:firstLine="720"/>
+        <w:jc w:val="both"/>
+        <w:rPr>
+          <w:rFonts w:ascii="Times New Roman" w:eastAsia="Times New Roman" w:hAnsi="Times New Roman" w:cs="Times New Roman"/>
+          <w:sz w:val="24"/>
+          <w:szCs w:val="24"/>
+        </w:rPr>
+      </w:pPr>
+      <w:r>
+        <w:rPr>
+          <w:rFonts w:ascii="Times New Roman" w:eastAsia="Times New Roman" w:hAnsi="Times New Roman" w:cs="Times New Roman"/>
+          <w:sz w:val="24"/>
+          <w:szCs w:val="24"/>
+        </w:rPr>
+        <w:t>Our mini project aims to</w:t>
+      </w:r>
+      <w:r>
+        <w:rPr>
+          <w:rFonts w:ascii="Times New Roman" w:eastAsia="Times New Roman" w:hAnsi="Times New Roman" w:cs="Times New Roman"/>
+          <w:sz w:val="24"/>
+          <w:szCs w:val="24"/>
+        </w:rPr>
+        <w:t xml:space="preserve"> facilitate young, budding, creative programmers with an Open Source Programming Colosseum, where they can battle to their heart’s content and emer</w:t>
+      </w:r>
+      <w:r>
+        <w:rPr>
+          <w:rFonts w:ascii="Times New Roman" w:eastAsia="Times New Roman" w:hAnsi="Times New Roman" w:cs="Times New Roman"/>
+          <w:sz w:val="24"/>
+          <w:szCs w:val="24"/>
+        </w:rPr>
+        <w:t xml:space="preserve">ge victorious among the rubble.  In addition to that we also aim to allow </w:t>
+      </w:r>
+      <w:r>
+        <w:rPr>
+          <w:rFonts w:ascii="Times New Roman" w:eastAsia="Times New Roman" w:hAnsi="Times New Roman" w:cs="Times New Roman"/>
+          <w:sz w:val="24"/>
+          <w:szCs w:val="24"/>
+        </w:rPr>
+        <w:t>companies</w:t>
+      </w:r>
+      <w:r>
+        <w:rPr>
+          <w:rFonts w:ascii="Times New Roman" w:eastAsia="Times New Roman" w:hAnsi="Times New Roman" w:cs="Times New Roman"/>
+          <w:sz w:val="24"/>
+          <w:szCs w:val="24"/>
+        </w:rPr>
+        <w:t xml:space="preserve"> to find the Cream of the Crop. </w:t>
+      </w:r>
+    </w:p>
+    <w:p>
+      <w:pPr>
+        <w:spacing w:line="360" w:lineRule="auto"/>
+        <w:ind w:firstLine="720"/>
+        <w:jc w:val="both"/>
+        <w:rPr>
+          <w:rFonts w:ascii="Times New Roman" w:eastAsia="Times New Roman" w:hAnsi="Times New Roman" w:cs="Times New Roman"/>
+          <w:sz w:val="24"/>
+          <w:szCs w:val="24"/>
+        </w:rPr>
+      </w:pPr>
+      <w:r>
+        <w:rPr>
+          <w:rFonts w:ascii="Times New Roman" w:eastAsia="Times New Roman" w:hAnsi="Times New Roman" w:cs="Times New Roman"/>
+          <w:sz w:val="24"/>
+          <w:szCs w:val="24"/>
+        </w:rPr>
+        <w:t>From our past experiences we have noticed how hard it is for universities to organize programming events, therefore we aim to simplify the</w:t>
+      </w:r>
+      <w:r>
+        <w:rPr>
+          <w:rFonts w:ascii="Times New Roman" w:eastAsia="Times New Roman" w:hAnsi="Times New Roman" w:cs="Times New Roman"/>
+          <w:sz w:val="24"/>
+          <w:szCs w:val="24"/>
+        </w:rPr>
+        <w:t xml:space="preserve"> process of hosting a platform for competitive programmi</w:t>
+      </w:r>
+      <w:r>
+        <w:rPr>
+          <w:rFonts w:ascii="Times New Roman" w:eastAsia="Times New Roman" w:hAnsi="Times New Roman" w:cs="Times New Roman"/>
+          <w:sz w:val="24"/>
+          <w:szCs w:val="24"/>
+        </w:rPr>
+        <w:t xml:space="preserve">ng events held at universities. </w:t>
+      </w:r>
+      <w:r>
+        <w:rPr>
+          <w:rFonts w:ascii="Times New Roman" w:eastAsia="Times New Roman" w:hAnsi="Times New Roman" w:cs="Times New Roman"/>
+          <w:sz w:val="24"/>
+          <w:szCs w:val="24"/>
+        </w:rPr>
+        <w:t>Providing a source of entertainment for the intellectuals.</w:t>
+      </w:r>
+    </w:p>
+    <w:p>
+      <w:pPr>
+        <w:spacing w:line="360" w:lineRule="auto"/>
+        <w:jc w:val="both"/>
+        <w:rPr>
+          <w:rFonts w:ascii="Times New Roman" w:hAnsi="Times New Roman" w:cs="Times New Roman"/>
+          <w:b/>
+          <w:sz w:val="24"/>
+          <w:szCs w:val="24"/>
+          <w:u w:val="single"/>
+        </w:rPr>
+      </w:pPr>
+    </w:p>
+    <w:p>
+      <w:pPr>
+        <w:spacing w:line="360" w:lineRule="auto"/>
+        <w:jc w:val="both"/>
+        <w:rPr>
+          <w:rFonts w:ascii="Times New Roman" w:hAnsi="Times New Roman" w:cs="Times New Roman"/>
+          <w:b/>
+          <w:sz w:val="24"/>
+          <w:szCs w:val="24"/>
+          <w:u w:val="single"/>
+        </w:rPr>
+      </w:pPr>
+    </w:p>
+    <w:p>
+      <w:pPr>
+        <w:spacing w:line="360" w:lineRule="auto"/>
+        <w:jc w:val="both"/>
+        <w:rPr>
+          <w:rFonts w:ascii="Times New Roman" w:hAnsi="Times New Roman" w:cs="Times New Roman"/>
+          <w:b/>
+          <w:sz w:val="24"/>
+          <w:szCs w:val="24"/>
+          <w:u w:val="single"/>
+        </w:rPr>
+      </w:pPr>
+    </w:p>
+    <w:p>
+      <w:pPr>
+        <w:spacing w:line="360" w:lineRule="auto"/>
+        <w:jc w:val="both"/>
+        <w:rPr>
+          <w:rFonts w:ascii="Times New Roman" w:hAnsi="Times New Roman" w:cs="Times New Roman"/>
+          <w:b/>
+          <w:sz w:val="24"/>
+          <w:szCs w:val="24"/>
+          <w:u w:val="single"/>
+        </w:rPr>
+      </w:pPr>
+    </w:p>
+    <w:p>
+      <w:pPr>
+        <w:spacing w:line="360" w:lineRule="auto"/>
+        <w:jc w:val="both"/>
+        <w:rPr>
+          <w:rFonts w:ascii="Times New Roman" w:hAnsi="Times New Roman" w:cs="Times New Roman"/>
+          <w:b/>
+          <w:sz w:val="24"/>
+          <w:szCs w:val="24"/>
+          <w:u w:val="single"/>
+        </w:rPr>
+      </w:pPr>
+    </w:p>
+    <w:p>
+      <w:pPr>
+        <w:spacing w:line="360" w:lineRule="auto"/>
+        <w:jc w:val="both"/>
+        <w:rPr>
+          <w:rFonts w:ascii="Times New Roman" w:hAnsi="Times New Roman" w:cs="Times New Roman"/>
+          <w:b/>
+          <w:sz w:val="24"/>
+          <w:szCs w:val="24"/>
+          <w:u w:val="single"/>
+        </w:rPr>
+      </w:pPr>
+    </w:p>
+    <w:p>
+      <w:pPr>
+        <w:spacing w:line="360" w:lineRule="auto"/>
+        <w:jc w:val="both"/>
+        <w:rPr>
+          <w:rFonts w:ascii="Times New Roman" w:hAnsi="Times New Roman" w:cs="Times New Roman"/>
+          <w:b/>
+          <w:sz w:val="24"/>
+          <w:szCs w:val="24"/>
+          <w:u w:val="single"/>
+        </w:rPr>
+      </w:pPr>
+    </w:p>
+    <w:p>
+      <w:pPr>
+        <w:spacing w:line="360" w:lineRule="auto"/>
+        <w:jc w:val="both"/>
+        <w:rPr>
+          <w:rFonts w:ascii="Times New Roman" w:hAnsi="Times New Roman" w:cs="Times New Roman"/>
+          <w:b/>
+          <w:sz w:val="24"/>
+          <w:szCs w:val="24"/>
+          <w:u w:val="single"/>
+        </w:rPr>
+      </w:pPr>
+    </w:p>
+    <w:p>
+      <w:pPr>
+        <w:spacing w:line="360" w:lineRule="auto"/>
+        <w:jc w:val="both"/>
+        <w:rPr>
+          <w:rFonts w:ascii="Times New Roman" w:hAnsi="Times New Roman" w:cs="Times New Roman"/>
+          <w:b/>
+          <w:sz w:val="24"/>
+          <w:szCs w:val="24"/>
+          <w:u w:val="single"/>
+        </w:rPr>
+      </w:pPr>
+    </w:p>
+    <w:p>
+      <w:pPr>
+        <w:spacing w:line="360" w:lineRule="auto"/>
+        <w:jc w:val="both"/>
+        <w:rPr>
+          <w:rFonts w:ascii="Times New Roman" w:hAnsi="Times New Roman" w:cs="Times New Roman"/>
+          <w:b/>
+          <w:sz w:val="24"/>
+          <w:szCs w:val="24"/>
+          <w:u w:val="single"/>
+        </w:rPr>
+      </w:pPr>
+    </w:p>
+    <w:p>
+      <w:pPr>
+        <w:spacing w:line="360" w:lineRule="auto"/>
+        <w:jc w:val="both"/>
+        <w:rPr>
+          <w:rFonts w:ascii="Times New Roman" w:hAnsi="Times New Roman" w:cs="Times New Roman"/>
+          <w:b/>
+          <w:sz w:val="24"/>
+          <w:szCs w:val="24"/>
+          <w:u w:val="single"/>
+        </w:rPr>
+      </w:pPr>
+    </w:p>
+    <w:p>
+      <w:pPr>
+        <w:spacing w:line="360" w:lineRule="auto"/>
+        <w:jc w:val="both"/>
+        <w:rPr>
+          <w:rFonts w:ascii="Times New Roman" w:hAnsi="Times New Roman" w:cs="Times New Roman"/>
+          <w:b/>
+          <w:sz w:val="24"/>
+          <w:szCs w:val="24"/>
+          <w:u w:val="single"/>
+        </w:rPr>
+      </w:pPr>
+    </w:p>
+    <w:p>
+      <w:pPr>
+        <w:spacing w:line="360" w:lineRule="auto"/>
+        <w:jc w:val="both"/>
+        <w:rPr>
+          <w:rFonts w:ascii="Times New Roman" w:hAnsi="Times New Roman" w:cs="Times New Roman"/>
+          <w:b/>
+          <w:sz w:val="24"/>
+          <w:szCs w:val="24"/>
+          <w:u w:val="single"/>
+        </w:rPr>
+      </w:pPr>
+    </w:p>
+    <w:p>
+      <w:pPr>
+        <w:pStyle w:val="Heading1"/>
+        <w:rPr>
+          <w:rFonts w:ascii="Times New Roman" w:eastAsia="Times New Roman" w:hAnsi="Times New Roman" w:cs="Times New Roman"/>
+          <w:b/>
+        </w:rPr>
+      </w:pPr>
+      <w:bookmarkStart w:id="5" w:name="_Toc531302064"/>
+      <w:r>
+        <w:rPr>
+          <w:rFonts w:ascii="Times New Roman" w:eastAsia="Times New Roman" w:hAnsi="Times New Roman" w:cs="Times New Roman"/>
+          <w:b/>
+        </w:rPr>
+        <w:lastRenderedPageBreak/>
+        <w:t>CHAPTER 2</w:t>
+      </w:r>
+      <w:bookmarkEnd w:id="5"/>
+      <w:r>
+        <w:rPr>
+          <w:rFonts w:ascii="Times New Roman" w:hAnsi="Times New Roman" w:cs="Times New Roman"/>
+          <w:b/>
+        </w:rPr>
+        <w:tab/>
+      </w:r>
+    </w:p>
+    <w:p>
+      <w:pPr>
+        <w:pStyle w:val="Heading2"/>
+        <w:jc w:val="center"/>
+        <w:rPr>
+          <w:rFonts w:ascii="Times New Roman" w:hAnsi="Times New Roman" w:cs="Times New Roman"/>
+          <w:b/>
+          <w:sz w:val="28"/>
+          <w:szCs w:val="28"/>
+        </w:rPr>
+      </w:pPr>
+      <w:bookmarkStart w:id="6" w:name="_Toc531302065"/>
+      <w:r>
+        <w:rPr>
+          <w:rFonts w:ascii="Times New Roman" w:hAnsi="Times New Roman" w:cs="Times New Roman"/>
+          <w:b/>
+          <w:sz w:val="28"/>
+          <w:szCs w:val="28"/>
+        </w:rPr>
+        <w:t>REQUIREMENT SPECIFICATION</w:t>
+      </w:r>
+      <w:bookmarkEnd w:id="6"/>
+    </w:p>
+    <w:p>
+      <w:pPr>
+        <w:autoSpaceDE w:val="0"/>
+        <w:autoSpaceDN w:val="0"/>
+        <w:adjustRightInd w:val="0"/>
+        <w:spacing w:after="0" w:line="360" w:lineRule="auto"/>
+        <w:ind w:firstLine="720"/>
+        <w:jc w:val="both"/>
+        <w:rPr>
+          <w:rFonts w:ascii="Times New Roman" w:hAnsi="Times New Roman" w:cs="Times New Roman"/>
+          <w:sz w:val="24"/>
+          <w:szCs w:val="24"/>
+        </w:rPr>
+      </w:pPr>
       <w:r>
         <w:rPr>
           <w:rFonts w:ascii="Times New Roman" w:hAnsi="Times New Roman" w:cs="Times New Roman"/>
@@ -1476,7 +6133,15 @@
           <w:sz w:val="24"/>
           <w:szCs w:val="24"/>
         </w:rPr>
-        <w:t>system should provide, and the constraints under which the system must operate. It should only specify the external behavior of the system.</w:t>
+        <w:t>System</w:t>
+      </w:r>
+      <w:r>
+        <w:rPr>
+          <w:rFonts w:ascii="Times New Roman" w:hAnsi="Times New Roman" w:cs="Times New Roman"/>
+          <w:sz w:val="24"/>
+          <w:szCs w:val="24"/>
+        </w:rPr>
+        <w:t xml:space="preserve"> should provide, and the constraints under which the system must operate. It should only specify the external behavior of the system.</w:t>
       </w:r>
     </w:p>
     <w:p>
@@ -1492,24 +6157,21 @@
     </w:p>
     <w:p>
       <w:pPr>
-        <w:spacing w:line="360" w:lineRule="auto"/>
-        <w:jc w:val="both"/>
-        <w:rPr>
-          <w:rFonts w:ascii="Times New Roman" w:hAnsi="Times New Roman" w:cs="Times New Roman"/>
-          <w:b/>
-          <w:sz w:val="24"/>
-          <w:szCs w:val="24"/>
-        </w:rPr>
-      </w:pPr>
-      <w:r>
-        <w:rPr>
-          <w:rFonts w:ascii="Times New Roman" w:hAnsi="Times New Roman" w:cs="Times New Roman"/>
-          <w:b/>
-          <w:sz w:val="24"/>
-          <w:szCs w:val="24"/>
+        <w:pStyle w:val="Heading3"/>
+        <w:rPr>
+          <w:rFonts w:ascii="Times New Roman" w:hAnsi="Times New Roman" w:cs="Times New Roman"/>
+          <w:b/>
+        </w:rPr>
+      </w:pPr>
+      <w:bookmarkStart w:id="7" w:name="_Toc531302066"/>
+      <w:r>
+        <w:rPr>
+          <w:rFonts w:ascii="Times New Roman" w:hAnsi="Times New Roman" w:cs="Times New Roman"/>
+          <w:b/>
         </w:rPr>
         <w:t>2.1 Functional Requirements:</w:t>
       </w:r>
+      <w:bookmarkEnd w:id="7"/>
     </w:p>
     <w:p>
       <w:pPr>
@@ -1814,21 +6476,31 @@
     </w:p>
     <w:p>
       <w:pPr>
-        <w:spacing w:before="100" w:beforeAutospacing="1" w:line="360" w:lineRule="auto"/>
+        <w:autoSpaceDE w:val="0"/>
+        <w:autoSpaceDN w:val="0"/>
+        <w:adjustRightInd w:val="0"/>
+        <w:spacing w:before="100" w:beforeAutospacing="1" w:after="0" w:line="360" w:lineRule="auto"/>
         <w:jc w:val="both"/>
         <w:rPr>
           <w:rFonts w:ascii="Times New Roman" w:hAnsi="Times New Roman" w:cs="Times New Roman"/>
-          <w:b/>
-          <w:sz w:val="24"/>
-          <w:szCs w:val="24"/>
-        </w:rPr>
-      </w:pPr>
-      <w:r>
-        <w:rPr>
-          <w:rFonts w:ascii="Times New Roman" w:hAnsi="Times New Roman" w:cs="Times New Roman"/>
-          <w:b/>
-          <w:sz w:val="28"/>
-          <w:szCs w:val="28"/>
+          <w:sz w:val="24"/>
+          <w:szCs w:val="24"/>
+        </w:rPr>
+      </w:pPr>
+    </w:p>
+    <w:p>
+      <w:pPr>
+        <w:pStyle w:val="Heading3"/>
+        <w:rPr>
+          <w:rFonts w:ascii="Times New Roman" w:hAnsi="Times New Roman" w:cs="Times New Roman"/>
+          <w:b/>
+        </w:rPr>
+      </w:pPr>
+      <w:bookmarkStart w:id="8" w:name="_Toc531302067"/>
+      <w:r>
+        <w:rPr>
+          <w:rFonts w:ascii="Times New Roman" w:hAnsi="Times New Roman" w:cs="Times New Roman"/>
+          <w:b/>
         </w:rPr>
         <w:t>2.2</w:t>
       </w:r>
@@ -1836,8 +6508,6 @@
         <w:rPr>
           <w:rFonts w:ascii="Times New Roman" w:hAnsi="Times New Roman" w:cs="Times New Roman"/>
           <w:b/>
-          <w:sz w:val="28"/>
-          <w:szCs w:val="28"/>
         </w:rPr>
         <w:t xml:space="preserve"> </w:t>
       </w:r>
@@ -1845,8 +6515,6 @@
         <w:rPr>
           <w:rFonts w:ascii="Times New Roman" w:hAnsi="Times New Roman" w:cs="Times New Roman"/>
           <w:b/>
-          <w:sz w:val="24"/>
-          <w:szCs w:val="24"/>
         </w:rPr>
         <w:t>Non-Functional</w:t>
       </w:r>
@@ -1854,11 +6522,10 @@
         <w:rPr>
           <w:rFonts w:ascii="Times New Roman" w:hAnsi="Times New Roman" w:cs="Times New Roman"/>
           <w:b/>
-          <w:sz w:val="24"/>
-          <w:szCs w:val="24"/>
         </w:rPr>
         <w:t xml:space="preserve"> Requirements:</w:t>
       </w:r>
+      <w:bookmarkEnd w:id="8"/>
     </w:p>
     <w:p>
       <w:pPr>
@@ -1915,7 +6582,6 @@
           <w:sz w:val="24"/>
           <w:szCs w:val="24"/>
         </w:rPr>
-        <w:lastRenderedPageBreak/>
         <w:t>It has the following attributes:</w:t>
       </w:r>
     </w:p>
@@ -1976,6 +6642,7 @@
           <w:sz w:val="24"/>
           <w:szCs w:val="24"/>
         </w:rPr>
+        <w:lastRenderedPageBreak/>
         <w:t>2.</w:t>
       </w:r>
       <w:r>
@@ -2121,41 +6788,34 @@
     </w:p>
     <w:p>
       <w:pPr>
-        <w:spacing w:after="395" w:line="360" w:lineRule="auto"/>
-        <w:jc w:val="both"/>
+        <w:pStyle w:val="Heading3"/>
         <w:rPr>
           <w:rFonts w:ascii="Times New Roman" w:eastAsia="Times New Roman" w:hAnsi="Times New Roman" w:cs="Times New Roman"/>
           <w:b/>
-          <w:sz w:val="28"/>
-        </w:rPr>
-      </w:pPr>
+        </w:rPr>
+      </w:pPr>
+      <w:bookmarkStart w:id="9" w:name="_Toc531302068"/>
       <w:r>
         <w:rPr>
           <w:rFonts w:ascii="Times New Roman" w:eastAsia="Times New Roman" w:hAnsi="Times New Roman" w:cs="Times New Roman"/>
           <w:b/>
-          <w:sz w:val="28"/>
-        </w:rPr>
-        <w:t xml:space="preserve">2.3 HARDWARE AND SOFTWARE REQUIREMENTS:  </w:t>
-      </w:r>
-    </w:p>
-    <w:p>
-      <w:pPr>
-        <w:spacing w:after="395" w:line="360" w:lineRule="auto"/>
-        <w:jc w:val="both"/>
+        </w:rPr>
+        <w:t>2.3 HARDWARE AND SOFTWARE REQUIREMENTS:</w:t>
+      </w:r>
+      <w:bookmarkEnd w:id="9"/>
+      <w:r>
         <w:rPr>
           <w:rFonts w:ascii="Times New Roman" w:eastAsia="Times New Roman" w:hAnsi="Times New Roman" w:cs="Times New Roman"/>
           <w:b/>
-          <w:sz w:val="24"/>
-          <w:szCs w:val="24"/>
-        </w:rPr>
-      </w:pPr>
-      <w:r>
-        <w:rPr>
-          <w:rFonts w:ascii="Times New Roman" w:eastAsia="Times New Roman" w:hAnsi="Times New Roman" w:cs="Times New Roman"/>
-          <w:b/>
-          <w:sz w:val="24"/>
-          <w:szCs w:val="24"/>
-        </w:rPr>
+        </w:rPr>
+        <w:t xml:space="preserve">  </w:t>
+      </w:r>
+    </w:p>
+    <w:p>
+      <w:pPr>
+        <w:pStyle w:val="Heading4"/>
+      </w:pPr>
+      <w:r>
         <w:t>Hardware Requirements:</w:t>
       </w:r>
     </w:p>
@@ -2197,22 +6857,22 @@
     </w:p>
     <w:p>
       <w:pPr>
+        <w:pStyle w:val="Heading4"/>
+      </w:pPr>
+      <w:r>
+        <w:t xml:space="preserve">Software Requirements: </w:t>
+      </w:r>
+    </w:p>
+    <w:p>
+      <w:pPr>
         <w:spacing w:after="84" w:line="360" w:lineRule="auto"/>
+        <w:ind w:firstLine="345"/>
         <w:jc w:val="both"/>
         <w:rPr>
           <w:sz w:val="24"/>
           <w:szCs w:val="24"/>
         </w:rPr>
       </w:pPr>
-      <w:r>
-        <w:rPr>
-          <w:rFonts w:ascii="Times New Roman" w:eastAsia="Times New Roman" w:hAnsi="Times New Roman" w:cs="Times New Roman"/>
-          <w:b/>
-          <w:sz w:val="24"/>
-          <w:szCs w:val="24"/>
-        </w:rPr>
-        <w:t xml:space="preserve">Software Requirements: </w:t>
-      </w:r>
       <w:r>
         <w:rPr>
           <w:rFonts w:ascii="Times New Roman" w:eastAsia="Times New Roman" w:hAnsi="Times New Roman" w:cs="Times New Roman"/>
@@ -2487,6 +7147,13 @@
         <w:spacing w:line="360" w:lineRule="auto"/>
         <w:contextualSpacing/>
         <w:jc w:val="both"/>
+        <w:rPr>
+          <w:rFonts w:ascii="Times New Roman" w:eastAsia="Times New Roman" w:hAnsi="Times New Roman" w:cs="Times New Roman"/>
+          <w:b/>
+          <w:sz w:val="32"/>
+          <w:szCs w:val="32"/>
+          <w:shd w:val="clear" w:color="auto" w:fill="FFFFFF"/>
+        </w:rPr>
       </w:pPr>
     </w:p>
     <w:p>
@@ -2497,6 +7164,13 @@
         <w:spacing w:line="360" w:lineRule="auto"/>
         <w:contextualSpacing/>
         <w:jc w:val="both"/>
+        <w:rPr>
+          <w:rFonts w:ascii="Times New Roman" w:eastAsia="Times New Roman" w:hAnsi="Times New Roman" w:cs="Times New Roman"/>
+          <w:b/>
+          <w:sz w:val="32"/>
+          <w:szCs w:val="32"/>
+          <w:shd w:val="clear" w:color="auto" w:fill="FFFFFF"/>
+        </w:rPr>
       </w:pPr>
     </w:p>
     <w:p>
@@ -2507,6 +7181,13 @@
         <w:spacing w:line="360" w:lineRule="auto"/>
         <w:contextualSpacing/>
         <w:jc w:val="both"/>
+        <w:rPr>
+          <w:rFonts w:ascii="Times New Roman" w:eastAsia="Times New Roman" w:hAnsi="Times New Roman" w:cs="Times New Roman"/>
+          <w:b/>
+          <w:sz w:val="32"/>
+          <w:szCs w:val="32"/>
+          <w:shd w:val="clear" w:color="auto" w:fill="FFFFFF"/>
+        </w:rPr>
       </w:pPr>
     </w:p>
     <w:p>
@@ -2517,6 +7198,13 @@
         <w:spacing w:line="360" w:lineRule="auto"/>
         <w:contextualSpacing/>
         <w:jc w:val="both"/>
+        <w:rPr>
+          <w:rFonts w:ascii="Times New Roman" w:eastAsia="Times New Roman" w:hAnsi="Times New Roman" w:cs="Times New Roman"/>
+          <w:b/>
+          <w:sz w:val="32"/>
+          <w:szCs w:val="32"/>
+          <w:shd w:val="clear" w:color="auto" w:fill="FFFFFF"/>
+        </w:rPr>
       </w:pPr>
     </w:p>
     <w:p>
@@ -2527,26 +7215,6 @@
         <w:spacing w:line="360" w:lineRule="auto"/>
         <w:contextualSpacing/>
         <w:jc w:val="both"/>
-      </w:pPr>
-    </w:p>
-    <w:p>
-      <w:pPr>
-        <w:tabs>
-          <w:tab w:val="left" w:pos="2715"/>
-        </w:tabs>
-        <w:spacing w:line="360" w:lineRule="auto"/>
-        <w:contextualSpacing/>
-        <w:jc w:val="both"/>
-      </w:pPr>
-    </w:p>
-    <w:p>
-      <w:pPr>
-        <w:tabs>
-          <w:tab w:val="left" w:pos="2715"/>
-        </w:tabs>
-        <w:spacing w:line="360" w:lineRule="auto"/>
-        <w:contextualSpacing/>
-        <w:jc w:val="both"/>
         <w:rPr>
           <w:rFonts w:ascii="Times New Roman" w:eastAsia="Times New Roman" w:hAnsi="Times New Roman" w:cs="Times New Roman"/>
           <w:b/>
@@ -2558,37 +7226,28 @@
     </w:p>
     <w:p>
       <w:pPr>
-        <w:tabs>
-          <w:tab w:val="left" w:pos="2715"/>
-        </w:tabs>
-        <w:spacing w:line="360" w:lineRule="auto"/>
-        <w:contextualSpacing/>
-        <w:jc w:val="both"/>
+        <w:pStyle w:val="Heading1"/>
         <w:rPr>
           <w:rFonts w:ascii="Times New Roman" w:eastAsia="Times New Roman" w:hAnsi="Times New Roman" w:cs="Times New Roman"/>
           <w:b/>
-          <w:sz w:val="32"/>
-          <w:szCs w:val="32"/>
           <w:shd w:val="clear" w:color="auto" w:fill="FFFFFF"/>
         </w:rPr>
       </w:pPr>
+      <w:bookmarkStart w:id="10" w:name="_Toc531302069"/>
       <w:r>
         <w:rPr>
           <w:rFonts w:ascii="Times New Roman" w:eastAsia="Times New Roman" w:hAnsi="Times New Roman" w:cs="Times New Roman"/>
           <w:b/>
-          <w:sz w:val="32"/>
-          <w:szCs w:val="32"/>
           <w:shd w:val="clear" w:color="auto" w:fill="FFFFFF"/>
         </w:rPr>
         <w:lastRenderedPageBreak/>
         <w:t>CHAPTER 3</w:t>
       </w:r>
+      <w:bookmarkEnd w:id="10"/>
       <w:r>
         <w:rPr>
           <w:rFonts w:ascii="Times New Roman" w:eastAsia="Times New Roman" w:hAnsi="Times New Roman" w:cs="Times New Roman"/>
           <w:b/>
-          <w:sz w:val="32"/>
-          <w:szCs w:val="32"/>
           <w:shd w:val="clear" w:color="auto" w:fill="FFFFFF"/>
         </w:rPr>
         <w:t xml:space="preserve">                       </w:t>
@@ -2596,12 +7255,8 @@
     </w:p>
     <w:p>
       <w:pPr>
-        <w:tabs>
-          <w:tab w:val="left" w:pos="2715"/>
-        </w:tabs>
-        <w:spacing w:line="360" w:lineRule="auto"/>
-        <w:contextualSpacing/>
-        <w:jc w:val="both"/>
+        <w:pStyle w:val="Heading2"/>
+        <w:jc w:val="center"/>
         <w:rPr>
           <w:rFonts w:ascii="Times New Roman" w:eastAsia="Times New Roman" w:hAnsi="Times New Roman" w:cs="Times New Roman"/>
           <w:b/>
@@ -2610,46 +7265,7 @@
           <w:shd w:val="clear" w:color="auto" w:fill="FFFFFF"/>
         </w:rPr>
       </w:pPr>
-      <w:r>
-        <w:rPr>
-          <w:rFonts w:ascii="Times New Roman" w:eastAsia="Times New Roman" w:hAnsi="Times New Roman" w:cs="Times New Roman"/>
-          <w:b/>
-          <w:sz w:val="32"/>
-          <w:szCs w:val="32"/>
-          <w:shd w:val="clear" w:color="auto" w:fill="FFFFFF"/>
-        </w:rPr>
-        <w:tab/>
-      </w:r>
-      <w:r>
-        <w:rPr>
-          <w:rFonts w:ascii="Times New Roman" w:eastAsia="Times New Roman" w:hAnsi="Times New Roman" w:cs="Times New Roman"/>
-          <w:b/>
-          <w:sz w:val="32"/>
-          <w:szCs w:val="32"/>
-          <w:shd w:val="clear" w:color="auto" w:fill="FFFFFF"/>
-        </w:rPr>
-        <w:tab/>
-      </w:r>
-      <w:r>
-        <w:rPr>
-          <w:rFonts w:ascii="Times New Roman" w:eastAsia="Times New Roman" w:hAnsi="Times New Roman" w:cs="Times New Roman"/>
-          <w:b/>
-          <w:sz w:val="32"/>
-          <w:szCs w:val="32"/>
-          <w:shd w:val="clear" w:color="auto" w:fill="FFFFFF"/>
-        </w:rPr>
-        <w:tab/>
-      </w:r>
-      <w:r>
-        <w:rPr>
-          <w:rFonts w:ascii="Times New Roman" w:eastAsia="Times New Roman" w:hAnsi="Times New Roman" w:cs="Times New Roman"/>
-          <w:b/>
-          <w:sz w:val="32"/>
-          <w:szCs w:val="32"/>
-          <w:shd w:val="clear" w:color="auto" w:fill="FFFFFF"/>
-        </w:rPr>
-        <w:t xml:space="preserve"> </w:t>
-      </w:r>
+      <w:bookmarkStart w:id="11" w:name="_Toc531302070"/>
       <w:r>
         <w:rPr>
           <w:rFonts w:ascii="Times New Roman" w:eastAsia="Times New Roman" w:hAnsi="Times New Roman" w:cs="Times New Roman"/>
@@ -2660,6 +7276,7 @@
         </w:rPr>
         <w:t>DESIGN</w:t>
       </w:r>
+      <w:bookmarkEnd w:id="11"/>
     </w:p>
     <w:p>
       <w:pPr>
@@ -2718,6 +7335,7 @@
       <w:r>
         <w:rPr>
           <w:rFonts w:ascii="Times New Roman" w:eastAsia="Times New Roman" w:hAnsi="Times New Roman" w:cs="Times New Roman"/>
+          <w:noProof/>
           <w:sz w:val="24"/>
           <w:szCs w:val="24"/>
           <w:shd w:val="clear" w:color="auto" w:fill="FFFFFF"/>
@@ -2740,7 +7358,7 @@
                     </pic:cNvPicPr>
                   </pic:nvPicPr>
                   <pic:blipFill>
-                    <a:blip r:embed="rId8">
+                    <a:blip r:embed="rId11">
                       <a:extLst>
                         <a:ext uri="{28A0092B-C50C-407E-A947-70E740481C1C}">
                           <a14:useLocalDpi xmlns:a14="http://schemas.microsoft.com/office/drawing/2010/main" val="0"/>
@@ -2814,108 +7432,104 @@
     </w:p>
     <w:p>
       <w:pPr>
-        <w:spacing w:line="360" w:lineRule="auto"/>
-        <w:jc w:val="both"/>
-        <w:rPr>
-          <w:rFonts w:ascii="Times New Roman" w:hAnsi="Times New Roman" w:cs="Times New Roman"/>
+        <w:pStyle w:val="Heading1"/>
+        <w:rPr>
+          <w:rFonts w:ascii="Times New Roman" w:hAnsi="Times New Roman" w:cs="Times New Roman"/>
+          <w:b/>
+        </w:rPr>
+      </w:pPr>
+      <w:bookmarkStart w:id="12" w:name="_Toc531302071"/>
+      <w:r>
+        <w:rPr>
+          <w:rFonts w:ascii="Times New Roman" w:hAnsi="Times New Roman" w:cs="Times New Roman"/>
+          <w:b/>
+        </w:rPr>
+        <w:lastRenderedPageBreak/>
+        <w:t>CHAPTER 4</w:t>
+      </w:r>
+      <w:bookmarkEnd w:id="12"/>
+    </w:p>
+    <w:p>
+      <w:pPr>
+        <w:pStyle w:val="Heading2"/>
+        <w:rPr>
+          <w:rFonts w:ascii="Times New Roman" w:hAnsi="Times New Roman" w:cs="Times New Roman"/>
+          <w:b/>
+          <w:sz w:val="28"/>
+          <w:szCs w:val="28"/>
+        </w:rPr>
+      </w:pPr>
+      <w:r>
+        <w:rPr>
           <w:b/>
           <w:sz w:val="32"/>
           <w:szCs w:val="32"/>
         </w:rPr>
-      </w:pPr>
-      <w:r>
-        <w:rPr>
-          <w:rFonts w:ascii="Times New Roman" w:hAnsi="Times New Roman" w:cs="Times New Roman"/>
+        <w:tab/>
+      </w:r>
+      <w:r>
+        <w:rPr>
           <w:b/>
           <w:sz w:val="32"/>
           <w:szCs w:val="32"/>
         </w:rPr>
-        <w:t>CHAPTER 4</w:t>
-      </w:r>
-    </w:p>
-    <w:p>
-      <w:pPr>
-        <w:spacing w:line="360" w:lineRule="auto"/>
-        <w:jc w:val="both"/>
+        <w:tab/>
+      </w:r>
+      <w:r>
+        <w:rPr>
+          <w:b/>
+          <w:sz w:val="32"/>
+          <w:szCs w:val="32"/>
+        </w:rPr>
+        <w:tab/>
+      </w:r>
+      <w:r>
+        <w:rPr>
+          <w:b/>
+          <w:sz w:val="32"/>
+          <w:szCs w:val="32"/>
+        </w:rPr>
+        <w:tab/>
+      </w:r>
+      <w:bookmarkStart w:id="13" w:name="_Toc531302072"/>
+      <w:r>
         <w:rPr>
           <w:rFonts w:ascii="Times New Roman" w:hAnsi="Times New Roman" w:cs="Times New Roman"/>
           <w:b/>
           <w:sz w:val="28"/>
           <w:szCs w:val="28"/>
         </w:rPr>
-      </w:pPr>
-      <w:r>
-        <w:rPr>
-          <w:rFonts w:ascii="Times New Roman" w:hAnsi="Times New Roman" w:cs="Times New Roman"/>
-          <w:b/>
-          <w:sz w:val="32"/>
-          <w:szCs w:val="32"/>
-        </w:rPr>
-        <w:tab/>
-      </w:r>
-      <w:r>
-        <w:rPr>
-          <w:rFonts w:ascii="Times New Roman" w:hAnsi="Times New Roman" w:cs="Times New Roman"/>
-          <w:b/>
-          <w:sz w:val="32"/>
-          <w:szCs w:val="32"/>
-        </w:rPr>
-        <w:tab/>
-      </w:r>
-      <w:r>
-        <w:rPr>
-          <w:rFonts w:ascii="Times New Roman" w:hAnsi="Times New Roman" w:cs="Times New Roman"/>
-          <w:b/>
-          <w:sz w:val="32"/>
-          <w:szCs w:val="32"/>
-        </w:rPr>
-        <w:tab/>
-      </w:r>
-      <w:r>
-        <w:rPr>
-          <w:rFonts w:ascii="Times New Roman" w:hAnsi="Times New Roman" w:cs="Times New Roman"/>
-          <w:b/>
-          <w:sz w:val="32"/>
-          <w:szCs w:val="32"/>
-        </w:rPr>
-        <w:tab/>
-      </w:r>
-      <w:r>
-        <w:rPr>
-          <w:rFonts w:ascii="Times New Roman" w:hAnsi="Times New Roman" w:cs="Times New Roman"/>
-          <w:b/>
-          <w:sz w:val="28"/>
-          <w:szCs w:val="28"/>
-        </w:rPr>
         <w:t>IMPLEMENTATION</w:t>
       </w:r>
-    </w:p>
-    <w:p>
-      <w:pPr>
-        <w:pStyle w:val="ListParagraph"/>
-        <w:numPr>
-          <w:ilvl w:val="0"/>
-          <w:numId w:val="19"/>
-        </w:numPr>
-        <w:spacing w:line="360" w:lineRule="auto"/>
-        <w:jc w:val="both"/>
-        <w:rPr>
-          <w:rFonts w:ascii="Times New Roman" w:hAnsi="Times New Roman" w:cs="Times New Roman"/>
-          <w:b/>
-          <w:sz w:val="24"/>
-          <w:szCs w:val="24"/>
+      <w:bookmarkEnd w:id="13"/>
+    </w:p>
+    <w:p/>
+    <w:p>
+      <w:pPr>
+        <w:pStyle w:val="Heading3"/>
+        <w:rPr>
+          <w:rFonts w:ascii="Times New Roman" w:hAnsi="Times New Roman" w:cs="Times New Roman"/>
+          <w:b/>
           <w:u w:val="single"/>
         </w:rPr>
       </w:pPr>
-      <w:r>
-        <w:rPr>
-          <w:rFonts w:ascii="Times New Roman" w:hAnsi="Times New Roman" w:cs="Times New Roman"/>
-          <w:b/>
-          <w:sz w:val="24"/>
-          <w:szCs w:val="24"/>
-        </w:rPr>
-        <w:t>Aggregation and segregation of data:</w:t>
-      </w:r>
+      <w:bookmarkStart w:id="14" w:name="_Toc531302073"/>
+      <w:r>
+        <w:rPr>
+          <w:rStyle w:val="Heading3Char"/>
+          <w:rFonts w:ascii="Times New Roman" w:hAnsi="Times New Roman" w:cs="Times New Roman"/>
+          <w:b/>
+        </w:rPr>
+        <w:t>Aggregation and segregation of data</w:t>
+      </w:r>
+      <w:r>
+        <w:rPr>
+          <w:rFonts w:ascii="Times New Roman" w:hAnsi="Times New Roman" w:cs="Times New Roman"/>
+          <w:b/>
+        </w:rPr>
+        <w:t>:</w:t>
+      </w:r>
+      <w:bookmarkEnd w:id="14"/>
     </w:p>
     <w:p>
       <w:pPr>
@@ -3047,29 +7661,21 @@
     </w:p>
     <w:p>
       <w:pPr>
-        <w:pStyle w:val="ListParagraph"/>
-        <w:numPr>
-          <w:ilvl w:val="0"/>
-          <w:numId w:val="19"/>
-        </w:numPr>
-        <w:spacing w:line="360" w:lineRule="auto"/>
-        <w:jc w:val="both"/>
-        <w:rPr>
-          <w:rFonts w:ascii="Times New Roman" w:hAnsi="Times New Roman" w:cs="Times New Roman"/>
-          <w:b/>
-          <w:sz w:val="24"/>
-          <w:szCs w:val="24"/>
-        </w:rPr>
-      </w:pPr>
-      <w:r>
-        <w:rPr>
-          <w:rFonts w:ascii="Times New Roman" w:hAnsi="Times New Roman" w:cs="Times New Roman"/>
-          <w:b/>
-          <w:sz w:val="24"/>
-          <w:szCs w:val="24"/>
+        <w:pStyle w:val="Heading3"/>
+        <w:rPr>
+          <w:rFonts w:ascii="Times New Roman" w:hAnsi="Times New Roman" w:cs="Times New Roman"/>
+          <w:b/>
+        </w:rPr>
+      </w:pPr>
+      <w:bookmarkStart w:id="15" w:name="_Toc531302074"/>
+      <w:r>
+        <w:rPr>
+          <w:rFonts w:ascii="Times New Roman" w:hAnsi="Times New Roman" w:cs="Times New Roman"/>
+          <w:b/>
         </w:rPr>
         <w:t>Entry into the database:</w:t>
       </w:r>
+      <w:bookmarkEnd w:id="15"/>
     </w:p>
     <w:p>
       <w:pPr>
@@ -3185,30 +7791,22 @@
     </w:p>
     <w:p>
       <w:pPr>
-        <w:pStyle w:val="ListParagraph"/>
-        <w:numPr>
-          <w:ilvl w:val="0"/>
-          <w:numId w:val="19"/>
-        </w:numPr>
-        <w:spacing w:line="360" w:lineRule="auto"/>
-        <w:jc w:val="both"/>
-        <w:rPr>
-          <w:rFonts w:ascii="Times New Roman" w:hAnsi="Times New Roman" w:cs="Times New Roman"/>
-          <w:b/>
-          <w:sz w:val="24"/>
-          <w:szCs w:val="24"/>
+        <w:pStyle w:val="Heading3"/>
+        <w:rPr>
+          <w:rFonts w:ascii="Times New Roman" w:hAnsi="Times New Roman" w:cs="Times New Roman"/>
+          <w:b/>
           <w:u w:val="single"/>
         </w:rPr>
       </w:pPr>
-      <w:r>
-        <w:rPr>
-          <w:rFonts w:ascii="Times New Roman" w:hAnsi="Times New Roman" w:cs="Times New Roman"/>
-          <w:b/>
-          <w:sz w:val="24"/>
-          <w:szCs w:val="24"/>
+      <w:bookmarkStart w:id="16" w:name="_Toc531302075"/>
+      <w:r>
+        <w:rPr>
+          <w:rFonts w:ascii="Times New Roman" w:hAnsi="Times New Roman" w:cs="Times New Roman"/>
+          <w:b/>
         </w:rPr>
         <w:t>Data Security:</w:t>
       </w:r>
+      <w:bookmarkEnd w:id="16"/>
     </w:p>
     <w:p>
       <w:pPr>
@@ -3381,22 +7979,24 @@
           <w:szCs w:val="24"/>
         </w:rPr>
       </w:pPr>
-      <w:r>
-        <w:rPr>
-          <w:rFonts w:ascii="Times New Roman" w:hAnsi="Times New Roman" w:cs="Times New Roman"/>
-          <w:sz w:val="24"/>
-          <w:szCs w:val="24"/>
+      <w:bookmarkStart w:id="17" w:name="_Toc531302076"/>
+      <w:r>
+        <w:rPr>
+          <w:rStyle w:val="Heading3Char"/>
+          <w:rFonts w:ascii="Times New Roman" w:hAnsi="Times New Roman" w:cs="Times New Roman"/>
+          <w:b/>
         </w:rPr>
         <w:t xml:space="preserve">I. </w:t>
       </w:r>
       <w:r>
         <w:rPr>
-          <w:rFonts w:ascii="Times New Roman" w:hAnsi="Times New Roman" w:cs="Times New Roman"/>
-          <w:sz w:val="24"/>
-          <w:szCs w:val="24"/>
+          <w:rStyle w:val="Heading3Char"/>
+          <w:rFonts w:ascii="Times New Roman" w:hAnsi="Times New Roman" w:cs="Times New Roman"/>
+          <w:b/>
         </w:rPr>
         <w:t>Sign Up</w:t>
       </w:r>
+      <w:bookmarkEnd w:id="17"/>
       <w:r>
         <w:rPr>
           <w:rFonts w:ascii="Times New Roman" w:hAnsi="Times New Roman" w:cs="Times New Roman"/>
@@ -3539,7 +8139,6 @@
           <w:sz w:val="24"/>
           <w:szCs w:val="24"/>
         </w:rPr>
-        <w:lastRenderedPageBreak/>
         <w:t>Description</w:t>
       </w:r>
       <w:r>
@@ -3589,22 +8188,24 @@
           <w:szCs w:val="24"/>
         </w:rPr>
       </w:pPr>
-      <w:r>
-        <w:rPr>
-          <w:rFonts w:ascii="Times New Roman" w:hAnsi="Times New Roman" w:cs="Times New Roman"/>
-          <w:sz w:val="24"/>
-          <w:szCs w:val="24"/>
+      <w:bookmarkStart w:id="18" w:name="_Toc531302077"/>
+      <w:r>
+        <w:rPr>
+          <w:rStyle w:val="Heading3Char"/>
+          <w:rFonts w:ascii="Times New Roman" w:hAnsi="Times New Roman" w:cs="Times New Roman"/>
+          <w:b/>
         </w:rPr>
         <w:t>II.</w:t>
       </w:r>
       <w:r>
         <w:rPr>
-          <w:rFonts w:ascii="Times New Roman" w:hAnsi="Times New Roman" w:cs="Times New Roman"/>
-          <w:sz w:val="24"/>
-          <w:szCs w:val="24"/>
+          <w:rStyle w:val="Heading3Char"/>
+          <w:rFonts w:ascii="Times New Roman" w:hAnsi="Times New Roman" w:cs="Times New Roman"/>
+          <w:b/>
         </w:rPr>
         <w:t xml:space="preserve"> Sign In</w:t>
       </w:r>
+      <w:bookmarkEnd w:id="18"/>
       <w:r>
         <w:rPr>
           <w:rFonts w:ascii="Times New Roman" w:hAnsi="Times New Roman" w:cs="Times New Roman"/>
@@ -3756,38 +8357,24 @@
           <w:szCs w:val="24"/>
         </w:rPr>
       </w:pPr>
-      <w:r>
-        <w:rPr>
-          <w:rFonts w:ascii="Times New Roman" w:hAnsi="Times New Roman" w:cs="Times New Roman"/>
-          <w:sz w:val="24"/>
-          <w:szCs w:val="24"/>
-        </w:rPr>
-        <w:t>I</w:t>
-      </w:r>
-      <w:r>
-        <w:rPr>
-          <w:rFonts w:ascii="Times New Roman" w:hAnsi="Times New Roman" w:cs="Times New Roman"/>
-          <w:sz w:val="24"/>
-          <w:szCs w:val="24"/>
-        </w:rPr>
-        <w:t>II</w:t>
-      </w:r>
-      <w:r>
-        <w:rPr>
-          <w:rFonts w:ascii="Times New Roman" w:hAnsi="Times New Roman" w:cs="Times New Roman"/>
-          <w:sz w:val="24"/>
-          <w:szCs w:val="24"/>
-        </w:rPr>
-        <w:t xml:space="preserve">. </w:t>
-      </w:r>
-      <w:r>
-        <w:rPr>
-          <w:rFonts w:ascii="Times New Roman" w:hAnsi="Times New Roman" w:cs="Times New Roman"/>
-          <w:sz w:val="24"/>
-          <w:szCs w:val="24"/>
+      <w:bookmarkStart w:id="19" w:name="_Toc531302078"/>
+      <w:r>
+        <w:rPr>
+          <w:rStyle w:val="Heading3Char"/>
+          <w:rFonts w:ascii="Times New Roman" w:hAnsi="Times New Roman" w:cs="Times New Roman"/>
+          <w:b/>
+        </w:rPr>
+        <w:t xml:space="preserve">III. </w:t>
+      </w:r>
+      <w:r>
+        <w:rPr>
+          <w:rStyle w:val="Heading3Char"/>
+          <w:rFonts w:ascii="Times New Roman" w:hAnsi="Times New Roman" w:cs="Times New Roman"/>
+          <w:b/>
         </w:rPr>
         <w:t>Upcoming and Ongoing Battles</w:t>
       </w:r>
+      <w:bookmarkEnd w:id="19"/>
       <w:r>
         <w:rPr>
           <w:rFonts w:ascii="Times New Roman" w:hAnsi="Times New Roman" w:cs="Times New Roman"/>
@@ -3977,38 +8564,40 @@
           <w:szCs w:val="24"/>
         </w:rPr>
       </w:pPr>
-      <w:r>
-        <w:rPr>
-          <w:rFonts w:ascii="Times New Roman" w:hAnsi="Times New Roman" w:cs="Times New Roman"/>
-          <w:sz w:val="24"/>
-          <w:szCs w:val="24"/>
+      <w:bookmarkStart w:id="20" w:name="_Toc531302079"/>
+      <w:r>
+        <w:rPr>
+          <w:rStyle w:val="Heading3Char"/>
+          <w:rFonts w:ascii="Times New Roman" w:hAnsi="Times New Roman" w:cs="Times New Roman"/>
+          <w:b/>
         </w:rPr>
         <w:t>I</w:t>
       </w:r>
       <w:r>
         <w:rPr>
-          <w:rFonts w:ascii="Times New Roman" w:hAnsi="Times New Roman" w:cs="Times New Roman"/>
-          <w:sz w:val="24"/>
-          <w:szCs w:val="24"/>
+          <w:rStyle w:val="Heading3Char"/>
+          <w:rFonts w:ascii="Times New Roman" w:hAnsi="Times New Roman" w:cs="Times New Roman"/>
+          <w:b/>
         </w:rPr>
         <w:t>V.</w:t>
       </w:r>
       <w:r>
         <w:rPr>
-          <w:rFonts w:ascii="Times New Roman" w:hAnsi="Times New Roman" w:cs="Times New Roman"/>
-          <w:sz w:val="24"/>
-          <w:szCs w:val="24"/>
+          <w:rStyle w:val="Heading3Char"/>
+          <w:rFonts w:ascii="Times New Roman" w:hAnsi="Times New Roman" w:cs="Times New Roman"/>
+          <w:b/>
         </w:rPr>
         <w:t xml:space="preserve"> </w:t>
       </w:r>
       <w:r>
         <w:rPr>
-          <w:rFonts w:ascii="Times New Roman" w:hAnsi="Times New Roman" w:cs="Times New Roman"/>
-          <w:sz w:val="24"/>
-          <w:szCs w:val="24"/>
+          <w:rStyle w:val="Heading3Char"/>
+          <w:rFonts w:ascii="Times New Roman" w:hAnsi="Times New Roman" w:cs="Times New Roman"/>
+          <w:b/>
         </w:rPr>
         <w:t>Battleground</w:t>
       </w:r>
+      <w:bookmarkEnd w:id="20"/>
       <w:r>
         <w:rPr>
           <w:rFonts w:ascii="Times New Roman" w:hAnsi="Times New Roman" w:cs="Times New Roman"/>
@@ -4163,39 +8752,24 @@
           <w:szCs w:val="24"/>
         </w:rPr>
       </w:pPr>
-      <w:r>
-        <w:rPr>
-          <w:rFonts w:ascii="Times New Roman" w:hAnsi="Times New Roman" w:cs="Times New Roman"/>
-          <w:sz w:val="24"/>
-          <w:szCs w:val="24"/>
-        </w:rPr>
-        <w:lastRenderedPageBreak/>
-        <w:t>V.</w:t>
-      </w:r>
-      <w:r>
-        <w:rPr>
-          <w:rFonts w:ascii="Times New Roman" w:hAnsi="Times New Roman" w:cs="Times New Roman"/>
-          <w:sz w:val="24"/>
-          <w:szCs w:val="24"/>
-        </w:rPr>
-        <w:t xml:space="preserve"> </w:t>
-      </w:r>
-      <w:r>
-        <w:rPr>
-          <w:rFonts w:ascii="Times New Roman" w:hAnsi="Times New Roman" w:cs="Times New Roman"/>
-          <w:sz w:val="24"/>
-          <w:szCs w:val="24"/>
-        </w:rPr>
-        <w:t xml:space="preserve"> </w:t>
-      </w:r>
-      <w:r>
-        <w:rPr>
-          <w:rFonts w:ascii="Times New Roman" w:hAnsi="Times New Roman" w:cs="Times New Roman"/>
-          <w:sz w:val="24"/>
-          <w:szCs w:val="24"/>
+      <w:bookmarkStart w:id="21" w:name="_Toc531302080"/>
+      <w:r>
+        <w:rPr>
+          <w:rStyle w:val="Heading3Char"/>
+          <w:rFonts w:ascii="Times New Roman" w:hAnsi="Times New Roman" w:cs="Times New Roman"/>
+          <w:b/>
+        </w:rPr>
+        <w:t xml:space="preserve">V.  </w:t>
+      </w:r>
+      <w:r>
+        <w:rPr>
+          <w:rStyle w:val="Heading3Char"/>
+          <w:rFonts w:ascii="Times New Roman" w:hAnsi="Times New Roman" w:cs="Times New Roman"/>
+          <w:b/>
         </w:rPr>
         <w:t>Results</w:t>
       </w:r>
+      <w:bookmarkEnd w:id="21"/>
       <w:r>
         <w:rPr>
           <w:rFonts w:ascii="Times New Roman" w:hAnsi="Times New Roman" w:cs="Times New Roman"/>
@@ -4310,6 +8884,7 @@
           <w:sz w:val="24"/>
           <w:szCs w:val="24"/>
         </w:rPr>
+        <w:lastRenderedPageBreak/>
         <w:t>Output</w:t>
       </w:r>
       <w:r>
@@ -4662,37 +9237,75 @@
     </w:p>
     <w:p>
       <w:pPr>
-        <w:spacing w:before="240" w:line="360" w:lineRule="auto"/>
+        <w:pStyle w:val="ListParagraph"/>
+        <w:spacing w:after="0" w:line="360" w:lineRule="auto"/>
         <w:jc w:val="both"/>
         <w:rPr>
           <w:rFonts w:ascii="Times New Roman" w:hAnsi="Times New Roman" w:cs="Times New Roman"/>
-          <w:b/>
-          <w:sz w:val="32"/>
-        </w:rPr>
-      </w:pPr>
-      <w:r>
-        <w:rPr>
-          <w:rFonts w:ascii="Times New Roman" w:hAnsi="Times New Roman" w:cs="Times New Roman"/>
-          <w:b/>
-          <w:sz w:val="32"/>
+          <w:sz w:val="24"/>
+          <w:szCs w:val="24"/>
+        </w:rPr>
+      </w:pPr>
+    </w:p>
+    <w:p>
+      <w:pPr>
+        <w:pStyle w:val="ListParagraph"/>
+        <w:spacing w:after="0" w:line="360" w:lineRule="auto"/>
+        <w:jc w:val="both"/>
+        <w:rPr>
+          <w:rFonts w:ascii="Times New Roman" w:hAnsi="Times New Roman" w:cs="Times New Roman"/>
+          <w:sz w:val="24"/>
+          <w:szCs w:val="24"/>
+        </w:rPr>
+      </w:pPr>
+    </w:p>
+    <w:p>
+      <w:pPr>
+        <w:pStyle w:val="ListParagraph"/>
+        <w:spacing w:after="0" w:line="360" w:lineRule="auto"/>
+        <w:jc w:val="both"/>
+        <w:rPr>
+          <w:rFonts w:ascii="Times New Roman" w:hAnsi="Times New Roman" w:cs="Times New Roman"/>
+          <w:sz w:val="24"/>
+          <w:szCs w:val="24"/>
+        </w:rPr>
+      </w:pPr>
+    </w:p>
+    <w:p>
+      <w:pPr>
+        <w:pStyle w:val="ListParagraph"/>
+        <w:spacing w:after="0" w:line="360" w:lineRule="auto"/>
+        <w:jc w:val="both"/>
+        <w:rPr>
+          <w:rFonts w:ascii="Times New Roman" w:hAnsi="Times New Roman" w:cs="Times New Roman"/>
+          <w:sz w:val="24"/>
+          <w:szCs w:val="24"/>
+        </w:rPr>
+      </w:pPr>
+    </w:p>
+    <w:p>
+      <w:pPr>
+        <w:pStyle w:val="Heading1"/>
+        <w:rPr>
+          <w:rFonts w:ascii="Times New Roman" w:hAnsi="Times New Roman" w:cs="Times New Roman"/>
+          <w:b/>
+        </w:rPr>
+      </w:pPr>
+      <w:bookmarkStart w:id="22" w:name="_Toc531302081"/>
+      <w:r>
+        <w:rPr>
+          <w:rFonts w:ascii="Times New Roman" w:hAnsi="Times New Roman" w:cs="Times New Roman"/>
+          <w:b/>
         </w:rPr>
         <w:lastRenderedPageBreak/>
-        <w:t xml:space="preserve">CHAPTER </w:t>
-      </w:r>
-      <w:r>
-        <w:rPr>
-          <w:rFonts w:ascii="Times New Roman" w:hAnsi="Times New Roman" w:cs="Times New Roman"/>
-          <w:b/>
-          <w:sz w:val="32"/>
-        </w:rPr>
-        <w:t>5</w:t>
-      </w:r>
-    </w:p>
-    <w:p>
-      <w:pPr>
-        <w:spacing w:before="240" w:line="360" w:lineRule="auto"/>
-        <w:ind w:left="2880" w:firstLine="720"/>
-        <w:jc w:val="both"/>
+        <w:t>CHAPTER 5</w:t>
+      </w:r>
+      <w:bookmarkEnd w:id="22"/>
+    </w:p>
+    <w:p>
+      <w:pPr>
+        <w:pStyle w:val="Heading2"/>
+        <w:jc w:val="center"/>
         <w:rPr>
           <w:rFonts w:ascii="Times New Roman" w:hAnsi="Times New Roman" w:cs="Times New Roman"/>
           <w:b/>
@@ -4700,6 +9313,7 @@
           <w:szCs w:val="28"/>
         </w:rPr>
       </w:pPr>
+      <w:bookmarkStart w:id="23" w:name="_Toc531302082"/>
       <w:r>
         <w:rPr>
           <w:rFonts w:ascii="Times New Roman" w:hAnsi="Times New Roman" w:cs="Times New Roman"/>
@@ -4709,6 +9323,7 @@
         </w:rPr>
         <w:t>TESTING</w:t>
       </w:r>
+      <w:bookmarkEnd w:id="23"/>
     </w:p>
     <w:p>
       <w:pPr>
@@ -5449,23 +10064,7 @@
                 <w:sz w:val="24"/>
                 <w:szCs w:val="24"/>
               </w:rPr>
-              <w:t xml:space="preserve">A ranking </w:t>
-            </w:r>
-            <w:r>
-              <w:rPr>
-                <w:rFonts w:ascii="Times New Roman" w:hAnsi="Times New Roman" w:cs="Times New Roman"/>
-                <w:sz w:val="24"/>
-                <w:szCs w:val="24"/>
-              </w:rPr>
-              <w:t xml:space="preserve">table was </w:t>
-            </w:r>
-            <w:r>
-              <w:rPr>
-                <w:rFonts w:ascii="Times New Roman" w:hAnsi="Times New Roman" w:cs="Times New Roman"/>
-                <w:sz w:val="24"/>
-                <w:szCs w:val="24"/>
-              </w:rPr>
-              <w:t>displayed along with the scores.</w:t>
+              <w:t>A ranking table was displayed along with the scores.</w:t>
             </w:r>
           </w:p>
         </w:tc>
@@ -5664,12 +10263,20 @@
           <w:szCs w:val="32"/>
         </w:rPr>
       </w:pPr>
-      <w:r>
-        <w:rPr>
-          <w:rFonts w:ascii="Times New Roman" w:hAnsi="Times New Roman" w:cs="Times New Roman"/>
-          <w:b/>
-          <w:sz w:val="32"/>
-          <w:szCs w:val="32"/>
+    </w:p>
+    <w:p>
+      <w:pPr>
+        <w:pStyle w:val="Heading1"/>
+        <w:rPr>
+          <w:rFonts w:ascii="Times New Roman" w:hAnsi="Times New Roman" w:cs="Times New Roman"/>
+          <w:b/>
+        </w:rPr>
+      </w:pPr>
+      <w:bookmarkStart w:id="24" w:name="_Toc531302083"/>
+      <w:r>
+        <w:rPr>
+          <w:rFonts w:ascii="Times New Roman" w:hAnsi="Times New Roman" w:cs="Times New Roman"/>
+          <w:b/>
         </w:rPr>
         <w:lastRenderedPageBreak/>
         <w:t xml:space="preserve">CHAPTER </w:t>
@@ -5678,33 +10285,35 @@
         <w:rPr>
           <w:rFonts w:ascii="Times New Roman" w:hAnsi="Times New Roman" w:cs="Times New Roman"/>
           <w:b/>
-          <w:sz w:val="32"/>
-          <w:szCs w:val="32"/>
         </w:rPr>
         <w:t>6</w:t>
       </w:r>
-    </w:p>
-    <w:p>
-      <w:pPr>
-        <w:ind w:left="1440" w:firstLine="720"/>
-        <w:rPr>
-          <w:rFonts w:ascii="Times New Roman" w:hAnsi="Times New Roman" w:cs="Times New Roman"/>
-          <w:b/>
-          <w:sz w:val="32"/>
-          <w:szCs w:val="32"/>
-        </w:rPr>
-      </w:pPr>
-      <w:r>
-        <w:rPr>
-          <w:rFonts w:ascii="Times New Roman" w:hAnsi="Times New Roman" w:cs="Times New Roman"/>
-          <w:b/>
-          <w:sz w:val="32"/>
-          <w:szCs w:val="32"/>
-        </w:rPr>
-        <w:tab/>
-        <w:t xml:space="preserve">     SNAPSHOTS</w:t>
-      </w:r>
-    </w:p>
+      <w:bookmarkEnd w:id="24"/>
+    </w:p>
+    <w:p>
+      <w:pPr>
+        <w:pStyle w:val="Heading2"/>
+        <w:jc w:val="center"/>
+        <w:rPr>
+          <w:rFonts w:ascii="Times New Roman" w:hAnsi="Times New Roman" w:cs="Times New Roman"/>
+          <w:b/>
+          <w:sz w:val="28"/>
+          <w:szCs w:val="28"/>
+        </w:rPr>
+      </w:pPr>
+      <w:bookmarkStart w:id="25" w:name="_Toc531302084"/>
+      <w:r>
+        <w:rPr>
+          <w:rFonts w:ascii="Times New Roman" w:hAnsi="Times New Roman" w:cs="Times New Roman"/>
+          <w:b/>
+          <w:sz w:val="28"/>
+          <w:szCs w:val="28"/>
+        </w:rPr>
+        <w:t>SNAPSHOTS</w:t>
+      </w:r>
+      <w:bookmarkEnd w:id="25"/>
+    </w:p>
+    <w:p/>
     <w:p>
       <w:pPr>
         <w:keepNext/>
@@ -5722,7 +10331,7 @@
         <mc:AlternateContent>
           <mc:Choice Requires="wps">
             <w:drawing>
-              <wp:anchor distT="0" distB="0" distL="114300" distR="114300" simplePos="0" relativeHeight="251658752" behindDoc="0" locked="0" layoutInCell="1" allowOverlap="1" wp14:anchorId="7D34D92D" wp14:editId="5E4BDA0F">
+              <wp:anchor distT="0" distB="0" distL="114300" distR="114300" simplePos="0" relativeHeight="251663360" behindDoc="0" locked="0" layoutInCell="1" allowOverlap="1" wp14:anchorId="7D34D92D" wp14:editId="5E4BDA0F">
                 <wp:simplePos x="0" y="0"/>
                 <wp:positionH relativeFrom="column">
                   <wp:posOffset>2105025</wp:posOffset>
@@ -5769,18 +10378,7 @@
                                 <w:sz w:val="20"/>
                                 <w:szCs w:val="20"/>
                               </w:rPr>
-                              <w:t xml:space="preserve">Fig </w:t>
-                            </w:r>
-                            <w:r>
-                              <w:rPr>
-                                <w:b/>
-                                <w:bCs/>
-                                <w:color w:val="000000" w:themeColor="text1"/>
-                                <w:kern w:val="24"/>
-                                <w:sz w:val="20"/>
-                                <w:szCs w:val="20"/>
-                              </w:rPr>
-                              <w:t xml:space="preserve">6.1: </w:t>
+                              <w:t xml:space="preserve">Fig 6.1: </w:t>
                             </w:r>
                             <w:r>
                               <w:rPr>
@@ -5814,7 +10412,7 @@
                 <v:stroke joinstyle="miter"/>
                 <v:path gradientshapeok="t" o:connecttype="rect"/>
               </v:shapetype>
-              <v:shape id="TextBox 6" o:spid="_x0000_s1026" type="#_x0000_t202" style="position:absolute;margin-left:165.75pt;margin-top:225pt;width:125.35pt;height:27pt;z-index:251658752;visibility:visible;mso-wrap-style:none;mso-height-percent:0;mso-wrap-distance-left:9pt;mso-wrap-distance-top:0;mso-wrap-distance-right:9pt;mso-wrap-distance-bottom:0;mso-position-horizontal:absolute;mso-position-horizontal-relative:text;mso-position-vertical:absolute;mso-position-vertical-relative:text;mso-height-percent:0;mso-height-relative:margin;v-text-anchor:top" o:gfxdata="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" filled="f" stroked="f">
+              <v:shape id="TextBox 6" o:spid="_x0000_s1026" type="#_x0000_t202" style="position:absolute;margin-left:165.75pt;margin-top:225pt;width:125.35pt;height:27pt;z-index:251663360;visibility:visible;mso-wrap-style:none;mso-height-percent:0;mso-wrap-distance-left:9pt;mso-wrap-distance-top:0;mso-wrap-distance-right:9pt;mso-wrap-distance-bottom:0;mso-position-horizontal:absolute;mso-position-horizontal-relative:text;mso-position-vertical:absolute;mso-position-vertical-relative:text;mso-height-percent:0;mso-height-relative:margin;v-text-anchor:top" o:gfxdata="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" filled="f" stroked="f">
                 <v:textbox>
                   <w:txbxContent>
                     <w:p>
@@ -5835,18 +10433,7 @@
                           <w:sz w:val="20"/>
                           <w:szCs w:val="20"/>
                         </w:rPr>
-                        <w:t xml:space="preserve">Fig </w:t>
-                      </w:r>
-                      <w:r>
-                        <w:rPr>
-                          <w:b/>
-                          <w:bCs/>
-                          <w:color w:val="000000" w:themeColor="text1"/>
-                          <w:kern w:val="24"/>
-                          <w:sz w:val="20"/>
-                          <w:szCs w:val="20"/>
-                        </w:rPr>
-                        <w:t xml:space="preserve">6.1: </w:t>
+                        <w:t xml:space="preserve">Fig 6.1: </w:t>
                       </w:r>
                       <w:r>
                         <w:rPr>
@@ -5895,8 +10482,8 @@
             <v:path o:extrusionok="f" gradientshapeok="t" o:connecttype="rect"/>
             <o:lock v:ext="edit" aspectratio="t"/>
           </v:shapetype>
-          <v:shape id="_x0000_i1029" type="#_x0000_t75" style="width:445.8pt;height:252.6pt">
-            <v:imagedata r:id="rId9" o:title="HomePage"/>
+          <v:shape id="_x0000_i1365" type="#_x0000_t75" style="width:445.8pt;height:252.6pt">
+            <v:imagedata r:id="rId12" o:title="HomePage"/>
           </v:shape>
         </w:pict>
       </w:r>
@@ -5945,8 +10532,8 @@
           <w:szCs w:val="32"/>
         </w:rPr>
         <w:pict w14:anchorId="20468243">
-          <v:shape id="_x0000_i1033" type="#_x0000_t75" style="width:449.4pt;height:252.6pt">
-            <v:imagedata r:id="rId10" o:title="Annotation 2018-11-29 154947"/>
+          <v:shape id="_x0000_i1366" type="#_x0000_t75" style="width:449.4pt;height:252.6pt">
+            <v:imagedata r:id="rId13" o:title="Annotation 2018-11-29 154947"/>
           </v:shape>
         </w:pict>
       </w:r>
@@ -5969,25 +10556,7 @@
           <w:sz w:val="20"/>
           <w:szCs w:val="20"/>
         </w:rPr>
-        <w:t xml:space="preserve">Fig </w:t>
-      </w:r>
-      <w:r>
-        <w:rPr>
-          <w:rFonts w:ascii="Times New Roman" w:hAnsi="Times New Roman" w:cs="Times New Roman"/>
-          <w:b/>
-          <w:sz w:val="20"/>
-          <w:szCs w:val="20"/>
-        </w:rPr>
-        <w:t>6.2: Sign up</w:t>
-      </w:r>
-      <w:r>
-        <w:rPr>
-          <w:rFonts w:ascii="Times New Roman" w:hAnsi="Times New Roman" w:cs="Times New Roman"/>
-          <w:b/>
-          <w:sz w:val="20"/>
-          <w:szCs w:val="20"/>
-        </w:rPr>
-        <w:t xml:space="preserve"> Page</w:t>
+        <w:t>Fig 6.2: Sign up Page</w:t>
       </w:r>
       <w:r>
         <w:rPr>
@@ -6000,7 +10569,7 @@
         <mc:AlternateContent>
           <mc:Choice Requires="wps">
             <w:drawing>
-              <wp:anchor distT="0" distB="0" distL="114300" distR="114300" simplePos="0" relativeHeight="251657728" behindDoc="0" locked="0" layoutInCell="1" allowOverlap="1" wp14:anchorId="767CBE0B" wp14:editId="018BD3F9">
+              <wp:anchor distT="0" distB="0" distL="114300" distR="114300" simplePos="0" relativeHeight="251656192" behindDoc="0" locked="0" layoutInCell="1" allowOverlap="1" wp14:anchorId="767CBE0B" wp14:editId="018BD3F9">
                 <wp:simplePos x="0" y="0"/>
                 <wp:positionH relativeFrom="column">
                   <wp:posOffset>2667000</wp:posOffset>
@@ -6048,7 +10617,7 @@
           </mc:Choice>
           <mc:Fallback>
             <w:pict>
-              <v:shape w14:anchorId="767CBE0B" id="TextBox 4" o:spid="_x0000_s1027" type="#_x0000_t202" style="position:absolute;left:0;text-align:left;margin-left:210pt;margin-top:350.95pt;width:252pt;height:26.65pt;z-index:251657728;visibility:visible;mso-wrap-style:square;mso-wrap-distance-left:9pt;mso-wrap-distance-top:0;mso-wrap-distance-right:9pt;mso-wrap-distance-bottom:0;mso-position-horizontal:absolute;mso-position-horizontal-relative:text;mso-position-vertical:absolute;mso-position-vertical-relative:text;v-text-anchor:top" o:gfxdata="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" filled="f" stroked="f">
+              <v:shape w14:anchorId="767CBE0B" id="TextBox 4" o:spid="_x0000_s1027" type="#_x0000_t202" style="position:absolute;left:0;text-align:left;margin-left:210pt;margin-top:350.95pt;width:252pt;height:26.65pt;z-index:251656192;visibility:visible;mso-wrap-style:square;mso-wrap-distance-left:9pt;mso-wrap-distance-top:0;mso-wrap-distance-right:9pt;mso-wrap-distance-bottom:0;mso-position-horizontal:absolute;mso-position-horizontal-relative:text;mso-position-vertical:absolute;mso-position-vertical-relative:text;v-text-anchor:top" o:gfxdata="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" filled="f" stroked="f">
                 <v:textbox style="mso-fit-shape-to-text:t">
                   <w:txbxContent>
                     <w:p>
@@ -6079,8 +10648,8 @@
         </w:rPr>
         <w:lastRenderedPageBreak/>
         <w:pict w14:anchorId="2D89BBDA">
-          <v:shape id="_x0000_i1035" type="#_x0000_t75" style="width:449.4pt;height:252.6pt">
-            <v:imagedata r:id="rId11" o:title="SignIN"/>
+          <v:shape id="_x0000_i1367" type="#_x0000_t75" style="width:449.4pt;height:252.6pt">
+            <v:imagedata r:id="rId14" o:title="SignIN"/>
           </v:shape>
         </w:pict>
       </w:r>
@@ -6131,8 +10700,8 @@
           <w:szCs w:val="32"/>
         </w:rPr>
         <w:pict w14:anchorId="37356533">
-          <v:shape id="_x0000_i1037" type="#_x0000_t75" style="width:449.4pt;height:238.2pt">
-            <v:imagedata r:id="rId12" o:title="Annotation 2018-11-29 152706"/>
+          <v:shape id="_x0000_i1368" type="#_x0000_t75" style="width:449.4pt;height:238.2pt">
+            <v:imagedata r:id="rId15" o:title="Annotation 2018-11-29 152706"/>
           </v:shape>
         </w:pict>
       </w:r>
@@ -6195,8 +10764,8 @@
         </w:rPr>
         <w:lastRenderedPageBreak/>
         <w:pict w14:anchorId="2F5AB0F7">
-          <v:shape id="_x0000_i1039" type="#_x0000_t75" style="width:450pt;height:298.2pt">
-            <v:imagedata r:id="rId13" o:title="Annotation 2018-11-29 152901"/>
+          <v:shape id="_x0000_i1369" type="#_x0000_t75" style="width:450pt;height:298.2pt">
+            <v:imagedata r:id="rId16" o:title="Annotation 2018-11-29 152901"/>
           </v:shape>
         </w:pict>
       </w:r>
@@ -6258,8 +10827,8 @@
           <w:szCs w:val="32"/>
         </w:rPr>
         <w:pict w14:anchorId="37E2C09F">
-          <v:shape id="_x0000_i1041" type="#_x0000_t75" style="width:449.4pt;height:252.6pt">
-            <v:imagedata r:id="rId14" o:title="Annotation 2018-11-29 153219"/>
+          <v:shape id="_x0000_i1370" type="#_x0000_t75" style="width:449.4pt;height:252.6pt">
+            <v:imagedata r:id="rId17" o:title="Annotation 2018-11-29 153219"/>
           </v:shape>
         </w:pict>
       </w:r>
@@ -6316,9 +10885,32 @@
           <w:sz w:val="20"/>
           <w:szCs w:val="20"/>
         </w:rPr>
-        <w:t>Upcoming Battles</w:t>
-      </w:r>
-      <w:r>
+        <w:t>Upcoming Battles Page</w:t>
+      </w:r>
+    </w:p>
+    <w:p>
+      <w:pPr>
+        <w:keepNext/>
+      </w:pPr>
+      <w:r>
+        <w:rPr>
+          <w:rFonts w:ascii="Times New Roman" w:hAnsi="Times New Roman" w:cs="Times New Roman"/>
+          <w:sz w:val="24"/>
+          <w:szCs w:val="24"/>
+        </w:rPr>
+        <w:lastRenderedPageBreak/>
+        <w:pict w14:anchorId="1025A38F">
+          <v:shape id="_x0000_i1371" type="#_x0000_t75" style="width:449.4pt;height:252.6pt">
+            <v:imagedata r:id="rId18" o:title="Annotation 2018-11-29 154259"/>
+          </v:shape>
+        </w:pict>
+      </w:r>
+    </w:p>
+    <w:p>
+      <w:pPr>
+        <w:pStyle w:val="NormalWeb"/>
+        <w:spacing w:before="0" w:beforeAutospacing="0" w:after="0" w:afterAutospacing="0"/>
+        <w:jc w:val="center"/>
         <w:rPr>
           <w:b/>
           <w:bCs/>
@@ -6327,32 +10919,8 @@
           <w:sz w:val="20"/>
           <w:szCs w:val="20"/>
         </w:rPr>
-        <w:t xml:space="preserve"> Page</w:t>
-      </w:r>
-    </w:p>
-    <w:p>
-      <w:pPr>
-        <w:keepNext/>
-      </w:pPr>
-      <w:r>
-        <w:rPr>
-          <w:rFonts w:ascii="Times New Roman" w:hAnsi="Times New Roman" w:cs="Times New Roman"/>
-          <w:sz w:val="24"/>
-          <w:szCs w:val="24"/>
-        </w:rPr>
-        <w:lastRenderedPageBreak/>
-        <w:pict w14:anchorId="1025A38F">
-          <v:shape id="_x0000_i1043" type="#_x0000_t75" style="width:449.4pt;height:252.6pt">
-            <v:imagedata r:id="rId15" o:title="Annotation 2018-11-29 154259"/>
-          </v:shape>
-        </w:pict>
-      </w:r>
-    </w:p>
-    <w:p>
-      <w:pPr>
-        <w:pStyle w:val="NormalWeb"/>
-        <w:spacing w:before="0" w:beforeAutospacing="0" w:after="0" w:afterAutospacing="0"/>
-        <w:jc w:val="center"/>
+      </w:pPr>
+      <w:r>
         <w:rPr>
           <w:b/>
           <w:bCs/>
@@ -6361,7 +10929,8 @@
           <w:sz w:val="20"/>
           <w:szCs w:val="20"/>
         </w:rPr>
-      </w:pPr>
+        <w:t xml:space="preserve">Fig </w:t>
+      </w:r>
       <w:r>
         <w:rPr>
           <w:b/>
@@ -6371,7 +10940,7 @@
           <w:sz w:val="20"/>
           <w:szCs w:val="20"/>
         </w:rPr>
-        <w:t xml:space="preserve">Fig </w:t>
+        <w:t>6.7</w:t>
       </w:r>
       <w:r>
         <w:rPr>
@@ -6382,7 +10951,7 @@
           <w:sz w:val="20"/>
           <w:szCs w:val="20"/>
         </w:rPr>
-        <w:t>6.7</w:t>
+        <w:t xml:space="preserve">: </w:t>
       </w:r>
       <w:r>
         <w:rPr>
@@ -6393,9 +10962,14 @@
           <w:sz w:val="20"/>
           <w:szCs w:val="20"/>
         </w:rPr>
-        <w:t xml:space="preserve">: </w:t>
-      </w:r>
-      <w:r>
+        <w:t>Battleground Page</w:t>
+      </w:r>
+    </w:p>
+    <w:p>
+      <w:pPr>
+        <w:pStyle w:val="NormalWeb"/>
+        <w:spacing w:before="0" w:beforeAutospacing="0" w:after="0" w:afterAutospacing="0"/>
+        <w:jc w:val="center"/>
         <w:rPr>
           <w:b/>
           <w:bCs/>
@@ -6404,8 +10978,7 @@
           <w:sz w:val="20"/>
           <w:szCs w:val="20"/>
         </w:rPr>
-        <w:t>Battleground Page</w:t>
-      </w:r>
+      </w:pPr>
     </w:p>
     <w:p>
       <w:pPr>
@@ -6425,8 +10998,11 @@
     <w:p>
       <w:pPr>
         <w:pStyle w:val="NormalWeb"/>
+        <w:keepNext/>
         <w:spacing w:before="0" w:beforeAutospacing="0" w:after="0" w:afterAutospacing="0"/>
         <w:jc w:val="center"/>
+      </w:pPr>
+      <w:r>
         <w:rPr>
           <w:b/>
           <w:bCs/>
@@ -6435,16 +11011,18 @@
           <w:sz w:val="20"/>
           <w:szCs w:val="20"/>
         </w:rPr>
-      </w:pPr>
+        <w:pict w14:anchorId="39B5F055">
+          <v:shape id="_x0000_i1372" type="#_x0000_t75" style="width:449.4pt;height:330pt">
+            <v:imagedata r:id="rId19" o:title="Annotation 2018-11-29 154706"/>
+          </v:shape>
+        </w:pict>
+      </w:r>
     </w:p>
     <w:p>
       <w:pPr>
         <w:pStyle w:val="NormalWeb"/>
-        <w:keepNext/>
         <w:spacing w:before="0" w:beforeAutospacing="0" w:after="0" w:afterAutospacing="0"/>
         <w:jc w:val="center"/>
-      </w:pPr>
-      <w:r>
         <w:rPr>
           <w:b/>
           <w:bCs/>
@@ -6453,18 +11031,19 @@
           <w:sz w:val="20"/>
           <w:szCs w:val="20"/>
         </w:rPr>
-        <w:pict w14:anchorId="39B5F055">
-          <v:shape id="_x0000_i1051" type="#_x0000_t75" style="width:449.4pt;height:330pt">
-            <v:imagedata r:id="rId16" o:title="Annotation 2018-11-29 154706"/>
-          </v:shape>
-        </w:pict>
-      </w:r>
+      </w:pPr>
     </w:p>
     <w:p>
       <w:pPr>
         <w:pStyle w:val="NormalWeb"/>
         <w:spacing w:before="0" w:beforeAutospacing="0" w:after="0" w:afterAutospacing="0"/>
         <w:jc w:val="center"/>
+        <w:rPr>
+          <w:sz w:val="20"/>
+          <w:szCs w:val="20"/>
+        </w:rPr>
+      </w:pPr>
+      <w:r>
         <w:rPr>
           <w:b/>
           <w:bCs/>
@@ -6473,18 +11052,8 @@
           <w:sz w:val="20"/>
           <w:szCs w:val="20"/>
         </w:rPr>
-      </w:pPr>
-    </w:p>
-    <w:p>
-      <w:pPr>
-        <w:pStyle w:val="NormalWeb"/>
-        <w:spacing w:before="0" w:beforeAutospacing="0" w:after="0" w:afterAutospacing="0"/>
-        <w:jc w:val="center"/>
-        <w:rPr>
-          <w:sz w:val="20"/>
-          <w:szCs w:val="20"/>
-        </w:rPr>
-      </w:pPr>
+        <w:t xml:space="preserve">Fig </w:t>
+      </w:r>
       <w:r>
         <w:rPr>
           <w:b/>
@@ -6494,7 +11063,7 @@
           <w:sz w:val="20"/>
           <w:szCs w:val="20"/>
         </w:rPr>
-        <w:t xml:space="preserve">Fig </w:t>
+        <w:t>6.8</w:t>
       </w:r>
       <w:r>
         <w:rPr>
@@ -6505,7 +11074,7 @@
           <w:sz w:val="20"/>
           <w:szCs w:val="20"/>
         </w:rPr>
-        <w:t>6.8</w:t>
+        <w:t xml:space="preserve">: </w:t>
       </w:r>
       <w:r>
         <w:rPr>
@@ -6516,8 +11085,39 @@
           <w:sz w:val="20"/>
           <w:szCs w:val="20"/>
         </w:rPr>
-        <w:t xml:space="preserve">: </w:t>
-      </w:r>
+        <w:t>Battleground Editor</w:t>
+      </w:r>
+    </w:p>
+    <w:p>
+      <w:pPr>
+        <w:keepNext/>
+      </w:pPr>
+      <w:r>
+        <w:rPr>
+          <w:rFonts w:ascii="Times New Roman" w:hAnsi="Times New Roman" w:cs="Times New Roman"/>
+          <w:b/>
+          <w:noProof/>
+          <w:sz w:val="32"/>
+          <w:szCs w:val="32"/>
+        </w:rPr>
+        <w:lastRenderedPageBreak/>
+        <w:pict w14:anchorId="32B13C58">
+          <v:shape id="_x0000_i1373" type="#_x0000_t75" style="width:449.4pt;height:252.6pt">
+            <v:imagedata r:id="rId20" o:title="Annotation 2018-11-29 153336"/>
+          </v:shape>
+        </w:pict>
+      </w:r>
+    </w:p>
+    <w:p>
+      <w:pPr>
+        <w:pStyle w:val="NormalWeb"/>
+        <w:spacing w:before="0" w:beforeAutospacing="0" w:after="0" w:afterAutospacing="0"/>
+        <w:jc w:val="center"/>
+        <w:rPr>
+          <w:sz w:val="20"/>
+          <w:szCs w:val="20"/>
+        </w:rPr>
+      </w:pPr>
       <w:r>
         <w:rPr>
           <w:b/>
@@ -6527,7 +11127,7 @@
           <w:sz w:val="20"/>
           <w:szCs w:val="20"/>
         </w:rPr>
-        <w:t>Battleground</w:t>
+        <w:t xml:space="preserve">Fig </w:t>
       </w:r>
       <w:r>
         <w:rPr>
@@ -6538,7 +11138,7 @@
           <w:sz w:val="20"/>
           <w:szCs w:val="20"/>
         </w:rPr>
-        <w:t xml:space="preserve"> </w:t>
+        <w:t>6.9</w:t>
       </w:r>
       <w:r>
         <w:rPr>
@@ -6549,39 +11149,8 @@
           <w:sz w:val="20"/>
           <w:szCs w:val="20"/>
         </w:rPr>
-        <w:t>Editor</w:t>
-      </w:r>
-    </w:p>
-    <w:p>
-      <w:pPr>
-        <w:keepNext/>
-      </w:pPr>
-      <w:r>
-        <w:rPr>
-          <w:rFonts w:ascii="Times New Roman" w:hAnsi="Times New Roman" w:cs="Times New Roman"/>
-          <w:b/>
-          <w:noProof/>
-          <w:sz w:val="32"/>
-          <w:szCs w:val="32"/>
-        </w:rPr>
-        <w:lastRenderedPageBreak/>
-        <w:pict w14:anchorId="32B13C58">
-          <v:shape id="_x0000_i1060" type="#_x0000_t75" style="width:449.4pt;height:252.6pt">
-            <v:imagedata r:id="rId17" o:title="Annotation 2018-11-29 153336"/>
-          </v:shape>
-        </w:pict>
-      </w:r>
-    </w:p>
-    <w:p>
-      <w:pPr>
-        <w:pStyle w:val="NormalWeb"/>
-        <w:spacing w:before="0" w:beforeAutospacing="0" w:after="0" w:afterAutospacing="0"/>
-        <w:jc w:val="center"/>
-        <w:rPr>
-          <w:sz w:val="20"/>
-          <w:szCs w:val="20"/>
-        </w:rPr>
-      </w:pPr>
+        <w:t xml:space="preserve">: </w:t>
+      </w:r>
       <w:r>
         <w:rPr>
           <w:b/>
@@ -6591,8 +11160,48 @@
           <w:sz w:val="20"/>
           <w:szCs w:val="20"/>
         </w:rPr>
-        <w:t xml:space="preserve">Fig </w:t>
-      </w:r>
+        <w:t>Battle Occurred Page</w:t>
+      </w:r>
+    </w:p>
+    <w:p>
+      <w:pPr>
+        <w:rPr>
+          <w:rFonts w:ascii="Times New Roman" w:hAnsi="Times New Roman" w:cs="Times New Roman"/>
+          <w:sz w:val="24"/>
+          <w:szCs w:val="24"/>
+        </w:rPr>
+      </w:pPr>
+    </w:p>
+    <w:p>
+      <w:pPr>
+        <w:keepNext/>
+        <w:spacing w:line="360" w:lineRule="auto"/>
+        <w:jc w:val="both"/>
+      </w:pPr>
+      <w:r>
+        <w:rPr>
+          <w:rFonts w:ascii="Times New Roman" w:hAnsi="Times New Roman" w:cs="Times New Roman"/>
+          <w:b/>
+          <w:sz w:val="28"/>
+          <w:szCs w:val="28"/>
+        </w:rPr>
+        <w:pict w14:anchorId="73D964C3">
+          <v:shape id="_x0000_i1374" type="#_x0000_t75" style="width:449.4pt;height:252.6pt">
+            <v:imagedata r:id="rId21" o:title="Annotation 2018-11-29 153517"/>
+          </v:shape>
+        </w:pict>
+      </w:r>
+    </w:p>
+    <w:p>
+      <w:pPr>
+        <w:pStyle w:val="NormalWeb"/>
+        <w:spacing w:before="0" w:beforeAutospacing="0" w:after="0" w:afterAutospacing="0"/>
+        <w:jc w:val="center"/>
+        <w:rPr>
+          <w:sz w:val="20"/>
+          <w:szCs w:val="20"/>
+        </w:rPr>
+      </w:pPr>
       <w:r>
         <w:rPr>
           <w:b/>
@@ -6602,7 +11211,7 @@
           <w:sz w:val="20"/>
           <w:szCs w:val="20"/>
         </w:rPr>
-        <w:t>6.9</w:t>
+        <w:t xml:space="preserve">Fig </w:t>
       </w:r>
       <w:r>
         <w:rPr>
@@ -6613,7 +11222,7 @@
           <w:sz w:val="20"/>
           <w:szCs w:val="20"/>
         </w:rPr>
-        <w:t xml:space="preserve">: </w:t>
+        <w:t>6.10</w:t>
       </w:r>
       <w:r>
         <w:rPr>
@@ -6624,7 +11233,7 @@
           <w:sz w:val="20"/>
           <w:szCs w:val="20"/>
         </w:rPr>
-        <w:t>Battle Occurred</w:t>
+        <w:t xml:space="preserve">: </w:t>
       </w:r>
       <w:r>
         <w:rPr>
@@ -6635,103 +11244,20 @@
           <w:sz w:val="20"/>
           <w:szCs w:val="20"/>
         </w:rPr>
-        <w:t xml:space="preserve"> Page</w:t>
-      </w:r>
-    </w:p>
-    <w:p>
-      <w:pPr>
-        <w:rPr>
-          <w:rFonts w:ascii="Times New Roman" w:hAnsi="Times New Roman" w:cs="Times New Roman"/>
-          <w:sz w:val="24"/>
-          <w:szCs w:val="24"/>
-        </w:rPr>
-      </w:pPr>
-    </w:p>
-    <w:p>
-      <w:pPr>
-        <w:keepNext/>
+        <w:t>Results Page</w:t>
+      </w:r>
+    </w:p>
+    <w:p>
+      <w:pPr>
         <w:spacing w:line="360" w:lineRule="auto"/>
         <w:jc w:val="both"/>
-      </w:pPr>
-      <w:r>
         <w:rPr>
           <w:rFonts w:ascii="Times New Roman" w:hAnsi="Times New Roman" w:cs="Times New Roman"/>
           <w:b/>
           <w:sz w:val="28"/>
           <w:szCs w:val="28"/>
         </w:rPr>
-        <w:pict w14:anchorId="73D964C3">
-          <v:shape id="_x0000_i1062" type="#_x0000_t75" style="width:449.4pt;height:252.6pt">
-            <v:imagedata r:id="rId18" o:title="Annotation 2018-11-29 153517"/>
-          </v:shape>
-        </w:pict>
-      </w:r>
-    </w:p>
-    <w:p>
-      <w:pPr>
-        <w:pStyle w:val="NormalWeb"/>
-        <w:spacing w:before="0" w:beforeAutospacing="0" w:after="0" w:afterAutospacing="0"/>
-        <w:jc w:val="center"/>
-        <w:rPr>
-          <w:sz w:val="20"/>
-          <w:szCs w:val="20"/>
-        </w:rPr>
-      </w:pPr>
-      <w:r>
-        <w:rPr>
-          <w:b/>
-          <w:bCs/>
-          <w:color w:val="000000" w:themeColor="text1"/>
-          <w:kern w:val="24"/>
-          <w:sz w:val="20"/>
-          <w:szCs w:val="20"/>
-        </w:rPr>
-        <w:t xml:space="preserve">Fig </w:t>
-      </w:r>
-      <w:r>
-        <w:rPr>
-          <w:b/>
-          <w:bCs/>
-          <w:color w:val="000000" w:themeColor="text1"/>
-          <w:kern w:val="24"/>
-          <w:sz w:val="20"/>
-          <w:szCs w:val="20"/>
-        </w:rPr>
-        <w:t>6.10</w:t>
-      </w:r>
-      <w:r>
-        <w:rPr>
-          <w:b/>
-          <w:bCs/>
-          <w:color w:val="000000" w:themeColor="text1"/>
-          <w:kern w:val="24"/>
-          <w:sz w:val="20"/>
-          <w:szCs w:val="20"/>
-        </w:rPr>
-        <w:t xml:space="preserve">: </w:t>
-      </w:r>
-      <w:r>
-        <w:rPr>
-          <w:b/>
-          <w:bCs/>
-          <w:color w:val="000000" w:themeColor="text1"/>
-          <w:kern w:val="24"/>
-          <w:sz w:val="20"/>
-          <w:szCs w:val="20"/>
-        </w:rPr>
-        <w:t>Results</w:t>
-      </w:r>
-      <w:r>
-        <w:rPr>
-          <w:b/>
-          <w:bCs/>
-          <w:color w:val="000000" w:themeColor="text1"/>
-          <w:kern w:val="24"/>
-          <w:sz w:val="20"/>
-          <w:szCs w:val="20"/>
-        </w:rPr>
-        <w:t xml:space="preserve"> Page</w:t>
-      </w:r>
+      </w:pPr>
     </w:p>
     <w:p>
       <w:pPr>
@@ -6747,8 +11273,27 @@
     </w:p>
     <w:p>
       <w:pPr>
-        <w:spacing w:line="360" w:lineRule="auto"/>
-        <w:jc w:val="both"/>
+        <w:pStyle w:val="Heading1"/>
+        <w:rPr>
+          <w:rFonts w:ascii="Times New Roman" w:hAnsi="Times New Roman" w:cs="Times New Roman"/>
+          <w:b/>
+        </w:rPr>
+      </w:pPr>
+      <w:bookmarkStart w:id="26" w:name="_Toc531302085"/>
+      <w:r>
+        <w:rPr>
+          <w:rFonts w:ascii="Times New Roman" w:hAnsi="Times New Roman" w:cs="Times New Roman"/>
+          <w:b/>
+        </w:rPr>
+        <w:lastRenderedPageBreak/>
+        <w:t>CHAPTER 7</w:t>
+      </w:r>
+      <w:bookmarkEnd w:id="26"/>
+    </w:p>
+    <w:p>
+      <w:pPr>
+        <w:pStyle w:val="Heading2"/>
+        <w:jc w:val="center"/>
         <w:rPr>
           <w:rFonts w:ascii="Times New Roman" w:hAnsi="Times New Roman" w:cs="Times New Roman"/>
           <w:b/>
@@ -6756,18 +11301,16 @@
           <w:szCs w:val="28"/>
         </w:rPr>
       </w:pPr>
-    </w:p>
-    <w:p>
-      <w:pPr>
-        <w:spacing w:line="360" w:lineRule="auto"/>
-        <w:jc w:val="both"/>
+      <w:bookmarkStart w:id="27" w:name="_Toc531302086"/>
+      <w:r>
         <w:rPr>
           <w:rFonts w:ascii="Times New Roman" w:hAnsi="Times New Roman" w:cs="Times New Roman"/>
           <w:b/>
           <w:sz w:val="28"/>
           <w:szCs w:val="28"/>
         </w:rPr>
-      </w:pPr>
+        <w:t>CONCLUSION</w:t>
+      </w:r>
       <w:r>
         <w:rPr>
           <w:rFonts w:ascii="Times New Roman" w:hAnsi="Times New Roman" w:cs="Times New Roman"/>
@@ -6775,59 +11318,28 @@
           <w:sz w:val="28"/>
           <w:szCs w:val="28"/>
         </w:rPr>
-        <w:lastRenderedPageBreak/>
-        <w:t>CHAPTER 7</w:t>
-      </w:r>
-    </w:p>
-    <w:p>
-      <w:pPr>
-        <w:spacing w:line="360" w:lineRule="auto"/>
-        <w:jc w:val="center"/>
-        <w:rPr>
-          <w:rFonts w:ascii="Times New Roman" w:hAnsi="Times New Roman" w:cs="Times New Roman"/>
-          <w:b/>
-          <w:sz w:val="28"/>
-          <w:szCs w:val="28"/>
-        </w:rPr>
-      </w:pPr>
-      <w:r>
-        <w:rPr>
-          <w:rFonts w:ascii="Times New Roman" w:hAnsi="Times New Roman" w:cs="Times New Roman"/>
-          <w:b/>
-          <w:sz w:val="28"/>
-          <w:szCs w:val="28"/>
+        <w:t xml:space="preserve"> AND FUTURE WORKS</w:t>
+      </w:r>
+      <w:bookmarkEnd w:id="27"/>
+    </w:p>
+    <w:p/>
+    <w:p>
+      <w:pPr>
+        <w:pStyle w:val="Heading3"/>
+        <w:rPr>
+          <w:rFonts w:ascii="Times New Roman" w:hAnsi="Times New Roman" w:cs="Times New Roman"/>
+          <w:b/>
+        </w:rPr>
+      </w:pPr>
+      <w:bookmarkStart w:id="28" w:name="_Toc531302087"/>
+      <w:r>
+        <w:rPr>
+          <w:rFonts w:ascii="Times New Roman" w:hAnsi="Times New Roman" w:cs="Times New Roman"/>
+          <w:b/>
         </w:rPr>
         <w:t>CONCLUSION</w:t>
       </w:r>
-      <w:r>
-        <w:rPr>
-          <w:rFonts w:ascii="Times New Roman" w:hAnsi="Times New Roman" w:cs="Times New Roman"/>
-          <w:b/>
-          <w:sz w:val="28"/>
-          <w:szCs w:val="28"/>
-        </w:rPr>
-        <w:t xml:space="preserve"> AND FUTURE WORKS</w:t>
-      </w:r>
-    </w:p>
-    <w:p>
-      <w:pPr>
-        <w:spacing w:line="360" w:lineRule="auto"/>
-        <w:rPr>
-          <w:rFonts w:ascii="Times New Roman" w:hAnsi="Times New Roman" w:cs="Times New Roman"/>
-          <w:b/>
-          <w:sz w:val="24"/>
-          <w:szCs w:val="24"/>
-        </w:rPr>
-      </w:pPr>
-      <w:r>
-        <w:rPr>
-          <w:rFonts w:ascii="Times New Roman" w:hAnsi="Times New Roman" w:cs="Times New Roman"/>
-          <w:b/>
-          <w:sz w:val="24"/>
-          <w:szCs w:val="24"/>
-        </w:rPr>
-        <w:t>CONCLUSION</w:t>
-      </w:r>
+      <w:bookmarkEnd w:id="28"/>
     </w:p>
     <w:p>
       <w:pPr>
@@ -6880,24 +11392,21 @@
     </w:p>
     <w:p>
       <w:pPr>
-        <w:spacing w:line="415" w:lineRule="auto"/>
-        <w:ind w:right="700"/>
-        <w:jc w:val="both"/>
-        <w:rPr>
-          <w:rFonts w:ascii="Times New Roman" w:hAnsi="Times New Roman" w:cs="Times New Roman"/>
-          <w:sz w:val="24"/>
-          <w:szCs w:val="24"/>
-        </w:rPr>
-      </w:pPr>
-      <w:r>
-        <w:rPr>
-          <w:rFonts w:ascii="Times New Roman" w:hAnsi="Times New Roman" w:cs="Times New Roman"/>
-          <w:b/>
-          <w:sz w:val="24"/>
-          <w:szCs w:val="24"/>
+        <w:pStyle w:val="Heading3"/>
+        <w:rPr>
+          <w:rFonts w:ascii="Times New Roman" w:hAnsi="Times New Roman" w:cs="Times New Roman"/>
+          <w:b/>
+        </w:rPr>
+      </w:pPr>
+      <w:bookmarkStart w:id="29" w:name="_Toc531302088"/>
+      <w:r>
+        <w:rPr>
+          <w:rFonts w:ascii="Times New Roman" w:hAnsi="Times New Roman" w:cs="Times New Roman"/>
+          <w:b/>
         </w:rPr>
         <w:t>FUTURE WORKS</w:t>
       </w:r>
+      <w:bookmarkEnd w:id="29"/>
     </w:p>
     <w:p>
       <w:pPr>
@@ -7048,13 +11557,10 @@
           <w:szCs w:val="28"/>
         </w:rPr>
       </w:pPr>
-      <w:bookmarkStart w:id="0" w:name="_GoBack"/>
-      <w:bookmarkEnd w:id="0"/>
     </w:p>
     <w:p>
       <w:pPr>
         <w:spacing w:line="360" w:lineRule="auto"/>
-        <w:jc w:val="center"/>
         <w:rPr>
           <w:rFonts w:ascii="Times New Roman" w:hAnsi="Times New Roman" w:cs="Times New Roman"/>
           <w:b/>
@@ -7062,17 +11568,32 @@
           <w:szCs w:val="28"/>
         </w:rPr>
       </w:pPr>
-      <w:r>
+    </w:p>
+    <w:p>
+      <w:pPr>
+        <w:pStyle w:val="Heading2"/>
+        <w:jc w:val="center"/>
         <w:rPr>
           <w:rFonts w:ascii="Times New Roman" w:hAnsi="Times New Roman" w:cs="Times New Roman"/>
           <w:b/>
           <w:sz w:val="28"/>
           <w:szCs w:val="28"/>
         </w:rPr>
+      </w:pPr>
+      <w:bookmarkStart w:id="30" w:name="_Toc531302089"/>
+      <w:r>
+        <w:rPr>
+          <w:rFonts w:ascii="Times New Roman" w:hAnsi="Times New Roman" w:cs="Times New Roman"/>
+          <w:b/>
+          <w:sz w:val="28"/>
+          <w:szCs w:val="28"/>
+        </w:rPr>
         <w:lastRenderedPageBreak/>
         <w:t>BIBLIOGRAPHY</w:t>
       </w:r>
-    </w:p>
+      <w:bookmarkEnd w:id="30"/>
+    </w:p>
+    <w:p/>
     <w:p>
       <w:pPr>
         <w:pStyle w:val="ListParagraph"/>
@@ -7447,10 +11968,9 @@
       </w:pPr>
     </w:p>
     <w:sectPr>
-      <w:headerReference w:type="default" r:id="rId19"/>
-      <w:footerReference w:type="default" r:id="rId20"/>
       <w:pgSz w:w="12240" w:h="15840"/>
       <w:pgMar w:top="1080" w:right="1440" w:bottom="1080" w:left="1800" w:header="432" w:footer="720" w:gutter="0"/>
+      <w:pgNumType w:start="1"/>
       <w:cols w:space="720"/>
       <w:docGrid w:linePitch="360"/>
     </w:sectPr>
@@ -7654,7 +12174,7 @@
               <w:sz w:val="18"/>
               <w:szCs w:val="18"/>
             </w:rPr>
-            <w:t>15</w:t>
+            <w:t>2</w:t>
           </w:r>
           <w:r>
             <w:rPr>
@@ -7729,14 +12249,10 @@
         </w:rPr>
         <w:alias w:val="Title"/>
         <w:tag w:val=""/>
-        <w:id w:val="942040131"/>
-        <w:placeholder>
-          <w:docPart w:val="72EDDA222921404085898D82EF94C11C"/>
-        </w:placeholder>
+        <w:id w:val="-63650149"/>
         <w:dataBinding w:prefixMappings="xmlns:ns0='http://purl.org/dc/elements/1.1/' xmlns:ns1='http://schemas.openxmlformats.org/package/2006/metadata/core-properties' " w:xpath="/ns1:coreProperties[1]/ns0:title[1]" w:storeItemID="{6C3C8BC8-F283-45AE-878A-BAB7291924A1}"/>
         <w:text/>
       </w:sdtPr>
-      <w:sdtEndPr/>
       <w:sdtContent>
         <w:r>
           <w:rPr>
@@ -7747,6 +12263,16 @@
       </w:sdtContent>
     </w:sdt>
   </w:p>
+  <w:p>
+    <w:pPr>
+      <w:pStyle w:val="Header"/>
+    </w:pPr>
+  </w:p>
+</w:hdr>
+</file>
+
+<file path=word/header2.xml><?xml version="1.0" encoding="utf-8"?>
+<w:hdr xmlns:wpc="http://schemas.microsoft.com/office/word/2010/wordprocessingCanvas" xmlns:cx="http://schemas.microsoft.com/office/drawing/2014/chartex" xmlns:cx1="http://schemas.microsoft.com/office/drawing/2015/9/8/chartex" xmlns:mc="http://schemas.openxmlformats.org/markup-compatibility/2006" xmlns:o="urn:schemas-microsoft-com:office:office" xmlns:r="http://schemas.openxmlformats.org/officeDocument/2006/relationships" xmlns:m="http://schemas.openxmlformats.org/officeDocument/2006/math" xmlns:v="urn:schemas-microsoft-com:vml" xmlns:wp14="http://schemas.microsoft.com/office/word/2010/wordprocessingDrawing" xmlns:wp="http://schemas.openxmlformats.org/drawingml/2006/wordprocessingDrawing" xmlns:w10="urn:schemas-microsoft-com:office:word" xmlns:w="http://schemas.openxmlformats.org/wordprocessingml/2006/main" xmlns:w14="http://schemas.microsoft.com/office/word/2010/wordml" xmlns:w15="http://schemas.microsoft.com/office/word/2012/wordml" xmlns:w16se="http://schemas.microsoft.com/office/word/2015/wordml/symex" xmlns:wpg="http://schemas.microsoft.com/office/word/2010/wordprocessingGroup" xmlns:wpi="http://schemas.microsoft.com/office/word/2010/wordprocessingInk" xmlns:wne="http://schemas.microsoft.com/office/word/2006/wordml" xmlns:wps="http://schemas.microsoft.com/office/word/2010/wordprocessingShape" mc:Ignorable="w14 w15 w16se wp14">
   <w:p>
     <w:pPr>
       <w:pStyle w:val="Header"/>
@@ -10474,6 +15000,50 @@
       <w:szCs w:val="32"/>
     </w:rPr>
   </w:style>
+  <w:style w:type="paragraph" w:styleId="Heading2">
+    <w:name w:val="heading 2"/>
+    <w:basedOn w:val="Normal"/>
+    <w:next w:val="Normal"/>
+    <w:link w:val="Heading2Char"/>
+    <w:uiPriority w:val="9"/>
+    <w:unhideWhenUsed/>
+    <w:qFormat/>
+    <w:rsid w:val="002128CF"/>
+    <w:pPr>
+      <w:keepNext/>
+      <w:keepLines/>
+      <w:spacing w:before="40" w:after="0"/>
+      <w:outlineLvl w:val="1"/>
+    </w:pPr>
+    <w:rPr>
+      <w:rFonts w:asciiTheme="majorHAnsi" w:eastAsiaTheme="majorEastAsia" w:hAnsiTheme="majorHAnsi" w:cstheme="majorBidi"/>
+      <w:color w:val="365F91" w:themeColor="accent1" w:themeShade="BF"/>
+      <w:sz w:val="26"/>
+      <w:szCs w:val="26"/>
+    </w:rPr>
+  </w:style>
+  <w:style w:type="paragraph" w:styleId="Heading3">
+    <w:name w:val="heading 3"/>
+    <w:basedOn w:val="Normal"/>
+    <w:next w:val="Normal"/>
+    <w:link w:val="Heading3Char"/>
+    <w:uiPriority w:val="9"/>
+    <w:unhideWhenUsed/>
+    <w:qFormat/>
+    <w:rsid w:val="002128CF"/>
+    <w:pPr>
+      <w:keepNext/>
+      <w:keepLines/>
+      <w:spacing w:before="40" w:after="0"/>
+      <w:outlineLvl w:val="2"/>
+    </w:pPr>
+    <w:rPr>
+      <w:rFonts w:asciiTheme="majorHAnsi" w:eastAsiaTheme="majorEastAsia" w:hAnsiTheme="majorHAnsi" w:cstheme="majorBidi"/>
+      <w:color w:val="243F60" w:themeColor="accent1" w:themeShade="7F"/>
+      <w:sz w:val="24"/>
+      <w:szCs w:val="24"/>
+    </w:rPr>
+  </w:style>
   <w:style w:type="paragraph" w:styleId="Heading4">
     <w:name w:val="heading 4"/>
     <w:basedOn w:val="Normal"/>
@@ -10496,6 +15066,7 @@
   <w:style w:type="character" w:default="1" w:styleId="DefaultParagraphFont">
     <w:name w:val="Default Paragraph Font"/>
     <w:uiPriority w:val="1"/>
+    <w:semiHidden/>
     <w:unhideWhenUsed/>
   </w:style>
   <w:style w:type="table" w:default="1" w:styleId="TableNormal">
@@ -10731,43 +15302,88 @@
       <w:szCs w:val="18"/>
     </w:rPr>
   </w:style>
+  <w:style w:type="paragraph" w:styleId="TOCHeading">
+    <w:name w:val="TOC Heading"/>
+    <w:basedOn w:val="Heading1"/>
+    <w:next w:val="Normal"/>
+    <w:uiPriority w:val="39"/>
+    <w:unhideWhenUsed/>
+    <w:qFormat/>
+    <w:rsid w:val="002128CF"/>
+    <w:pPr>
+      <w:spacing w:line="259" w:lineRule="auto"/>
+      <w:outlineLvl w:val="9"/>
+    </w:pPr>
+  </w:style>
+  <w:style w:type="character" w:customStyle="1" w:styleId="Heading2Char">
+    <w:name w:val="Heading 2 Char"/>
+    <w:basedOn w:val="DefaultParagraphFont"/>
+    <w:link w:val="Heading2"/>
+    <w:uiPriority w:val="9"/>
+    <w:rsid w:val="002128CF"/>
+    <w:rPr>
+      <w:rFonts w:asciiTheme="majorHAnsi" w:eastAsiaTheme="majorEastAsia" w:hAnsiTheme="majorHAnsi" w:cstheme="majorBidi"/>
+      <w:color w:val="365F91" w:themeColor="accent1" w:themeShade="BF"/>
+      <w:sz w:val="26"/>
+      <w:szCs w:val="26"/>
+    </w:rPr>
+  </w:style>
+  <w:style w:type="character" w:customStyle="1" w:styleId="Heading3Char">
+    <w:name w:val="Heading 3 Char"/>
+    <w:basedOn w:val="DefaultParagraphFont"/>
+    <w:link w:val="Heading3"/>
+    <w:uiPriority w:val="9"/>
+    <w:rsid w:val="002128CF"/>
+    <w:rPr>
+      <w:rFonts w:asciiTheme="majorHAnsi" w:eastAsiaTheme="majorEastAsia" w:hAnsiTheme="majorHAnsi" w:cstheme="majorBidi"/>
+      <w:color w:val="243F60" w:themeColor="accent1" w:themeShade="7F"/>
+      <w:sz w:val="24"/>
+      <w:szCs w:val="24"/>
+    </w:rPr>
+  </w:style>
+  <w:style w:type="paragraph" w:styleId="TOC1">
+    <w:name w:val="toc 1"/>
+    <w:basedOn w:val="Normal"/>
+    <w:next w:val="Normal"/>
+    <w:autoRedefine/>
+    <w:uiPriority w:val="39"/>
+    <w:unhideWhenUsed/>
+    <w:rsid w:val="001043E4"/>
+    <w:pPr>
+      <w:spacing w:after="100"/>
+    </w:pPr>
+  </w:style>
+  <w:style w:type="paragraph" w:styleId="TOC2">
+    <w:name w:val="toc 2"/>
+    <w:basedOn w:val="Normal"/>
+    <w:next w:val="Normal"/>
+    <w:autoRedefine/>
+    <w:uiPriority w:val="39"/>
+    <w:unhideWhenUsed/>
+    <w:rsid w:val="001043E4"/>
+    <w:pPr>
+      <w:spacing w:after="100"/>
+      <w:ind w:left="220"/>
+    </w:pPr>
+  </w:style>
+  <w:style w:type="paragraph" w:styleId="TOC3">
+    <w:name w:val="toc 3"/>
+    <w:basedOn w:val="Normal"/>
+    <w:next w:val="Normal"/>
+    <w:autoRedefine/>
+    <w:uiPriority w:val="39"/>
+    <w:unhideWhenUsed/>
+    <w:rsid w:val="001043E4"/>
+    <w:pPr>
+      <w:spacing w:after="100"/>
+      <w:ind w:left="440"/>
+    </w:pPr>
+  </w:style>
 </w:styles>
 </file>
 
 <file path=word/glossary/document.xml><?xml version="1.0" encoding="utf-8"?>
-<w:glossaryDocument xmlns:wpc="http://schemas.microsoft.com/office/word/2010/wordprocessingCanvas" xmlns:cx="http://schemas.microsoft.com/office/drawing/2014/chartex" xmlns:cx1="http://schemas.microsoft.com/office/drawing/2015/9/8/chartex" xmlns:mc="http://schemas.openxmlformats.org/markup-compatibility/2006" xmlns:o="urn:schemas-microsoft-com:office:office" xmlns:r="http://schemas.openxmlformats.org/officeDocument/2006/relationships" xmlns:m="http://schemas.openxmlformats.org/officeDocument/2006/math" xmlns:v="urn:schemas-microsoft-com:vml" xmlns:wp14="http://schemas.microsoft.com/office/word/2010/wordprocessingDrawing" xmlns:wp="http://schemas.openxmlformats.org/drawingml/2006/wordprocessingDrawing" xmlns:w10="urn:schemas-microsoft-com:office:word" xmlns:w="http://schemas.openxmlformats.org/wordprocessingml/2006/main" xmlns:w14="http://schemas.microsoft.com/office/word/2010/wordml" xmlns:w15="http://schemas.microsoft.com/office/word/2012/wordml" xmlns:w16se="http://schemas.microsoft.com/office/word/2015/wordml/symex" xmlns:wpg="http://schemas.microsoft.com/office/word/2010/wordprocessingGroup" xmlns:wpi="http://schemas.microsoft.com/office/word/2010/wordprocessingInk" xmlns:wne="http://schemas.microsoft.com/office/word/2006/wordml" xmlns:wps="http://schemas.microsoft.com/office/word/2010/wordprocessingShape" mc:Ignorable="w14 w15 w16se wp14">
-  <w:docParts>
-    <w:docPart>
-      <w:docPartPr>
-        <w:name w:val="72EDDA222921404085898D82EF94C11C"/>
-        <w:category>
-          <w:name w:val="General"/>
-          <w:gallery w:val="placeholder"/>
-        </w:category>
-        <w:types>
-          <w:type w:val="bbPlcHdr"/>
-        </w:types>
-        <w:behaviors>
-          <w:behavior w:val="content"/>
-        </w:behaviors>
-        <w:guid w:val="{EC750D72-E9B9-4ED8-9366-8D5AA7969C69}"/>
-      </w:docPartPr>
-      <w:docPartBody>
-        <w:p>
-          <w:pPr>
-            <w:pStyle w:val="72EDDA222921404085898D82EF94C11C"/>
-          </w:pPr>
-          <w:r>
-            <w:rPr>
-              <w:color w:val="404040" w:themeColor="text1" w:themeTint="BF"/>
-            </w:rPr>
-            <w:t>[Document title]</w:t>
-          </w:r>
-        </w:p>
-      </w:docPartBody>
-    </w:docPart>
-  </w:docParts>
-</w:glossaryDocument>
+<w:glossaryDocument xmlns:wpc="http://schemas.microsoft.com/office/word/2010/wordprocessingCanvas" xmlns:cx="http://schemas.microsoft.com/office/drawing/2014/chartex" xmlns:cx1="http://schemas.microsoft.com/office/drawing/2015/9/8/chartex" xmlns:mc="http://schemas.openxmlformats.org/markup-compatibility/2006" xmlns:o="urn:schemas-microsoft-com:office:office" xmlns:r="http://schemas.openxmlformats.org/officeDocument/2006/relationships" xmlns:m="http://schemas.openxmlformats.org/officeDocument/2006/math" xmlns:v="urn:schemas-microsoft-com:vml" xmlns:wp14="http://schemas.microsoft.com/office/word/2010/wordprocessingDrawing" xmlns:wp="http://schemas.openxmlformats.org/drawingml/2006/wordprocessingDrawing" xmlns:w10="urn:schemas-microsoft-com:office:word" xmlns:w="http://schemas.openxmlformats.org/wordprocessingml/2006/main" xmlns:w14="http://schemas.microsoft.com/office/word/2010/wordml" xmlns:w15="http://schemas.microsoft.com/office/word/2012/wordml" xmlns:w16se="http://schemas.microsoft.com/office/word/2015/wordml/symex" xmlns:wpg="http://schemas.microsoft.com/office/word/2010/wordprocessingGroup" xmlns:wpi="http://schemas.microsoft.com/office/word/2010/wordprocessingInk" xmlns:wne="http://schemas.microsoft.com/office/word/2006/wordml" xmlns:wps="http://schemas.microsoft.com/office/word/2010/wordprocessingShape" mc:Ignorable="w14 w15 w16se wp14"/>
 </file>
 
 <file path=word/glossary/fontTable.xml><?xml version="1.0" encoding="utf-8"?>
@@ -10777,14 +15393,14 @@
     <w:charset w:val="00"/>
     <w:family w:val="swiss"/>
     <w:pitch w:val="variable"/>
-    <w:sig w:usb0="E0002EFF" w:usb1="C000785B" w:usb2="00000009" w:usb3="00000000" w:csb0="000001FF" w:csb1="00000000"/>
+    <w:sig w:usb0="E0002AFF" w:usb1="C0007843" w:usb2="00000009" w:usb3="00000000" w:csb0="000001FF" w:csb1="00000000"/>
   </w:font>
   <w:font w:name="Times New Roman">
     <w:panose1 w:val="02020603050405020304"/>
     <w:charset w:val="00"/>
     <w:family w:val="roman"/>
     <w:pitch w:val="variable"/>
-    <w:sig w:usb0="E0002EFF" w:usb1="C000785B" w:usb2="00000009" w:usb3="00000000" w:csb0="000001FF" w:csb1="00000000"/>
+    <w:sig w:usb0="E0002AFF" w:usb1="C0007843" w:usb2="00000009" w:usb3="00000000" w:csb0="000001FF" w:csb1="00000000"/>
   </w:font>
   <w:font w:name="Wingdings 3">
     <w:panose1 w:val="05040102010807070707"/>
@@ -10826,7 +15442,7 @@
     <w:charset w:val="00"/>
     <w:family w:val="swiss"/>
     <w:pitch w:val="variable"/>
-    <w:sig w:usb0="E0002EFF" w:usb1="C000247B" w:usb2="00000009" w:usb3="00000000" w:csb0="000001FF" w:csb1="00000000"/>
+    <w:sig w:usb0="E0002AFF" w:usb1="4000ACFF" w:usb2="00000001" w:usb3="00000000" w:csb0="000001FF" w:csb1="00000000"/>
   </w:font>
   <w:font w:name="Cambria">
     <w:panose1 w:val="02040503050406030204"/>
@@ -10849,7 +15465,7 @@
     <w:charset w:val="00"/>
     <w:family w:val="swiss"/>
     <w:pitch w:val="variable"/>
-    <w:sig w:usb0="E0002AFF" w:usb1="C000247B" w:usb2="00000009" w:usb3="00000000" w:csb0="000001FF" w:csb1="00000000"/>
+    <w:sig w:usb0="A0002AEF" w:usb1="4000207B" w:usb2="00000000" w:usb3="00000000" w:csb0="000001FF" w:csb1="00000000"/>
   </w:font>
 </w:fonts>
 </file>
@@ -10872,6 +15488,7 @@
     <w:rsid w:val="003B1615"/>
     <w:rsid w:val="00897581"/>
     <w:rsid w:val="009729AE"/>
+    <w:rsid w:val="00987AD2"/>
     <w:rsid w:val="00C62BE7"/>
     <w:rsid w:val="00CB22E9"/>
     <w:rsid w:val="00DA178B"/>
@@ -11323,6 +15940,51 @@
     <w:name w:val="72EDDA222921404085898D82EF94C11C"/>
     <w:rsid w:val="00CB22E9"/>
   </w:style>
+  <w:style w:type="paragraph" w:customStyle="1" w:styleId="EE1C0E40EEA8486A92934BD436466F5A">
+    <w:name w:val="EE1C0E40EEA8486A92934BD436466F5A"/>
+    <w:rsid w:val="00987AD2"/>
+    <w:rPr>
+      <w:lang w:val="en-US" w:eastAsia="en-US"/>
+    </w:rPr>
+  </w:style>
+  <w:style w:type="paragraph" w:customStyle="1" w:styleId="2F00C8645A8A4748BEE1688D7E9FD3B0">
+    <w:name w:val="2F00C8645A8A4748BEE1688D7E9FD3B0"/>
+    <w:rsid w:val="00987AD2"/>
+    <w:rPr>
+      <w:lang w:val="en-US" w:eastAsia="en-US"/>
+    </w:rPr>
+  </w:style>
+  <w:style w:type="paragraph" w:customStyle="1" w:styleId="531E37A6D75C41AA9DDDE0400CED9929">
+    <w:name w:val="531E37A6D75C41AA9DDDE0400CED9929"/>
+    <w:rsid w:val="00987AD2"/>
+    <w:rPr>
+      <w:lang w:val="en-US" w:eastAsia="en-US"/>
+    </w:rPr>
+  </w:style>
+  <w:style w:type="paragraph" w:customStyle="1" w:styleId="6E9CE231DD30403CB5DECA72FAC42533">
+    <w:name w:val="6E9CE231DD30403CB5DECA72FAC42533"/>
+    <w:rsid w:val="00987AD2"/>
+    <w:rPr>
+      <w:lang w:val="en-US" w:eastAsia="en-US"/>
+    </w:rPr>
+  </w:style>
+  <w:style w:type="character" w:styleId="PlaceholderText">
+    <w:name w:val="Placeholder Text"/>
+    <w:basedOn w:val="DefaultParagraphFont"/>
+    <w:uiPriority w:val="99"/>
+    <w:semiHidden/>
+    <w:rsid w:val="00987AD2"/>
+    <w:rPr>
+      <w:color w:val="808080"/>
+    </w:rPr>
+  </w:style>
+  <w:style w:type="paragraph" w:customStyle="1" w:styleId="527F46ADBFB54B2C9EF84F06852C1348">
+    <w:name w:val="527F46ADBFB54B2C9EF84F06852C1348"/>
+    <w:rsid w:val="00987AD2"/>
+    <w:rPr>
+      <w:lang w:val="en-US" w:eastAsia="en-US"/>
+    </w:rPr>
+  </w:style>
 </w:styles>
 </file>
 
@@ -11623,7 +16285,7 @@
 </file>
 
 <file path=customXml/itemProps1.xml><?xml version="1.0" encoding="utf-8"?>
-<ds:datastoreItem xmlns:ds="http://schemas.openxmlformats.org/officeDocument/2006/customXml" ds:itemID="{4C844F4C-0BBC-413D-B815-E7FD784F9B78}">
+<ds:datastoreItem xmlns:ds="http://schemas.openxmlformats.org/officeDocument/2006/customXml" ds:itemID="{B56DFFB8-36C3-43B7-B01A-2213B01D3A4B}">
   <ds:schemaRefs>
     <ds:schemaRef ds:uri="http://schemas.openxmlformats.org/officeDocument/2006/bibliography"/>
   </ds:schemaRefs>

--- a/WeByte Report.docx
+++ b/WeByte Report.docx
@@ -456,6 +456,19 @@
         </w:rPr>
         <w:t>DYLAN SALDANHA (1SG15CS02</w:t>
       </w:r>
+      <w:r>
+        <w:rPr>
+          <w:rFonts w:ascii="Times New Roman" w:hAnsi="Times New Roman"/>
+          <w:b/>
+          <w:bCs/>
+          <w:color w:val="000000"/>
+          <w:sz w:val="24"/>
+          <w:szCs w:val="28"/>
+        </w:rPr>
+        <w:t>6)</w:t>
+      </w:r>
+      <w:bookmarkStart w:id="0" w:name="_GoBack"/>
+      <w:bookmarkEnd w:id="0"/>
     </w:p>
     <w:p>
       <w:pPr>
@@ -655,6 +668,12 @@
     </w:p>
     <w:sdt>
       <w:sdtPr>
+        <w:rPr>
+          <w:rFonts w:asciiTheme="minorHAnsi" w:eastAsiaTheme="minorHAnsi" w:hAnsiTheme="minorHAnsi" w:cstheme="minorBidi"/>
+          <w:color w:val="auto"/>
+          <w:sz w:val="22"/>
+          <w:szCs w:val="22"/>
+        </w:rPr>
         <w:id w:val="-1576739021"/>
         <w:docPartObj>
           <w:docPartGallery w:val="Table of Contents"/>
@@ -663,13 +682,9 @@
       </w:sdtPr>
       <w:sdtEndPr>
         <w:rPr>
-          <w:rFonts w:asciiTheme="minorHAnsi" w:eastAsiaTheme="minorHAnsi" w:hAnsiTheme="minorHAnsi" w:cstheme="minorBidi"/>
           <w:b/>
           <w:bCs/>
           <w:noProof/>
-          <w:color w:val="auto"/>
-          <w:sz w:val="22"/>
-          <w:szCs w:val="22"/>
         </w:rPr>
       </w:sdtEndPr>
       <w:sdtContent>
@@ -3330,15 +3345,7 @@
                     <w:sz w:val="24"/>
                     <w:szCs w:val="24"/>
                   </w:rPr>
-                  <w:t>Sign Up Page</w:t>
-                </w:r>
-                <w:r>
-                  <w:rPr>
-                    <w:rFonts w:ascii="Times New Roman" w:hAnsi="Times New Roman"/>
-                    <w:sz w:val="24"/>
-                    <w:szCs w:val="24"/>
-                  </w:rPr>
-                  <w:t xml:space="preserve"> </w:t>
+                  <w:t xml:space="preserve">Sign Up Page </w:t>
                 </w:r>
               </w:p>
             </w:tc>
@@ -4599,8 +4606,6 @@
               </w:rPr>
               <w:t>11</w:t>
             </w:r>
-            <w:bookmarkStart w:id="0" w:name="_GoBack"/>
-            <w:bookmarkEnd w:id="0"/>
           </w:p>
         </w:tc>
       </w:tr>
@@ -10482,7 +10487,7 @@
             <v:path o:extrusionok="f" gradientshapeok="t" o:connecttype="rect"/>
             <o:lock v:ext="edit" aspectratio="t"/>
           </v:shapetype>
-          <v:shape id="_x0000_i1365" type="#_x0000_t75" style="width:445.8pt;height:252.6pt">
+          <v:shape id="_x0000_i1025" type="#_x0000_t75" style="width:445.8pt;height:252.6pt">
             <v:imagedata r:id="rId12" o:title="HomePage"/>
           </v:shape>
         </w:pict>
@@ -10532,7 +10537,7 @@
           <w:szCs w:val="32"/>
         </w:rPr>
         <w:pict w14:anchorId="20468243">
-          <v:shape id="_x0000_i1366" type="#_x0000_t75" style="width:449.4pt;height:252.6pt">
+          <v:shape id="_x0000_i1026" type="#_x0000_t75" style="width:449.4pt;height:252.6pt">
             <v:imagedata r:id="rId13" o:title="Annotation 2018-11-29 154947"/>
           </v:shape>
         </w:pict>
@@ -10648,7 +10653,7 @@
         </w:rPr>
         <w:lastRenderedPageBreak/>
         <w:pict w14:anchorId="2D89BBDA">
-          <v:shape id="_x0000_i1367" type="#_x0000_t75" style="width:449.4pt;height:252.6pt">
+          <v:shape id="_x0000_i1027" type="#_x0000_t75" style="width:449.4pt;height:252.6pt">
             <v:imagedata r:id="rId14" o:title="SignIN"/>
           </v:shape>
         </w:pict>
@@ -10700,7 +10705,7 @@
           <w:szCs w:val="32"/>
         </w:rPr>
         <w:pict w14:anchorId="37356533">
-          <v:shape id="_x0000_i1368" type="#_x0000_t75" style="width:449.4pt;height:238.2pt">
+          <v:shape id="_x0000_i1028" type="#_x0000_t75" style="width:449.4pt;height:238.2pt">
             <v:imagedata r:id="rId15" o:title="Annotation 2018-11-29 152706"/>
           </v:shape>
         </w:pict>
@@ -10764,7 +10769,7 @@
         </w:rPr>
         <w:lastRenderedPageBreak/>
         <w:pict w14:anchorId="2F5AB0F7">
-          <v:shape id="_x0000_i1369" type="#_x0000_t75" style="width:450pt;height:298.2pt">
+          <v:shape id="_x0000_i1029" type="#_x0000_t75" style="width:450pt;height:298.2pt">
             <v:imagedata r:id="rId16" o:title="Annotation 2018-11-29 152901"/>
           </v:shape>
         </w:pict>
@@ -10827,7 +10832,7 @@
           <w:szCs w:val="32"/>
         </w:rPr>
         <w:pict w14:anchorId="37E2C09F">
-          <v:shape id="_x0000_i1370" type="#_x0000_t75" style="width:449.4pt;height:252.6pt">
+          <v:shape id="_x0000_i1030" type="#_x0000_t75" style="width:449.4pt;height:252.6pt">
             <v:imagedata r:id="rId17" o:title="Annotation 2018-11-29 153219"/>
           </v:shape>
         </w:pict>
@@ -10900,7 +10905,7 @@
         </w:rPr>
         <w:lastRenderedPageBreak/>
         <w:pict w14:anchorId="1025A38F">
-          <v:shape id="_x0000_i1371" type="#_x0000_t75" style="width:449.4pt;height:252.6pt">
+          <v:shape id="_x0000_i1031" type="#_x0000_t75" style="width:449.4pt;height:252.6pt">
             <v:imagedata r:id="rId18" o:title="Annotation 2018-11-29 154259"/>
           </v:shape>
         </w:pict>
@@ -11012,7 +11017,7 @@
           <w:szCs w:val="20"/>
         </w:rPr>
         <w:pict w14:anchorId="39B5F055">
-          <v:shape id="_x0000_i1372" type="#_x0000_t75" style="width:449.4pt;height:330pt">
+          <v:shape id="_x0000_i1032" type="#_x0000_t75" style="width:449.4pt;height:330pt">
             <v:imagedata r:id="rId19" o:title="Annotation 2018-11-29 154706"/>
           </v:shape>
         </w:pict>
@@ -11102,7 +11107,7 @@
         </w:rPr>
         <w:lastRenderedPageBreak/>
         <w:pict w14:anchorId="32B13C58">
-          <v:shape id="_x0000_i1373" type="#_x0000_t75" style="width:449.4pt;height:252.6pt">
+          <v:shape id="_x0000_i1033" type="#_x0000_t75" style="width:449.4pt;height:252.6pt">
             <v:imagedata r:id="rId20" o:title="Annotation 2018-11-29 153336"/>
           </v:shape>
         </w:pict>
@@ -11186,7 +11191,7 @@
           <w:szCs w:val="28"/>
         </w:rPr>
         <w:pict w14:anchorId="73D964C3">
-          <v:shape id="_x0000_i1374" type="#_x0000_t75" style="width:449.4pt;height:252.6pt">
+          <v:shape id="_x0000_i1034" type="#_x0000_t75" style="width:449.4pt;height:252.6pt">
             <v:imagedata r:id="rId21" o:title="Annotation 2018-11-29 153517"/>
           </v:shape>
         </w:pict>
@@ -12174,7 +12179,7 @@
               <w:sz w:val="18"/>
               <w:szCs w:val="18"/>
             </w:rPr>
-            <w:t>2</w:t>
+            <w:t>15</w:t>
           </w:r>
           <w:r>
             <w:rPr>
@@ -12253,6 +12258,7 @@
         <w:dataBinding w:prefixMappings="xmlns:ns0='http://purl.org/dc/elements/1.1/' xmlns:ns1='http://schemas.openxmlformats.org/package/2006/metadata/core-properties' " w:xpath="/ns1:coreProperties[1]/ns0:title[1]" w:storeItemID="{6C3C8BC8-F283-45AE-878A-BAB7291924A1}"/>
         <w:text/>
       </w:sdtPr>
+      <w:sdtEndPr/>
       <w:sdtContent>
         <w:r>
           <w:rPr>
@@ -15382,619 +15388,6 @@
 </w:styles>
 </file>
 
-<file path=word/glossary/document.xml><?xml version="1.0" encoding="utf-8"?>
-<w:glossaryDocument xmlns:wpc="http://schemas.microsoft.com/office/word/2010/wordprocessingCanvas" xmlns:cx="http://schemas.microsoft.com/office/drawing/2014/chartex" xmlns:cx1="http://schemas.microsoft.com/office/drawing/2015/9/8/chartex" xmlns:mc="http://schemas.openxmlformats.org/markup-compatibility/2006" xmlns:o="urn:schemas-microsoft-com:office:office" xmlns:r="http://schemas.openxmlformats.org/officeDocument/2006/relationships" xmlns:m="http://schemas.openxmlformats.org/officeDocument/2006/math" xmlns:v="urn:schemas-microsoft-com:vml" xmlns:wp14="http://schemas.microsoft.com/office/word/2010/wordprocessingDrawing" xmlns:wp="http://schemas.openxmlformats.org/drawingml/2006/wordprocessingDrawing" xmlns:w10="urn:schemas-microsoft-com:office:word" xmlns:w="http://schemas.openxmlformats.org/wordprocessingml/2006/main" xmlns:w14="http://schemas.microsoft.com/office/word/2010/wordml" xmlns:w15="http://schemas.microsoft.com/office/word/2012/wordml" xmlns:w16se="http://schemas.microsoft.com/office/word/2015/wordml/symex" xmlns:wpg="http://schemas.microsoft.com/office/word/2010/wordprocessingGroup" xmlns:wpi="http://schemas.microsoft.com/office/word/2010/wordprocessingInk" xmlns:wne="http://schemas.microsoft.com/office/word/2006/wordml" xmlns:wps="http://schemas.microsoft.com/office/word/2010/wordprocessingShape" mc:Ignorable="w14 w15 w16se wp14"/>
-</file>
-
-<file path=word/glossary/fontTable.xml><?xml version="1.0" encoding="utf-8"?>
-<w:fonts xmlns:mc="http://schemas.openxmlformats.org/markup-compatibility/2006" xmlns:r="http://schemas.openxmlformats.org/officeDocument/2006/relationships" xmlns:w="http://schemas.openxmlformats.org/wordprocessingml/2006/main" xmlns:w14="http://schemas.microsoft.com/office/word/2010/wordml" xmlns:w15="http://schemas.microsoft.com/office/word/2012/wordml" xmlns:w16se="http://schemas.microsoft.com/office/word/2015/wordml/symex" mc:Ignorable="w14 w15 w16se">
-  <w:font w:name="Arial">
-    <w:panose1 w:val="020B0604020202020204"/>
-    <w:charset w:val="00"/>
-    <w:family w:val="swiss"/>
-    <w:pitch w:val="variable"/>
-    <w:sig w:usb0="E0002AFF" w:usb1="C0007843" w:usb2="00000009" w:usb3="00000000" w:csb0="000001FF" w:csb1="00000000"/>
-  </w:font>
-  <w:font w:name="Times New Roman">
-    <w:panose1 w:val="02020603050405020304"/>
-    <w:charset w:val="00"/>
-    <w:family w:val="roman"/>
-    <w:pitch w:val="variable"/>
-    <w:sig w:usb0="E0002AFF" w:usb1="C0007843" w:usb2="00000009" w:usb3="00000000" w:csb0="000001FF" w:csb1="00000000"/>
-  </w:font>
-  <w:font w:name="Wingdings 3">
-    <w:panose1 w:val="05040102010807070707"/>
-    <w:charset w:val="02"/>
-    <w:family w:val="roman"/>
-    <w:pitch w:val="variable"/>
-    <w:sig w:usb0="00000000" w:usb1="10000000" w:usb2="00000000" w:usb3="00000000" w:csb0="80000000" w:csb1="00000000"/>
-  </w:font>
-  <w:font w:name="Symbol">
-    <w:panose1 w:val="05050102010706020507"/>
-    <w:charset w:val="02"/>
-    <w:family w:val="roman"/>
-    <w:pitch w:val="variable"/>
-    <w:sig w:usb0="00000000" w:usb1="10000000" w:usb2="00000000" w:usb3="00000000" w:csb0="80000000" w:csb1="00000000"/>
-  </w:font>
-  <w:font w:name="Courier New">
-    <w:panose1 w:val="02070309020205020404"/>
-    <w:charset w:val="00"/>
-    <w:family w:val="modern"/>
-    <w:pitch w:val="fixed"/>
-    <w:sig w:usb0="E0002EFF" w:usb1="C0007843" w:usb2="00000009" w:usb3="00000000" w:csb0="000001FF" w:csb1="00000000"/>
-  </w:font>
-  <w:font w:name="Wingdings">
-    <w:panose1 w:val="05000000000000000000"/>
-    <w:charset w:val="02"/>
-    <w:family w:val="auto"/>
-    <w:pitch w:val="variable"/>
-    <w:sig w:usb0="00000000" w:usb1="10000000" w:usb2="00000000" w:usb3="00000000" w:csb0="80000000" w:csb1="00000000"/>
-  </w:font>
-  <w:font w:name="Segoe UI Symbol">
-    <w:panose1 w:val="020B0502040204020203"/>
-    <w:charset w:val="00"/>
-    <w:family w:val="swiss"/>
-    <w:pitch w:val="variable"/>
-    <w:sig w:usb0="800001E3" w:usb1="1200FFEF" w:usb2="00040000" w:usb3="00000000" w:csb0="00000001" w:csb1="00000000"/>
-  </w:font>
-  <w:font w:name="Calibri">
-    <w:panose1 w:val="020F0502020204030204"/>
-    <w:charset w:val="00"/>
-    <w:family w:val="swiss"/>
-    <w:pitch w:val="variable"/>
-    <w:sig w:usb0="E0002AFF" w:usb1="4000ACFF" w:usb2="00000001" w:usb3="00000000" w:csb0="000001FF" w:csb1="00000000"/>
-  </w:font>
-  <w:font w:name="Cambria">
-    <w:panose1 w:val="02040503050406030204"/>
-    <w:charset w:val="00"/>
-    <w:family w:val="roman"/>
-    <w:pitch w:val="variable"/>
-    <w:sig w:usb0="E00006FF" w:usb1="420024FF" w:usb2="02000000" w:usb3="00000000" w:csb0="0000019F" w:csb1="00000000"/>
-  </w:font>
-  <w:font w:name="Times New Roman Bold">
-    <w:altName w:val="Times New Roman"/>
-    <w:panose1 w:val="00000000000000000000"/>
-    <w:charset w:val="00"/>
-    <w:family w:val="auto"/>
-    <w:notTrueType/>
-    <w:pitch w:val="default"/>
-    <w:sig w:usb0="00000003" w:usb1="00000000" w:usb2="00000000" w:usb3="00000000" w:csb0="00000001" w:csb1="00000000"/>
-  </w:font>
-  <w:font w:name="Calibri Light">
-    <w:panose1 w:val="020F0302020204030204"/>
-    <w:charset w:val="00"/>
-    <w:family w:val="swiss"/>
-    <w:pitch w:val="variable"/>
-    <w:sig w:usb0="A0002AEF" w:usb1="4000207B" w:usb2="00000000" w:usb3="00000000" w:csb0="000001FF" w:csb1="00000000"/>
-  </w:font>
-</w:fonts>
-</file>
-
-<file path=word/glossary/settings.xml><?xml version="1.0" encoding="utf-8"?>
-<w:settings xmlns:mc="http://schemas.openxmlformats.org/markup-compatibility/2006" xmlns:o="urn:schemas-microsoft-com:office:office" xmlns:r="http://schemas.openxmlformats.org/officeDocument/2006/relationships" xmlns:m="http://schemas.openxmlformats.org/officeDocument/2006/math" xmlns:v="urn:schemas-microsoft-com:vml" xmlns:w10="urn:schemas-microsoft-com:office:word" xmlns:w="http://schemas.openxmlformats.org/wordprocessingml/2006/main" xmlns:w14="http://schemas.microsoft.com/office/word/2010/wordml" xmlns:w15="http://schemas.microsoft.com/office/word/2012/wordml" xmlns:w16se="http://schemas.microsoft.com/office/word/2015/wordml/symex" xmlns:sl="http://schemas.openxmlformats.org/schemaLibrary/2006/main" mc:Ignorable="w14 w15 w16se">
-  <w:view w:val="normal"/>
-  <w:defaultTabStop w:val="720"/>
-  <w:characterSpacingControl w:val="doNotCompress"/>
-  <w:compat>
-    <w:useFELayout/>
-    <w:compatSetting w:name="compatibilityMode" w:uri="http://schemas.microsoft.com/office/word" w:val="15"/>
-    <w:compatSetting w:name="overrideTableStyleFontSizeAndJustification" w:uri="http://schemas.microsoft.com/office/word" w:val="1"/>
-    <w:compatSetting w:name="enableOpenTypeFeatures" w:uri="http://schemas.microsoft.com/office/word" w:val="1"/>
-    <w:compatSetting w:name="doNotFlipMirrorIndents" w:uri="http://schemas.microsoft.com/office/word" w:val="1"/>
-    <w:compatSetting w:name="differentiateMultirowTableHeaders" w:uri="http://schemas.microsoft.com/office/word" w:val="1"/>
-  </w:compat>
-  <w:rsids>
-    <w:rsidRoot w:val="00CB22E9"/>
-    <w:rsid w:val="003B1615"/>
-    <w:rsid w:val="00897581"/>
-    <w:rsid w:val="009729AE"/>
-    <w:rsid w:val="00987AD2"/>
-    <w:rsid w:val="00C62BE7"/>
-    <w:rsid w:val="00CB22E9"/>
-    <w:rsid w:val="00DA178B"/>
-    <w:rsid w:val="00E01D6E"/>
-  </w:rsids>
-  <m:mathPr>
-    <m:mathFont m:val="Cambria Math"/>
-    <m:brkBin m:val="before"/>
-    <m:brkBinSub m:val="--"/>
-    <m:smallFrac m:val="0"/>
-    <m:dispDef/>
-    <m:lMargin m:val="0"/>
-    <m:rMargin m:val="0"/>
-    <m:defJc m:val="centerGroup"/>
-    <m:wrapIndent m:val="1440"/>
-    <m:intLim m:val="subSup"/>
-    <m:naryLim m:val="undOvr"/>
-  </m:mathPr>
-  <w:themeFontLang w:val="en-IN"/>
-  <w:clrSchemeMapping w:bg1="light1" w:t1="dark1" w:bg2="light2" w:t2="dark2" w:accent1="accent1" w:accent2="accent2" w:accent3="accent3" w:accent4="accent4" w:accent5="accent5" w:accent6="accent6" w:hyperlink="hyperlink" w:followedHyperlink="followedHyperlink"/>
-  <w:decimalSymbol w:val="."/>
-  <w:listSeparator w:val=","/>
-  <w15:chartTrackingRefBased/>
-</w:settings>
-</file>
-
-<file path=word/glossary/styles.xml><?xml version="1.0" encoding="utf-8"?>
-<w:styles xmlns:mc="http://schemas.openxmlformats.org/markup-compatibility/2006" xmlns:r="http://schemas.openxmlformats.org/officeDocument/2006/relationships" xmlns:w="http://schemas.openxmlformats.org/wordprocessingml/2006/main" xmlns:w14="http://schemas.microsoft.com/office/word/2010/wordml" xmlns:w15="http://schemas.microsoft.com/office/word/2012/wordml" xmlns:w16se="http://schemas.microsoft.com/office/word/2015/wordml/symex" mc:Ignorable="w14 w15 w16se">
-  <w:docDefaults>
-    <w:rPrDefault>
-      <w:rPr>
-        <w:rFonts w:asciiTheme="minorHAnsi" w:eastAsiaTheme="minorEastAsia" w:hAnsiTheme="minorHAnsi" w:cstheme="minorBidi"/>
-        <w:sz w:val="22"/>
-        <w:szCs w:val="22"/>
-        <w:lang w:val="en-IN" w:eastAsia="en-IN" w:bidi="ar-SA"/>
-      </w:rPr>
-    </w:rPrDefault>
-    <w:pPrDefault>
-      <w:pPr>
-        <w:spacing w:after="160" w:line="259" w:lineRule="auto"/>
-      </w:pPr>
-    </w:pPrDefault>
-  </w:docDefaults>
-  <w:latentStyles w:defLockedState="0" w:defUIPriority="99" w:defSemiHidden="0" w:defUnhideWhenUsed="0" w:defQFormat="0" w:count="371">
-    <w:lsdException w:name="Normal" w:uiPriority="0" w:qFormat="1"/>
-    <w:lsdException w:name="heading 1" w:uiPriority="9" w:qFormat="1"/>
-    <w:lsdException w:name="heading 2" w:semiHidden="1" w:uiPriority="9" w:unhideWhenUsed="1" w:qFormat="1"/>
-    <w:lsdException w:name="heading 3" w:semiHidden="1" w:uiPriority="9" w:unhideWhenUsed="1" w:qFormat="1"/>
-    <w:lsdException w:name="heading 4" w:semiHidden="1" w:uiPriority="9" w:unhideWhenUsed="1" w:qFormat="1"/>
-    <w:lsdException w:name="heading 5" w:semiHidden="1" w:uiPriority="9" w:unhideWhenUsed="1" w:qFormat="1"/>
-    <w:lsdException w:name="heading 6" w:semiHidden="1" w:uiPriority="9" w:unhideWhenUsed="1" w:qFormat="1"/>
-    <w:lsdException w:name="heading 7" w:semiHidden="1" w:uiPriority="9" w:unhideWhenUsed="1" w:qFormat="1"/>
-    <w:lsdException w:name="heading 8" w:semiHidden="1" w:uiPriority="9" w:unhideWhenUsed="1" w:qFormat="1"/>
-    <w:lsdException w:name="heading 9" w:semiHidden="1" w:uiPriority="9" w:unhideWhenUsed="1" w:qFormat="1"/>
-    <w:lsdException w:name="index 1" w:semiHidden="1" w:unhideWhenUsed="1"/>
-    <w:lsdException w:name="index 2" w:semiHidden="1" w:unhideWhenUsed="1"/>
-    <w:lsdException w:name="index 3" w:semiHidden="1" w:unhideWhenUsed="1"/>
-    <w:lsdException w:name="index 4" w:semiHidden="1" w:unhideWhenUsed="1"/>
-    <w:lsdException w:name="index 5" w:semiHidden="1" w:unhideWhenUsed="1"/>
-    <w:lsdException w:name="index 6" w:semiHidden="1" w:unhideWhenUsed="1"/>
-    <w:lsdException w:name="index 7" w:semiHidden="1" w:unhideWhenUsed="1"/>
-    <w:lsdException w:name="index 8" w:semiHidden="1" w:unhideWhenUsed="1"/>
-    <w:lsdException w:name="index 9" w:semiHidden="1" w:unhideWhenUsed="1"/>
-    <w:lsdException w:name="toc 1" w:semiHidden="1" w:uiPriority="39" w:unhideWhenUsed="1"/>
-    <w:lsdException w:name="toc 2" w:semiHidden="1" w:uiPriority="39" w:unhideWhenUsed="1"/>
-    <w:lsdException w:name="toc 3" w:semiHidden="1" w:uiPriority="39" w:unhideWhenUsed="1"/>
-    <w:lsdException w:name="toc 4" w:semiHidden="1" w:uiPriority="39" w:unhideWhenUsed="1"/>
-    <w:lsdException w:name="toc 5" w:semiHidden="1" w:uiPriority="39" w:unhideWhenUsed="1"/>
-    <w:lsdException w:name="toc 6" w:semiHidden="1" w:uiPriority="39" w:unhideWhenUsed="1"/>
-    <w:lsdException w:name="toc 7" w:semiHidden="1" w:uiPriority="39" w:unhideWhenUsed="1"/>
-    <w:lsdException w:name="toc 8" w:semiHidden="1" w:uiPriority="39" w:unhideWhenUsed="1"/>
-    <w:lsdException w:name="toc 9" w:semiHidden="1" w:uiPriority="39" w:unhideWhenUsed="1"/>
-    <w:lsdException w:name="Normal Indent" w:semiHidden="1" w:unhideWhenUsed="1"/>
-    <w:lsdException w:name="footnote text" w:semiHidden="1" w:unhideWhenUsed="1"/>
-    <w:lsdException w:name="annotation text" w:semiHidden="1" w:unhideWhenUsed="1"/>
-    <w:lsdException w:name="header" w:semiHidden="1" w:unhideWhenUsed="1"/>
-    <w:lsdException w:name="footer" w:semiHidden="1" w:unhideWhenUsed="1"/>
-    <w:lsdException w:name="index heading" w:semiHidden="1" w:unhideWhenUsed="1"/>
-    <w:lsdException w:name="caption" w:semiHidden="1" w:uiPriority="35" w:unhideWhenUsed="1" w:qFormat="1"/>
-    <w:lsdException w:name="table of figures" w:semiHidden="1" w:unhideWhenUsed="1"/>
-    <w:lsdException w:name="envelope address" w:semiHidden="1" w:unhideWhenUsed="1"/>
-    <w:lsdException w:name="envelope return" w:semiHidden="1" w:unhideWhenUsed="1"/>
-    <w:lsdException w:name="footnote reference" w:semiHidden="1" w:unhideWhenUsed="1"/>
-    <w:lsdException w:name="annotation reference" w:semiHidden="1" w:unhideWhenUsed="1"/>
-    <w:lsdException w:name="line number" w:semiHidden="1" w:unhideWhenUsed="1"/>
-    <w:lsdException w:name="page number" w:semiHidden="1" w:unhideWhenUsed="1"/>
-    <w:lsdException w:name="endnote reference" w:semiHidden="1" w:unhideWhenUsed="1"/>
-    <w:lsdException w:name="endnote text" w:semiHidden="1" w:unhideWhenUsed="1"/>
-    <w:lsdException w:name="table of authorities" w:semiHidden="1" w:unhideWhenUsed="1"/>
-    <w:lsdException w:name="macro" w:semiHidden="1" w:unhideWhenUsed="1"/>
-    <w:lsdException w:name="toa heading" w:semiHidden="1" w:unhideWhenUsed="1"/>
-    <w:lsdException w:name="List" w:semiHidden="1" w:unhideWhenUsed="1"/>
-    <w:lsdException w:name="List Bullet" w:semiHidden="1" w:unhideWhenUsed="1"/>
-    <w:lsdException w:name="List Number" w:semiHidden="1" w:unhideWhenUsed="1"/>
-    <w:lsdException w:name="List 2" w:semiHidden="1" w:unhideWhenUsed="1"/>
-    <w:lsdException w:name="List 3" w:semiHidden="1" w:unhideWhenUsed="1"/>
-    <w:lsdException w:name="List 4" w:semiHidden="1" w:unhideWhenUsed="1"/>
-    <w:lsdException w:name="List 5" w:semiHidden="1" w:unhideWhenUsed="1"/>
-    <w:lsdException w:name="List Bullet 2" w:semiHidden="1" w:unhideWhenUsed="1"/>
-    <w:lsdException w:name="List Bullet 3" w:semiHidden="1" w:unhideWhenUsed="1"/>
-    <w:lsdException w:name="List Bullet 4" w:semiHidden="1" w:unhideWhenUsed="1"/>
-    <w:lsdException w:name="List Bullet 5" w:semiHidden="1" w:unhideWhenUsed="1"/>
-    <w:lsdException w:name="List Number 2" w:semiHidden="1" w:unhideWhenUsed="1"/>
-    <w:lsdException w:name="List Number 3" w:semiHidden="1" w:unhideWhenUsed="1"/>
-    <w:lsdException w:name="List Number 4" w:semiHidden="1" w:unhideWhenUsed="1"/>
-    <w:lsdException w:name="List Number 5" w:semiHidden="1" w:unhideWhenUsed="1"/>
-    <w:lsdException w:name="Title" w:uiPriority="10" w:qFormat="1"/>
-    <w:lsdException w:name="Closing" w:semiHidden="1" w:unhideWhenUsed="1"/>
-    <w:lsdException w:name="Signature" w:semiHidden="1" w:unhideWhenUsed="1"/>
-    <w:lsdException w:name="Default Paragraph Font" w:semiHidden="1" w:uiPriority="1" w:unhideWhenUsed="1"/>
-    <w:lsdException w:name="Body Text" w:semiHidden="1" w:unhideWhenUsed="1"/>
-    <w:lsdException w:name="Body Text Indent" w:semiHidden="1" w:unhideWhenUsed="1"/>
-    <w:lsdException w:name="List Continue" w:semiHidden="1" w:unhideWhenUsed="1"/>
-    <w:lsdException w:name="List Continue 2" w:semiHidden="1" w:unhideWhenUsed="1"/>
-    <w:lsdException w:name="List Continue 3" w:semiHidden="1" w:unhideWhenUsed="1"/>
-    <w:lsdException w:name="List Continue 4" w:semiHidden="1" w:unhideWhenUsed="1"/>
-    <w:lsdException w:name="List Continue 5" w:semiHidden="1" w:unhideWhenUsed="1"/>
-    <w:lsdException w:name="Message Header" w:semiHidden="1" w:unhideWhenUsed="1"/>
-    <w:lsdException w:name="Subtitle" w:uiPriority="11" w:qFormat="1"/>
-    <w:lsdException w:name="Salutation" w:semiHidden="1" w:unhideWhenUsed="1"/>
-    <w:lsdException w:name="Date" w:semiHidden="1" w:unhideWhenUsed="1"/>
-    <w:lsdException w:name="Body Text First Indent" w:semiHidden="1" w:unhideWhenUsed="1"/>
-    <w:lsdException w:name="Body Text First Indent 2" w:semiHidden="1" w:unhideWhenUsed="1"/>
-    <w:lsdException w:name="Note Heading" w:semiHidden="1" w:unhideWhenUsed="1"/>
-    <w:lsdException w:name="Body Text 2" w:semiHidden="1" w:unhideWhenUsed="1"/>
-    <w:lsdException w:name="Body Text 3" w:semiHidden="1" w:unhideWhenUsed="1"/>
-    <w:lsdException w:name="Body Text Indent 2" w:semiHidden="1" w:unhideWhenUsed="1"/>
-    <w:lsdException w:name="Body Text Indent 3" w:semiHidden="1" w:unhideWhenUsed="1"/>
-    <w:lsdException w:name="Block Text" w:semiHidden="1" w:unhideWhenUsed="1"/>
-    <w:lsdException w:name="Hyperlink" w:semiHidden="1" w:unhideWhenUsed="1"/>
-    <w:lsdException w:name="FollowedHyperlink" w:semiHidden="1" w:unhideWhenUsed="1"/>
-    <w:lsdException w:name="Strong" w:uiPriority="22" w:qFormat="1"/>
-    <w:lsdException w:name="Emphasis" w:uiPriority="20" w:qFormat="1"/>
-    <w:lsdException w:name="Document Map" w:semiHidden="1" w:unhideWhenUsed="1"/>
-    <w:lsdException w:name="Plain Text" w:semiHidden="1" w:unhideWhenUsed="1"/>
-    <w:lsdException w:name="E-mail Signature" w:semiHidden="1" w:unhideWhenUsed="1"/>
-    <w:lsdException w:name="HTML Top of Form" w:semiHidden="1" w:unhideWhenUsed="1"/>
-    <w:lsdException w:name="HTML Bottom of Form" w:semiHidden="1" w:unhideWhenUsed="1"/>
-    <w:lsdException w:name="Normal (Web)" w:semiHidden="1" w:unhideWhenUsed="1"/>
-    <w:lsdException w:name="HTML Acronym" w:semiHidden="1" w:unhideWhenUsed="1"/>
-    <w:lsdException w:name="HTML Address" w:semiHidden="1" w:unhideWhenUsed="1"/>
-    <w:lsdException w:name="HTML Cite" w:semiHidden="1" w:unhideWhenUsed="1"/>
-    <w:lsdException w:name="HTML Code" w:semiHidden="1" w:unhideWhenUsed="1"/>
-    <w:lsdException w:name="HTML Definition" w:semiHidden="1" w:unhideWhenUsed="1"/>
-    <w:lsdException w:name="HTML Keyboard" w:semiHidden="1" w:unhideWhenUsed="1"/>
-    <w:lsdException w:name="HTML Preformatted" w:semiHidden="1" w:unhideWhenUsed="1"/>
-    <w:lsdException w:name="HTML Sample" w:semiHidden="1" w:unhideWhenUsed="1"/>
-    <w:lsdException w:name="HTML Typewriter" w:semiHidden="1" w:unhideWhenUsed="1"/>
-    <w:lsdException w:name="HTML Variable" w:semiHidden="1" w:unhideWhenUsed="1"/>
-    <w:lsdException w:name="Normal Table" w:semiHidden="1" w:unhideWhenUsed="1"/>
-    <w:lsdException w:name="annotation subject" w:semiHidden="1" w:unhideWhenUsed="1"/>
-    <w:lsdException w:name="No List" w:semiHidden="1" w:unhideWhenUsed="1"/>
-    <w:lsdException w:name="Outline List 1" w:semiHidden="1" w:unhideWhenUsed="1"/>
-    <w:lsdException w:name="Outline List 2" w:semiHidden="1" w:unhideWhenUsed="1"/>
-    <w:lsdException w:name="Outline List 3" w:semiHidden="1" w:unhideWhenUsed="1"/>
-    <w:lsdException w:name="Table Simple 1" w:semiHidden="1" w:unhideWhenUsed="1"/>
-    <w:lsdException w:name="Table Simple 2" w:semiHidden="1" w:unhideWhenUsed="1"/>
-    <w:lsdException w:name="Table Simple 3" w:semiHidden="1" w:unhideWhenUsed="1"/>
-    <w:lsdException w:name="Table Classic 1" w:semiHidden="1" w:unhideWhenUsed="1"/>
-    <w:lsdException w:name="Table Classic 2" w:semiHidden="1" w:unhideWhenUsed="1"/>
-    <w:lsdException w:name="Table Classic 3" w:semiHidden="1" w:unhideWhenUsed="1"/>
-    <w:lsdException w:name="Table Classic 4" w:semiHidden="1" w:unhideWhenUsed="1"/>
-    <w:lsdException w:name="Table Colorful 1" w:semiHidden="1" w:unhideWhenUsed="1"/>
-    <w:lsdException w:name="Table Colorful 2" w:semiHidden="1" w:unhideWhenUsed="1"/>
-    <w:lsdException w:name="Table Colorful 3" w:semiHidden="1" w:unhideWhenUsed="1"/>
-    <w:lsdException w:name="Table Columns 1" w:semiHidden="1" w:unhideWhenUsed="1"/>
-    <w:lsdException w:name="Table Columns 2" w:semiHidden="1" w:unhideWhenUsed="1"/>
-    <w:lsdException w:name="Table Columns 3" w:semiHidden="1" w:unhideWhenUsed="1"/>
-    <w:lsdException w:name="Table Columns 4" w:semiHidden="1" w:unhideWhenUsed="1"/>
-    <w:lsdException w:name="Table Columns 5" w:semiHidden="1" w:unhideWhenUsed="1"/>
-    <w:lsdException w:name="Table Grid 1" w:semiHidden="1" w:unhideWhenUsed="1"/>
-    <w:lsdException w:name="Table Grid 2" w:semiHidden="1" w:unhideWhenUsed="1"/>
-    <w:lsdException w:name="Table Grid 3" w:semiHidden="1" w:unhideWhenUsed="1"/>
-    <w:lsdException w:name="Table Grid 4" w:semiHidden="1" w:unhideWhenUsed="1"/>
-    <w:lsdException w:name="Table Grid 5" w:semiHidden="1" w:unhideWhenUsed="1"/>
-    <w:lsdException w:name="Table Grid 6" w:semiHidden="1" w:unhideWhenUsed="1"/>
-    <w:lsdException w:name="Table Grid 7" w:semiHidden="1" w:unhideWhenUsed="1"/>
-    <w:lsdException w:name="Table Grid 8" w:semiHidden="1" w:unhideWhenUsed="1"/>
-    <w:lsdException w:name="Table List 1" w:semiHidden="1" w:unhideWhenUsed="1"/>
-    <w:lsdException w:name="Table List 2" w:semiHidden="1" w:unhideWhenUsed="1"/>
-    <w:lsdException w:name="Table List 3" w:semiHidden="1" w:unhideWhenUsed="1"/>
-    <w:lsdException w:name="Table List 4" w:semiHidden="1" w:unhideWhenUsed="1"/>
-    <w:lsdException w:name="Table List 5" w:semiHidden="1" w:unhideWhenUsed="1"/>
-    <w:lsdException w:name="Table List 6" w:semiHidden="1" w:unhideWhenUsed="1"/>
-    <w:lsdException w:name="Table List 7" w:semiHidden="1" w:unhideWhenUsed="1"/>
-    <w:lsdException w:name="Table List 8" w:semiHidden="1" w:unhideWhenUsed="1"/>
-    <w:lsdException w:name="Table 3D effects 1" w:semiHidden="1" w:unhideWhenUsed="1"/>
-    <w:lsdException w:name="Table 3D effects 2" w:semiHidden="1" w:unhideWhenUsed="1"/>
-    <w:lsdException w:name="Table 3D effects 3" w:semiHidden="1" w:unhideWhenUsed="1"/>
-    <w:lsdException w:name="Table Contemporary" w:semiHidden="1" w:unhideWhenUsed="1"/>
-    <w:lsdException w:name="Table Elegant" w:semiHidden="1" w:unhideWhenUsed="1"/>
-    <w:lsdException w:name="Table Professional" w:semiHidden="1" w:unhideWhenUsed="1"/>
-    <w:lsdException w:name="Table Subtle 1" w:semiHidden="1" w:unhideWhenUsed="1"/>
-    <w:lsdException w:name="Table Subtle 2" w:semiHidden="1" w:unhideWhenUsed="1"/>
-    <w:lsdException w:name="Table Web 1" w:semiHidden="1" w:unhideWhenUsed="1"/>
-    <w:lsdException w:name="Table Web 2" w:semiHidden="1" w:unhideWhenUsed="1"/>
-    <w:lsdException w:name="Table Web 3" w:semiHidden="1" w:unhideWhenUsed="1"/>
-    <w:lsdException w:name="Balloon Text" w:semiHidden="1" w:unhideWhenUsed="1"/>
-    <w:lsdException w:name="Table Grid" w:uiPriority="39"/>
-    <w:lsdException w:name="Table Theme" w:semiHidden="1" w:unhideWhenUsed="1"/>
-    <w:lsdException w:name="Placeholder Text" w:semiHidden="1"/>
-    <w:lsdException w:name="No Spacing" w:uiPriority="1" w:qFormat="1"/>
-    <w:lsdException w:name="Light Shading" w:uiPriority="60"/>
-    <w:lsdException w:name="Light List" w:uiPriority="61"/>
-    <w:lsdException w:name="Light Grid" w:uiPriority="62"/>
-    <w:lsdException w:name="Medium Shading 1" w:uiPriority="63"/>
-    <w:lsdException w:name="Medium Shading 2" w:uiPriority="64"/>
-    <w:lsdException w:name="Medium List 1" w:uiPriority="65"/>
-    <w:lsdException w:name="Medium List 2" w:uiPriority="66"/>
-    <w:lsdException w:name="Medium Grid 1" w:uiPriority="67"/>
-    <w:lsdException w:name="Medium Grid 2" w:uiPriority="68"/>
-    <w:lsdException w:name="Medium Grid 3" w:uiPriority="69"/>
-    <w:lsdException w:name="Dark List" w:uiPriority="70"/>
-    <w:lsdException w:name="Colorful Shading" w:uiPriority="71"/>
-    <w:lsdException w:name="Colorful List" w:uiPriority="72"/>
-    <w:lsdException w:name="Colorful Grid" w:uiPriority="73"/>
-    <w:lsdException w:name="Light Shading Accent 1" w:uiPriority="60"/>
-    <w:lsdException w:name="Light List Accent 1" w:uiPriority="61"/>
-    <w:lsdException w:name="Light Grid Accent 1" w:uiPriority="62"/>
-    <w:lsdException w:name="Medium Shading 1 Accent 1" w:uiPriority="63"/>
-    <w:lsdException w:name="Medium Shading 2 Accent 1" w:uiPriority="64"/>
-    <w:lsdException w:name="Medium List 1 Accent 1" w:uiPriority="65"/>
-    <w:lsdException w:name="Revision" w:semiHidden="1"/>
-    <w:lsdException w:name="List Paragraph" w:uiPriority="34" w:qFormat="1"/>
-    <w:lsdException w:name="Quote" w:uiPriority="29" w:qFormat="1"/>
-    <w:lsdException w:name="Intense Quote" w:uiPriority="30" w:qFormat="1"/>
-    <w:lsdException w:name="Medium List 2 Accent 1" w:uiPriority="66"/>
-    <w:lsdException w:name="Medium Grid 1 Accent 1" w:uiPriority="67"/>
-    <w:lsdException w:name="Medium Grid 2 Accent 1" w:uiPriority="68"/>
-    <w:lsdException w:name="Medium Grid 3 Accent 1" w:uiPriority="69"/>
-    <w:lsdException w:name="Dark List Accent 1" w:uiPriority="70"/>
-    <w:lsdException w:name="Colorful Shading Accent 1" w:uiPriority="71"/>
-    <w:lsdException w:name="Colorful List Accent 1" w:uiPriority="72"/>
-    <w:lsdException w:name="Colorful Grid Accent 1" w:uiPriority="73"/>
-    <w:lsdException w:name="Light Shading Accent 2" w:uiPriority="60"/>
-    <w:lsdException w:name="Light List Accent 2" w:uiPriority="61"/>
-    <w:lsdException w:name="Light Grid Accent 2" w:uiPriority="62"/>
-    <w:lsdException w:name="Medium Shading 1 Accent 2" w:uiPriority="63"/>
-    <w:lsdException w:name="Medium Shading 2 Accent 2" w:uiPriority="64"/>
-    <w:lsdException w:name="Medium List 1 Accent 2" w:uiPriority="65"/>
-    <w:lsdException w:name="Medium List 2 Accent 2" w:uiPriority="66"/>
-    <w:lsdException w:name="Medium Grid 1 Accent 2" w:uiPriority="67"/>
-    <w:lsdException w:name="Medium Grid 2 Accent 2" w:uiPriority="68"/>
-    <w:lsdException w:name="Medium Grid 3 Accent 2" w:uiPriority="69"/>
-    <w:lsdException w:name="Dark List Accent 2" w:uiPriority="70"/>
-    <w:lsdException w:name="Colorful Shading Accent 2" w:uiPriority="71"/>
-    <w:lsdException w:name="Colorful List Accent 2" w:uiPriority="72"/>
-    <w:lsdException w:name="Colorful Grid Accent 2" w:uiPriority="73"/>
-    <w:lsdException w:name="Light Shading Accent 3" w:uiPriority="60"/>
-    <w:lsdException w:name="Light List Accent 3" w:uiPriority="61"/>
-    <w:lsdException w:name="Light Grid Accent 3" w:uiPriority="62"/>
-    <w:lsdException w:name="Medium Shading 1 Accent 3" w:uiPriority="63"/>
-    <w:lsdException w:name="Medium Shading 2 Accent 3" w:uiPriority="64"/>
-    <w:lsdException w:name="Medium List 1 Accent 3" w:uiPriority="65"/>
-    <w:lsdException w:name="Medium List 2 Accent 3" w:uiPriority="66"/>
-    <w:lsdException w:name="Medium Grid 1 Accent 3" w:uiPriority="67"/>
-    <w:lsdException w:name="Medium Grid 2 Accent 3" w:uiPriority="68"/>
-    <w:lsdException w:name="Medium Grid 3 Accent 3" w:uiPriority="69"/>
-    <w:lsdException w:name="Dark List Accent 3" w:uiPriority="70"/>
-    <w:lsdException w:name="Colorful Shading Accent 3" w:uiPriority="71"/>
-    <w:lsdException w:name="Colorful List Accent 3" w:uiPriority="72"/>
-    <w:lsdException w:name="Colorful Grid Accent 3" w:uiPriority="73"/>
-    <w:lsdException w:name="Light Shading Accent 4" w:uiPriority="60"/>
-    <w:lsdException w:name="Light List Accent 4" w:uiPriority="61"/>
-    <w:lsdException w:name="Light Grid Accent 4" w:uiPriority="62"/>
-    <w:lsdException w:name="Medium Shading 1 Accent 4" w:uiPriority="63"/>
-    <w:lsdException w:name="Medium Shading 2 Accent 4" w:uiPriority="64"/>
-    <w:lsdException w:name="Medium List 1 Accent 4" w:uiPriority="65"/>
-    <w:lsdException w:name="Medium List 2 Accent 4" w:uiPriority="66"/>
-    <w:lsdException w:name="Medium Grid 1 Accent 4" w:uiPriority="67"/>
-    <w:lsdException w:name="Medium Grid 2 Accent 4" w:uiPriority="68"/>
-    <w:lsdException w:name="Medium Grid 3 Accent 4" w:uiPriority="69"/>
-    <w:lsdException w:name="Dark List Accent 4" w:uiPriority="70"/>
-    <w:lsdException w:name="Colorful Shading Accent 4" w:uiPriority="71"/>
-    <w:lsdException w:name="Colorful List Accent 4" w:uiPriority="72"/>
-    <w:lsdException w:name="Colorful Grid Accent 4" w:uiPriority="73"/>
-    <w:lsdException w:name="Light Shading Accent 5" w:uiPriority="60"/>
-    <w:lsdException w:name="Light List Accent 5" w:uiPriority="61"/>
-    <w:lsdException w:name="Light Grid Accent 5" w:uiPriority="62"/>
-    <w:lsdException w:name="Medium Shading 1 Accent 5" w:uiPriority="63"/>
-    <w:lsdException w:name="Medium Shading 2 Accent 5" w:uiPriority="64"/>
-    <w:lsdException w:name="Medium List 1 Accent 5" w:uiPriority="65"/>
-    <w:lsdException w:name="Medium List 2 Accent 5" w:uiPriority="66"/>
-    <w:lsdException w:name="Medium Grid 1 Accent 5" w:uiPriority="67"/>
-    <w:lsdException w:name="Medium Grid 2 Accent 5" w:uiPriority="68"/>
-    <w:lsdException w:name="Medium Grid 3 Accent 5" w:uiPriority="69"/>
-    <w:lsdException w:name="Dark List Accent 5" w:uiPriority="70"/>
-    <w:lsdException w:name="Colorful Shading Accent 5" w:uiPriority="71"/>
-    <w:lsdException w:name="Colorful List Accent 5" w:uiPriority="72"/>
-    <w:lsdException w:name="Colorful Grid Accent 5" w:uiPriority="73"/>
-    <w:lsdException w:name="Light Shading Accent 6" w:uiPriority="60"/>
-    <w:lsdException w:name="Light List Accent 6" w:uiPriority="61"/>
-    <w:lsdException w:name="Light Grid Accent 6" w:uiPriority="62"/>
-    <w:lsdException w:name="Medium Shading 1 Accent 6" w:uiPriority="63"/>
-    <w:lsdException w:name="Medium Shading 2 Accent 6" w:uiPriority="64"/>
-    <w:lsdException w:name="Medium List 1 Accent 6" w:uiPriority="65"/>
-    <w:lsdException w:name="Medium List 2 Accent 6" w:uiPriority="66"/>
-    <w:lsdException w:name="Medium Grid 1 Accent 6" w:uiPriority="67"/>
-    <w:lsdException w:name="Medium Grid 2 Accent 6" w:uiPriority="68"/>
-    <w:lsdException w:name="Medium Grid 3 Accent 6" w:uiPriority="69"/>
-    <w:lsdException w:name="Dark List Accent 6" w:uiPriority="70"/>
-    <w:lsdException w:name="Colorful Shading Accent 6" w:uiPriority="71"/>
-    <w:lsdException w:name="Colorful List Accent 6" w:uiPriority="72"/>
-    <w:lsdException w:name="Colorful Grid Accent 6" w:uiPriority="73"/>
-    <w:lsdException w:name="Subtle Emphasis" w:uiPriority="19" w:qFormat="1"/>
-    <w:lsdException w:name="Intense Emphasis" w:uiPriority="21" w:qFormat="1"/>
-    <w:lsdException w:name="Subtle Reference" w:uiPriority="31" w:qFormat="1"/>
-    <w:lsdException w:name="Intense Reference" w:uiPriority="32" w:qFormat="1"/>
-    <w:lsdException w:name="Book Title" w:uiPriority="33" w:qFormat="1"/>
-    <w:lsdException w:name="Bibliography" w:semiHidden="1" w:uiPriority="37" w:unhideWhenUsed="1"/>
-    <w:lsdException w:name="TOC Heading" w:semiHidden="1" w:uiPriority="39" w:unhideWhenUsed="1" w:qFormat="1"/>
-    <w:lsdException w:name="Plain Table 1" w:uiPriority="41"/>
-    <w:lsdException w:name="Plain Table 2" w:uiPriority="42"/>
-    <w:lsdException w:name="Plain Table 3" w:uiPriority="43"/>
-    <w:lsdException w:name="Plain Table 4" w:uiPriority="44"/>
-    <w:lsdException w:name="Plain Table 5" w:uiPriority="45"/>
-    <w:lsdException w:name="Grid Table Light" w:uiPriority="40"/>
-    <w:lsdException w:name="Grid Table 1 Light" w:uiPriority="46"/>
-    <w:lsdException w:name="Grid Table 2" w:uiPriority="47"/>
-    <w:lsdException w:name="Grid Table 3" w:uiPriority="48"/>
-    <w:lsdException w:name="Grid Table 4" w:uiPriority="49"/>
-    <w:lsdException w:name="Grid Table 5 Dark" w:uiPriority="50"/>
-    <w:lsdException w:name="Grid Table 6 Colorful" w:uiPriority="51"/>
-    <w:lsdException w:name="Grid Table 7 Colorful" w:uiPriority="52"/>
-    <w:lsdException w:name="Grid Table 1 Light Accent 1" w:uiPriority="46"/>
-    <w:lsdException w:name="Grid Table 2 Accent 1" w:uiPriority="47"/>
-    <w:lsdException w:name="Grid Table 3 Accent 1" w:uiPriority="48"/>
-    <w:lsdException w:name="Grid Table 4 Accent 1" w:uiPriority="49"/>
-    <w:lsdException w:name="Grid Table 5 Dark Accent 1" w:uiPriority="50"/>
-    <w:lsdException w:name="Grid Table 6 Colorful Accent 1" w:uiPriority="51"/>
-    <w:lsdException w:name="Grid Table 7 Colorful Accent 1" w:uiPriority="52"/>
-    <w:lsdException w:name="Grid Table 1 Light Accent 2" w:uiPriority="46"/>
-    <w:lsdException w:name="Grid Table 2 Accent 2" w:uiPriority="47"/>
-    <w:lsdException w:name="Grid Table 3 Accent 2" w:uiPriority="48"/>
-    <w:lsdException w:name="Grid Table 4 Accent 2" w:uiPriority="49"/>
-    <w:lsdException w:name="Grid Table 5 Dark Accent 2" w:uiPriority="50"/>
-    <w:lsdException w:name="Grid Table 6 Colorful Accent 2" w:uiPriority="51"/>
-    <w:lsdException w:name="Grid Table 7 Colorful Accent 2" w:uiPriority="52"/>
-    <w:lsdException w:name="Grid Table 1 Light Accent 3" w:uiPriority="46"/>
-    <w:lsdException w:name="Grid Table 2 Accent 3" w:uiPriority="47"/>
-    <w:lsdException w:name="Grid Table 3 Accent 3" w:uiPriority="48"/>
-    <w:lsdException w:name="Grid Table 4 Accent 3" w:uiPriority="49"/>
-    <w:lsdException w:name="Grid Table 5 Dark Accent 3" w:uiPriority="50"/>
-    <w:lsdException w:name="Grid Table 6 Colorful Accent 3" w:uiPriority="51"/>
-    <w:lsdException w:name="Grid Table 7 Colorful Accent 3" w:uiPriority="52"/>
-    <w:lsdException w:name="Grid Table 1 Light Accent 4" w:uiPriority="46"/>
-    <w:lsdException w:name="Grid Table 2 Accent 4" w:uiPriority="47"/>
-    <w:lsdException w:name="Grid Table 3 Accent 4" w:uiPriority="48"/>
-    <w:lsdException w:name="Grid Table 4 Accent 4" w:uiPriority="49"/>
-    <w:lsdException w:name="Grid Table 5 Dark Accent 4" w:uiPriority="50"/>
-    <w:lsdException w:name="Grid Table 6 Colorful Accent 4" w:uiPriority="51"/>
-    <w:lsdException w:name="Grid Table 7 Colorful Accent 4" w:uiPriority="52"/>
-    <w:lsdException w:name="Grid Table 1 Light Accent 5" w:uiPriority="46"/>
-    <w:lsdException w:name="Grid Table 2 Accent 5" w:uiPriority="47"/>
-    <w:lsdException w:name="Grid Table 3 Accent 5" w:uiPriority="48"/>
-    <w:lsdException w:name="Grid Table 4 Accent 5" w:uiPriority="49"/>
-    <w:lsdException w:name="Grid Table 5 Dark Accent 5" w:uiPriority="50"/>
-    <w:lsdException w:name="Grid Table 6 Colorful Accent 5" w:uiPriority="51"/>
-    <w:lsdException w:name="Grid Table 7 Colorful Accent 5" w:uiPriority="52"/>
-    <w:lsdException w:name="Grid Table 1 Light Accent 6" w:uiPriority="46"/>
-    <w:lsdException w:name="Grid Table 2 Accent 6" w:uiPriority="47"/>
-    <w:lsdException w:name="Grid Table 3 Accent 6" w:uiPriority="48"/>
-    <w:lsdException w:name="Grid Table 4 Accent 6" w:uiPriority="49"/>
-    <w:lsdException w:name="Grid Table 5 Dark Accent 6" w:uiPriority="50"/>
-    <w:lsdException w:name="Grid Table 6 Colorful Accent 6" w:uiPriority="51"/>
-    <w:lsdException w:name="Grid Table 7 Colorful Accent 6" w:uiPriority="52"/>
-    <w:lsdException w:name="List Table 1 Light" w:uiPriority="46"/>
-    <w:lsdException w:name="List Table 2" w:uiPriority="47"/>
-    <w:lsdException w:name="List Table 3" w:uiPriority="48"/>
-    <w:lsdException w:name="List Table 4" w:uiPriority="49"/>
-    <w:lsdException w:name="List Table 5 Dark" w:uiPriority="50"/>
-    <w:lsdException w:name="List Table 6 Colorful" w:uiPriority="51"/>
-    <w:lsdException w:name="List Table 7 Colorful" w:uiPriority="52"/>
-    <w:lsdException w:name="List Table 1 Light Accent 1" w:uiPriority="46"/>
-    <w:lsdException w:name="List Table 2 Accent 1" w:uiPriority="47"/>
-    <w:lsdException w:name="List Table 3 Accent 1" w:uiPriority="48"/>
-    <w:lsdException w:name="List Table 4 Accent 1" w:uiPriority="49"/>
-    <w:lsdException w:name="List Table 5 Dark Accent 1" w:uiPriority="50"/>
-    <w:lsdException w:name="List Table 6 Colorful Accent 1" w:uiPriority="51"/>
-    <w:lsdException w:name="List Table 7 Colorful Accent 1" w:uiPriority="52"/>
-    <w:lsdException w:name="List Table 1 Light Accent 2" w:uiPriority="46"/>
-    <w:lsdException w:name="List Table 2 Accent 2" w:uiPriority="47"/>
-    <w:lsdException w:name="List Table 3 Accent 2" w:uiPriority="48"/>
-    <w:lsdException w:name="List Table 4 Accent 2" w:uiPriority="49"/>
-    <w:lsdException w:name="List Table 5 Dark Accent 2" w:uiPriority="50"/>
-    <w:lsdException w:name="List Table 6 Colorful Accent 2" w:uiPriority="51"/>
-    <w:lsdException w:name="List Table 7 Colorful Accent 2" w:uiPriority="52"/>
-    <w:lsdException w:name="List Table 1 Light Accent 3" w:uiPriority="46"/>
-    <w:lsdException w:name="List Table 2 Accent 3" w:uiPriority="47"/>
-    <w:lsdException w:name="List Table 3 Accent 3" w:uiPriority="48"/>
-    <w:lsdException w:name="List Table 4 Accent 3" w:uiPriority="49"/>
-    <w:lsdException w:name="List Table 5 Dark Accent 3" w:uiPriority="50"/>
-    <w:lsdException w:name="List Table 6 Colorful Accent 3" w:uiPriority="51"/>
-    <w:lsdException w:name="List Table 7 Colorful Accent 3" w:uiPriority="52"/>
-    <w:lsdException w:name="List Table 1 Light Accent 4" w:uiPriority="46"/>
-    <w:lsdException w:name="List Table 2 Accent 4" w:uiPriority="47"/>
-    <w:lsdException w:name="List Table 3 Accent 4" w:uiPriority="48"/>
-    <w:lsdException w:name="List Table 4 Accent 4" w:uiPriority="49"/>
-    <w:lsdException w:name="List Table 5 Dark Accent 4" w:uiPriority="50"/>
-    <w:lsdException w:name="List Table 6 Colorful Accent 4" w:uiPriority="51"/>
-    <w:lsdException w:name="List Table 7 Colorful Accent 4" w:uiPriority="52"/>
-    <w:lsdException w:name="List Table 1 Light Accent 5" w:uiPriority="46"/>
-    <w:lsdException w:name="List Table 2 Accent 5" w:uiPriority="47"/>
-    <w:lsdException w:name="List Table 3 Accent 5" w:uiPriority="48"/>
-    <w:lsdException w:name="List Table 4 Accent 5" w:uiPriority="49"/>
-    <w:lsdException w:name="List Table 5 Dark Accent 5" w:uiPriority="50"/>
-    <w:lsdException w:name="List Table 6 Colorful Accent 5" w:uiPriority="51"/>
-    <w:lsdException w:name="List Table 7 Colorful Accent 5" w:uiPriority="52"/>
-    <w:lsdException w:name="List Table 1 Light Accent 6" w:uiPriority="46"/>
-    <w:lsdException w:name="List Table 2 Accent 6" w:uiPriority="47"/>
-    <w:lsdException w:name="List Table 3 Accent 6" w:uiPriority="48"/>
-    <w:lsdException w:name="List Table 4 Accent 6" w:uiPriority="49"/>
-    <w:lsdException w:name="List Table 5 Dark Accent 6" w:uiPriority="50"/>
-    <w:lsdException w:name="List Table 6 Colorful Accent 6" w:uiPriority="51"/>
-    <w:lsdException w:name="List Table 7 Colorful Accent 6" w:uiPriority="52"/>
-  </w:latentStyles>
-  <w:style w:type="paragraph" w:default="1" w:styleId="Normal">
-    <w:name w:val="Normal"/>
-    <w:qFormat/>
-  </w:style>
-  <w:style w:type="character" w:default="1" w:styleId="DefaultParagraphFont">
-    <w:name w:val="Default Paragraph Font"/>
-    <w:uiPriority w:val="1"/>
-    <w:semiHidden/>
-    <w:unhideWhenUsed/>
-  </w:style>
-  <w:style w:type="table" w:default="1" w:styleId="TableNormal">
-    <w:name w:val="Normal Table"/>
-    <w:uiPriority w:val="99"/>
-    <w:semiHidden/>
-    <w:unhideWhenUsed/>
-    <w:tblPr>
-      <w:tblInd w:w="0" w:type="dxa"/>
-      <w:tblCellMar>
-        <w:top w:w="0" w:type="dxa"/>
-        <w:left w:w="108" w:type="dxa"/>
-        <w:bottom w:w="0" w:type="dxa"/>
-        <w:right w:w="108" w:type="dxa"/>
-      </w:tblCellMar>
-    </w:tblPr>
-  </w:style>
-  <w:style w:type="numbering" w:default="1" w:styleId="NoList">
-    <w:name w:val="No List"/>
-    <w:uiPriority w:val="99"/>
-    <w:semiHidden/>
-    <w:unhideWhenUsed/>
-  </w:style>
-  <w:style w:type="paragraph" w:customStyle="1" w:styleId="72EDDA222921404085898D82EF94C11C">
-    <w:name w:val="72EDDA222921404085898D82EF94C11C"/>
-    <w:rsid w:val="00CB22E9"/>
-  </w:style>
-  <w:style w:type="paragraph" w:customStyle="1" w:styleId="EE1C0E40EEA8486A92934BD436466F5A">
-    <w:name w:val="EE1C0E40EEA8486A92934BD436466F5A"/>
-    <w:rsid w:val="00987AD2"/>
-    <w:rPr>
-      <w:lang w:val="en-US" w:eastAsia="en-US"/>
-    </w:rPr>
-  </w:style>
-  <w:style w:type="paragraph" w:customStyle="1" w:styleId="2F00C8645A8A4748BEE1688D7E9FD3B0">
-    <w:name w:val="2F00C8645A8A4748BEE1688D7E9FD3B0"/>
-    <w:rsid w:val="00987AD2"/>
-    <w:rPr>
-      <w:lang w:val="en-US" w:eastAsia="en-US"/>
-    </w:rPr>
-  </w:style>
-  <w:style w:type="paragraph" w:customStyle="1" w:styleId="531E37A6D75C41AA9DDDE0400CED9929">
-    <w:name w:val="531E37A6D75C41AA9DDDE0400CED9929"/>
-    <w:rsid w:val="00987AD2"/>
-    <w:rPr>
-      <w:lang w:val="en-US" w:eastAsia="en-US"/>
-    </w:rPr>
-  </w:style>
-  <w:style w:type="paragraph" w:customStyle="1" w:styleId="6E9CE231DD30403CB5DECA72FAC42533">
-    <w:name w:val="6E9CE231DD30403CB5DECA72FAC42533"/>
-    <w:rsid w:val="00987AD2"/>
-    <w:rPr>
-      <w:lang w:val="en-US" w:eastAsia="en-US"/>
-    </w:rPr>
-  </w:style>
-  <w:style w:type="character" w:styleId="PlaceholderText">
-    <w:name w:val="Placeholder Text"/>
-    <w:basedOn w:val="DefaultParagraphFont"/>
-    <w:uiPriority w:val="99"/>
-    <w:semiHidden/>
-    <w:rsid w:val="00987AD2"/>
-    <w:rPr>
-      <w:color w:val="808080"/>
-    </w:rPr>
-  </w:style>
-  <w:style w:type="paragraph" w:customStyle="1" w:styleId="527F46ADBFB54B2C9EF84F06852C1348">
-    <w:name w:val="527F46ADBFB54B2C9EF84F06852C1348"/>
-    <w:rsid w:val="00987AD2"/>
-    <w:rPr>
-      <w:lang w:val="en-US" w:eastAsia="en-US"/>
-    </w:rPr>
-  </w:style>
-</w:styles>
-</file>
-
-<file path=word/glossary/webSettings.xml><?xml version="1.0" encoding="utf-8"?>
-<w:webSettings xmlns:mc="http://schemas.openxmlformats.org/markup-compatibility/2006" xmlns:r="http://schemas.openxmlformats.org/officeDocument/2006/relationships" xmlns:w="http://schemas.openxmlformats.org/wordprocessingml/2006/main" xmlns:w14="http://schemas.microsoft.com/office/word/2010/wordml" xmlns:w15="http://schemas.microsoft.com/office/word/2012/wordml" xmlns:w16se="http://schemas.microsoft.com/office/word/2015/wordml/symex" mc:Ignorable="w14 w15 w16se">
-  <w:optimizeForBrowser/>
-  <w:allowPNG/>
-</w:webSettings>
-</file>
-
 <file path=word/theme/theme1.xml><?xml version="1.0" encoding="utf-8"?>
 <a:theme xmlns:a="http://schemas.openxmlformats.org/drawingml/2006/main" name="Office Theme">
   <a:themeElements>
@@ -16285,7 +15678,7 @@
 </file>
 
 <file path=customXml/itemProps1.xml><?xml version="1.0" encoding="utf-8"?>
-<ds:datastoreItem xmlns:ds="http://schemas.openxmlformats.org/officeDocument/2006/customXml" ds:itemID="{B56DFFB8-36C3-43B7-B01A-2213B01D3A4B}">
+<ds:datastoreItem xmlns:ds="http://schemas.openxmlformats.org/officeDocument/2006/customXml" ds:itemID="{119DB4D8-1AAE-43BE-BCC3-657317F5EEEA}">
   <ds:schemaRefs>
     <ds:schemaRef ds:uri="http://schemas.openxmlformats.org/officeDocument/2006/bibliography"/>
   </ds:schemaRefs>

--- a/WeByte Report.docx
+++ b/WeByte Report.docx
@@ -265,7 +265,17 @@
           <w:sz w:val="24"/>
           <w:szCs w:val="24"/>
         </w:rPr>
-        <w:t xml:space="preserve">Mrs. Chaithra, </w:t>
+        <w:t>Mr. Ramangouda. S. Patil</w:t>
+      </w:r>
+      <w:r>
+        <w:rPr>
+          <w:rFonts w:ascii="Times New Roman" w:hAnsi="Times New Roman"/>
+          <w:b/>
+          <w:color w:val="000000"/>
+          <w:sz w:val="24"/>
+          <w:szCs w:val="24"/>
+        </w:rPr>
+        <w:t xml:space="preserve">, </w:t>
       </w:r>
       <w:r>
         <w:rPr>
@@ -275,7 +285,17 @@
           <w:sz w:val="24"/>
           <w:szCs w:val="24"/>
         </w:rPr>
-        <w:t xml:space="preserve">Associate professor, </w:t>
+        <w:t>Assistant</w:t>
+      </w:r>
+      <w:r>
+        <w:rPr>
+          <w:rFonts w:ascii="Times New Roman" w:hAnsi="Times New Roman"/>
+          <w:bCs/>
+          <w:color w:val="000000"/>
+          <w:sz w:val="24"/>
+          <w:szCs w:val="24"/>
+        </w:rPr>
+        <w:t xml:space="preserve"> professor, </w:t>
       </w:r>
       <w:r>
         <w:rPr>
@@ -467,8 +487,6 @@
         </w:rPr>
         <w:t>6)</w:t>
       </w:r>
-      <w:bookmarkStart w:id="0" w:name="_GoBack"/>
-      <w:bookmarkEnd w:id="0"/>
     </w:p>
     <w:p>
       <w:pPr>
@@ -2424,7 +2442,7 @@
                 <w:noProof/>
                 <w:webHidden/>
               </w:rPr>
-              <w:t>12</w:t>
+              <w:t>13</w:t>
             </w:r>
             <w:r>
               <w:rPr>
@@ -2495,7 +2513,7 @@
                 <w:noProof/>
                 <w:webHidden/>
               </w:rPr>
-              <w:t>12</w:t>
+              <w:t>13</w:t>
             </w:r>
             <w:r>
               <w:rPr>
@@ -2566,7 +2584,7 @@
                 <w:noProof/>
                 <w:webHidden/>
               </w:rPr>
-              <w:t>17</w:t>
+              <w:t>18</w:t>
             </w:r>
             <w:r>
               <w:rPr>
@@ -2637,7 +2655,7 @@
                 <w:noProof/>
                 <w:webHidden/>
               </w:rPr>
-              <w:t>17</w:t>
+              <w:t>18</w:t>
             </w:r>
             <w:r>
               <w:rPr>
@@ -2708,7 +2726,7 @@
                 <w:noProof/>
                 <w:webHidden/>
               </w:rPr>
-              <w:t>17</w:t>
+              <w:t>18</w:t>
             </w:r>
             <w:r>
               <w:rPr>
@@ -2779,7 +2797,7 @@
                 <w:noProof/>
                 <w:webHidden/>
               </w:rPr>
-              <w:t>17</w:t>
+              <w:t>18</w:t>
             </w:r>
             <w:r>
               <w:rPr>
@@ -2850,7 +2868,7 @@
                 <w:noProof/>
                 <w:webHidden/>
               </w:rPr>
-              <w:t>18</w:t>
+              <w:t>19</w:t>
             </w:r>
             <w:r>
               <w:rPr>
@@ -3262,7 +3280,7 @@
                     <w:sz w:val="24"/>
                     <w:szCs w:val="24"/>
                   </w:rPr>
-                  <w:t>12</w:t>
+                  <w:t>13</w:t>
                 </w:r>
               </w:p>
             </w:tc>
@@ -3371,7 +3389,7 @@
                     <w:sz w:val="24"/>
                     <w:szCs w:val="24"/>
                   </w:rPr>
-                  <w:t>12</w:t>
+                  <w:t>13</w:t>
                 </w:r>
               </w:p>
             </w:tc>
@@ -3480,7 +3498,7 @@
                     <w:sz w:val="24"/>
                     <w:szCs w:val="24"/>
                   </w:rPr>
-                  <w:t>13</w:t>
+                  <w:t>14</w:t>
                 </w:r>
               </w:p>
             </w:tc>
@@ -3589,7 +3607,7 @@
                     <w:sz w:val="24"/>
                     <w:szCs w:val="24"/>
                   </w:rPr>
-                  <w:t>13</w:t>
+                  <w:t>14</w:t>
                 </w:r>
               </w:p>
             </w:tc>
@@ -3698,7 +3716,7 @@
                     <w:sz w:val="24"/>
                     <w:szCs w:val="24"/>
                   </w:rPr>
-                  <w:t>14</w:t>
+                  <w:t>15</w:t>
                 </w:r>
               </w:p>
             </w:tc>
@@ -3807,7 +3825,7 @@
                     <w:sz w:val="24"/>
                     <w:szCs w:val="24"/>
                   </w:rPr>
-                  <w:t>14</w:t>
+                  <w:t>15</w:t>
                 </w:r>
               </w:p>
             </w:tc>
@@ -3916,7 +3934,7 @@
                     <w:sz w:val="24"/>
                     <w:szCs w:val="24"/>
                   </w:rPr>
-                  <w:t>15</w:t>
+                  <w:t>16</w:t>
                 </w:r>
               </w:p>
             </w:tc>
@@ -4025,7 +4043,7 @@
                     <w:sz w:val="24"/>
                     <w:szCs w:val="24"/>
                   </w:rPr>
-                  <w:t>15</w:t>
+                  <w:t>16</w:t>
                 </w:r>
               </w:p>
             </w:tc>
@@ -4134,7 +4152,7 @@
                     <w:sz w:val="24"/>
                     <w:szCs w:val="24"/>
                   </w:rPr>
-                  <w:t>16</w:t>
+                  <w:t>17</w:t>
                 </w:r>
               </w:p>
             </w:tc>
@@ -4243,7 +4261,7 @@
                     <w:sz w:val="24"/>
                     <w:szCs w:val="24"/>
                   </w:rPr>
-                  <w:t>16</w:t>
+                  <w:t>17</w:t>
                 </w:r>
               </w:p>
             </w:tc>
@@ -4653,7 +4671,7 @@
           <w:color w:val="000000"/>
         </w:rPr>
       </w:pPr>
-      <w:bookmarkStart w:id="1" w:name="_Toc531302060"/>
+      <w:bookmarkStart w:id="0" w:name="_Toc531302060"/>
       <w:r>
         <w:rPr>
           <w:rFonts w:ascii="Times New Roman" w:hAnsi="Times New Roman" w:cs="Times New Roman"/>
@@ -4669,7 +4687,7 @@
         </w:rPr>
         <w:t>HAPTER 1</w:t>
       </w:r>
-      <w:bookmarkEnd w:id="1"/>
+      <w:bookmarkEnd w:id="0"/>
     </w:p>
     <w:p>
       <w:pPr>
@@ -4682,7 +4700,7 @@
           <w:szCs w:val="28"/>
         </w:rPr>
       </w:pPr>
-      <w:bookmarkStart w:id="2" w:name="_Toc531302061"/>
+      <w:bookmarkStart w:id="1" w:name="_Toc531302061"/>
       <w:r>
         <w:rPr>
           <w:rFonts w:ascii="Times New Roman" w:hAnsi="Times New Roman" w:cs="Times New Roman"/>
@@ -4692,7 +4710,7 @@
         </w:rPr>
         <w:t>INTRODUCTION</w:t>
       </w:r>
-      <w:bookmarkEnd w:id="2"/>
+      <w:bookmarkEnd w:id="1"/>
     </w:p>
     <w:p>
       <w:pPr>
@@ -5271,7 +5289,18 @@
           <w:sz w:val="24"/>
           <w:szCs w:val="24"/>
         </w:rPr>
-        <w:t xml:space="preserve"> exist in separate documents from HTML documents, allowing for better organization of style and structure. An external style sheet can be linked to </w:t>
+        <w:t xml:space="preserve"> exist in separate documents from HTML documents, allowing </w:t>
+      </w:r>
+      <w:bookmarkStart w:id="2" w:name="_GoBack"/>
+      <w:bookmarkEnd w:id="2"/>
+      <w:r>
+        <w:rPr>
+          <w:rFonts w:ascii="Times New Roman" w:eastAsia="Times New Roman" w:hAnsi="Times New Roman" w:cs="Times New Roman"/>
+          <w:color w:val="222222"/>
+          <w:sz w:val="24"/>
+          <w:szCs w:val="24"/>
+        </w:rPr>
+        <w:t xml:space="preserve">for better organization of style and structure. An external style sheet can be linked to </w:t>
       </w:r>
       <w:r>
         <w:rPr>
@@ -10094,7 +10123,15 @@
                 <w:sz w:val="24"/>
                 <w:szCs w:val="24"/>
               </w:rPr>
-              <w:t>pass</w:t>
+              <w:t>P</w:t>
+            </w:r>
+            <w:r>
+              <w:rPr>
+                <w:rFonts w:ascii="Times New Roman" w:hAnsi="Times New Roman" w:cs="Times New Roman"/>
+                <w:sz w:val="24"/>
+                <w:szCs w:val="24"/>
+              </w:rPr>
+              <w:t>ass</w:t>
             </w:r>
           </w:p>
         </w:tc>
@@ -10221,7 +10258,405 @@
                 <w:sz w:val="24"/>
                 <w:szCs w:val="24"/>
               </w:rPr>
-              <w:t>pass</w:t>
+              <w:t>P</w:t>
+            </w:r>
+            <w:r>
+              <w:rPr>
+                <w:rFonts w:ascii="Times New Roman" w:hAnsi="Times New Roman" w:cs="Times New Roman"/>
+                <w:sz w:val="24"/>
+                <w:szCs w:val="24"/>
+              </w:rPr>
+              <w:t>ass</w:t>
+            </w:r>
+          </w:p>
+        </w:tc>
+      </w:tr>
+      <w:tr>
+        <w:tc>
+          <w:tcPr>
+            <w:tcW w:w="986" w:type="dxa"/>
+          </w:tcPr>
+          <w:p>
+            <w:pPr>
+              <w:pStyle w:val="ListParagraph"/>
+              <w:spacing w:line="360" w:lineRule="auto"/>
+              <w:ind w:left="0"/>
+              <w:rPr>
+                <w:rFonts w:ascii="Times New Roman" w:hAnsi="Times New Roman" w:cs="Times New Roman"/>
+                <w:sz w:val="24"/>
+                <w:szCs w:val="24"/>
+              </w:rPr>
+            </w:pPr>
+            <w:r>
+              <w:rPr>
+                <w:rFonts w:ascii="Times New Roman" w:hAnsi="Times New Roman" w:cs="Times New Roman"/>
+                <w:sz w:val="24"/>
+                <w:szCs w:val="24"/>
+              </w:rPr>
+              <w:t>6</w:t>
+            </w:r>
+          </w:p>
+        </w:tc>
+        <w:tc>
+          <w:tcPr>
+            <w:tcW w:w="2674" w:type="dxa"/>
+          </w:tcPr>
+          <w:p>
+            <w:pPr>
+              <w:pStyle w:val="ListParagraph"/>
+              <w:spacing w:line="360" w:lineRule="auto"/>
+              <w:ind w:left="0"/>
+              <w:rPr>
+                <w:rFonts w:ascii="Times New Roman" w:hAnsi="Times New Roman" w:cs="Times New Roman"/>
+                <w:sz w:val="24"/>
+                <w:szCs w:val="24"/>
+              </w:rPr>
+            </w:pPr>
+            <w:r>
+              <w:rPr>
+                <w:rFonts w:ascii="Times New Roman" w:hAnsi="Times New Roman" w:cs="Times New Roman"/>
+                <w:sz w:val="24"/>
+                <w:szCs w:val="24"/>
+              </w:rPr>
+              <w:t>When use</w:t>
+            </w:r>
+            <w:r>
+              <w:rPr>
+                <w:rFonts w:ascii="Times New Roman" w:hAnsi="Times New Roman" w:cs="Times New Roman"/>
+                <w:sz w:val="24"/>
+                <w:szCs w:val="24"/>
+              </w:rPr>
+              <w:t>r tries to just print the output.</w:t>
+            </w:r>
+          </w:p>
+        </w:tc>
+        <w:tc>
+          <w:tcPr>
+            <w:tcW w:w="2243" w:type="dxa"/>
+          </w:tcPr>
+          <w:p>
+            <w:pPr>
+              <w:pStyle w:val="ListParagraph"/>
+              <w:spacing w:line="360" w:lineRule="auto"/>
+              <w:ind w:left="0"/>
+              <w:rPr>
+                <w:rFonts w:ascii="Times New Roman" w:hAnsi="Times New Roman" w:cs="Times New Roman"/>
+                <w:sz w:val="24"/>
+                <w:szCs w:val="24"/>
+              </w:rPr>
+            </w:pPr>
+            <w:r>
+              <w:rPr>
+                <w:rFonts w:ascii="Times New Roman" w:hAnsi="Times New Roman" w:cs="Times New Roman"/>
+                <w:sz w:val="24"/>
+                <w:szCs w:val="24"/>
+              </w:rPr>
+              <w:t>Solution should not be accepted.</w:t>
+            </w:r>
+          </w:p>
+        </w:tc>
+        <w:tc>
+          <w:tcPr>
+            <w:tcW w:w="1896" w:type="dxa"/>
+          </w:tcPr>
+          <w:p>
+            <w:pPr>
+              <w:pStyle w:val="ListParagraph"/>
+              <w:spacing w:line="360" w:lineRule="auto"/>
+              <w:ind w:left="0"/>
+              <w:rPr>
+                <w:rFonts w:ascii="Times New Roman" w:hAnsi="Times New Roman" w:cs="Times New Roman"/>
+                <w:sz w:val="24"/>
+                <w:szCs w:val="24"/>
+              </w:rPr>
+            </w:pPr>
+            <w:r>
+              <w:rPr>
+                <w:rFonts w:ascii="Times New Roman" w:hAnsi="Times New Roman" w:cs="Times New Roman"/>
+                <w:sz w:val="24"/>
+                <w:szCs w:val="24"/>
+              </w:rPr>
+              <w:t>Solution is accepted</w:t>
+            </w:r>
+          </w:p>
+        </w:tc>
+        <w:tc>
+          <w:tcPr>
+            <w:tcW w:w="1274" w:type="dxa"/>
+          </w:tcPr>
+          <w:p>
+            <w:pPr>
+              <w:pStyle w:val="ListParagraph"/>
+              <w:spacing w:line="360" w:lineRule="auto"/>
+              <w:ind w:left="0"/>
+              <w:rPr>
+                <w:rFonts w:ascii="Times New Roman" w:hAnsi="Times New Roman" w:cs="Times New Roman"/>
+                <w:sz w:val="24"/>
+                <w:szCs w:val="24"/>
+              </w:rPr>
+            </w:pPr>
+            <w:r>
+              <w:rPr>
+                <w:rFonts w:ascii="Times New Roman" w:hAnsi="Times New Roman" w:cs="Times New Roman"/>
+                <w:sz w:val="24"/>
+                <w:szCs w:val="24"/>
+              </w:rPr>
+              <w:t>Fail</w:t>
+            </w:r>
+          </w:p>
+        </w:tc>
+      </w:tr>
+      <w:tr>
+        <w:tc>
+          <w:tcPr>
+            <w:tcW w:w="986" w:type="dxa"/>
+          </w:tcPr>
+          <w:p>
+            <w:pPr>
+              <w:pStyle w:val="ListParagraph"/>
+              <w:spacing w:line="360" w:lineRule="auto"/>
+              <w:ind w:left="0"/>
+              <w:rPr>
+                <w:rFonts w:ascii="Times New Roman" w:hAnsi="Times New Roman" w:cs="Times New Roman"/>
+                <w:sz w:val="24"/>
+                <w:szCs w:val="24"/>
+              </w:rPr>
+            </w:pPr>
+            <w:r>
+              <w:rPr>
+                <w:rFonts w:ascii="Times New Roman" w:hAnsi="Times New Roman" w:cs="Times New Roman"/>
+                <w:sz w:val="24"/>
+                <w:szCs w:val="24"/>
+              </w:rPr>
+              <w:t xml:space="preserve">7 </w:t>
+            </w:r>
+          </w:p>
+        </w:tc>
+        <w:tc>
+          <w:tcPr>
+            <w:tcW w:w="2674" w:type="dxa"/>
+          </w:tcPr>
+          <w:p>
+            <w:pPr>
+              <w:pStyle w:val="ListParagraph"/>
+              <w:spacing w:line="360" w:lineRule="auto"/>
+              <w:ind w:left="0"/>
+              <w:rPr>
+                <w:rFonts w:ascii="Times New Roman" w:hAnsi="Times New Roman" w:cs="Times New Roman"/>
+                <w:sz w:val="24"/>
+                <w:szCs w:val="24"/>
+              </w:rPr>
+            </w:pPr>
+            <w:r>
+              <w:rPr>
+                <w:rFonts w:ascii="Times New Roman" w:hAnsi="Times New Roman" w:cs="Times New Roman"/>
+                <w:sz w:val="24"/>
+                <w:szCs w:val="24"/>
+              </w:rPr>
+              <w:t>When user tries to logout and login within 60 secs.</w:t>
+            </w:r>
+          </w:p>
+        </w:tc>
+        <w:tc>
+          <w:tcPr>
+            <w:tcW w:w="2243" w:type="dxa"/>
+          </w:tcPr>
+          <w:p>
+            <w:pPr>
+              <w:pStyle w:val="ListParagraph"/>
+              <w:spacing w:line="360" w:lineRule="auto"/>
+              <w:ind w:left="0"/>
+              <w:rPr>
+                <w:rFonts w:ascii="Times New Roman" w:hAnsi="Times New Roman" w:cs="Times New Roman"/>
+                <w:sz w:val="24"/>
+                <w:szCs w:val="24"/>
+              </w:rPr>
+            </w:pPr>
+            <w:r>
+              <w:rPr>
+                <w:rFonts w:ascii="Times New Roman" w:hAnsi="Times New Roman" w:cs="Times New Roman"/>
+                <w:sz w:val="24"/>
+                <w:szCs w:val="24"/>
+              </w:rPr>
+              <w:t>User is redirected to login page.</w:t>
+            </w:r>
+          </w:p>
+        </w:tc>
+        <w:tc>
+          <w:tcPr>
+            <w:tcW w:w="1896" w:type="dxa"/>
+          </w:tcPr>
+          <w:p>
+            <w:pPr>
+              <w:pStyle w:val="ListParagraph"/>
+              <w:spacing w:line="360" w:lineRule="auto"/>
+              <w:ind w:left="0"/>
+              <w:rPr>
+                <w:rFonts w:ascii="Times New Roman" w:hAnsi="Times New Roman" w:cs="Times New Roman"/>
+                <w:sz w:val="24"/>
+                <w:szCs w:val="24"/>
+              </w:rPr>
+            </w:pPr>
+            <w:r>
+              <w:rPr>
+                <w:rFonts w:ascii="Times New Roman" w:hAnsi="Times New Roman" w:cs="Times New Roman"/>
+                <w:sz w:val="24"/>
+                <w:szCs w:val="24"/>
+              </w:rPr>
+              <w:t>User is logged in.</w:t>
+            </w:r>
+          </w:p>
+        </w:tc>
+        <w:tc>
+          <w:tcPr>
+            <w:tcW w:w="1274" w:type="dxa"/>
+          </w:tcPr>
+          <w:p>
+            <w:pPr>
+              <w:pStyle w:val="ListParagraph"/>
+              <w:spacing w:line="360" w:lineRule="auto"/>
+              <w:ind w:left="0"/>
+              <w:rPr>
+                <w:rFonts w:ascii="Times New Roman" w:hAnsi="Times New Roman" w:cs="Times New Roman"/>
+                <w:sz w:val="24"/>
+                <w:szCs w:val="24"/>
+              </w:rPr>
+            </w:pPr>
+            <w:r>
+              <w:rPr>
+                <w:rFonts w:ascii="Times New Roman" w:hAnsi="Times New Roman" w:cs="Times New Roman"/>
+                <w:sz w:val="24"/>
+                <w:szCs w:val="24"/>
+              </w:rPr>
+              <w:t>Fail</w:t>
+            </w:r>
+          </w:p>
+        </w:tc>
+      </w:tr>
+      <w:tr>
+        <w:tc>
+          <w:tcPr>
+            <w:tcW w:w="986" w:type="dxa"/>
+          </w:tcPr>
+          <w:p>
+            <w:pPr>
+              <w:pStyle w:val="ListParagraph"/>
+              <w:spacing w:line="360" w:lineRule="auto"/>
+              <w:ind w:left="0"/>
+              <w:rPr>
+                <w:rFonts w:ascii="Times New Roman" w:hAnsi="Times New Roman" w:cs="Times New Roman"/>
+                <w:sz w:val="24"/>
+                <w:szCs w:val="24"/>
+              </w:rPr>
+            </w:pPr>
+            <w:r>
+              <w:rPr>
+                <w:rFonts w:ascii="Times New Roman" w:hAnsi="Times New Roman" w:cs="Times New Roman"/>
+                <w:sz w:val="24"/>
+                <w:szCs w:val="24"/>
+              </w:rPr>
+              <w:lastRenderedPageBreak/>
+              <w:t>8</w:t>
+            </w:r>
+          </w:p>
+        </w:tc>
+        <w:tc>
+          <w:tcPr>
+            <w:tcW w:w="2674" w:type="dxa"/>
+          </w:tcPr>
+          <w:p>
+            <w:pPr>
+              <w:pStyle w:val="ListParagraph"/>
+              <w:spacing w:line="360" w:lineRule="auto"/>
+              <w:ind w:left="0"/>
+              <w:rPr>
+                <w:rFonts w:ascii="Times New Roman" w:hAnsi="Times New Roman" w:cs="Times New Roman"/>
+                <w:sz w:val="24"/>
+                <w:szCs w:val="24"/>
+              </w:rPr>
+            </w:pPr>
+            <w:r>
+              <w:rPr>
+                <w:rFonts w:ascii="Times New Roman" w:hAnsi="Times New Roman" w:cs="Times New Roman"/>
+                <w:sz w:val="24"/>
+                <w:szCs w:val="24"/>
+              </w:rPr>
+              <w:t xml:space="preserve">User enters infinite loop in code. </w:t>
+            </w:r>
+          </w:p>
+        </w:tc>
+        <w:tc>
+          <w:tcPr>
+            <w:tcW w:w="2243" w:type="dxa"/>
+          </w:tcPr>
+          <w:p>
+            <w:pPr>
+              <w:pStyle w:val="ListParagraph"/>
+              <w:spacing w:line="360" w:lineRule="auto"/>
+              <w:ind w:left="0"/>
+              <w:rPr>
+                <w:rFonts w:ascii="Times New Roman" w:hAnsi="Times New Roman" w:cs="Times New Roman"/>
+                <w:sz w:val="24"/>
+                <w:szCs w:val="24"/>
+              </w:rPr>
+            </w:pPr>
+            <w:r>
+              <w:rPr>
+                <w:rFonts w:ascii="Times New Roman" w:hAnsi="Times New Roman" w:cs="Times New Roman"/>
+                <w:sz w:val="24"/>
+                <w:szCs w:val="24"/>
+              </w:rPr>
+              <w:t>Server should detect infinite loop and break.</w:t>
+            </w:r>
+          </w:p>
+        </w:tc>
+        <w:tc>
+          <w:tcPr>
+            <w:tcW w:w="1896" w:type="dxa"/>
+          </w:tcPr>
+          <w:p>
+            <w:pPr>
+              <w:pStyle w:val="ListParagraph"/>
+              <w:spacing w:line="360" w:lineRule="auto"/>
+              <w:ind w:left="0"/>
+              <w:rPr>
+                <w:rFonts w:ascii="Times New Roman" w:hAnsi="Times New Roman" w:cs="Times New Roman"/>
+                <w:sz w:val="24"/>
+                <w:szCs w:val="24"/>
+              </w:rPr>
+            </w:pPr>
+            <w:r>
+              <w:rPr>
+                <w:rFonts w:ascii="Times New Roman" w:hAnsi="Times New Roman" w:cs="Times New Roman"/>
+                <w:sz w:val="24"/>
+                <w:szCs w:val="24"/>
+              </w:rPr>
+              <w:t>Server stuck in infinite loop and unable to serve further requests. Possible Denial of Service to other users.</w:t>
+            </w:r>
+          </w:p>
+        </w:tc>
+        <w:tc>
+          <w:tcPr>
+            <w:tcW w:w="1274" w:type="dxa"/>
+          </w:tcPr>
+          <w:p>
+            <w:pPr>
+              <w:pStyle w:val="ListParagraph"/>
+              <w:spacing w:line="360" w:lineRule="auto"/>
+              <w:ind w:left="0"/>
+              <w:rPr>
+                <w:rFonts w:ascii="Times New Roman" w:hAnsi="Times New Roman" w:cs="Times New Roman"/>
+                <w:sz w:val="24"/>
+                <w:szCs w:val="24"/>
+              </w:rPr>
+            </w:pPr>
+            <w:r>
+              <w:rPr>
+                <w:rFonts w:ascii="Times New Roman" w:hAnsi="Times New Roman" w:cs="Times New Roman"/>
+                <w:sz w:val="24"/>
+                <w:szCs w:val="24"/>
+              </w:rPr>
+              <w:t>Fail</w:t>
             </w:r>
           </w:p>
         </w:tc>
@@ -10271,6 +10706,136 @@
     </w:p>
     <w:p>
       <w:pPr>
+        <w:rPr>
+          <w:rFonts w:ascii="Times New Roman" w:hAnsi="Times New Roman" w:cs="Times New Roman"/>
+          <w:b/>
+          <w:sz w:val="32"/>
+          <w:szCs w:val="32"/>
+        </w:rPr>
+      </w:pPr>
+    </w:p>
+    <w:p>
+      <w:pPr>
+        <w:rPr>
+          <w:rFonts w:ascii="Times New Roman" w:hAnsi="Times New Roman" w:cs="Times New Roman"/>
+          <w:b/>
+          <w:sz w:val="32"/>
+          <w:szCs w:val="32"/>
+        </w:rPr>
+      </w:pPr>
+    </w:p>
+    <w:p>
+      <w:pPr>
+        <w:rPr>
+          <w:rFonts w:ascii="Times New Roman" w:hAnsi="Times New Roman" w:cs="Times New Roman"/>
+          <w:b/>
+          <w:sz w:val="32"/>
+          <w:szCs w:val="32"/>
+        </w:rPr>
+      </w:pPr>
+    </w:p>
+    <w:p>
+      <w:pPr>
+        <w:rPr>
+          <w:rFonts w:ascii="Times New Roman" w:hAnsi="Times New Roman" w:cs="Times New Roman"/>
+          <w:b/>
+          <w:sz w:val="32"/>
+          <w:szCs w:val="32"/>
+        </w:rPr>
+      </w:pPr>
+    </w:p>
+    <w:p>
+      <w:pPr>
+        <w:rPr>
+          <w:rFonts w:ascii="Times New Roman" w:hAnsi="Times New Roman" w:cs="Times New Roman"/>
+          <w:b/>
+          <w:sz w:val="32"/>
+          <w:szCs w:val="32"/>
+        </w:rPr>
+      </w:pPr>
+    </w:p>
+    <w:p>
+      <w:pPr>
+        <w:rPr>
+          <w:rFonts w:ascii="Times New Roman" w:hAnsi="Times New Roman" w:cs="Times New Roman"/>
+          <w:b/>
+          <w:sz w:val="32"/>
+          <w:szCs w:val="32"/>
+        </w:rPr>
+      </w:pPr>
+    </w:p>
+    <w:p>
+      <w:pPr>
+        <w:rPr>
+          <w:rFonts w:ascii="Times New Roman" w:hAnsi="Times New Roman" w:cs="Times New Roman"/>
+          <w:b/>
+          <w:sz w:val="32"/>
+          <w:szCs w:val="32"/>
+        </w:rPr>
+      </w:pPr>
+    </w:p>
+    <w:p>
+      <w:pPr>
+        <w:rPr>
+          <w:rFonts w:ascii="Times New Roman" w:hAnsi="Times New Roman" w:cs="Times New Roman"/>
+          <w:b/>
+          <w:sz w:val="32"/>
+          <w:szCs w:val="32"/>
+        </w:rPr>
+      </w:pPr>
+    </w:p>
+    <w:p>
+      <w:pPr>
+        <w:rPr>
+          <w:rFonts w:ascii="Times New Roman" w:hAnsi="Times New Roman" w:cs="Times New Roman"/>
+          <w:b/>
+          <w:sz w:val="32"/>
+          <w:szCs w:val="32"/>
+        </w:rPr>
+      </w:pPr>
+    </w:p>
+    <w:p>
+      <w:pPr>
+        <w:rPr>
+          <w:rFonts w:ascii="Times New Roman" w:hAnsi="Times New Roman" w:cs="Times New Roman"/>
+          <w:b/>
+          <w:sz w:val="32"/>
+          <w:szCs w:val="32"/>
+        </w:rPr>
+      </w:pPr>
+    </w:p>
+    <w:p>
+      <w:pPr>
+        <w:rPr>
+          <w:rFonts w:ascii="Times New Roman" w:hAnsi="Times New Roman" w:cs="Times New Roman"/>
+          <w:b/>
+          <w:sz w:val="32"/>
+          <w:szCs w:val="32"/>
+        </w:rPr>
+      </w:pPr>
+    </w:p>
+    <w:p>
+      <w:pPr>
+        <w:rPr>
+          <w:rFonts w:ascii="Times New Roman" w:hAnsi="Times New Roman" w:cs="Times New Roman"/>
+          <w:b/>
+          <w:sz w:val="32"/>
+          <w:szCs w:val="32"/>
+        </w:rPr>
+      </w:pPr>
+    </w:p>
+    <w:p>
+      <w:pPr>
+        <w:rPr>
+          <w:rFonts w:ascii="Times New Roman" w:hAnsi="Times New Roman" w:cs="Times New Roman"/>
+          <w:b/>
+          <w:sz w:val="32"/>
+          <w:szCs w:val="32"/>
+        </w:rPr>
+      </w:pPr>
+    </w:p>
+    <w:p>
+      <w:pPr>
         <w:pStyle w:val="Heading1"/>
         <w:rPr>
           <w:rFonts w:ascii="Times New Roman" w:hAnsi="Times New Roman" w:cs="Times New Roman"/>
@@ -10324,141 +10889,6 @@
         <w:keepNext/>
         <w:spacing w:line="240" w:lineRule="auto"/>
       </w:pPr>
-      <w:r>
-        <w:rPr>
-          <w:rFonts w:ascii="Times New Roman" w:hAnsi="Times New Roman" w:cs="Times New Roman"/>
-          <w:b/>
-          <w:noProof/>
-          <w:sz w:val="32"/>
-          <w:szCs w:val="32"/>
-          <w:u w:val="single"/>
-        </w:rPr>
-        <mc:AlternateContent>
-          <mc:Choice Requires="wps">
-            <w:drawing>
-              <wp:anchor distT="0" distB="0" distL="114300" distR="114300" simplePos="0" relativeHeight="251663360" behindDoc="0" locked="0" layoutInCell="1" allowOverlap="1" wp14:anchorId="7D34D92D" wp14:editId="5E4BDA0F">
-                <wp:simplePos x="0" y="0"/>
-                <wp:positionH relativeFrom="column">
-                  <wp:posOffset>2105025</wp:posOffset>
-                </wp:positionH>
-                <wp:positionV relativeFrom="paragraph">
-                  <wp:posOffset>2857500</wp:posOffset>
-                </wp:positionV>
-                <wp:extent cx="1591945" cy="342900"/>
-                <wp:effectExtent l="0" t="0" r="0" b="0"/>
-                <wp:wrapNone/>
-                <wp:docPr id="7" name="TextBox 6"/>
-                <wp:cNvGraphicFramePr/>
-                <a:graphic xmlns:a="http://schemas.openxmlformats.org/drawingml/2006/main">
-                  <a:graphicData uri="http://schemas.microsoft.com/office/word/2010/wordprocessingShape">
-                    <wps:wsp>
-                      <wps:cNvSpPr txBox="1"/>
-                      <wps:spPr>
-                        <a:xfrm>
-                          <a:off x="0" y="0"/>
-                          <a:ext cx="1591945" cy="342900"/>
-                        </a:xfrm>
-                        <a:prstGeom prst="rect">
-                          <a:avLst/>
-                        </a:prstGeom>
-                        <a:noFill/>
-                      </wps:spPr>
-                      <wps:txbx>
-                        <w:txbxContent>
-                          <w:p>
-                            <w:pPr>
-                              <w:pStyle w:val="NormalWeb"/>
-                              <w:spacing w:before="0" w:beforeAutospacing="0" w:after="0" w:afterAutospacing="0"/>
-                              <w:rPr>
-                                <w:sz w:val="20"/>
-                                <w:szCs w:val="20"/>
-                              </w:rPr>
-                            </w:pPr>
-                            <w:r>
-                              <w:rPr>
-                                <w:b/>
-                                <w:bCs/>
-                                <w:color w:val="000000" w:themeColor="text1"/>
-                                <w:kern w:val="24"/>
-                                <w:sz w:val="20"/>
-                                <w:szCs w:val="20"/>
-                              </w:rPr>
-                              <w:t xml:space="preserve">Fig 6.1: </w:t>
-                            </w:r>
-                            <w:r>
-                              <w:rPr>
-                                <w:b/>
-                                <w:bCs/>
-                                <w:color w:val="000000" w:themeColor="text1"/>
-                                <w:kern w:val="24"/>
-                                <w:sz w:val="20"/>
-                                <w:szCs w:val="20"/>
-                              </w:rPr>
-                              <w:t>Welcome Page</w:t>
-                            </w:r>
-                          </w:p>
-                        </w:txbxContent>
-                      </wps:txbx>
-                      <wps:bodyPr wrap="none" rtlCol="0">
-                        <a:noAutofit/>
-                      </wps:bodyPr>
-                    </wps:wsp>
-                  </a:graphicData>
-                </a:graphic>
-                <wp14:sizeRelV relativeFrom="margin">
-                  <wp14:pctHeight>0</wp14:pctHeight>
-                </wp14:sizeRelV>
-              </wp:anchor>
-            </w:drawing>
-          </mc:Choice>
-          <mc:Fallback>
-            <w:pict>
-              <v:shapetype w14:anchorId="7D34D92D" id="_x0000_t202" coordsize="21600,21600" o:spt="202" path="m,l,21600r21600,l21600,xe">
-                <v:stroke joinstyle="miter"/>
-                <v:path gradientshapeok="t" o:connecttype="rect"/>
-              </v:shapetype>
-              <v:shape id="TextBox 6" o:spid="_x0000_s1026" type="#_x0000_t202" style="position:absolute;margin-left:165.75pt;margin-top:225pt;width:125.35pt;height:27pt;z-index:251663360;visibility:visible;mso-wrap-style:none;mso-height-percent:0;mso-wrap-distance-left:9pt;mso-wrap-distance-top:0;mso-wrap-distance-right:9pt;mso-wrap-distance-bottom:0;mso-position-horizontal:absolute;mso-position-horizontal-relative:text;mso-position-vertical:absolute;mso-position-vertical-relative:text;mso-height-percent:0;mso-height-relative:margin;v-text-anchor:top" o:gfxdata="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" filled="f" stroked="f">
-                <v:textbox>
-                  <w:txbxContent>
-                    <w:p>
-                      <w:pPr>
-                        <w:pStyle w:val="NormalWeb"/>
-                        <w:spacing w:before="0" w:beforeAutospacing="0" w:after="0" w:afterAutospacing="0"/>
-                        <w:rPr>
-                          <w:sz w:val="20"/>
-                          <w:szCs w:val="20"/>
-                        </w:rPr>
-                      </w:pPr>
-                      <w:r>
-                        <w:rPr>
-                          <w:b/>
-                          <w:bCs/>
-                          <w:color w:val="000000" w:themeColor="text1"/>
-                          <w:kern w:val="24"/>
-                          <w:sz w:val="20"/>
-                          <w:szCs w:val="20"/>
-                        </w:rPr>
-                        <w:t xml:space="preserve">Fig 6.1: </w:t>
-                      </w:r>
-                      <w:r>
-                        <w:rPr>
-                          <w:b/>
-                          <w:bCs/>
-                          <w:color w:val="000000" w:themeColor="text1"/>
-                          <w:kern w:val="24"/>
-                          <w:sz w:val="20"/>
-                          <w:szCs w:val="20"/>
-                        </w:rPr>
-                        <w:t>Welcome Page</w:t>
-                      </w:r>
-                    </w:p>
-                  </w:txbxContent>
-                </v:textbox>
-              </v:shape>
-            </w:pict>
-          </mc:Fallback>
-        </mc:AlternateContent>
-      </w:r>
       <w:r>
         <w:rPr>
           <w:rFonts w:ascii="Times New Roman" w:hAnsi="Times New Roman" w:cs="Times New Roman"/>
@@ -10487,7 +10917,7 @@
             <v:path o:extrusionok="f" gradientshapeok="t" o:connecttype="rect"/>
             <o:lock v:ext="edit" aspectratio="t"/>
           </v:shapetype>
-          <v:shape id="_x0000_i1025" type="#_x0000_t75" style="width:445.8pt;height:252.6pt">
+          <v:shape id="_x0000_i1025" type="#_x0000_t75" style="width:445.8pt;height:224.2pt">
             <v:imagedata r:id="rId12" o:title="HomePage"/>
           </v:shape>
         </w:pict>
@@ -10501,7 +10931,6 @@
           <w:b/>
           <w:sz w:val="20"/>
           <w:szCs w:val="20"/>
-          <w:u w:val="single"/>
         </w:rPr>
       </w:pPr>
       <w:r>
@@ -10523,6 +10952,31 @@
           <w:szCs w:val="24"/>
         </w:rPr>
       </w:pPr>
+      <w:r>
+        <w:rPr>
+          <w:rFonts w:ascii="Times New Roman" w:hAnsi="Times New Roman" w:cs="Times New Roman"/>
+          <w:sz w:val="24"/>
+          <w:szCs w:val="24"/>
+        </w:rPr>
+        <w:tab/>
+        <w:t>This is the Home Page of the coding platform. It gives the user a good feel about our mission</w:t>
+      </w:r>
+      <w:r>
+        <w:rPr>
+          <w:rFonts w:ascii="Times New Roman" w:hAnsi="Times New Roman" w:cs="Times New Roman"/>
+          <w:sz w:val="24"/>
+          <w:szCs w:val="24"/>
+        </w:rPr>
+        <w:t>, goal and motives that we have in mind for our users.</w:t>
+      </w:r>
+      <w:r>
+        <w:rPr>
+          <w:rFonts w:ascii="Times New Roman" w:hAnsi="Times New Roman" w:cs="Times New Roman"/>
+          <w:sz w:val="24"/>
+          <w:szCs w:val="24"/>
+        </w:rPr>
+        <w:t xml:space="preserve"> </w:t>
+      </w:r>
     </w:p>
     <w:p>
       <w:pPr>
@@ -10537,7 +10991,7 @@
           <w:szCs w:val="32"/>
         </w:rPr>
         <w:pict w14:anchorId="20468243">
-          <v:shape id="_x0000_i1026" type="#_x0000_t75" style="width:449.4pt;height:252.6pt">
+          <v:shape id="_x0000_i1050" type="#_x0000_t75" style="width:449.3pt;height:200.9pt">
             <v:imagedata r:id="rId13" o:title="Annotation 2018-11-29 154947"/>
           </v:shape>
         </w:pict>
@@ -10622,7 +11076,11 @@
           </mc:Choice>
           <mc:Fallback>
             <w:pict>
-              <v:shape w14:anchorId="767CBE0B" id="TextBox 4" o:spid="_x0000_s1027" type="#_x0000_t202" style="position:absolute;left:0;text-align:left;margin-left:210pt;margin-top:350.95pt;width:252pt;height:26.65pt;z-index:251656192;visibility:visible;mso-wrap-style:square;mso-wrap-distance-left:9pt;mso-wrap-distance-top:0;mso-wrap-distance-right:9pt;mso-wrap-distance-bottom:0;mso-position-horizontal:absolute;mso-position-horizontal-relative:text;mso-position-vertical:absolute;mso-position-vertical-relative:text;v-text-anchor:top" o:gfxdata="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" filled="f" stroked="f">
+              <v:shapetype w14:anchorId="767CBE0B" id="_x0000_t202" coordsize="21600,21600" o:spt="202" path="m,l,21600r21600,l21600,xe">
+                <v:stroke joinstyle="miter"/>
+                <v:path gradientshapeok="t" o:connecttype="rect"/>
+              </v:shapetype>
+              <v:shape id="TextBox 4" o:spid="_x0000_s1026" type="#_x0000_t202" style="position:absolute;left:0;text-align:left;margin-left:210pt;margin-top:350.95pt;width:252pt;height:26.65pt;z-index:251656192;visibility:visible;mso-wrap-style:square;mso-wrap-distance-left:9pt;mso-wrap-distance-top:0;mso-wrap-distance-right:9pt;mso-wrap-distance-bottom:0;mso-position-horizontal:absolute;mso-position-horizontal-relative:text;mso-position-vertical:absolute;mso-position-vertical-relative:text;v-text-anchor:top" o:gfxdata="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" filled="f" stroked="f">
                 <v:textbox style="mso-fit-shape-to-text:t">
                   <w:txbxContent>
                     <w:p>
@@ -10641,7 +11099,34 @@
     </w:p>
     <w:p>
       <w:pPr>
+        <w:jc w:val="both"/>
+        <w:rPr>
+          <w:rFonts w:ascii="Times New Roman" w:hAnsi="Times New Roman" w:cs="Times New Roman"/>
+          <w:sz w:val="24"/>
+          <w:szCs w:val="24"/>
+        </w:rPr>
+      </w:pPr>
+      <w:r>
+        <w:rPr>
+          <w:rFonts w:ascii="Times New Roman" w:hAnsi="Times New Roman" w:cs="Times New Roman"/>
+          <w:sz w:val="20"/>
+          <w:szCs w:val="20"/>
+        </w:rPr>
+        <w:tab/>
+      </w:r>
+      <w:r>
+        <w:rPr>
+          <w:rFonts w:ascii="Times New Roman" w:hAnsi="Times New Roman" w:cs="Times New Roman"/>
+          <w:sz w:val="24"/>
+          <w:szCs w:val="24"/>
+        </w:rPr>
+        <w:t>The registration page is basically a formal introduction of the user. Contains details such as the Email ID. Users can then use this information to identify themselves and start programming using their account.</w:t>
+      </w:r>
+    </w:p>
+    <w:p>
+      <w:pPr>
         <w:keepNext/>
+        <w:jc w:val="both"/>
       </w:pPr>
       <w:r>
         <w:rPr>
@@ -10653,7 +11138,7 @@
         </w:rPr>
         <w:lastRenderedPageBreak/>
         <w:pict w14:anchorId="2D89BBDA">
-          <v:shape id="_x0000_i1027" type="#_x0000_t75" style="width:449.4pt;height:252.6pt">
+          <v:shape id="_x0000_i1027" type="#_x0000_t75" style="width:449.3pt;height:233.95pt">
             <v:imagedata r:id="rId14" o:title="SignIN"/>
           </v:shape>
         </w:pict>
@@ -10664,12 +11149,6 @@
         <w:pStyle w:val="NormalWeb"/>
         <w:spacing w:before="0" w:beforeAutospacing="0" w:after="0" w:afterAutospacing="0"/>
         <w:jc w:val="center"/>
-        <w:rPr>
-          <w:sz w:val="20"/>
-          <w:szCs w:val="20"/>
-        </w:rPr>
-      </w:pPr>
-      <w:r>
         <w:rPr>
           <w:b/>
           <w:bCs/>
@@ -10678,48 +11157,6 @@
           <w:sz w:val="20"/>
           <w:szCs w:val="20"/>
         </w:rPr>
-        <w:t>Fig 6.3: User Login</w:t>
-      </w:r>
-    </w:p>
-    <w:p>
-      <w:pPr>
-        <w:rPr>
-          <w:rFonts w:ascii="Times New Roman" w:hAnsi="Times New Roman" w:cs="Times New Roman"/>
-          <w:b/>
-          <w:sz w:val="32"/>
-          <w:szCs w:val="32"/>
-          <w:u w:val="single"/>
-        </w:rPr>
-      </w:pPr>
-    </w:p>
-    <w:p>
-      <w:pPr>
-        <w:keepNext/>
-      </w:pPr>
-      <w:r>
-        <w:rPr>
-          <w:rFonts w:ascii="Times New Roman" w:hAnsi="Times New Roman" w:cs="Times New Roman"/>
-          <w:b/>
-          <w:noProof/>
-          <w:sz w:val="32"/>
-          <w:szCs w:val="32"/>
-        </w:rPr>
-        <w:pict w14:anchorId="37356533">
-          <v:shape id="_x0000_i1028" type="#_x0000_t75" style="width:449.4pt;height:238.2pt">
-            <v:imagedata r:id="rId15" o:title="Annotation 2018-11-29 152706"/>
-          </v:shape>
-        </w:pict>
-      </w:r>
-    </w:p>
-    <w:p>
-      <w:pPr>
-        <w:pStyle w:val="NormalWeb"/>
-        <w:spacing w:before="0" w:beforeAutospacing="0" w:after="0" w:afterAutospacing="0"/>
-        <w:jc w:val="center"/>
-        <w:rPr>
-          <w:sz w:val="20"/>
-          <w:szCs w:val="20"/>
-        </w:rPr>
       </w:pPr>
       <w:r>
         <w:rPr>
@@ -10730,9 +11167,60 @@
           <w:sz w:val="20"/>
           <w:szCs w:val="20"/>
         </w:rPr>
-        <w:t>F</w:t>
-      </w:r>
-      <w:r>
+        <w:t>Fig 6.3: User Login</w:t>
+      </w:r>
+    </w:p>
+    <w:p>
+      <w:pPr>
+        <w:rPr>
+          <w:rFonts w:ascii="Times New Roman" w:hAnsi="Times New Roman" w:cs="Times New Roman"/>
+          <w:sz w:val="24"/>
+          <w:szCs w:val="24"/>
+        </w:rPr>
+      </w:pPr>
+      <w:r>
+        <w:rPr>
+          <w:rFonts w:ascii="Times New Roman" w:hAnsi="Times New Roman" w:cs="Times New Roman"/>
+          <w:sz w:val="24"/>
+          <w:szCs w:val="24"/>
+        </w:rPr>
+        <w:tab/>
+        <w:t>This module makes sure that the user is who he claims to be as there is a possibility of data being compromised by phishing attacks and snooping.</w:t>
+      </w:r>
+    </w:p>
+    <w:p>
+      <w:pPr>
+        <w:rPr>
+          <w:rFonts w:ascii="Times New Roman" w:hAnsi="Times New Roman" w:cs="Times New Roman"/>
+          <w:sz w:val="24"/>
+          <w:szCs w:val="24"/>
+        </w:rPr>
+      </w:pPr>
+    </w:p>
+    <w:p>
+      <w:pPr>
+        <w:keepNext/>
+      </w:pPr>
+      <w:r>
+        <w:rPr>
+          <w:rFonts w:ascii="Times New Roman" w:hAnsi="Times New Roman" w:cs="Times New Roman"/>
+          <w:b/>
+          <w:noProof/>
+          <w:sz w:val="32"/>
+          <w:szCs w:val="32"/>
+        </w:rPr>
+        <w:pict w14:anchorId="37356533">
+          <v:shape id="_x0000_i1028" type="#_x0000_t75" style="width:449.35pt;height:228.75pt">
+            <v:imagedata r:id="rId15" o:title="Annotation 2018-11-29 152706"/>
+          </v:shape>
+        </w:pict>
+      </w:r>
+    </w:p>
+    <w:p>
+      <w:pPr>
+        <w:pStyle w:val="NormalWeb"/>
+        <w:spacing w:before="0" w:beforeAutospacing="0" w:after="0" w:afterAutospacing="0"/>
+        <w:jc w:val="center"/>
         <w:rPr>
           <w:b/>
           <w:bCs/>
@@ -10741,8 +11229,7 @@
           <w:sz w:val="20"/>
           <w:szCs w:val="20"/>
         </w:rPr>
-        <w:t xml:space="preserve">ig 6.4: </w:t>
-      </w:r>
+      </w:pPr>
       <w:r>
         <w:rPr>
           <w:b/>
@@ -10752,39 +11239,8 @@
           <w:sz w:val="20"/>
           <w:szCs w:val="20"/>
         </w:rPr>
-        <w:t>Forgot Password Page</w:t>
-      </w:r>
-    </w:p>
-    <w:p>
-      <w:pPr>
-        <w:keepNext/>
-      </w:pPr>
-      <w:r>
-        <w:rPr>
-          <w:rFonts w:ascii="Times New Roman" w:hAnsi="Times New Roman" w:cs="Times New Roman"/>
-          <w:b/>
-          <w:noProof/>
-          <w:sz w:val="32"/>
-          <w:szCs w:val="32"/>
-        </w:rPr>
-        <w:lastRenderedPageBreak/>
-        <w:pict w14:anchorId="2F5AB0F7">
-          <v:shape id="_x0000_i1029" type="#_x0000_t75" style="width:450pt;height:298.2pt">
-            <v:imagedata r:id="rId16" o:title="Annotation 2018-11-29 152901"/>
-          </v:shape>
-        </w:pict>
-      </w:r>
-    </w:p>
-    <w:p>
-      <w:pPr>
-        <w:pStyle w:val="NormalWeb"/>
-        <w:spacing w:before="0" w:beforeAutospacing="0" w:after="0" w:afterAutospacing="0"/>
-        <w:jc w:val="center"/>
-        <w:rPr>
-          <w:sz w:val="20"/>
-          <w:szCs w:val="20"/>
-        </w:rPr>
-      </w:pPr>
+        <w:t>F</w:t>
+      </w:r>
       <w:r>
         <w:rPr>
           <w:b/>
@@ -10794,7 +11250,7 @@
           <w:sz w:val="20"/>
           <w:szCs w:val="20"/>
         </w:rPr>
-        <w:t xml:space="preserve">Fig </w:t>
+        <w:t xml:space="preserve">ig 6.4: </w:t>
       </w:r>
       <w:r>
         <w:rPr>
@@ -10805,19 +11261,37 @@
           <w:sz w:val="20"/>
           <w:szCs w:val="20"/>
         </w:rPr>
-        <w:t>6.5: Forgot Password Confirmation</w:t>
-      </w:r>
-    </w:p>
-    <w:p>
-      <w:pPr>
-        <w:rPr>
-          <w:rFonts w:ascii="Times New Roman" w:hAnsi="Times New Roman" w:cs="Times New Roman"/>
-          <w:b/>
-          <w:sz w:val="32"/>
-          <w:szCs w:val="32"/>
-          <w:u w:val="single"/>
-        </w:rPr>
-      </w:pPr>
+        <w:t>Forgot Password Page</w:t>
+      </w:r>
+    </w:p>
+    <w:p>
+      <w:pPr>
+        <w:pStyle w:val="NormalWeb"/>
+        <w:spacing w:before="0" w:beforeAutospacing="0" w:after="0" w:afterAutospacing="0"/>
+        <w:jc w:val="center"/>
+        <w:rPr>
+          <w:sz w:val="20"/>
+          <w:szCs w:val="20"/>
+        </w:rPr>
+      </w:pPr>
+    </w:p>
+    <w:p>
+      <w:pPr>
+        <w:rPr>
+          <w:rFonts w:ascii="Times New Roman" w:hAnsi="Times New Roman" w:cs="Times New Roman"/>
+          <w:sz w:val="24"/>
+          <w:szCs w:val="24"/>
+        </w:rPr>
+      </w:pPr>
+      <w:r>
+        <w:rPr>
+          <w:rFonts w:ascii="Times New Roman" w:hAnsi="Times New Roman" w:cs="Times New Roman"/>
+          <w:sz w:val="24"/>
+          <w:szCs w:val="24"/>
+        </w:rPr>
+        <w:tab/>
+        <w:t>Should the user ever happen to forget his/her password, he/she can access our Forget Password Page to get access to his/her account.</w:t>
+      </w:r>
     </w:p>
     <w:p>
       <w:pPr>
@@ -10831,9 +11305,10 @@
           <w:sz w:val="32"/>
           <w:szCs w:val="32"/>
         </w:rPr>
-        <w:pict w14:anchorId="37E2C09F">
-          <v:shape id="_x0000_i1030" type="#_x0000_t75" style="width:449.4pt;height:252.6pt">
-            <v:imagedata r:id="rId17" o:title="Annotation 2018-11-29 153219"/>
+        <w:lastRenderedPageBreak/>
+        <w:pict w14:anchorId="2F5AB0F7">
+          <v:shape id="_x0000_i1029" type="#_x0000_t75" style="width:449.75pt;height:241.1pt">
+            <v:imagedata r:id="rId16" o:title="Annotation 2018-11-29 152901"/>
           </v:shape>
         </w:pict>
       </w:r>
@@ -10843,12 +11318,6 @@
         <w:pStyle w:val="NormalWeb"/>
         <w:spacing w:before="0" w:beforeAutospacing="0" w:after="0" w:afterAutospacing="0"/>
         <w:jc w:val="center"/>
-        <w:rPr>
-          <w:sz w:val="20"/>
-          <w:szCs w:val="20"/>
-        </w:rPr>
-      </w:pPr>
-      <w:r>
         <w:rPr>
           <w:b/>
           <w:bCs/>
@@ -10857,8 +11326,7 @@
           <w:sz w:val="20"/>
           <w:szCs w:val="20"/>
         </w:rPr>
-        <w:t xml:space="preserve">Fig </w:t>
-      </w:r>
+      </w:pPr>
       <w:r>
         <w:rPr>
           <w:b/>
@@ -10868,7 +11336,7 @@
           <w:sz w:val="20"/>
           <w:szCs w:val="20"/>
         </w:rPr>
-        <w:t>6.6</w:t>
+        <w:t xml:space="preserve">Fig </w:t>
       </w:r>
       <w:r>
         <w:rPr>
@@ -10879,9 +11347,79 @@
           <w:sz w:val="20"/>
           <w:szCs w:val="20"/>
         </w:rPr>
-        <w:t xml:space="preserve">: </w:t>
-      </w:r>
-      <w:r>
+        <w:t>6.5: Forgot Password Confirmation</w:t>
+      </w:r>
+    </w:p>
+    <w:p>
+      <w:pPr>
+        <w:pStyle w:val="NormalWeb"/>
+        <w:spacing w:before="0" w:beforeAutospacing="0" w:after="0" w:afterAutospacing="0"/>
+        <w:jc w:val="center"/>
+        <w:rPr>
+          <w:sz w:val="20"/>
+          <w:szCs w:val="20"/>
+        </w:rPr>
+      </w:pPr>
+      <w:r>
+        <w:rPr>
+          <w:bCs/>
+          <w:color w:val="000000" w:themeColor="text1"/>
+          <w:kern w:val="24"/>
+        </w:rPr>
+        <w:tab/>
+      </w:r>
+    </w:p>
+    <w:p>
+      <w:pPr>
+        <w:rPr>
+          <w:rFonts w:ascii="Times New Roman" w:hAnsi="Times New Roman" w:cs="Times New Roman"/>
+          <w:sz w:val="24"/>
+          <w:szCs w:val="24"/>
+        </w:rPr>
+      </w:pPr>
+      <w:r>
+        <w:rPr>
+          <w:rFonts w:ascii="Times New Roman" w:hAnsi="Times New Roman" w:cs="Times New Roman"/>
+          <w:sz w:val="24"/>
+          <w:szCs w:val="24"/>
+        </w:rPr>
+        <w:tab/>
+        <w:t>This page informs the user to check their registered email and get the new password.</w:t>
+      </w:r>
+    </w:p>
+    <w:p>
+      <w:pPr>
+        <w:rPr>
+          <w:rFonts w:ascii="Times New Roman" w:hAnsi="Times New Roman" w:cs="Times New Roman"/>
+          <w:sz w:val="24"/>
+          <w:szCs w:val="24"/>
+        </w:rPr>
+      </w:pPr>
+    </w:p>
+    <w:p>
+      <w:pPr>
+        <w:keepNext/>
+      </w:pPr>
+      <w:r>
+        <w:rPr>
+          <w:rFonts w:ascii="Times New Roman" w:hAnsi="Times New Roman" w:cs="Times New Roman"/>
+          <w:b/>
+          <w:noProof/>
+          <w:sz w:val="32"/>
+          <w:szCs w:val="32"/>
+        </w:rPr>
+        <w:pict w14:anchorId="37E2C09F">
+          <v:shape id="_x0000_i1030" type="#_x0000_t75" style="width:449.3pt;height:252.7pt">
+            <v:imagedata r:id="rId17" o:title="Annotation 2018-11-29 153219"/>
+          </v:shape>
+        </w:pict>
+      </w:r>
+    </w:p>
+    <w:p>
+      <w:pPr>
+        <w:pStyle w:val="NormalWeb"/>
+        <w:spacing w:before="0" w:beforeAutospacing="0" w:after="0" w:afterAutospacing="0"/>
+        <w:jc w:val="center"/>
         <w:rPr>
           <w:b/>
           <w:bCs/>
@@ -10890,32 +11428,8 @@
           <w:sz w:val="20"/>
           <w:szCs w:val="20"/>
         </w:rPr>
-        <w:t>Upcoming Battles Page</w:t>
-      </w:r>
-    </w:p>
-    <w:p>
-      <w:pPr>
-        <w:keepNext/>
-      </w:pPr>
-      <w:r>
-        <w:rPr>
-          <w:rFonts w:ascii="Times New Roman" w:hAnsi="Times New Roman" w:cs="Times New Roman"/>
-          <w:sz w:val="24"/>
-          <w:szCs w:val="24"/>
-        </w:rPr>
-        <w:lastRenderedPageBreak/>
-        <w:pict w14:anchorId="1025A38F">
-          <v:shape id="_x0000_i1031" type="#_x0000_t75" style="width:449.4pt;height:252.6pt">
-            <v:imagedata r:id="rId18" o:title="Annotation 2018-11-29 154259"/>
-          </v:shape>
-        </w:pict>
-      </w:r>
-    </w:p>
-    <w:p>
-      <w:pPr>
-        <w:pStyle w:val="NormalWeb"/>
-        <w:spacing w:before="0" w:beforeAutospacing="0" w:after="0" w:afterAutospacing="0"/>
-        <w:jc w:val="center"/>
+      </w:pPr>
+      <w:r>
         <w:rPr>
           <w:b/>
           <w:bCs/>
@@ -10924,7 +11438,8 @@
           <w:sz w:val="20"/>
           <w:szCs w:val="20"/>
         </w:rPr>
-      </w:pPr>
+        <w:t xml:space="preserve">Fig </w:t>
+      </w:r>
       <w:r>
         <w:rPr>
           <w:b/>
@@ -10934,7 +11449,7 @@
           <w:sz w:val="20"/>
           <w:szCs w:val="20"/>
         </w:rPr>
-        <w:t xml:space="preserve">Fig </w:t>
+        <w:t>6.6</w:t>
       </w:r>
       <w:r>
         <w:rPr>
@@ -10945,7 +11460,7 @@
           <w:sz w:val="20"/>
           <w:szCs w:val="20"/>
         </w:rPr>
-        <w:t>6.7</w:t>
+        <w:t xml:space="preserve">: </w:t>
       </w:r>
       <w:r>
         <w:rPr>
@@ -10956,9 +11471,14 @@
           <w:sz w:val="20"/>
           <w:szCs w:val="20"/>
         </w:rPr>
-        <w:t xml:space="preserve">: </w:t>
-      </w:r>
-      <w:r>
+        <w:t>Upcoming Battles Page</w:t>
+      </w:r>
+    </w:p>
+    <w:p>
+      <w:pPr>
+        <w:pStyle w:val="NormalWeb"/>
+        <w:spacing w:before="0" w:beforeAutospacing="0" w:after="0" w:afterAutospacing="0"/>
+        <w:jc w:val="center"/>
         <w:rPr>
           <w:b/>
           <w:bCs/>
@@ -10967,7 +11487,36 @@
           <w:sz w:val="20"/>
           <w:szCs w:val="20"/>
         </w:rPr>
-        <w:t>Battleground Page</w:t>
+      </w:pPr>
+    </w:p>
+    <w:p>
+      <w:pPr>
+        <w:pStyle w:val="NormalWeb"/>
+        <w:spacing w:before="0" w:beforeAutospacing="0" w:after="0" w:afterAutospacing="0"/>
+      </w:pPr>
+      <w:r>
+        <w:tab/>
+      </w:r>
+      <w:r>
+        <w:t xml:space="preserve">This page provides the details with respect to the competitions that are available to the user to participate in. </w:t>
+      </w:r>
+    </w:p>
+    <w:p>
+      <w:pPr>
+        <w:keepNext/>
+      </w:pPr>
+      <w:r>
+        <w:rPr>
+          <w:rFonts w:ascii="Times New Roman" w:hAnsi="Times New Roman" w:cs="Times New Roman"/>
+          <w:sz w:val="24"/>
+          <w:szCs w:val="24"/>
+        </w:rPr>
+        <w:lastRenderedPageBreak/>
+        <w:pict w14:anchorId="1025A38F">
+          <v:shape id="_x0000_i1061" type="#_x0000_t75" style="width:449.3pt;height:228.1pt">
+            <v:imagedata r:id="rId18" o:title="Annotation 2018-11-29 154259"/>
+          </v:shape>
+        </w:pict>
       </w:r>
     </w:p>
     <w:p>
@@ -10984,12 +11533,7 @@
           <w:szCs w:val="20"/>
         </w:rPr>
       </w:pPr>
-    </w:p>
-    <w:p>
-      <w:pPr>
-        <w:pStyle w:val="NormalWeb"/>
-        <w:spacing w:before="0" w:beforeAutospacing="0" w:after="0" w:afterAutospacing="0"/>
-        <w:jc w:val="center"/>
+      <w:r>
         <w:rPr>
           <w:b/>
           <w:bCs/>
@@ -10998,15 +11542,8 @@
           <w:sz w:val="20"/>
           <w:szCs w:val="20"/>
         </w:rPr>
-      </w:pPr>
-    </w:p>
-    <w:p>
-      <w:pPr>
-        <w:pStyle w:val="NormalWeb"/>
-        <w:keepNext/>
-        <w:spacing w:before="0" w:beforeAutospacing="0" w:after="0" w:afterAutospacing="0"/>
-        <w:jc w:val="center"/>
-      </w:pPr>
+        <w:t xml:space="preserve">Fig </w:t>
+      </w:r>
       <w:r>
         <w:rPr>
           <w:b/>
@@ -11016,18 +11553,9 @@
           <w:sz w:val="20"/>
           <w:szCs w:val="20"/>
         </w:rPr>
-        <w:pict w14:anchorId="39B5F055">
-          <v:shape id="_x0000_i1032" type="#_x0000_t75" style="width:449.4pt;height:330pt">
-            <v:imagedata r:id="rId19" o:title="Annotation 2018-11-29 154706"/>
-          </v:shape>
-        </w:pict>
-      </w:r>
-    </w:p>
-    <w:p>
-      <w:pPr>
-        <w:pStyle w:val="NormalWeb"/>
-        <w:spacing w:before="0" w:beforeAutospacing="0" w:after="0" w:afterAutospacing="0"/>
-        <w:jc w:val="center"/>
+        <w:t>6.7</w:t>
+      </w:r>
+      <w:r>
         <w:rPr>
           <w:b/>
           <w:bCs/>
@@ -11036,18 +11564,8 @@
           <w:sz w:val="20"/>
           <w:szCs w:val="20"/>
         </w:rPr>
-      </w:pPr>
-    </w:p>
-    <w:p>
-      <w:pPr>
-        <w:pStyle w:val="NormalWeb"/>
-        <w:spacing w:before="0" w:beforeAutospacing="0" w:after="0" w:afterAutospacing="0"/>
-        <w:jc w:val="center"/>
-        <w:rPr>
-          <w:sz w:val="20"/>
-          <w:szCs w:val="20"/>
-        </w:rPr>
-      </w:pPr>
+        <w:t xml:space="preserve">: </w:t>
+      </w:r>
       <w:r>
         <w:rPr>
           <w:b/>
@@ -11057,9 +11575,14 @@
           <w:sz w:val="20"/>
           <w:szCs w:val="20"/>
         </w:rPr>
-        <w:t xml:space="preserve">Fig </w:t>
-      </w:r>
-      <w:r>
+        <w:t>Battleground Page</w:t>
+      </w:r>
+    </w:p>
+    <w:p>
+      <w:pPr>
+        <w:pStyle w:val="NormalWeb"/>
+        <w:spacing w:before="0" w:beforeAutospacing="0" w:after="0" w:afterAutospacing="0"/>
+        <w:jc w:val="center"/>
         <w:rPr>
           <w:b/>
           <w:bCs/>
@@ -11068,9 +11591,40 @@
           <w:sz w:val="20"/>
           <w:szCs w:val="20"/>
         </w:rPr>
-        <w:t>6.8</w:t>
-      </w:r>
-      <w:r>
+      </w:pPr>
+    </w:p>
+    <w:p>
+      <w:pPr>
+        <w:pStyle w:val="NormalWeb"/>
+        <w:spacing w:before="0" w:beforeAutospacing="0" w:after="0" w:afterAutospacing="0"/>
+        <w:rPr>
+          <w:bCs/>
+          <w:color w:val="000000" w:themeColor="text1"/>
+          <w:kern w:val="24"/>
+        </w:rPr>
+      </w:pPr>
+      <w:r>
+        <w:rPr>
+          <w:bCs/>
+          <w:color w:val="000000" w:themeColor="text1"/>
+          <w:kern w:val="24"/>
+        </w:rPr>
+        <w:tab/>
+      </w:r>
+      <w:r>
+        <w:rPr>
+          <w:bCs/>
+          <w:color w:val="000000" w:themeColor="text1"/>
+          <w:kern w:val="24"/>
+        </w:rPr>
+        <w:t>This is where the programmer is allowed to analyze the problem and come up with an efficient solution that passes all the necessary test cases.</w:t>
+      </w:r>
+    </w:p>
+    <w:p>
+      <w:pPr>
+        <w:pStyle w:val="NormalWeb"/>
+        <w:spacing w:before="0" w:beforeAutospacing="0" w:after="0" w:afterAutospacing="0"/>
+        <w:jc w:val="center"/>
         <w:rPr>
           <w:b/>
           <w:bCs/>
@@ -11079,9 +11633,13 @@
           <w:sz w:val="20"/>
           <w:szCs w:val="20"/>
         </w:rPr>
-        <w:t xml:space="preserve">: </w:t>
-      </w:r>
-      <w:r>
+      </w:pPr>
+    </w:p>
+    <w:p>
+      <w:pPr>
+        <w:pStyle w:val="NormalWeb"/>
+        <w:spacing w:before="0" w:beforeAutospacing="0" w:after="0" w:afterAutospacing="0"/>
+        <w:jc w:val="center"/>
         <w:rPr>
           <w:b/>
           <w:bCs/>
@@ -11090,7 +11648,134 @@
           <w:sz w:val="20"/>
           <w:szCs w:val="20"/>
         </w:rPr>
+      </w:pPr>
+    </w:p>
+    <w:p>
+      <w:pPr>
+        <w:pStyle w:val="NormalWeb"/>
+        <w:keepNext/>
+        <w:spacing w:before="0" w:beforeAutospacing="0" w:after="0" w:afterAutospacing="0"/>
+        <w:jc w:val="center"/>
+      </w:pPr>
+      <w:r>
+        <w:rPr>
+          <w:b/>
+          <w:bCs/>
+          <w:color w:val="000000" w:themeColor="text1"/>
+          <w:kern w:val="24"/>
+          <w:sz w:val="20"/>
+          <w:szCs w:val="20"/>
+        </w:rPr>
+        <w:pict w14:anchorId="39B5F055">
+          <v:shape id="_x0000_i1032" type="#_x0000_t75" style="width:449.4pt;height:252.45pt">
+            <v:imagedata r:id="rId19" o:title="Annotation 2018-11-29 154706"/>
+          </v:shape>
+        </w:pict>
+      </w:r>
+    </w:p>
+    <w:p>
+      <w:pPr>
+        <w:pStyle w:val="NormalWeb"/>
+        <w:spacing w:before="0" w:beforeAutospacing="0" w:after="0" w:afterAutospacing="0"/>
+        <w:jc w:val="center"/>
+        <w:rPr>
+          <w:b/>
+          <w:bCs/>
+          <w:color w:val="000000" w:themeColor="text1"/>
+          <w:kern w:val="24"/>
+          <w:sz w:val="20"/>
+          <w:szCs w:val="20"/>
+        </w:rPr>
+      </w:pPr>
+    </w:p>
+    <w:p>
+      <w:pPr>
+        <w:pStyle w:val="NormalWeb"/>
+        <w:spacing w:before="0" w:beforeAutospacing="0" w:after="0" w:afterAutospacing="0"/>
+        <w:jc w:val="center"/>
+        <w:rPr>
+          <w:b/>
+          <w:bCs/>
+          <w:color w:val="000000" w:themeColor="text1"/>
+          <w:kern w:val="24"/>
+          <w:sz w:val="20"/>
+          <w:szCs w:val="20"/>
+        </w:rPr>
+      </w:pPr>
+      <w:r>
+        <w:rPr>
+          <w:b/>
+          <w:bCs/>
+          <w:color w:val="000000" w:themeColor="text1"/>
+          <w:kern w:val="24"/>
+          <w:sz w:val="20"/>
+          <w:szCs w:val="20"/>
+        </w:rPr>
+        <w:t xml:space="preserve">Fig </w:t>
+      </w:r>
+      <w:r>
+        <w:rPr>
+          <w:b/>
+          <w:bCs/>
+          <w:color w:val="000000" w:themeColor="text1"/>
+          <w:kern w:val="24"/>
+          <w:sz w:val="20"/>
+          <w:szCs w:val="20"/>
+        </w:rPr>
+        <w:t>6.8</w:t>
+      </w:r>
+      <w:r>
+        <w:rPr>
+          <w:b/>
+          <w:bCs/>
+          <w:color w:val="000000" w:themeColor="text1"/>
+          <w:kern w:val="24"/>
+          <w:sz w:val="20"/>
+          <w:szCs w:val="20"/>
+        </w:rPr>
+        <w:t xml:space="preserve">: </w:t>
+      </w:r>
+      <w:r>
+        <w:rPr>
+          <w:b/>
+          <w:bCs/>
+          <w:color w:val="000000" w:themeColor="text1"/>
+          <w:kern w:val="24"/>
+          <w:sz w:val="20"/>
+          <w:szCs w:val="20"/>
+        </w:rPr>
         <w:t>Battleground Editor</w:t>
+      </w:r>
+    </w:p>
+    <w:p>
+      <w:pPr>
+        <w:pStyle w:val="NormalWeb"/>
+        <w:spacing w:before="0" w:beforeAutospacing="0" w:after="0" w:afterAutospacing="0"/>
+        <w:jc w:val="center"/>
+        <w:rPr>
+          <w:b/>
+          <w:bCs/>
+          <w:color w:val="000000" w:themeColor="text1"/>
+          <w:kern w:val="24"/>
+          <w:sz w:val="20"/>
+          <w:szCs w:val="20"/>
+        </w:rPr>
+      </w:pPr>
+    </w:p>
+    <w:p>
+      <w:pPr>
+        <w:pStyle w:val="NormalWeb"/>
+        <w:spacing w:before="0" w:beforeAutospacing="0" w:after="0" w:afterAutospacing="0"/>
+      </w:pPr>
+      <w:r>
+        <w:rPr>
+          <w:sz w:val="20"/>
+          <w:szCs w:val="20"/>
+        </w:rPr>
+        <w:tab/>
+      </w:r>
+      <w:r>
+        <w:t xml:space="preserve">This is the part of the previous page that allows the user to enter one’s solution to the above mentioned problem. </w:t>
       </w:r>
     </w:p>
     <w:p>
@@ -11119,12 +11804,6 @@
         <w:spacing w:before="0" w:beforeAutospacing="0" w:after="0" w:afterAutospacing="0"/>
         <w:jc w:val="center"/>
         <w:rPr>
-          <w:sz w:val="20"/>
-          <w:szCs w:val="20"/>
-        </w:rPr>
-      </w:pPr>
-      <w:r>
-        <w:rPr>
           <w:b/>
           <w:bCs/>
           <w:color w:val="000000" w:themeColor="text1"/>
@@ -11132,8 +11811,7 @@
           <w:sz w:val="20"/>
           <w:szCs w:val="20"/>
         </w:rPr>
-        <w:t xml:space="preserve">Fig </w:t>
-      </w:r>
+      </w:pPr>
       <w:r>
         <w:rPr>
           <w:b/>
@@ -11143,7 +11821,7 @@
           <w:sz w:val="20"/>
           <w:szCs w:val="20"/>
         </w:rPr>
-        <w:t>6.9</w:t>
+        <w:t xml:space="preserve">Fig </w:t>
       </w:r>
       <w:r>
         <w:rPr>
@@ -11154,7 +11832,7 @@
           <w:sz w:val="20"/>
           <w:szCs w:val="20"/>
         </w:rPr>
-        <w:t xml:space="preserve">: </w:t>
+        <w:t>6.9</w:t>
       </w:r>
       <w:r>
         <w:rPr>
@@ -11165,7 +11843,28 @@
           <w:sz w:val="20"/>
           <w:szCs w:val="20"/>
         </w:rPr>
+        <w:t xml:space="preserve">: </w:t>
+      </w:r>
+      <w:r>
+        <w:rPr>
+          <w:b/>
+          <w:bCs/>
+          <w:color w:val="000000" w:themeColor="text1"/>
+          <w:kern w:val="24"/>
+          <w:sz w:val="20"/>
+          <w:szCs w:val="20"/>
+        </w:rPr>
         <w:t>Battle Occurred Page</w:t>
+      </w:r>
+    </w:p>
+    <w:p>
+      <w:pPr>
+        <w:pStyle w:val="NormalWeb"/>
+        <w:spacing w:before="0" w:beforeAutospacing="0" w:after="0" w:afterAutospacing="0"/>
+      </w:pPr>
+      <w:r>
+        <w:tab/>
+        <w:t xml:space="preserve">This page allows the user to see the list of competitions for which the results are out. </w:t>
       </w:r>
     </w:p>
     <w:p>
@@ -11258,23 +11957,27 @@
         <w:jc w:val="both"/>
         <w:rPr>
           <w:rFonts w:ascii="Times New Roman" w:hAnsi="Times New Roman" w:cs="Times New Roman"/>
+          <w:sz w:val="24"/>
+          <w:szCs w:val="24"/>
+        </w:rPr>
+      </w:pPr>
+      <w:r>
+        <w:rPr>
+          <w:rFonts w:ascii="Times New Roman" w:hAnsi="Times New Roman" w:cs="Times New Roman"/>
           <w:b/>
           <w:sz w:val="28"/>
           <w:szCs w:val="28"/>
         </w:rPr>
-      </w:pPr>
-    </w:p>
-    <w:p>
-      <w:pPr>
-        <w:spacing w:line="360" w:lineRule="auto"/>
-        <w:jc w:val="both"/>
-        <w:rPr>
-          <w:rFonts w:ascii="Times New Roman" w:hAnsi="Times New Roman" w:cs="Times New Roman"/>
-          <w:b/>
-          <w:sz w:val="28"/>
-          <w:szCs w:val="28"/>
-        </w:rPr>
-      </w:pPr>
+        <w:tab/>
+      </w:r>
+      <w:r>
+        <w:rPr>
+          <w:rFonts w:ascii="Times New Roman" w:hAnsi="Times New Roman" w:cs="Times New Roman"/>
+          <w:sz w:val="24"/>
+          <w:szCs w:val="24"/>
+        </w:rPr>
+        <w:t>This is where the user gets an opportunity to know where he/she stands in the competition. The user can get an insight on the areas he/she needs to improve on.</w:t>
+      </w:r>
     </w:p>
     <w:p>
       <w:pPr>
@@ -12023,8 +12726,8 @@
       <w:tblLook w:val="04A0" w:firstRow="1" w:lastRow="0" w:firstColumn="1" w:lastColumn="0" w:noHBand="0" w:noVBand="1"/>
     </w:tblPr>
     <w:tblGrid>
-      <w:gridCol w:w="4621"/>
-      <w:gridCol w:w="4609"/>
+      <w:gridCol w:w="4686"/>
+      <w:gridCol w:w="4674"/>
     </w:tblGrid>
     <w:tr>
       <w:trPr>
@@ -12052,6 +12755,75 @@
               <w:sz w:val="18"/>
             </w:rPr>
           </w:pPr>
+          <w:r>
+            <w:rPr>
+              <w:caps/>
+              <w:noProof/>
+              <w:sz w:val="18"/>
+            </w:rPr>
+            <mc:AlternateContent>
+              <mc:Choice Requires="wps">
+                <w:drawing>
+                  <wp:anchor distT="0" distB="0" distL="114300" distR="114300" simplePos="0" relativeHeight="251661312" behindDoc="0" locked="0" layoutInCell="1" allowOverlap="1" wp14:anchorId="0D7E816E" wp14:editId="7F4CD3EE">
+                    <wp:simplePos x="0" y="0"/>
+                    <wp:positionH relativeFrom="column">
+                      <wp:posOffset>18415</wp:posOffset>
+                    </wp:positionH>
+                    <wp:positionV relativeFrom="paragraph">
+                      <wp:posOffset>123825</wp:posOffset>
+                    </wp:positionV>
+                    <wp:extent cx="5768340" cy="7620"/>
+                    <wp:effectExtent l="0" t="0" r="22860" b="30480"/>
+                    <wp:wrapNone/>
+                    <wp:docPr id="4" name="Straight Connector 4"/>
+                    <wp:cNvGraphicFramePr/>
+                    <a:graphic xmlns:a="http://schemas.openxmlformats.org/drawingml/2006/main">
+                      <a:graphicData uri="http://schemas.microsoft.com/office/word/2010/wordprocessingShape">
+                        <wps:wsp>
+                          <wps:cNvCnPr/>
+                          <wps:spPr>
+                            <a:xfrm flipV="1">
+                              <a:off x="0" y="0"/>
+                              <a:ext cx="5768340" cy="7620"/>
+                            </a:xfrm>
+                            <a:prstGeom prst="line">
+                              <a:avLst/>
+                            </a:prstGeom>
+                          </wps:spPr>
+                          <wps:style>
+                            <a:lnRef idx="1">
+                              <a:schemeClr val="dk1"/>
+                            </a:lnRef>
+                            <a:fillRef idx="0">
+                              <a:schemeClr val="dk1"/>
+                            </a:fillRef>
+                            <a:effectRef idx="0">
+                              <a:schemeClr val="dk1"/>
+                            </a:effectRef>
+                            <a:fontRef idx="minor">
+                              <a:schemeClr val="tx1"/>
+                            </a:fontRef>
+                          </wps:style>
+                          <wps:bodyPr/>
+                        </wps:wsp>
+                      </a:graphicData>
+                    </a:graphic>
+                    <wp14:sizeRelH relativeFrom="margin">
+                      <wp14:pctWidth>0</wp14:pctWidth>
+                    </wp14:sizeRelH>
+                    <wp14:sizeRelV relativeFrom="margin">
+                      <wp14:pctHeight>0</wp14:pctHeight>
+                    </wp14:sizeRelV>
+                  </wp:anchor>
+                </w:drawing>
+              </mc:Choice>
+              <mc:Fallback>
+                <w:pict>
+                  <v:line w14:anchorId="258306C5" id="Straight Connector 4" o:spid="_x0000_s1026" style="position:absolute;flip:y;z-index:251661312;visibility:visible;mso-wrap-style:square;mso-width-percent:0;mso-height-percent:0;mso-wrap-distance-left:9pt;mso-wrap-distance-top:0;mso-wrap-distance-right:9pt;mso-wrap-distance-bottom:0;mso-position-horizontal:absolute;mso-position-horizontal-relative:text;mso-position-vertical:absolute;mso-position-vertical-relative:text;mso-width-percent:0;mso-height-percent:0;mso-width-relative:margin;mso-height-relative:margin" from="1.45pt,9.75pt" to="455.65pt,10.35pt" o:gfxdata="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" strokecolor="black [3040]"/>
+                </w:pict>
+              </mc:Fallback>
+            </mc:AlternateContent>
+          </w:r>
         </w:p>
       </w:tc>
       <w:tc>
@@ -12083,37 +12855,57 @@
       <w:trPr>
         <w:jc w:val="center"/>
       </w:trPr>
-      <w:tc>
-        <w:tcPr>
-          <w:tcW w:w="4686" w:type="dxa"/>
-          <w:shd w:val="clear" w:color="auto" w:fill="auto"/>
-          <w:vAlign w:val="center"/>
-        </w:tcPr>
-        <w:p>
-          <w:pPr>
-            <w:pStyle w:val="Footer"/>
-            <w:tabs>
-              <w:tab w:val="clear" w:pos="4680"/>
-              <w:tab w:val="clear" w:pos="9360"/>
-            </w:tabs>
-            <w:rPr>
-              <w:caps/>
-              <w:color w:val="808080" w:themeColor="background1" w:themeShade="80"/>
-              <w:sz w:val="18"/>
-              <w:szCs w:val="18"/>
-            </w:rPr>
-          </w:pPr>
-          <w:r>
-            <w:rPr>
-              <w:caps/>
-              <w:color w:val="808080" w:themeColor="background1" w:themeShade="80"/>
-              <w:sz w:val="18"/>
-              <w:szCs w:val="18"/>
-            </w:rPr>
-            <w:t>DEPT OF CSE, SCE</w:t>
-          </w:r>
-        </w:p>
-      </w:tc>
+      <w:sdt>
+        <w:sdtPr>
+          <w:rPr>
+            <w:caps/>
+            <w:color w:val="808080" w:themeColor="background1" w:themeShade="80"/>
+            <w:sz w:val="18"/>
+            <w:szCs w:val="18"/>
+          </w:rPr>
+          <w:alias w:val="Author"/>
+          <w:tag w:val=""/>
+          <w:id w:val="1534151868"/>
+          <w:placeholder>
+            <w:docPart w:val="0629B994CA2749B5AD0AD3176ACD5B46"/>
+          </w:placeholder>
+          <w:dataBinding w:prefixMappings="xmlns:ns0='http://purl.org/dc/elements/1.1/' xmlns:ns1='http://schemas.openxmlformats.org/package/2006/metadata/core-properties' " w:xpath="/ns1:coreProperties[1]/ns0:creator[1]" w:storeItemID="{6C3C8BC8-F283-45AE-878A-BAB7291924A1}"/>
+          <w:text/>
+        </w:sdtPr>
+        <w:sdtContent>
+          <w:tc>
+            <w:tcPr>
+              <w:tcW w:w="4686" w:type="dxa"/>
+              <w:shd w:val="clear" w:color="auto" w:fill="auto"/>
+              <w:vAlign w:val="center"/>
+            </w:tcPr>
+            <w:p>
+              <w:pPr>
+                <w:pStyle w:val="Footer"/>
+                <w:tabs>
+                  <w:tab w:val="clear" w:pos="4680"/>
+                  <w:tab w:val="clear" w:pos="9360"/>
+                </w:tabs>
+                <w:rPr>
+                  <w:caps/>
+                  <w:color w:val="808080" w:themeColor="background1" w:themeShade="80"/>
+                  <w:sz w:val="18"/>
+                  <w:szCs w:val="18"/>
+                </w:rPr>
+              </w:pPr>
+              <w:r>
+                <w:rPr>
+                  <w:caps/>
+                  <w:color w:val="808080" w:themeColor="background1" w:themeShade="80"/>
+                  <w:sz w:val="18"/>
+                  <w:szCs w:val="18"/>
+                </w:rPr>
+                <w:t>DEpt of cse, SCE</w:t>
+              </w:r>
+            </w:p>
+          </w:tc>
+        </w:sdtContent>
+      </w:sdt>
       <w:tc>
         <w:tcPr>
           <w:tcW w:w="4674" w:type="dxa"/>
@@ -12135,15 +12927,6 @@
               <w:szCs w:val="18"/>
             </w:rPr>
           </w:pPr>
-          <w:r>
-            <w:rPr>
-              <w:caps/>
-              <w:color w:val="808080" w:themeColor="background1" w:themeShade="80"/>
-              <w:sz w:val="18"/>
-              <w:szCs w:val="18"/>
-            </w:rPr>
-            <w:t xml:space="preserve">page no </w:t>
-          </w:r>
           <w:r>
             <w:rPr>
               <w:caps/>
@@ -12179,7 +12962,7 @@
               <w:sz w:val="18"/>
               <w:szCs w:val="18"/>
             </w:rPr>
-            <w:t>15</w:t>
+            <w:t>2</w:t>
           </w:r>
           <w:r>
             <w:rPr>
@@ -12230,49 +13013,176 @@
 
 <file path=word/header1.xml><?xml version="1.0" encoding="utf-8"?>
 <w:hdr xmlns:wpc="http://schemas.microsoft.com/office/word/2010/wordprocessingCanvas" xmlns:cx="http://schemas.microsoft.com/office/drawing/2014/chartex" xmlns:cx1="http://schemas.microsoft.com/office/drawing/2015/9/8/chartex" xmlns:mc="http://schemas.openxmlformats.org/markup-compatibility/2006" xmlns:o="urn:schemas-microsoft-com:office:office" xmlns:r="http://schemas.openxmlformats.org/officeDocument/2006/relationships" xmlns:m="http://schemas.openxmlformats.org/officeDocument/2006/math" xmlns:v="urn:schemas-microsoft-com:vml" xmlns:wp14="http://schemas.microsoft.com/office/word/2010/wordprocessingDrawing" xmlns:wp="http://schemas.openxmlformats.org/drawingml/2006/wordprocessingDrawing" xmlns:w10="urn:schemas-microsoft-com:office:word" xmlns:w="http://schemas.openxmlformats.org/wordprocessingml/2006/main" xmlns:w14="http://schemas.microsoft.com/office/word/2010/wordml" xmlns:w15="http://schemas.microsoft.com/office/word/2012/wordml" xmlns:w16se="http://schemas.microsoft.com/office/word/2015/wordml/symex" xmlns:wpg="http://schemas.microsoft.com/office/word/2010/wordprocessingGroup" xmlns:wpi="http://schemas.microsoft.com/office/word/2010/wordprocessingInk" xmlns:wne="http://schemas.microsoft.com/office/word/2006/wordml" xmlns:wps="http://schemas.microsoft.com/office/word/2010/wordprocessingShape" mc:Ignorable="w14 w15 w16se wp14">
-  <w:p>
-    <w:pPr>
-      <w:pStyle w:val="Header"/>
-      <w:pBdr>
-        <w:bottom w:val="single" w:sz="4" w:space="8" w:color="4F81BD" w:themeColor="accent1"/>
-      </w:pBdr>
-      <w:tabs>
-        <w:tab w:val="clear" w:pos="4680"/>
-        <w:tab w:val="clear" w:pos="9360"/>
-      </w:tabs>
-      <w:spacing w:after="360"/>
-      <w:contextualSpacing/>
-      <w:jc w:val="right"/>
+  <w:sdt>
+    <w:sdtPr>
       <w:rPr>
-        <w:color w:val="404040" w:themeColor="text1" w:themeTint="BF"/>
+        <w:color w:val="7F7F7F" w:themeColor="text1" w:themeTint="80"/>
       </w:rPr>
-    </w:pPr>
-    <w:sdt>
-      <w:sdtPr>
-        <w:rPr>
-          <w:color w:val="404040" w:themeColor="text1" w:themeTint="BF"/>
-        </w:rPr>
-        <w:alias w:val="Title"/>
-        <w:tag w:val=""/>
-        <w:id w:val="-63650149"/>
-        <w:dataBinding w:prefixMappings="xmlns:ns0='http://purl.org/dc/elements/1.1/' xmlns:ns1='http://schemas.openxmlformats.org/package/2006/metadata/core-properties' " w:xpath="/ns1:coreProperties[1]/ns0:title[1]" w:storeItemID="{6C3C8BC8-F283-45AE-878A-BAB7291924A1}"/>
-        <w:text/>
-      </w:sdtPr>
-      <w:sdtEndPr/>
-      <w:sdtContent>
+      <w:alias w:val="Title"/>
+      <w:tag w:val=""/>
+      <w:id w:val="1116400235"/>
+      <w:placeholder>
+        <w:docPart w:val="D3B218AFF95F4EA0A38027AE3C07D9C6"/>
+      </w:placeholder>
+      <w:dataBinding w:prefixMappings="xmlns:ns0='http://purl.org/dc/elements/1.1/' xmlns:ns1='http://schemas.openxmlformats.org/package/2006/metadata/core-properties' " w:xpath="/ns1:coreProperties[1]/ns0:title[1]" w:storeItemID="{6C3C8BC8-F283-45AE-878A-BAB7291924A1}"/>
+      <w:text/>
+    </w:sdtPr>
+    <w:sdtContent>
+      <w:p>
+        <w:pPr>
+          <w:pStyle w:val="Header"/>
+          <w:tabs>
+            <w:tab w:val="clear" w:pos="4680"/>
+            <w:tab w:val="clear" w:pos="9360"/>
+          </w:tabs>
+          <w:jc w:val="right"/>
+          <w:rPr>
+            <w:color w:val="7F7F7F" w:themeColor="text1" w:themeTint="80"/>
+          </w:rPr>
+        </w:pPr>
         <w:r>
           <w:rPr>
-            <w:color w:val="404040" w:themeColor="text1" w:themeTint="BF"/>
+            <w:color w:val="7F7F7F" w:themeColor="text1" w:themeTint="80"/>
           </w:rPr>
           <w:t>Code Arena</w:t>
         </w:r>
-      </w:sdtContent>
-    </w:sdt>
-  </w:p>
+      </w:p>
+    </w:sdtContent>
+  </w:sdt>
   <w:p>
     <w:pPr>
       <w:pStyle w:val="Header"/>
     </w:pPr>
+    <w:r>
+      <w:rPr>
+        <w:noProof/>
+      </w:rPr>
+      <mc:AlternateContent>
+        <mc:Choice Requires="wps">
+          <w:drawing>
+            <wp:anchor distT="0" distB="0" distL="114300" distR="114300" simplePos="0" relativeHeight="251660288" behindDoc="0" locked="0" layoutInCell="1" allowOverlap="1" wp14:anchorId="5E1539B5" wp14:editId="429C9878">
+              <wp:simplePos x="0" y="0"/>
+              <wp:positionH relativeFrom="column">
+                <wp:posOffset>0</wp:posOffset>
+              </wp:positionH>
+              <wp:positionV relativeFrom="paragraph">
+                <wp:posOffset>118745</wp:posOffset>
+              </wp:positionV>
+              <wp:extent cx="5707380" cy="30480"/>
+              <wp:effectExtent l="0" t="0" r="26670" b="26670"/>
+              <wp:wrapNone/>
+              <wp:docPr id="2" name="Straight Connector 2"/>
+              <wp:cNvGraphicFramePr/>
+              <a:graphic xmlns:a="http://schemas.openxmlformats.org/drawingml/2006/main">
+                <a:graphicData uri="http://schemas.microsoft.com/office/word/2010/wordprocessingShape">
+                  <wps:wsp>
+                    <wps:cNvCnPr/>
+                    <wps:spPr>
+                      <a:xfrm>
+                        <a:off x="0" y="0"/>
+                        <a:ext cx="5707380" cy="30480"/>
+                      </a:xfrm>
+                      <a:prstGeom prst="line">
+                        <a:avLst/>
+                      </a:prstGeom>
+                    </wps:spPr>
+                    <wps:style>
+                      <a:lnRef idx="1">
+                        <a:schemeClr val="dk1"/>
+                      </a:lnRef>
+                      <a:fillRef idx="0">
+                        <a:schemeClr val="dk1"/>
+                      </a:fillRef>
+                      <a:effectRef idx="0">
+                        <a:schemeClr val="dk1"/>
+                      </a:effectRef>
+                      <a:fontRef idx="minor">
+                        <a:schemeClr val="tx1"/>
+                      </a:fontRef>
+                    </wps:style>
+                    <wps:bodyPr/>
+                  </wps:wsp>
+                </a:graphicData>
+              </a:graphic>
+              <wp14:sizeRelH relativeFrom="margin">
+                <wp14:pctWidth>0</wp14:pctWidth>
+              </wp14:sizeRelH>
+              <wp14:sizeRelV relativeFrom="margin">
+                <wp14:pctHeight>0</wp14:pctHeight>
+              </wp14:sizeRelV>
+            </wp:anchor>
+          </w:drawing>
+        </mc:Choice>
+        <mc:Fallback>
+          <w:pict>
+            <v:line w14:anchorId="76C23AB5" id="Straight Connector 2" o:spid="_x0000_s1026" style="position:absolute;z-index:251660288;visibility:visible;mso-wrap-style:square;mso-width-percent:0;mso-height-percent:0;mso-wrap-distance-left:9pt;mso-wrap-distance-top:0;mso-wrap-distance-right:9pt;mso-wrap-distance-bottom:0;mso-position-horizontal:absolute;mso-position-horizontal-relative:text;mso-position-vertical:absolute;mso-position-vertical-relative:text;mso-width-percent:0;mso-height-percent:0;mso-width-relative:margin;mso-height-relative:margin" from="0,9.35pt" to="449.4pt,11.75pt" o:gfxdata="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" strokecolor="black [3040]"/>
+          </w:pict>
+        </mc:Fallback>
+      </mc:AlternateContent>
+    </w:r>
+    <w:r>
+      <w:rPr>
+        <w:noProof/>
+      </w:rPr>
+      <mc:AlternateContent>
+        <mc:Choice Requires="wps">
+          <w:drawing>
+            <wp:anchor distT="0" distB="0" distL="114300" distR="114300" simplePos="0" relativeHeight="251658240" behindDoc="0" locked="0" layoutInCell="1" allowOverlap="1" wp14:anchorId="14F9DB8B" wp14:editId="05E9A5A1">
+              <wp:simplePos x="0" y="0"/>
+              <wp:positionH relativeFrom="column">
+                <wp:posOffset>-15240</wp:posOffset>
+              </wp:positionH>
+              <wp:positionV relativeFrom="paragraph">
+                <wp:posOffset>149225</wp:posOffset>
+              </wp:positionV>
+              <wp:extent cx="5730240" cy="22860"/>
+              <wp:effectExtent l="38100" t="38100" r="60960" b="91440"/>
+              <wp:wrapNone/>
+              <wp:docPr id="1" name="Straight Connector 1"/>
+              <wp:cNvGraphicFramePr/>
+              <a:graphic xmlns:a="http://schemas.openxmlformats.org/drawingml/2006/main">
+                <a:graphicData uri="http://schemas.microsoft.com/office/word/2010/wordprocessingShape">
+                  <wps:wsp>
+                    <wps:cNvCnPr/>
+                    <wps:spPr>
+                      <a:xfrm>
+                        <a:off x="0" y="0"/>
+                        <a:ext cx="5730240" cy="22860"/>
+                      </a:xfrm>
+                      <a:prstGeom prst="line">
+                        <a:avLst/>
+                      </a:prstGeom>
+                    </wps:spPr>
+                    <wps:style>
+                      <a:lnRef idx="2">
+                        <a:schemeClr val="dk1"/>
+                      </a:lnRef>
+                      <a:fillRef idx="0">
+                        <a:schemeClr val="dk1"/>
+                      </a:fillRef>
+                      <a:effectRef idx="1">
+                        <a:schemeClr val="dk1"/>
+                      </a:effectRef>
+                      <a:fontRef idx="minor">
+                        <a:schemeClr val="tx1"/>
+                      </a:fontRef>
+                    </wps:style>
+                    <wps:bodyPr/>
+                  </wps:wsp>
+                </a:graphicData>
+              </a:graphic>
+            </wp:anchor>
+          </w:drawing>
+        </mc:Choice>
+        <mc:Fallback>
+          <w:pict>
+            <v:line w14:anchorId="732801EA" id="Straight Connector 1" o:spid="_x0000_s1026" style="position:absolute;z-index:251658240;visibility:visible;mso-wrap-style:square;mso-wrap-distance-left:9pt;mso-wrap-distance-top:0;mso-wrap-distance-right:9pt;mso-wrap-distance-bottom:0;mso-position-horizontal:absolute;mso-position-horizontal-relative:text;mso-position-vertical:absolute;mso-position-vertical-relative:text" from="-1.2pt,11.75pt" to="450pt,13.55pt" o:gfxdata="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" strokecolor="black [3200]" strokeweight="2pt">
+              <v:shadow on="t" color="black" opacity="24903f" origin=",.5" offset="0,.55556mm"/>
+            </v:line>
+          </w:pict>
+        </mc:Fallback>
+      </mc:AlternateContent>
+    </w:r>
   </w:p>
 </w:hdr>
 </file>
@@ -14983,7 +15893,7 @@
   <w:style w:type="paragraph" w:default="1" w:styleId="Normal">
     <w:name w:val="Normal"/>
     <w:qFormat/>
-    <w:rsid w:val="005644BD"/>
+    <w:rsid w:val="00FB48A3"/>
   </w:style>
   <w:style w:type="paragraph" w:styleId="Heading1">
     <w:name w:val="heading 1"/>
@@ -15072,7 +15982,6 @@
   <w:style w:type="character" w:default="1" w:styleId="DefaultParagraphFont">
     <w:name w:val="Default Paragraph Font"/>
     <w:uiPriority w:val="1"/>
-    <w:semiHidden/>
     <w:unhideWhenUsed/>
   </w:style>
   <w:style w:type="table" w:default="1" w:styleId="TableNormal">
@@ -15388,6 +16297,662 @@
 </w:styles>
 </file>
 
+<file path=word/glossary/document.xml><?xml version="1.0" encoding="utf-8"?>
+<w:glossaryDocument xmlns:wpc="http://schemas.microsoft.com/office/word/2010/wordprocessingCanvas" xmlns:cx="http://schemas.microsoft.com/office/drawing/2014/chartex" xmlns:cx1="http://schemas.microsoft.com/office/drawing/2015/9/8/chartex" xmlns:mc="http://schemas.openxmlformats.org/markup-compatibility/2006" xmlns:o="urn:schemas-microsoft-com:office:office" xmlns:r="http://schemas.openxmlformats.org/officeDocument/2006/relationships" xmlns:m="http://schemas.openxmlformats.org/officeDocument/2006/math" xmlns:v="urn:schemas-microsoft-com:vml" xmlns:wp14="http://schemas.microsoft.com/office/word/2010/wordprocessingDrawing" xmlns:wp="http://schemas.openxmlformats.org/drawingml/2006/wordprocessingDrawing" xmlns:w10="urn:schemas-microsoft-com:office:word" xmlns:w="http://schemas.openxmlformats.org/wordprocessingml/2006/main" xmlns:w14="http://schemas.microsoft.com/office/word/2010/wordml" xmlns:w15="http://schemas.microsoft.com/office/word/2012/wordml" xmlns:w16se="http://schemas.microsoft.com/office/word/2015/wordml/symex" xmlns:wpg="http://schemas.microsoft.com/office/word/2010/wordprocessingGroup" xmlns:wpi="http://schemas.microsoft.com/office/word/2010/wordprocessingInk" xmlns:wne="http://schemas.microsoft.com/office/word/2006/wordml" xmlns:wps="http://schemas.microsoft.com/office/word/2010/wordprocessingShape" mc:Ignorable="w14 w15 w16se wp14">
+  <w:docParts>
+    <w:docPart>
+      <w:docPartPr>
+        <w:name w:val="0629B994CA2749B5AD0AD3176ACD5B46"/>
+        <w:category>
+          <w:name w:val="General"/>
+          <w:gallery w:val="placeholder"/>
+        </w:category>
+        <w:types>
+          <w:type w:val="bbPlcHdr"/>
+        </w:types>
+        <w:behaviors>
+          <w:behavior w:val="content"/>
+        </w:behaviors>
+        <w:guid w:val="{89E99207-899E-4702-97C3-1C97E9ECB6AD}"/>
+      </w:docPartPr>
+      <w:docPartBody>
+        <w:p>
+          <w:pPr>
+            <w:pStyle w:val="0629B994CA2749B5AD0AD3176ACD5B46"/>
+          </w:pPr>
+          <w:r>
+            <w:rPr>
+              <w:rStyle w:val="PlaceholderText"/>
+            </w:rPr>
+            <w:t>[Author]</w:t>
+          </w:r>
+        </w:p>
+      </w:docPartBody>
+    </w:docPart>
+    <w:docPart>
+      <w:docPartPr>
+        <w:name w:val="D3B218AFF95F4EA0A38027AE3C07D9C6"/>
+        <w:category>
+          <w:name w:val="General"/>
+          <w:gallery w:val="placeholder"/>
+        </w:category>
+        <w:types>
+          <w:type w:val="bbPlcHdr"/>
+        </w:types>
+        <w:behaviors>
+          <w:behavior w:val="content"/>
+        </w:behaviors>
+        <w:guid w:val="{B89022E5-42EA-4D1F-8625-9EDAAF5BF260}"/>
+      </w:docPartPr>
+      <w:docPartBody>
+        <w:p>
+          <w:pPr>
+            <w:pStyle w:val="D3B218AFF95F4EA0A38027AE3C07D9C6"/>
+          </w:pPr>
+          <w:r>
+            <w:rPr>
+              <w:color w:val="7F7F7F" w:themeColor="text1" w:themeTint="80"/>
+            </w:rPr>
+            <w:t>[Document title]</w:t>
+          </w:r>
+        </w:p>
+      </w:docPartBody>
+    </w:docPart>
+  </w:docParts>
+</w:glossaryDocument>
+</file>
+
+<file path=word/glossary/fontTable.xml><?xml version="1.0" encoding="utf-8"?>
+<w:fonts xmlns:mc="http://schemas.openxmlformats.org/markup-compatibility/2006" xmlns:r="http://schemas.openxmlformats.org/officeDocument/2006/relationships" xmlns:w="http://schemas.openxmlformats.org/wordprocessingml/2006/main" xmlns:w14="http://schemas.microsoft.com/office/word/2010/wordml" xmlns:w15="http://schemas.microsoft.com/office/word/2012/wordml" xmlns:w16se="http://schemas.microsoft.com/office/word/2015/wordml/symex" mc:Ignorable="w14 w15 w16se">
+  <w:font w:name="Arial">
+    <w:panose1 w:val="020B0604020202020204"/>
+    <w:charset w:val="00"/>
+    <w:family w:val="swiss"/>
+    <w:pitch w:val="variable"/>
+    <w:sig w:usb0="E0002AFF" w:usb1="C0007843" w:usb2="00000009" w:usb3="00000000" w:csb0="000001FF" w:csb1="00000000"/>
+  </w:font>
+  <w:font w:name="Times New Roman">
+    <w:panose1 w:val="02020603050405020304"/>
+    <w:charset w:val="00"/>
+    <w:family w:val="roman"/>
+    <w:pitch w:val="variable"/>
+    <w:sig w:usb0="E0002AFF" w:usb1="C0007843" w:usb2="00000009" w:usb3="00000000" w:csb0="000001FF" w:csb1="00000000"/>
+  </w:font>
+  <w:font w:name="Wingdings 3">
+    <w:panose1 w:val="05040102010807070707"/>
+    <w:charset w:val="02"/>
+    <w:family w:val="roman"/>
+    <w:pitch w:val="variable"/>
+    <w:sig w:usb0="00000000" w:usb1="10000000" w:usb2="00000000" w:usb3="00000000" w:csb0="80000000" w:csb1="00000000"/>
+  </w:font>
+  <w:font w:name="Symbol">
+    <w:panose1 w:val="05050102010706020507"/>
+    <w:charset w:val="02"/>
+    <w:family w:val="roman"/>
+    <w:pitch w:val="variable"/>
+    <w:sig w:usb0="00000000" w:usb1="10000000" w:usb2="00000000" w:usb3="00000000" w:csb0="80000000" w:csb1="00000000"/>
+  </w:font>
+  <w:font w:name="Courier New">
+    <w:panose1 w:val="02070309020205020404"/>
+    <w:charset w:val="00"/>
+    <w:family w:val="modern"/>
+    <w:pitch w:val="fixed"/>
+    <w:sig w:usb0="E0002EFF" w:usb1="C0007843" w:usb2="00000009" w:usb3="00000000" w:csb0="000001FF" w:csb1="00000000"/>
+  </w:font>
+  <w:font w:name="Wingdings">
+    <w:panose1 w:val="05000000000000000000"/>
+    <w:charset w:val="02"/>
+    <w:family w:val="auto"/>
+    <w:pitch w:val="variable"/>
+    <w:sig w:usb0="00000000" w:usb1="10000000" w:usb2="00000000" w:usb3="00000000" w:csb0="80000000" w:csb1="00000000"/>
+  </w:font>
+  <w:font w:name="Segoe UI Symbol">
+    <w:panose1 w:val="020B0502040204020203"/>
+    <w:charset w:val="00"/>
+    <w:family w:val="swiss"/>
+    <w:pitch w:val="variable"/>
+    <w:sig w:usb0="800001E3" w:usb1="1200FFEF" w:usb2="00040000" w:usb3="00000000" w:csb0="00000001" w:csb1="00000000"/>
+  </w:font>
+  <w:font w:name="Calibri">
+    <w:panose1 w:val="020F0502020204030204"/>
+    <w:charset w:val="00"/>
+    <w:family w:val="swiss"/>
+    <w:pitch w:val="variable"/>
+    <w:sig w:usb0="E0002AFF" w:usb1="4000ACFF" w:usb2="00000001" w:usb3="00000000" w:csb0="000001FF" w:csb1="00000000"/>
+  </w:font>
+  <w:font w:name="Cambria">
+    <w:panose1 w:val="02040503050406030204"/>
+    <w:charset w:val="00"/>
+    <w:family w:val="roman"/>
+    <w:pitch w:val="variable"/>
+    <w:sig w:usb0="E00002FF" w:usb1="400004FF" w:usb2="00000000" w:usb3="00000000" w:csb0="0000019F" w:csb1="00000000"/>
+  </w:font>
+  <w:font w:name="Times New Roman Bold">
+    <w:altName w:val="Times New Roman"/>
+    <w:panose1 w:val="00000000000000000000"/>
+    <w:charset w:val="00"/>
+    <w:family w:val="auto"/>
+    <w:notTrueType/>
+    <w:pitch w:val="default"/>
+    <w:sig w:usb0="00000003" w:usb1="00000000" w:usb2="00000000" w:usb3="00000000" w:csb0="00000001" w:csb1="00000000"/>
+  </w:font>
+  <w:font w:name="Calibri Light">
+    <w:panose1 w:val="020F0302020204030204"/>
+    <w:charset w:val="00"/>
+    <w:family w:val="swiss"/>
+    <w:pitch w:val="variable"/>
+    <w:sig w:usb0="A0002AEF" w:usb1="4000207B" w:usb2="00000000" w:usb3="00000000" w:csb0="000001FF" w:csb1="00000000"/>
+  </w:font>
+</w:fonts>
+</file>
+
+<file path=word/glossary/settings.xml><?xml version="1.0" encoding="utf-8"?>
+<w:settings xmlns:mc="http://schemas.openxmlformats.org/markup-compatibility/2006" xmlns:o="urn:schemas-microsoft-com:office:office" xmlns:r="http://schemas.openxmlformats.org/officeDocument/2006/relationships" xmlns:m="http://schemas.openxmlformats.org/officeDocument/2006/math" xmlns:v="urn:schemas-microsoft-com:vml" xmlns:w10="urn:schemas-microsoft-com:office:word" xmlns:w="http://schemas.openxmlformats.org/wordprocessingml/2006/main" xmlns:w14="http://schemas.microsoft.com/office/word/2010/wordml" xmlns:w15="http://schemas.microsoft.com/office/word/2012/wordml" xmlns:w16se="http://schemas.microsoft.com/office/word/2015/wordml/symex" xmlns:sl="http://schemas.openxmlformats.org/schemaLibrary/2006/main" mc:Ignorable="w14 w15 w16se">
+  <w:view w:val="normal"/>
+  <w:defaultTabStop w:val="720"/>
+  <w:characterSpacingControl w:val="doNotCompress"/>
+  <w:compat>
+    <w:useFELayout/>
+    <w:compatSetting w:name="compatibilityMode" w:uri="http://schemas.microsoft.com/office/word" w:val="15"/>
+    <w:compatSetting w:name="overrideTableStyleFontSizeAndJustification" w:uri="http://schemas.microsoft.com/office/word" w:val="1"/>
+    <w:compatSetting w:name="enableOpenTypeFeatures" w:uri="http://schemas.microsoft.com/office/word" w:val="1"/>
+    <w:compatSetting w:name="doNotFlipMirrorIndents" w:uri="http://schemas.microsoft.com/office/word" w:val="1"/>
+    <w:compatSetting w:name="differentiateMultirowTableHeaders" w:uri="http://schemas.microsoft.com/office/word" w:val="1"/>
+  </w:compat>
+  <w:rsids>
+    <w:rsidRoot w:val="00732506"/>
+    <w:rsid w:val="00732506"/>
+  </w:rsids>
+  <m:mathPr>
+    <m:mathFont m:val="Cambria Math"/>
+    <m:brkBin m:val="before"/>
+    <m:brkBinSub m:val="--"/>
+    <m:smallFrac m:val="0"/>
+    <m:dispDef/>
+    <m:lMargin m:val="0"/>
+    <m:rMargin m:val="0"/>
+    <m:defJc m:val="centerGroup"/>
+    <m:wrapIndent m:val="1440"/>
+    <m:intLim m:val="subSup"/>
+    <m:naryLim m:val="undOvr"/>
+  </m:mathPr>
+  <w:themeFontLang w:val="en-US"/>
+  <w:clrSchemeMapping w:bg1="light1" w:t1="dark1" w:bg2="light2" w:t2="dark2" w:accent1="accent1" w:accent2="accent2" w:accent3="accent3" w:accent4="accent4" w:accent5="accent5" w:accent6="accent6" w:hyperlink="hyperlink" w:followedHyperlink="followedHyperlink"/>
+  <w:decimalSymbol w:val="."/>
+  <w:listSeparator w:val=","/>
+  <w15:chartTrackingRefBased/>
+</w:settings>
+</file>
+
+<file path=word/glossary/styles.xml><?xml version="1.0" encoding="utf-8"?>
+<w:styles xmlns:mc="http://schemas.openxmlformats.org/markup-compatibility/2006" xmlns:r="http://schemas.openxmlformats.org/officeDocument/2006/relationships" xmlns:w="http://schemas.openxmlformats.org/wordprocessingml/2006/main" xmlns:w14="http://schemas.microsoft.com/office/word/2010/wordml" xmlns:w15="http://schemas.microsoft.com/office/word/2012/wordml" xmlns:w16se="http://schemas.microsoft.com/office/word/2015/wordml/symex" mc:Ignorable="w14 w15 w16se">
+  <w:docDefaults>
+    <w:rPrDefault>
+      <w:rPr>
+        <w:rFonts w:asciiTheme="minorHAnsi" w:eastAsiaTheme="minorEastAsia" w:hAnsiTheme="minorHAnsi" w:cstheme="minorBidi"/>
+        <w:sz w:val="22"/>
+        <w:szCs w:val="22"/>
+        <w:lang w:val="en-US" w:eastAsia="en-US" w:bidi="ar-SA"/>
+      </w:rPr>
+    </w:rPrDefault>
+    <w:pPrDefault>
+      <w:pPr>
+        <w:spacing w:after="160" w:line="259" w:lineRule="auto"/>
+      </w:pPr>
+    </w:pPrDefault>
+  </w:docDefaults>
+  <w:latentStyles w:defLockedState="0" w:defUIPriority="99" w:defSemiHidden="0" w:defUnhideWhenUsed="0" w:defQFormat="0" w:count="371">
+    <w:lsdException w:name="Normal" w:uiPriority="0" w:qFormat="1"/>
+    <w:lsdException w:name="heading 1" w:uiPriority="9" w:qFormat="1"/>
+    <w:lsdException w:name="heading 2" w:semiHidden="1" w:uiPriority="9" w:unhideWhenUsed="1" w:qFormat="1"/>
+    <w:lsdException w:name="heading 3" w:semiHidden="1" w:uiPriority="9" w:unhideWhenUsed="1" w:qFormat="1"/>
+    <w:lsdException w:name="heading 4" w:semiHidden="1" w:uiPriority="9" w:unhideWhenUsed="1" w:qFormat="1"/>
+    <w:lsdException w:name="heading 5" w:semiHidden="1" w:uiPriority="9" w:unhideWhenUsed="1" w:qFormat="1"/>
+    <w:lsdException w:name="heading 6" w:semiHidden="1" w:uiPriority="9" w:unhideWhenUsed="1" w:qFormat="1"/>
+    <w:lsdException w:name="heading 7" w:semiHidden="1" w:uiPriority="9" w:unhideWhenUsed="1" w:qFormat="1"/>
+    <w:lsdException w:name="heading 8" w:semiHidden="1" w:uiPriority="9" w:unhideWhenUsed="1" w:qFormat="1"/>
+    <w:lsdException w:name="heading 9" w:semiHidden="1" w:uiPriority="9" w:unhideWhenUsed="1" w:qFormat="1"/>
+    <w:lsdException w:name="index 1" w:semiHidden="1" w:unhideWhenUsed="1"/>
+    <w:lsdException w:name="index 2" w:semiHidden="1" w:unhideWhenUsed="1"/>
+    <w:lsdException w:name="index 3" w:semiHidden="1" w:unhideWhenUsed="1"/>
+    <w:lsdException w:name="index 4" w:semiHidden="1" w:unhideWhenUsed="1"/>
+    <w:lsdException w:name="index 5" w:semiHidden="1" w:unhideWhenUsed="1"/>
+    <w:lsdException w:name="index 6" w:semiHidden="1" w:unhideWhenUsed="1"/>
+    <w:lsdException w:name="index 7" w:semiHidden="1" w:unhideWhenUsed="1"/>
+    <w:lsdException w:name="index 8" w:semiHidden="1" w:unhideWhenUsed="1"/>
+    <w:lsdException w:name="index 9" w:semiHidden="1" w:unhideWhenUsed="1"/>
+    <w:lsdException w:name="toc 1" w:semiHidden="1" w:uiPriority="39" w:unhideWhenUsed="1"/>
+    <w:lsdException w:name="toc 2" w:semiHidden="1" w:uiPriority="39" w:unhideWhenUsed="1"/>
+    <w:lsdException w:name="toc 3" w:semiHidden="1" w:uiPriority="39" w:unhideWhenUsed="1"/>
+    <w:lsdException w:name="toc 4" w:semiHidden="1" w:uiPriority="39" w:unhideWhenUsed="1"/>
+    <w:lsdException w:name="toc 5" w:semiHidden="1" w:uiPriority="39" w:unhideWhenUsed="1"/>
+    <w:lsdException w:name="toc 6" w:semiHidden="1" w:uiPriority="39" w:unhideWhenUsed="1"/>
+    <w:lsdException w:name="toc 7" w:semiHidden="1" w:uiPriority="39" w:unhideWhenUsed="1"/>
+    <w:lsdException w:name="toc 8" w:semiHidden="1" w:uiPriority="39" w:unhideWhenUsed="1"/>
+    <w:lsdException w:name="toc 9" w:semiHidden="1" w:uiPriority="39" w:unhideWhenUsed="1"/>
+    <w:lsdException w:name="Normal Indent" w:semiHidden="1" w:unhideWhenUsed="1"/>
+    <w:lsdException w:name="footnote text" w:semiHidden="1" w:unhideWhenUsed="1"/>
+    <w:lsdException w:name="annotation text" w:semiHidden="1" w:unhideWhenUsed="1"/>
+    <w:lsdException w:name="header" w:semiHidden="1" w:unhideWhenUsed="1"/>
+    <w:lsdException w:name="footer" w:semiHidden="1" w:unhideWhenUsed="1"/>
+    <w:lsdException w:name="index heading" w:semiHidden="1" w:unhideWhenUsed="1"/>
+    <w:lsdException w:name="caption" w:semiHidden="1" w:uiPriority="35" w:unhideWhenUsed="1" w:qFormat="1"/>
+    <w:lsdException w:name="table of figures" w:semiHidden="1" w:unhideWhenUsed="1"/>
+    <w:lsdException w:name="envelope address" w:semiHidden="1" w:unhideWhenUsed="1"/>
+    <w:lsdException w:name="envelope return" w:semiHidden="1" w:unhideWhenUsed="1"/>
+    <w:lsdException w:name="footnote reference" w:semiHidden="1" w:unhideWhenUsed="1"/>
+    <w:lsdException w:name="annotation reference" w:semiHidden="1" w:unhideWhenUsed="1"/>
+    <w:lsdException w:name="line number" w:semiHidden="1" w:unhideWhenUsed="1"/>
+    <w:lsdException w:name="page number" w:semiHidden="1" w:unhideWhenUsed="1"/>
+    <w:lsdException w:name="endnote reference" w:semiHidden="1" w:unhideWhenUsed="1"/>
+    <w:lsdException w:name="endnote text" w:semiHidden="1" w:unhideWhenUsed="1"/>
+    <w:lsdException w:name="table of authorities" w:semiHidden="1" w:unhideWhenUsed="1"/>
+    <w:lsdException w:name="macro" w:semiHidden="1" w:unhideWhenUsed="1"/>
+    <w:lsdException w:name="toa heading" w:semiHidden="1" w:unhideWhenUsed="1"/>
+    <w:lsdException w:name="List" w:semiHidden="1" w:unhideWhenUsed="1"/>
+    <w:lsdException w:name="List Bullet" w:semiHidden="1" w:unhideWhenUsed="1"/>
+    <w:lsdException w:name="List Number" w:semiHidden="1" w:unhideWhenUsed="1"/>
+    <w:lsdException w:name="List 2" w:semiHidden="1" w:unhideWhenUsed="1"/>
+    <w:lsdException w:name="List 3" w:semiHidden="1" w:unhideWhenUsed="1"/>
+    <w:lsdException w:name="List 4" w:semiHidden="1" w:unhideWhenUsed="1"/>
+    <w:lsdException w:name="List 5" w:semiHidden="1" w:unhideWhenUsed="1"/>
+    <w:lsdException w:name="List Bullet 2" w:semiHidden="1" w:unhideWhenUsed="1"/>
+    <w:lsdException w:name="List Bullet 3" w:semiHidden="1" w:unhideWhenUsed="1"/>
+    <w:lsdException w:name="List Bullet 4" w:semiHidden="1" w:unhideWhenUsed="1"/>
+    <w:lsdException w:name="List Bullet 5" w:semiHidden="1" w:unhideWhenUsed="1"/>
+    <w:lsdException w:name="List Number 2" w:semiHidden="1" w:unhideWhenUsed="1"/>
+    <w:lsdException w:name="List Number 3" w:semiHidden="1" w:unhideWhenUsed="1"/>
+    <w:lsdException w:name="List Number 4" w:semiHidden="1" w:unhideWhenUsed="1"/>
+    <w:lsdException w:name="List Number 5" w:semiHidden="1" w:unhideWhenUsed="1"/>
+    <w:lsdException w:name="Title" w:uiPriority="10" w:qFormat="1"/>
+    <w:lsdException w:name="Closing" w:semiHidden="1" w:unhideWhenUsed="1"/>
+    <w:lsdException w:name="Signature" w:semiHidden="1" w:unhideWhenUsed="1"/>
+    <w:lsdException w:name="Default Paragraph Font" w:semiHidden="1" w:uiPriority="1" w:unhideWhenUsed="1"/>
+    <w:lsdException w:name="Body Text" w:semiHidden="1" w:unhideWhenUsed="1"/>
+    <w:lsdException w:name="Body Text Indent" w:semiHidden="1" w:unhideWhenUsed="1"/>
+    <w:lsdException w:name="List Continue" w:semiHidden="1" w:unhideWhenUsed="1"/>
+    <w:lsdException w:name="List Continue 2" w:semiHidden="1" w:unhideWhenUsed="1"/>
+    <w:lsdException w:name="List Continue 3" w:semiHidden="1" w:unhideWhenUsed="1"/>
+    <w:lsdException w:name="List Continue 4" w:semiHidden="1" w:unhideWhenUsed="1"/>
+    <w:lsdException w:name="List Continue 5" w:semiHidden="1" w:unhideWhenUsed="1"/>
+    <w:lsdException w:name="Message Header" w:semiHidden="1" w:unhideWhenUsed="1"/>
+    <w:lsdException w:name="Subtitle" w:uiPriority="11" w:qFormat="1"/>
+    <w:lsdException w:name="Salutation" w:semiHidden="1" w:unhideWhenUsed="1"/>
+    <w:lsdException w:name="Date" w:semiHidden="1" w:unhideWhenUsed="1"/>
+    <w:lsdException w:name="Body Text First Indent" w:semiHidden="1" w:unhideWhenUsed="1"/>
+    <w:lsdException w:name="Body Text First Indent 2" w:semiHidden="1" w:unhideWhenUsed="1"/>
+    <w:lsdException w:name="Note Heading" w:semiHidden="1" w:unhideWhenUsed="1"/>
+    <w:lsdException w:name="Body Text 2" w:semiHidden="1" w:unhideWhenUsed="1"/>
+    <w:lsdException w:name="Body Text 3" w:semiHidden="1" w:unhideWhenUsed="1"/>
+    <w:lsdException w:name="Body Text Indent 2" w:semiHidden="1" w:unhideWhenUsed="1"/>
+    <w:lsdException w:name="Body Text Indent 3" w:semiHidden="1" w:unhideWhenUsed="1"/>
+    <w:lsdException w:name="Block Text" w:semiHidden="1" w:unhideWhenUsed="1"/>
+    <w:lsdException w:name="Hyperlink" w:semiHidden="1" w:unhideWhenUsed="1"/>
+    <w:lsdException w:name="FollowedHyperlink" w:semiHidden="1" w:unhideWhenUsed="1"/>
+    <w:lsdException w:name="Strong" w:uiPriority="22" w:qFormat="1"/>
+    <w:lsdException w:name="Emphasis" w:uiPriority="20" w:qFormat="1"/>
+    <w:lsdException w:name="Document Map" w:semiHidden="1" w:unhideWhenUsed="1"/>
+    <w:lsdException w:name="Plain Text" w:semiHidden="1" w:unhideWhenUsed="1"/>
+    <w:lsdException w:name="E-mail Signature" w:semiHidden="1" w:unhideWhenUsed="1"/>
+    <w:lsdException w:name="HTML Top of Form" w:semiHidden="1" w:unhideWhenUsed="1"/>
+    <w:lsdException w:name="HTML Bottom of Form" w:semiHidden="1" w:unhideWhenUsed="1"/>
+    <w:lsdException w:name="Normal (Web)" w:semiHidden="1" w:unhideWhenUsed="1"/>
+    <w:lsdException w:name="HTML Acronym" w:semiHidden="1" w:unhideWhenUsed="1"/>
+    <w:lsdException w:name="HTML Address" w:semiHidden="1" w:unhideWhenUsed="1"/>
+    <w:lsdException w:name="HTML Cite" w:semiHidden="1" w:unhideWhenUsed="1"/>
+    <w:lsdException w:name="HTML Code" w:semiHidden="1" w:unhideWhenUsed="1"/>
+    <w:lsdException w:name="HTML Definition" w:semiHidden="1" w:unhideWhenUsed="1"/>
+    <w:lsdException w:name="HTML Keyboard" w:semiHidden="1" w:unhideWhenUsed="1"/>
+    <w:lsdException w:name="HTML Preformatted" w:semiHidden="1" w:unhideWhenUsed="1"/>
+    <w:lsdException w:name="HTML Sample" w:semiHidden="1" w:unhideWhenUsed="1"/>
+    <w:lsdException w:name="HTML Typewriter" w:semiHidden="1" w:unhideWhenUsed="1"/>
+    <w:lsdException w:name="HTML Variable" w:semiHidden="1" w:unhideWhenUsed="1"/>
+    <w:lsdException w:name="Normal Table" w:semiHidden="1" w:unhideWhenUsed="1"/>
+    <w:lsdException w:name="annotation subject" w:semiHidden="1" w:unhideWhenUsed="1"/>
+    <w:lsdException w:name="No List" w:semiHidden="1" w:unhideWhenUsed="1"/>
+    <w:lsdException w:name="Outline List 1" w:semiHidden="1" w:unhideWhenUsed="1"/>
+    <w:lsdException w:name="Outline List 2" w:semiHidden="1" w:unhideWhenUsed="1"/>
+    <w:lsdException w:name="Outline List 3" w:semiHidden="1" w:unhideWhenUsed="1"/>
+    <w:lsdException w:name="Table Simple 1" w:semiHidden="1" w:unhideWhenUsed="1"/>
+    <w:lsdException w:name="Table Simple 2" w:semiHidden="1" w:unhideWhenUsed="1"/>
+    <w:lsdException w:name="Table Simple 3" w:semiHidden="1" w:unhideWhenUsed="1"/>
+    <w:lsdException w:name="Table Classic 1" w:semiHidden="1" w:unhideWhenUsed="1"/>
+    <w:lsdException w:name="Table Classic 2" w:semiHidden="1" w:unhideWhenUsed="1"/>
+    <w:lsdException w:name="Table Classic 3" w:semiHidden="1" w:unhideWhenUsed="1"/>
+    <w:lsdException w:name="Table Classic 4" w:semiHidden="1" w:unhideWhenUsed="1"/>
+    <w:lsdException w:name="Table Colorful 1" w:semiHidden="1" w:unhideWhenUsed="1"/>
+    <w:lsdException w:name="Table Colorful 2" w:semiHidden="1" w:unhideWhenUsed="1"/>
+    <w:lsdException w:name="Table Colorful 3" w:semiHidden="1" w:unhideWhenUsed="1"/>
+    <w:lsdException w:name="Table Columns 1" w:semiHidden="1" w:unhideWhenUsed="1"/>
+    <w:lsdException w:name="Table Columns 2" w:semiHidden="1" w:unhideWhenUsed="1"/>
+    <w:lsdException w:name="Table Columns 3" w:semiHidden="1" w:unhideWhenUsed="1"/>
+    <w:lsdException w:name="Table Columns 4" w:semiHidden="1" w:unhideWhenUsed="1"/>
+    <w:lsdException w:name="Table Columns 5" w:semiHidden="1" w:unhideWhenUsed="1"/>
+    <w:lsdException w:name="Table Grid 1" w:semiHidden="1" w:unhideWhenUsed="1"/>
+    <w:lsdException w:name="Table Grid 2" w:semiHidden="1" w:unhideWhenUsed="1"/>
+    <w:lsdException w:name="Table Grid 3" w:semiHidden="1" w:unhideWhenUsed="1"/>
+    <w:lsdException w:name="Table Grid 4" w:semiHidden="1" w:unhideWhenUsed="1"/>
+    <w:lsdException w:name="Table Grid 5" w:semiHidden="1" w:unhideWhenUsed="1"/>
+    <w:lsdException w:name="Table Grid 6" w:semiHidden="1" w:unhideWhenUsed="1"/>
+    <w:lsdException w:name="Table Grid 7" w:semiHidden="1" w:unhideWhenUsed="1"/>
+    <w:lsdException w:name="Table Grid 8" w:semiHidden="1" w:unhideWhenUsed="1"/>
+    <w:lsdException w:name="Table List 1" w:semiHidden="1" w:unhideWhenUsed="1"/>
+    <w:lsdException w:name="Table List 2" w:semiHidden="1" w:unhideWhenUsed="1"/>
+    <w:lsdException w:name="Table List 3" w:semiHidden="1" w:unhideWhenUsed="1"/>
+    <w:lsdException w:name="Table List 4" w:semiHidden="1" w:unhideWhenUsed="1"/>
+    <w:lsdException w:name="Table List 5" w:semiHidden="1" w:unhideWhenUsed="1"/>
+    <w:lsdException w:name="Table List 6" w:semiHidden="1" w:unhideWhenUsed="1"/>
+    <w:lsdException w:name="Table List 7" w:semiHidden="1" w:unhideWhenUsed="1"/>
+    <w:lsdException w:name="Table List 8" w:semiHidden="1" w:unhideWhenUsed="1"/>
+    <w:lsdException w:name="Table 3D effects 1" w:semiHidden="1" w:unhideWhenUsed="1"/>
+    <w:lsdException w:name="Table 3D effects 2" w:semiHidden="1" w:unhideWhenUsed="1"/>
+    <w:lsdException w:name="Table 3D effects 3" w:semiHidden="1" w:unhideWhenUsed="1"/>
+    <w:lsdException w:name="Table Contemporary" w:semiHidden="1" w:unhideWhenUsed="1"/>
+    <w:lsdException w:name="Table Elegant" w:semiHidden="1" w:unhideWhenUsed="1"/>
+    <w:lsdException w:name="Table Professional" w:semiHidden="1" w:unhideWhenUsed="1"/>
+    <w:lsdException w:name="Table Subtle 1" w:semiHidden="1" w:unhideWhenUsed="1"/>
+    <w:lsdException w:name="Table Subtle 2" w:semiHidden="1" w:unhideWhenUsed="1"/>
+    <w:lsdException w:name="Table Web 1" w:semiHidden="1" w:unhideWhenUsed="1"/>
+    <w:lsdException w:name="Table Web 2" w:semiHidden="1" w:unhideWhenUsed="1"/>
+    <w:lsdException w:name="Table Web 3" w:semiHidden="1" w:unhideWhenUsed="1"/>
+    <w:lsdException w:name="Balloon Text" w:semiHidden="1" w:unhideWhenUsed="1"/>
+    <w:lsdException w:name="Table Grid" w:uiPriority="39"/>
+    <w:lsdException w:name="Table Theme" w:semiHidden="1" w:unhideWhenUsed="1"/>
+    <w:lsdException w:name="Placeholder Text" w:semiHidden="1"/>
+    <w:lsdException w:name="No Spacing" w:uiPriority="1" w:qFormat="1"/>
+    <w:lsdException w:name="Light Shading" w:uiPriority="60"/>
+    <w:lsdException w:name="Light List" w:uiPriority="61"/>
+    <w:lsdException w:name="Light Grid" w:uiPriority="62"/>
+    <w:lsdException w:name="Medium Shading 1" w:uiPriority="63"/>
+    <w:lsdException w:name="Medium Shading 2" w:uiPriority="64"/>
+    <w:lsdException w:name="Medium List 1" w:uiPriority="65"/>
+    <w:lsdException w:name="Medium List 2" w:uiPriority="66"/>
+    <w:lsdException w:name="Medium Grid 1" w:uiPriority="67"/>
+    <w:lsdException w:name="Medium Grid 2" w:uiPriority="68"/>
+    <w:lsdException w:name="Medium Grid 3" w:uiPriority="69"/>
+    <w:lsdException w:name="Dark List" w:uiPriority="70"/>
+    <w:lsdException w:name="Colorful Shading" w:uiPriority="71"/>
+    <w:lsdException w:name="Colorful List" w:uiPriority="72"/>
+    <w:lsdException w:name="Colorful Grid" w:uiPriority="73"/>
+    <w:lsdException w:name="Light Shading Accent 1" w:uiPriority="60"/>
+    <w:lsdException w:name="Light List Accent 1" w:uiPriority="61"/>
+    <w:lsdException w:name="Light Grid Accent 1" w:uiPriority="62"/>
+    <w:lsdException w:name="Medium Shading 1 Accent 1" w:uiPriority="63"/>
+    <w:lsdException w:name="Medium Shading 2 Accent 1" w:uiPriority="64"/>
+    <w:lsdException w:name="Medium List 1 Accent 1" w:uiPriority="65"/>
+    <w:lsdException w:name="Revision" w:semiHidden="1"/>
+    <w:lsdException w:name="List Paragraph" w:uiPriority="34" w:qFormat="1"/>
+    <w:lsdException w:name="Quote" w:uiPriority="29" w:qFormat="1"/>
+    <w:lsdException w:name="Intense Quote" w:uiPriority="30" w:qFormat="1"/>
+    <w:lsdException w:name="Medium List 2 Accent 1" w:uiPriority="66"/>
+    <w:lsdException w:name="Medium Grid 1 Accent 1" w:uiPriority="67"/>
+    <w:lsdException w:name="Medium Grid 2 Accent 1" w:uiPriority="68"/>
+    <w:lsdException w:name="Medium Grid 3 Accent 1" w:uiPriority="69"/>
+    <w:lsdException w:name="Dark List Accent 1" w:uiPriority="70"/>
+    <w:lsdException w:name="Colorful Shading Accent 1" w:uiPriority="71"/>
+    <w:lsdException w:name="Colorful List Accent 1" w:uiPriority="72"/>
+    <w:lsdException w:name="Colorful Grid Accent 1" w:uiPriority="73"/>
+    <w:lsdException w:name="Light Shading Accent 2" w:uiPriority="60"/>
+    <w:lsdException w:name="Light List Accent 2" w:uiPriority="61"/>
+    <w:lsdException w:name="Light Grid Accent 2" w:uiPriority="62"/>
+    <w:lsdException w:name="Medium Shading 1 Accent 2" w:uiPriority="63"/>
+    <w:lsdException w:name="Medium Shading 2 Accent 2" w:uiPriority="64"/>
+    <w:lsdException w:name="Medium List 1 Accent 2" w:uiPriority="65"/>
+    <w:lsdException w:name="Medium List 2 Accent 2" w:uiPriority="66"/>
+    <w:lsdException w:name="Medium Grid 1 Accent 2" w:uiPriority="67"/>
+    <w:lsdException w:name="Medium Grid 2 Accent 2" w:uiPriority="68"/>
+    <w:lsdException w:name="Medium Grid 3 Accent 2" w:uiPriority="69"/>
+    <w:lsdException w:name="Dark List Accent 2" w:uiPriority="70"/>
+    <w:lsdException w:name="Colorful Shading Accent 2" w:uiPriority="71"/>
+    <w:lsdException w:name="Colorful List Accent 2" w:uiPriority="72"/>
+    <w:lsdException w:name="Colorful Grid Accent 2" w:uiPriority="73"/>
+    <w:lsdException w:name="Light Shading Accent 3" w:uiPriority="60"/>
+    <w:lsdException w:name="Light List Accent 3" w:uiPriority="61"/>
+    <w:lsdException w:name="Light Grid Accent 3" w:uiPriority="62"/>
+    <w:lsdException w:name="Medium Shading 1 Accent 3" w:uiPriority="63"/>
+    <w:lsdException w:name="Medium Shading 2 Accent 3" w:uiPriority="64"/>
+    <w:lsdException w:name="Medium List 1 Accent 3" w:uiPriority="65"/>
+    <w:lsdException w:name="Medium List 2 Accent 3" w:uiPriority="66"/>
+    <w:lsdException w:name="Medium Grid 1 Accent 3" w:uiPriority="67"/>
+    <w:lsdException w:name="Medium Grid 2 Accent 3" w:uiPriority="68"/>
+    <w:lsdException w:name="Medium Grid 3 Accent 3" w:uiPriority="69"/>
+    <w:lsdException w:name="Dark List Accent 3" w:uiPriority="70"/>
+    <w:lsdException w:name="Colorful Shading Accent 3" w:uiPriority="71"/>
+    <w:lsdException w:name="Colorful List Accent 3" w:uiPriority="72"/>
+    <w:lsdException w:name="Colorful Grid Accent 3" w:uiPriority="73"/>
+    <w:lsdException w:name="Light Shading Accent 4" w:uiPriority="60"/>
+    <w:lsdException w:name="Light List Accent 4" w:uiPriority="61"/>
+    <w:lsdException w:name="Light Grid Accent 4" w:uiPriority="62"/>
+    <w:lsdException w:name="Medium Shading 1 Accent 4" w:uiPriority="63"/>
+    <w:lsdException w:name="Medium Shading 2 Accent 4" w:uiPriority="64"/>
+    <w:lsdException w:name="Medium List 1 Accent 4" w:uiPriority="65"/>
+    <w:lsdException w:name="Medium List 2 Accent 4" w:uiPriority="66"/>
+    <w:lsdException w:name="Medium Grid 1 Accent 4" w:uiPriority="67"/>
+    <w:lsdException w:name="Medium Grid 2 Accent 4" w:uiPriority="68"/>
+    <w:lsdException w:name="Medium Grid 3 Accent 4" w:uiPriority="69"/>
+    <w:lsdException w:name="Dark List Accent 4" w:uiPriority="70"/>
+    <w:lsdException w:name="Colorful Shading Accent 4" w:uiPriority="71"/>
+    <w:lsdException w:name="Colorful List Accent 4" w:uiPriority="72"/>
+    <w:lsdException w:name="Colorful Grid Accent 4" w:uiPriority="73"/>
+    <w:lsdException w:name="Light Shading Accent 5" w:uiPriority="60"/>
+    <w:lsdException w:name="Light List Accent 5" w:uiPriority="61"/>
+    <w:lsdException w:name="Light Grid Accent 5" w:uiPriority="62"/>
+    <w:lsdException w:name="Medium Shading 1 Accent 5" w:uiPriority="63"/>
+    <w:lsdException w:name="Medium Shading 2 Accent 5" w:uiPriority="64"/>
+    <w:lsdException w:name="Medium List 1 Accent 5" w:uiPriority="65"/>
+    <w:lsdException w:name="Medium List 2 Accent 5" w:uiPriority="66"/>
+    <w:lsdException w:name="Medium Grid 1 Accent 5" w:uiPriority="67"/>
+    <w:lsdException w:name="Medium Grid 2 Accent 5" w:uiPriority="68"/>
+    <w:lsdException w:name="Medium Grid 3 Accent 5" w:uiPriority="69"/>
+    <w:lsdException w:name="Dark List Accent 5" w:uiPriority="70"/>
+    <w:lsdException w:name="Colorful Shading Accent 5" w:uiPriority="71"/>
+    <w:lsdException w:name="Colorful List Accent 5" w:uiPriority="72"/>
+    <w:lsdException w:name="Colorful Grid Accent 5" w:uiPriority="73"/>
+    <w:lsdException w:name="Light Shading Accent 6" w:uiPriority="60"/>
+    <w:lsdException w:name="Light List Accent 6" w:uiPriority="61"/>
+    <w:lsdException w:name="Light Grid Accent 6" w:uiPriority="62"/>
+    <w:lsdException w:name="Medium Shading 1 Accent 6" w:uiPriority="63"/>
+    <w:lsdException w:name="Medium Shading 2 Accent 6" w:uiPriority="64"/>
+    <w:lsdException w:name="Medium List 1 Accent 6" w:uiPriority="65"/>
+    <w:lsdException w:name="Medium List 2 Accent 6" w:uiPriority="66"/>
+    <w:lsdException w:name="Medium Grid 1 Accent 6" w:uiPriority="67"/>
+    <w:lsdException w:name="Medium Grid 2 Accent 6" w:uiPriority="68"/>
+    <w:lsdException w:name="Medium Grid 3 Accent 6" w:uiPriority="69"/>
+    <w:lsdException w:name="Dark List Accent 6" w:uiPriority="70"/>
+    <w:lsdException w:name="Colorful Shading Accent 6" w:uiPriority="71"/>
+    <w:lsdException w:name="Colorful List Accent 6" w:uiPriority="72"/>
+    <w:lsdException w:name="Colorful Grid Accent 6" w:uiPriority="73"/>
+    <w:lsdException w:name="Subtle Emphasis" w:uiPriority="19" w:qFormat="1"/>
+    <w:lsdException w:name="Intense Emphasis" w:uiPriority="21" w:qFormat="1"/>
+    <w:lsdException w:name="Subtle Reference" w:uiPriority="31" w:qFormat="1"/>
+    <w:lsdException w:name="Intense Reference" w:uiPriority="32" w:qFormat="1"/>
+    <w:lsdException w:name="Book Title" w:uiPriority="33" w:qFormat="1"/>
+    <w:lsdException w:name="Bibliography" w:semiHidden="1" w:uiPriority="37" w:unhideWhenUsed="1"/>
+    <w:lsdException w:name="TOC Heading" w:semiHidden="1" w:uiPriority="39" w:unhideWhenUsed="1" w:qFormat="1"/>
+    <w:lsdException w:name="Plain Table 1" w:uiPriority="41"/>
+    <w:lsdException w:name="Plain Table 2" w:uiPriority="42"/>
+    <w:lsdException w:name="Plain Table 3" w:uiPriority="43"/>
+    <w:lsdException w:name="Plain Table 4" w:uiPriority="44"/>
+    <w:lsdException w:name="Plain Table 5" w:uiPriority="45"/>
+    <w:lsdException w:name="Grid Table Light" w:uiPriority="40"/>
+    <w:lsdException w:name="Grid Table 1 Light" w:uiPriority="46"/>
+    <w:lsdException w:name="Grid Table 2" w:uiPriority="47"/>
+    <w:lsdException w:name="Grid Table 3" w:uiPriority="48"/>
+    <w:lsdException w:name="Grid Table 4" w:uiPriority="49"/>
+    <w:lsdException w:name="Grid Table 5 Dark" w:uiPriority="50"/>
+    <w:lsdException w:name="Grid Table 6 Colorful" w:uiPriority="51"/>
+    <w:lsdException w:name="Grid Table 7 Colorful" w:uiPriority="52"/>
+    <w:lsdException w:name="Grid Table 1 Light Accent 1" w:uiPriority="46"/>
+    <w:lsdException w:name="Grid Table 2 Accent 1" w:uiPriority="47"/>
+    <w:lsdException w:name="Grid Table 3 Accent 1" w:uiPriority="48"/>
+    <w:lsdException w:name="Grid Table 4 Accent 1" w:uiPriority="49"/>
+    <w:lsdException w:name="Grid Table 5 Dark Accent 1" w:uiPriority="50"/>
+    <w:lsdException w:name="Grid Table 6 Colorful Accent 1" w:uiPriority="51"/>
+    <w:lsdException w:name="Grid Table 7 Colorful Accent 1" w:uiPriority="52"/>
+    <w:lsdException w:name="Grid Table 1 Light Accent 2" w:uiPriority="46"/>
+    <w:lsdException w:name="Grid Table 2 Accent 2" w:uiPriority="47"/>
+    <w:lsdException w:name="Grid Table 3 Accent 2" w:uiPriority="48"/>
+    <w:lsdException w:name="Grid Table 4 Accent 2" w:uiPriority="49"/>
+    <w:lsdException w:name="Grid Table 5 Dark Accent 2" w:uiPriority="50"/>
+    <w:lsdException w:name="Grid Table 6 Colorful Accent 2" w:uiPriority="51"/>
+    <w:lsdException w:name="Grid Table 7 Colorful Accent 2" w:uiPriority="52"/>
+    <w:lsdException w:name="Grid Table 1 Light Accent 3" w:uiPriority="46"/>
+    <w:lsdException w:name="Grid Table 2 Accent 3" w:uiPriority="47"/>
+    <w:lsdException w:name="Grid Table 3 Accent 3" w:uiPriority="48"/>
+    <w:lsdException w:name="Grid Table 4 Accent 3" w:uiPriority="49"/>
+    <w:lsdException w:name="Grid Table 5 Dark Accent 3" w:uiPriority="50"/>
+    <w:lsdException w:name="Grid Table 6 Colorful Accent 3" w:uiPriority="51"/>
+    <w:lsdException w:name="Grid Table 7 Colorful Accent 3" w:uiPriority="52"/>
+    <w:lsdException w:name="Grid Table 1 Light Accent 4" w:uiPriority="46"/>
+    <w:lsdException w:name="Grid Table 2 Accent 4" w:uiPriority="47"/>
+    <w:lsdException w:name="Grid Table 3 Accent 4" w:uiPriority="48"/>
+    <w:lsdException w:name="Grid Table 4 Accent 4" w:uiPriority="49"/>
+    <w:lsdException w:name="Grid Table 5 Dark Accent 4" w:uiPriority="50"/>
+    <w:lsdException w:name="Grid Table 6 Colorful Accent 4" w:uiPriority="51"/>
+    <w:lsdException w:name="Grid Table 7 Colorful Accent 4" w:uiPriority="52"/>
+    <w:lsdException w:name="Grid Table 1 Light Accent 5" w:uiPriority="46"/>
+    <w:lsdException w:name="Grid Table 2 Accent 5" w:uiPriority="47"/>
+    <w:lsdException w:name="Grid Table 3 Accent 5" w:uiPriority="48"/>
+    <w:lsdException w:name="Grid Table 4 Accent 5" w:uiPriority="49"/>
+    <w:lsdException w:name="Grid Table 5 Dark Accent 5" w:uiPriority="50"/>
+    <w:lsdException w:name="Grid Table 6 Colorful Accent 5" w:uiPriority="51"/>
+    <w:lsdException w:name="Grid Table 7 Colorful Accent 5" w:uiPriority="52"/>
+    <w:lsdException w:name="Grid Table 1 Light Accent 6" w:uiPriority="46"/>
+    <w:lsdException w:name="Grid Table 2 Accent 6" w:uiPriority="47"/>
+    <w:lsdException w:name="Grid Table 3 Accent 6" w:uiPriority="48"/>
+    <w:lsdException w:name="Grid Table 4 Accent 6" w:uiPriority="49"/>
+    <w:lsdException w:name="Grid Table 5 Dark Accent 6" w:uiPriority="50"/>
+    <w:lsdException w:name="Grid Table 6 Colorful Accent 6" w:uiPriority="51"/>
+    <w:lsdException w:name="Grid Table 7 Colorful Accent 6" w:uiPriority="52"/>
+    <w:lsdException w:name="List Table 1 Light" w:uiPriority="46"/>
+    <w:lsdException w:name="List Table 2" w:uiPriority="47"/>
+    <w:lsdException w:name="List Table 3" w:uiPriority="48"/>
+    <w:lsdException w:name="List Table 4" w:uiPriority="49"/>
+    <w:lsdException w:name="List Table 5 Dark" w:uiPriority="50"/>
+    <w:lsdException w:name="List Table 6 Colorful" w:uiPriority="51"/>
+    <w:lsdException w:name="List Table 7 Colorful" w:uiPriority="52"/>
+    <w:lsdException w:name="List Table 1 Light Accent 1" w:uiPriority="46"/>
+    <w:lsdException w:name="List Table 2 Accent 1" w:uiPriority="47"/>
+    <w:lsdException w:name="List Table 3 Accent 1" w:uiPriority="48"/>
+    <w:lsdException w:name="List Table 4 Accent 1" w:uiPriority="49"/>
+    <w:lsdException w:name="List Table 5 Dark Accent 1" w:uiPriority="50"/>
+    <w:lsdException w:name="List Table 6 Colorful Accent 1" w:uiPriority="51"/>
+    <w:lsdException w:name="List Table 7 Colorful Accent 1" w:uiPriority="52"/>
+    <w:lsdException w:name="List Table 1 Light Accent 2" w:uiPriority="46"/>
+    <w:lsdException w:name="List Table 2 Accent 2" w:uiPriority="47"/>
+    <w:lsdException w:name="List Table 3 Accent 2" w:uiPriority="48"/>
+    <w:lsdException w:name="List Table 4 Accent 2" w:uiPriority="49"/>
+    <w:lsdException w:name="List Table 5 Dark Accent 2" w:uiPriority="50"/>
+    <w:lsdException w:name="List Table 6 Colorful Accent 2" w:uiPriority="51"/>
+    <w:lsdException w:name="List Table 7 Colorful Accent 2" w:uiPriority="52"/>
+    <w:lsdException w:name="List Table 1 Light Accent 3" w:uiPriority="46"/>
+    <w:lsdException w:name="List Table 2 Accent 3" w:uiPriority="47"/>
+    <w:lsdException w:name="List Table 3 Accent 3" w:uiPriority="48"/>
+    <w:lsdException w:name="List Table 4 Accent 3" w:uiPriority="49"/>
+    <w:lsdException w:name="List Table 5 Dark Accent 3" w:uiPriority="50"/>
+    <w:lsdException w:name="List Table 6 Colorful Accent 3" w:uiPriority="51"/>
+    <w:lsdException w:name="List Table 7 Colorful Accent 3" w:uiPriority="52"/>
+    <w:lsdException w:name="List Table 1 Light Accent 4" w:uiPriority="46"/>
+    <w:lsdException w:name="List Table 2 Accent 4" w:uiPriority="47"/>
+    <w:lsdException w:name="List Table 3 Accent 4" w:uiPriority="48"/>
+    <w:lsdException w:name="List Table 4 Accent 4" w:uiPriority="49"/>
+    <w:lsdException w:name="List Table 5 Dark Accent 4" w:uiPriority="50"/>
+    <w:lsdException w:name="List Table 6 Colorful Accent 4" w:uiPriority="51"/>
+    <w:lsdException w:name="List Table 7 Colorful Accent 4" w:uiPriority="52"/>
+    <w:lsdException w:name="List Table 1 Light Accent 5" w:uiPriority="46"/>
+    <w:lsdException w:name="List Table 2 Accent 5" w:uiPriority="47"/>
+    <w:lsdException w:name="List Table 3 Accent 5" w:uiPriority="48"/>
+    <w:lsdException w:name="List Table 4 Accent 5" w:uiPriority="49"/>
+    <w:lsdException w:name="List Table 5 Dark Accent 5" w:uiPriority="50"/>
+    <w:lsdException w:name="List Table 6 Colorful Accent 5" w:uiPriority="51"/>
+    <w:lsdException w:name="List Table 7 Colorful Accent 5" w:uiPriority="52"/>
+    <w:lsdException w:name="List Table 1 Light Accent 6" w:uiPriority="46"/>
+    <w:lsdException w:name="List Table 2 Accent 6" w:uiPriority="47"/>
+    <w:lsdException w:name="List Table 3 Accent 6" w:uiPriority="48"/>
+    <w:lsdException w:name="List Table 4 Accent 6" w:uiPriority="49"/>
+    <w:lsdException w:name="List Table 5 Dark Accent 6" w:uiPriority="50"/>
+    <w:lsdException w:name="List Table 6 Colorful Accent 6" w:uiPriority="51"/>
+    <w:lsdException w:name="List Table 7 Colorful Accent 6" w:uiPriority="52"/>
+  </w:latentStyles>
+  <w:style w:type="paragraph" w:default="1" w:styleId="Normal">
+    <w:name w:val="Normal"/>
+    <w:qFormat/>
+  </w:style>
+  <w:style w:type="character" w:default="1" w:styleId="DefaultParagraphFont">
+    <w:name w:val="Default Paragraph Font"/>
+    <w:uiPriority w:val="1"/>
+    <w:semiHidden/>
+    <w:unhideWhenUsed/>
+  </w:style>
+  <w:style w:type="table" w:default="1" w:styleId="TableNormal">
+    <w:name w:val="Normal Table"/>
+    <w:uiPriority w:val="99"/>
+    <w:semiHidden/>
+    <w:unhideWhenUsed/>
+    <w:tblPr>
+      <w:tblInd w:w="0" w:type="dxa"/>
+      <w:tblCellMar>
+        <w:top w:w="0" w:type="dxa"/>
+        <w:left w:w="108" w:type="dxa"/>
+        <w:bottom w:w="0" w:type="dxa"/>
+        <w:right w:w="108" w:type="dxa"/>
+      </w:tblCellMar>
+    </w:tblPr>
+  </w:style>
+  <w:style w:type="numbering" w:default="1" w:styleId="NoList">
+    <w:name w:val="No List"/>
+    <w:uiPriority w:val="99"/>
+    <w:semiHidden/>
+    <w:unhideWhenUsed/>
+  </w:style>
+  <w:style w:type="paragraph" w:customStyle="1" w:styleId="B52B1088818F4C6CA7DD67E8ECF0BDD6">
+    <w:name w:val="B52B1088818F4C6CA7DD67E8ECF0BDD6"/>
+    <w:rsid w:val="00732506"/>
+  </w:style>
+  <w:style w:type="character" w:styleId="PlaceholderText">
+    <w:name w:val="Placeholder Text"/>
+    <w:basedOn w:val="DefaultParagraphFont"/>
+    <w:uiPriority w:val="99"/>
+    <w:semiHidden/>
+    <w:rsid w:val="00732506"/>
+    <w:rPr>
+      <w:color w:val="808080"/>
+    </w:rPr>
+  </w:style>
+  <w:style w:type="paragraph" w:customStyle="1" w:styleId="6652BCAF58BC4A97AB378B41FB205780">
+    <w:name w:val="6652BCAF58BC4A97AB378B41FB205780"/>
+    <w:rsid w:val="00732506"/>
+  </w:style>
+  <w:style w:type="paragraph" w:customStyle="1" w:styleId="EC4831C008304BE69443C2BD64CFBAD2">
+    <w:name w:val="EC4831C008304BE69443C2BD64CFBAD2"/>
+    <w:rsid w:val="00732506"/>
+  </w:style>
+  <w:style w:type="paragraph" w:customStyle="1" w:styleId="0629B994CA2749B5AD0AD3176ACD5B46">
+    <w:name w:val="0629B994CA2749B5AD0AD3176ACD5B46"/>
+    <w:rsid w:val="00732506"/>
+  </w:style>
+  <w:style w:type="paragraph" w:customStyle="1" w:styleId="F93B8B5431DD4F56B94C4FA18EE4BBFA">
+    <w:name w:val="F93B8B5431DD4F56B94C4FA18EE4BBFA"/>
+    <w:rsid w:val="00732506"/>
+  </w:style>
+  <w:style w:type="paragraph" w:customStyle="1" w:styleId="48A847AA320A4233B8A29828F4E4E5D3">
+    <w:name w:val="48A847AA320A4233B8A29828F4E4E5D3"/>
+    <w:rsid w:val="00732506"/>
+  </w:style>
+  <w:style w:type="paragraph" w:customStyle="1" w:styleId="D3B218AFF95F4EA0A38027AE3C07D9C6">
+    <w:name w:val="D3B218AFF95F4EA0A38027AE3C07D9C6"/>
+    <w:rsid w:val="00732506"/>
+  </w:style>
+</w:styles>
+</file>
+
+<file path=word/glossary/webSettings.xml><?xml version="1.0" encoding="utf-8"?>
+<w:webSettings xmlns:mc="http://schemas.openxmlformats.org/markup-compatibility/2006" xmlns:r="http://schemas.openxmlformats.org/officeDocument/2006/relationships" xmlns:w="http://schemas.openxmlformats.org/wordprocessingml/2006/main" xmlns:w14="http://schemas.microsoft.com/office/word/2010/wordml" xmlns:w15="http://schemas.microsoft.com/office/word/2012/wordml" xmlns:w16se="http://schemas.microsoft.com/office/word/2015/wordml/symex" mc:Ignorable="w14 w15 w16se">
+  <w:optimizeForBrowser/>
+  <w:allowPNG/>
+</w:webSettings>
+</file>
+
 <file path=word/theme/theme1.xml><?xml version="1.0" encoding="utf-8"?>
 <a:theme xmlns:a="http://schemas.openxmlformats.org/drawingml/2006/main" name="Office Theme">
   <a:themeElements>
@@ -15678,7 +17243,7 @@
 </file>
 
 <file path=customXml/itemProps1.xml><?xml version="1.0" encoding="utf-8"?>
-<ds:datastoreItem xmlns:ds="http://schemas.openxmlformats.org/officeDocument/2006/customXml" ds:itemID="{119DB4D8-1AAE-43BE-BCC3-657317F5EEEA}">
+<ds:datastoreItem xmlns:ds="http://schemas.openxmlformats.org/officeDocument/2006/customXml" ds:itemID="{9CE99563-86BE-4980-B24B-D02E79E3A56E}">
   <ds:schemaRefs>
     <ds:schemaRef ds:uri="http://schemas.openxmlformats.org/officeDocument/2006/bibliography"/>
   </ds:schemaRefs>
